--- a/Documentation.docx
+++ b/Documentation.docx
@@ -225,7 +225,7 @@
                                 <a:avLst/>
                               </a:prstGeom>
                               <a:blipFill>
-                                <a:blip r:embed="rId6"/>
+                                <a:blip r:embed="rId7"/>
                                 <a:stretch>
                                   <a:fillRect r="-7574"/>
                                 </a:stretch>
@@ -271,13 +271,13 @@
               </mc:Choice>
               <mc:Fallback>
                 <w:pict>
-                  <v:group w14:anchorId="11AED308" id="Grupa 149" o:spid="_x0000_s1026" style="position:absolute;margin-left:0;margin-top:0;width:8in;height:95.7pt;z-index:251662336;mso-width-percent:941;mso-height-percent:121;mso-top-percent:23;mso-position-horizontal:center;mso-position-horizontal-relative:page;mso-position-vertical-relative:page;mso-width-percent:941;mso-height-percent:121;mso-top-percent:23" coordorigin="" coordsize="73152,12161" o:gfxdata="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">
+                  <v:group w14:anchorId="248D6D46" id="Grupa 149" o:spid="_x0000_s1026" style="position:absolute;margin-left:0;margin-top:0;width:8in;height:95.7pt;z-index:251662336;mso-width-percent:941;mso-height-percent:121;mso-top-percent:23;mso-position-horizontal:center;mso-position-horizontal-relative:page;mso-position-vertical-relative:page;mso-width-percent:941;mso-height-percent:121;mso-top-percent:23" coordorigin="" coordsize="73152,12161" o:gfxdata="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">
                     <v:shape id="Prostokąt 51" o:spid="_x0000_s1027" style="position:absolute;width:73152;height:11303;visibility:visible;mso-wrap-style:square;v-text-anchor:middle" coordsize="7312660,1129665" o:gfxdata="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" path="m,l7312660,r,1129665l3619500,733425,,1091565,,xe" fillcolor="#5b9bd5 [3204]" stroked="f" strokeweight="1pt">
                       <v:stroke joinstyle="miter"/>
                       <v:path arrowok="t" o:connecttype="custom" o:connectlocs="0,0;7315200,0;7315200,1130373;3620757,733885;0,1092249;0,0" o:connectangles="0,0,0,0,0,0"/>
                     </v:shape>
                     <v:rect id="Prostokąt 151" o:spid="_x0000_s1028" style="position:absolute;width:73152;height:12161;visibility:visible;mso-wrap-style:square;v-text-anchor:middle" o:gfxdata="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" stroked="f" strokeweight="1pt">
-                      <v:fill r:id="rId7" o:title="" recolor="t" rotate="t" type="frame"/>
+                      <v:fill r:id="rId8" o:title="" recolor="t" rotate="t" type="frame"/>
                     </v:rect>
                     <w10:wrap anchorx="page" anchory="page"/>
                   </v:group>
@@ -371,7 +371,6 @@
                                 <w:r>
                                   <w:rPr>
                                     <w:rStyle w:val="Uwydatnienie"/>
-                                    <w:b/>
                                     <w:lang w:val="pl-PL"/>
                                   </w:rPr>
                                   <w:t>Oksana Żarowska</w:t>
@@ -379,7 +378,6 @@
                                 <w:r>
                                   <w:rPr>
                                     <w:rStyle w:val="Uwydatnienie"/>
-                                    <w:b/>
                                     <w:lang w:val="pl-PL"/>
                                   </w:rPr>
                                   <w:br/>
@@ -445,7 +443,6 @@
                           <w:r>
                             <w:rPr>
                               <w:rStyle w:val="Uwydatnienie"/>
-                              <w:b/>
                               <w:lang w:val="pl-PL"/>
                             </w:rPr>
                             <w:t>Oksana Żarowska</w:t>
@@ -453,7 +450,6 @@
                           <w:r>
                             <w:rPr>
                               <w:rStyle w:val="Uwydatnienie"/>
-                              <w:b/>
                               <w:lang w:val="pl-PL"/>
                             </w:rPr>
                             <w:br/>
@@ -725,11 +721,822 @@
       <w:pPr>
         <w:jc w:val="center"/>
       </w:pPr>
+    </w:p>
+    <w:p>
+      <w:pPr>
+        <w:rPr>
+          <w:lang w:val="pl-PL"/>
+        </w:rPr>
+      </w:pPr>
+    </w:p>
+    <w:p>
+      <w:pPr>
+        <w:pStyle w:val="Nagwek1"/>
+        <w:rPr>
+          <w:lang w:val="pl-PL"/>
+        </w:rPr>
+      </w:pPr>
+      <w:r>
+        <w:rPr>
+          <w:lang w:val="pl-PL"/>
+        </w:rPr>
+        <w:t>I</w:t>
+      </w:r>
+      <w:r>
+        <w:rPr>
+          <w:lang w:val="pl-PL"/>
+        </w:rPr>
+        <w:t>nstrukcji instalacji i uruchomienia</w:t>
+      </w:r>
+      <w:r>
+        <w:rPr>
+          <w:lang w:val="pl-PL"/>
+        </w:rPr>
+        <w:t xml:space="preserve"> aplikacji w środowisku Node.js</w:t>
+      </w:r>
+    </w:p>
+    <w:p>
+      <w:pPr>
+        <w:rPr>
+          <w:lang w:val="pl-PL"/>
+        </w:rPr>
+      </w:pPr>
+    </w:p>
+    <w:p>
+      <w:pPr>
+        <w:rPr>
+          <w:lang w:val="pl-PL"/>
+        </w:rPr>
+      </w:pPr>
+    </w:p>
+    <w:p>
+      <w:pPr>
+        <w:rPr>
+          <w:lang w:val="pl-PL"/>
+        </w:rPr>
+      </w:pPr>
+      <w:proofErr w:type="spellStart"/>
+      <w:r>
+        <w:rPr>
+          <w:lang w:val="pl-PL"/>
+        </w:rPr>
+        <w:t>wypakowac</w:t>
+      </w:r>
+      <w:proofErr w:type="spellEnd"/>
+    </w:p>
+    <w:p>
+      <w:pPr>
+        <w:rPr>
+          <w:lang w:val="pl-PL"/>
+        </w:rPr>
+      </w:pPr>
+      <w:r>
+        <w:rPr>
+          <w:lang w:val="pl-PL"/>
+        </w:rPr>
+        <w:t>zai2_v2.rar</w:t>
+      </w:r>
+    </w:p>
+    <w:p>
+      <w:pPr>
+        <w:spacing w:after="160" w:line="259" w:lineRule="auto"/>
+        <w:rPr>
+          <w:lang w:val="pl-PL"/>
+        </w:rPr>
+      </w:pPr>
+      <w:r>
+        <w:rPr>
+          <w:lang w:val="pl-PL"/>
+        </w:rPr>
+        <w:t xml:space="preserve">w </w:t>
+      </w:r>
+      <w:proofErr w:type="spellStart"/>
+      <w:r>
+        <w:rPr>
+          <w:lang w:val="pl-PL"/>
+        </w:rPr>
+        <w:t>cmd</w:t>
+      </w:r>
+      <w:proofErr w:type="spellEnd"/>
+      <w:r>
+        <w:rPr>
+          <w:lang w:val="pl-PL"/>
+        </w:rPr>
+        <w:t xml:space="preserve"> przyjść do folderu</w:t>
+      </w:r>
+    </w:p>
+    <w:p>
+      <w:pPr>
+        <w:spacing w:after="160" w:line="259" w:lineRule="auto"/>
+        <w:rPr>
+          <w:lang w:val="pl-PL"/>
+        </w:rPr>
+      </w:pPr>
+      <w:proofErr w:type="spellStart"/>
+      <w:r>
+        <w:rPr>
+          <w:lang w:val="pl-PL"/>
+        </w:rPr>
+        <w:t>npm</w:t>
+      </w:r>
+      <w:proofErr w:type="spellEnd"/>
+      <w:r>
+        <w:rPr>
+          <w:lang w:val="pl-PL"/>
+        </w:rPr>
+        <w:t xml:space="preserve"> run </w:t>
+      </w:r>
+      <w:proofErr w:type="spellStart"/>
+      <w:r>
+        <w:rPr>
+          <w:lang w:val="pl-PL"/>
+        </w:rPr>
+        <w:t>build</w:t>
+      </w:r>
+      <w:proofErr w:type="spellEnd"/>
+    </w:p>
+    <w:p>
+      <w:pPr>
+        <w:spacing w:after="160" w:line="259" w:lineRule="auto"/>
+        <w:rPr>
+          <w:lang w:val="pl-PL"/>
+        </w:rPr>
+      </w:pPr>
+      <w:proofErr w:type="spellStart"/>
+      <w:r>
+        <w:rPr>
+          <w:lang w:val="pl-PL"/>
+        </w:rPr>
+        <w:t>npm</w:t>
+      </w:r>
+      <w:proofErr w:type="spellEnd"/>
+      <w:r>
+        <w:rPr>
+          <w:lang w:val="pl-PL"/>
+        </w:rPr>
+        <w:t xml:space="preserve"> run build</w:t>
+      </w:r>
       <w:bookmarkStart w:id="0" w:name="_GoBack"/>
       <w:bookmarkEnd w:id="0"/>
     </w:p>
+    <w:p>
+      <w:pPr>
+        <w:spacing w:after="160" w:line="259" w:lineRule="auto"/>
+        <w:rPr>
+          <w:lang w:val="pl-PL"/>
+        </w:rPr>
+      </w:pPr>
+    </w:p>
+    <w:p>
+      <w:pPr>
+        <w:spacing w:after="160" w:line="259" w:lineRule="auto"/>
+        <w:rPr>
+          <w:lang w:val="pl-PL"/>
+        </w:rPr>
+      </w:pPr>
+      <w:r>
+        <w:rPr>
+          <w:lang w:val="pl-PL"/>
+        </w:rPr>
+        <w:t xml:space="preserve">Zainstalować VS </w:t>
+      </w:r>
+      <w:proofErr w:type="spellStart"/>
+      <w:r>
+        <w:rPr>
+          <w:lang w:val="pl-PL"/>
+        </w:rPr>
+        <w:t>Code</w:t>
+      </w:r>
+      <w:proofErr w:type="spellEnd"/>
+    </w:p>
+    <w:p>
+      <w:pPr>
+        <w:spacing w:after="160" w:line="259" w:lineRule="auto"/>
+        <w:rPr>
+          <w:lang w:val="pl-PL"/>
+        </w:rPr>
+      </w:pPr>
+      <w:r>
+        <w:rPr>
+          <w:lang w:val="pl-PL"/>
+        </w:rPr>
+        <w:t xml:space="preserve">W </w:t>
+      </w:r>
+      <w:r>
+        <w:rPr>
+          <w:lang w:val="pl-PL"/>
+        </w:rPr>
+        <w:t xml:space="preserve">VS </w:t>
+      </w:r>
+      <w:proofErr w:type="spellStart"/>
+      <w:r>
+        <w:rPr>
+          <w:lang w:val="pl-PL"/>
+        </w:rPr>
+        <w:t>Code</w:t>
+      </w:r>
+      <w:proofErr w:type="spellEnd"/>
+      <w:r>
+        <w:rPr>
+          <w:lang w:val="pl-PL"/>
+        </w:rPr>
+        <w:t xml:space="preserve"> zainstalować</w:t>
+      </w:r>
+    </w:p>
+    <w:p>
+      <w:pPr>
+        <w:spacing w:after="160" w:line="259" w:lineRule="auto"/>
+        <w:rPr>
+          <w:lang w:val="pl-PL"/>
+        </w:rPr>
+      </w:pPr>
+      <w:r>
+        <w:rPr>
+          <w:lang w:val="pl-PL"/>
+        </w:rPr>
+        <w:t xml:space="preserve"> </w:t>
+      </w:r>
+      <w:proofErr w:type="spellStart"/>
+      <w:r>
+        <w:rPr>
+          <w:lang w:val="pl-PL"/>
+        </w:rPr>
+        <w:t>npm</w:t>
+      </w:r>
+      <w:proofErr w:type="spellEnd"/>
+      <w:r>
+        <w:rPr>
+          <w:lang w:val="pl-PL"/>
+        </w:rPr>
+        <w:t xml:space="preserve"> </w:t>
+      </w:r>
+      <w:proofErr w:type="spellStart"/>
+      <w:r>
+        <w:rPr>
+          <w:lang w:val="pl-PL"/>
+        </w:rPr>
+        <w:t>Intellisense</w:t>
+      </w:r>
+      <w:proofErr w:type="spellEnd"/>
+    </w:p>
+    <w:p>
+      <w:pPr>
+        <w:spacing w:after="160" w:line="259" w:lineRule="auto"/>
+        <w:rPr>
+          <w:lang w:val="pl-PL"/>
+        </w:rPr>
+      </w:pPr>
+      <w:r>
+        <w:rPr>
+          <w:lang w:val="pl-PL"/>
+        </w:rPr>
+        <w:drawing>
+          <wp:inline distT="0" distB="0" distL="0" distR="0" wp14:anchorId="276290E1" wp14:editId="5E76F9BB">
+            <wp:extent cx="5760720" cy="2079625"/>
+            <wp:effectExtent l="0" t="0" r="0" b="0"/>
+            <wp:docPr id="1" name="Obraz 1"/>
+            <wp:cNvGraphicFramePr>
+              <a:graphicFrameLocks xmlns:a="http://schemas.openxmlformats.org/drawingml/2006/main" noChangeAspect="1"/>
+            </wp:cNvGraphicFramePr>
+            <a:graphic xmlns:a="http://schemas.openxmlformats.org/drawingml/2006/main">
+              <a:graphicData uri="http://schemas.openxmlformats.org/drawingml/2006/picture">
+                <pic:pic xmlns:pic="http://schemas.openxmlformats.org/drawingml/2006/picture">
+                  <pic:nvPicPr>
+                    <pic:cNvPr id="1" name=""/>
+                    <pic:cNvPicPr/>
+                  </pic:nvPicPr>
+                  <pic:blipFill>
+                    <a:blip r:embed="rId9"/>
+                    <a:stretch>
+                      <a:fillRect/>
+                    </a:stretch>
+                  </pic:blipFill>
+                  <pic:spPr>
+                    <a:xfrm>
+                      <a:off x="0" y="0"/>
+                      <a:ext cx="5760720" cy="2079625"/>
+                    </a:xfrm>
+                    <a:prstGeom prst="rect">
+                      <a:avLst/>
+                    </a:prstGeom>
+                  </pic:spPr>
+                </pic:pic>
+              </a:graphicData>
+            </a:graphic>
+          </wp:inline>
+        </w:drawing>
+      </w:r>
+    </w:p>
+    <w:p>
+      <w:pPr>
+        <w:spacing w:after="160" w:line="259" w:lineRule="auto"/>
+        <w:rPr>
+          <w:lang w:val="pl-PL"/>
+        </w:rPr>
+      </w:pPr>
+    </w:p>
+    <w:p>
+      <w:pPr>
+        <w:spacing w:after="160" w:line="259" w:lineRule="auto"/>
+        <w:rPr>
+          <w:lang w:val="pl-PL"/>
+        </w:rPr>
+      </w:pPr>
+      <w:proofErr w:type="spellStart"/>
+      <w:r>
+        <w:rPr>
+          <w:lang w:val="pl-PL"/>
+        </w:rPr>
+        <w:t>npm</w:t>
+      </w:r>
+      <w:proofErr w:type="spellEnd"/>
+      <w:r>
+        <w:rPr>
+          <w:lang w:val="pl-PL"/>
+        </w:rPr>
+        <w:t xml:space="preserve"> </w:t>
+      </w:r>
+      <w:proofErr w:type="spellStart"/>
+      <w:r>
+        <w:rPr>
+          <w:lang w:val="pl-PL"/>
+        </w:rPr>
+        <w:t>commands</w:t>
+      </w:r>
+      <w:proofErr w:type="spellEnd"/>
+      <w:r>
+        <w:rPr>
+          <w:lang w:val="pl-PL"/>
+        </w:rPr>
+        <w:t xml:space="preserve"> for </w:t>
+      </w:r>
+      <w:proofErr w:type="spellStart"/>
+      <w:r>
+        <w:rPr>
+          <w:lang w:val="pl-PL"/>
+        </w:rPr>
+        <w:t>VSCode</w:t>
+      </w:r>
+      <w:proofErr w:type="spellEnd"/>
+    </w:p>
+    <w:p>
+      <w:pPr>
+        <w:spacing w:after="160" w:line="259" w:lineRule="auto"/>
+        <w:rPr>
+          <w:lang w:val="pl-PL"/>
+        </w:rPr>
+      </w:pPr>
+    </w:p>
+    <w:p>
+      <w:pPr>
+        <w:spacing w:after="160" w:line="259" w:lineRule="auto"/>
+        <w:rPr>
+          <w:lang w:val="pl-PL"/>
+        </w:rPr>
+      </w:pPr>
+      <w:r>
+        <w:rPr>
+          <w:lang w:val="pl-PL"/>
+        </w:rPr>
+        <w:lastRenderedPageBreak/>
+        <w:drawing>
+          <wp:inline distT="0" distB="0" distL="0" distR="0" wp14:anchorId="77B95B78" wp14:editId="0F44A839">
+            <wp:extent cx="5760720" cy="2770505"/>
+            <wp:effectExtent l="0" t="0" r="0" b="0"/>
+            <wp:docPr id="2" name="Obraz 2"/>
+            <wp:cNvGraphicFramePr>
+              <a:graphicFrameLocks xmlns:a="http://schemas.openxmlformats.org/drawingml/2006/main" noChangeAspect="1"/>
+            </wp:cNvGraphicFramePr>
+            <a:graphic xmlns:a="http://schemas.openxmlformats.org/drawingml/2006/main">
+              <a:graphicData uri="http://schemas.openxmlformats.org/drawingml/2006/picture">
+                <pic:pic xmlns:pic="http://schemas.openxmlformats.org/drawingml/2006/picture">
+                  <pic:nvPicPr>
+                    <pic:cNvPr id="1" name=""/>
+                    <pic:cNvPicPr/>
+                  </pic:nvPicPr>
+                  <pic:blipFill>
+                    <a:blip r:embed="rId10"/>
+                    <a:stretch>
+                      <a:fillRect/>
+                    </a:stretch>
+                  </pic:blipFill>
+                  <pic:spPr>
+                    <a:xfrm>
+                      <a:off x="0" y="0"/>
+                      <a:ext cx="5760720" cy="2770505"/>
+                    </a:xfrm>
+                    <a:prstGeom prst="rect">
+                      <a:avLst/>
+                    </a:prstGeom>
+                  </pic:spPr>
+                </pic:pic>
+              </a:graphicData>
+            </a:graphic>
+          </wp:inline>
+        </w:drawing>
+      </w:r>
+    </w:p>
+    <w:p>
+      <w:pPr>
+        <w:spacing w:after="160" w:line="259" w:lineRule="auto"/>
+        <w:rPr>
+          <w:lang w:val="pl-PL"/>
+        </w:rPr>
+      </w:pPr>
+    </w:p>
+    <w:p>
+      <w:pPr>
+        <w:spacing w:after="160" w:line="259" w:lineRule="auto"/>
+        <w:rPr>
+          <w:lang w:val="pl-PL"/>
+        </w:rPr>
+      </w:pPr>
+      <w:r>
+        <w:rPr>
+          <w:lang w:val="pl-PL"/>
+        </w:rPr>
+        <w:t>vue</w:t>
+      </w:r>
+    </w:p>
+    <w:p>
+      <w:pPr>
+        <w:spacing w:after="160" w:line="259" w:lineRule="auto"/>
+      </w:pPr>
+      <w:r>
+        <w:rPr>
+          <w:lang w:val="pl-PL"/>
+        </w:rPr>
+        <w:drawing>
+          <wp:inline distT="0" distB="0" distL="0" distR="0" wp14:anchorId="0E1B6049" wp14:editId="0C2628C8">
+            <wp:extent cx="5760720" cy="2412365"/>
+            <wp:effectExtent l="0" t="0" r="0" b="6985"/>
+            <wp:docPr id="4" name="Obraz 4"/>
+            <wp:cNvGraphicFramePr>
+              <a:graphicFrameLocks xmlns:a="http://schemas.openxmlformats.org/drawingml/2006/main" noChangeAspect="1"/>
+            </wp:cNvGraphicFramePr>
+            <a:graphic xmlns:a="http://schemas.openxmlformats.org/drawingml/2006/main">
+              <a:graphicData uri="http://schemas.openxmlformats.org/drawingml/2006/picture">
+                <pic:pic xmlns:pic="http://schemas.openxmlformats.org/drawingml/2006/picture">
+                  <pic:nvPicPr>
+                    <pic:cNvPr id="1" name=""/>
+                    <pic:cNvPicPr/>
+                  </pic:nvPicPr>
+                  <pic:blipFill>
+                    <a:blip r:embed="rId11"/>
+                    <a:stretch>
+                      <a:fillRect/>
+                    </a:stretch>
+                  </pic:blipFill>
+                  <pic:spPr>
+                    <a:xfrm>
+                      <a:off x="0" y="0"/>
+                      <a:ext cx="5760720" cy="2412365"/>
+                    </a:xfrm>
+                    <a:prstGeom prst="rect">
+                      <a:avLst/>
+                    </a:prstGeom>
+                  </pic:spPr>
+                </pic:pic>
+              </a:graphicData>
+            </a:graphic>
+          </wp:inline>
+        </w:drawing>
+      </w:r>
+    </w:p>
+    <w:p>
+      <w:pPr>
+        <w:spacing w:after="160" w:line="259" w:lineRule="auto"/>
+      </w:pPr>
+    </w:p>
+    <w:p>
+      <w:pPr>
+        <w:spacing w:after="160" w:line="259" w:lineRule="auto"/>
+        <w:rPr>
+          <w:lang w:val="pl-PL"/>
+        </w:rPr>
+      </w:pPr>
+    </w:p>
+    <w:p>
+      <w:pPr>
+        <w:spacing w:after="160" w:line="259" w:lineRule="auto"/>
+        <w:rPr>
+          <w:lang w:val="pl-PL"/>
+        </w:rPr>
+      </w:pPr>
+    </w:p>
+    <w:p>
+      <w:pPr>
+        <w:spacing w:after="160" w:line="259" w:lineRule="auto"/>
+        <w:rPr>
+          <w:lang w:val="pl-PL"/>
+        </w:rPr>
+      </w:pPr>
+    </w:p>
+    <w:p>
+      <w:pPr>
+        <w:spacing w:after="160" w:line="259" w:lineRule="auto"/>
+        <w:rPr>
+          <w:lang w:val="pl-PL"/>
+        </w:rPr>
+      </w:pPr>
+    </w:p>
+    <w:p>
+      <w:pPr>
+        <w:spacing w:after="160" w:line="259" w:lineRule="auto"/>
+        <w:rPr>
+          <w:lang w:val="pl-PL"/>
+        </w:rPr>
+      </w:pPr>
+    </w:p>
+    <w:p>
+      <w:pPr>
+        <w:spacing w:after="160" w:line="259" w:lineRule="auto"/>
+        <w:rPr>
+          <w:lang w:val="pl-PL"/>
+        </w:rPr>
+      </w:pPr>
+    </w:p>
+    <w:p>
+      <w:pPr>
+        <w:spacing w:after="160" w:line="259" w:lineRule="auto"/>
+        <w:rPr>
+          <w:lang w:val="pl-PL"/>
+        </w:rPr>
+      </w:pPr>
+    </w:p>
+    <w:p>
+      <w:pPr>
+        <w:spacing w:after="160" w:line="259" w:lineRule="auto"/>
+        <w:rPr>
+          <w:lang w:val="pl-PL"/>
+        </w:rPr>
+      </w:pPr>
+    </w:p>
+    <w:p>
+      <w:pPr>
+        <w:spacing w:after="160" w:line="259" w:lineRule="auto"/>
+        <w:rPr>
+          <w:lang w:val="pl-PL"/>
+        </w:rPr>
+      </w:pPr>
+    </w:p>
+    <w:p>
+      <w:pPr>
+        <w:spacing w:after="160" w:line="259" w:lineRule="auto"/>
+        <w:rPr>
+          <w:lang w:val="pl-PL"/>
+        </w:rPr>
+      </w:pPr>
+    </w:p>
+    <w:p>
+      <w:pPr>
+        <w:spacing w:after="160" w:line="259" w:lineRule="auto"/>
+        <w:rPr>
+          <w:lang w:val="pl-PL"/>
+        </w:rPr>
+      </w:pPr>
+    </w:p>
+    <w:p>
+      <w:pPr>
+        <w:spacing w:after="160" w:line="259" w:lineRule="auto"/>
+        <w:rPr>
+          <w:lang w:val="pl-PL"/>
+        </w:rPr>
+      </w:pPr>
+    </w:p>
+    <w:p>
+      <w:pPr>
+        <w:spacing w:after="160" w:line="259" w:lineRule="auto"/>
+        <w:rPr>
+          <w:lang w:val="pl-PL"/>
+        </w:rPr>
+      </w:pPr>
+    </w:p>
+    <w:p>
+      <w:pPr>
+        <w:spacing w:after="160" w:line="259" w:lineRule="auto"/>
+        <w:rPr>
+          <w:lang w:val="pl-PL"/>
+        </w:rPr>
+      </w:pPr>
+    </w:p>
+    <w:p>
+      <w:pPr>
+        <w:spacing w:after="160" w:line="259" w:lineRule="auto"/>
+        <w:rPr>
+          <w:lang w:val="pl-PL"/>
+        </w:rPr>
+      </w:pPr>
+    </w:p>
+    <w:p>
+      <w:pPr>
+        <w:spacing w:after="160" w:line="259" w:lineRule="auto"/>
+        <w:rPr>
+          <w:lang w:val="pl-PL"/>
+        </w:rPr>
+      </w:pPr>
+    </w:p>
+    <w:p>
+      <w:pPr>
+        <w:spacing w:after="160" w:line="259" w:lineRule="auto"/>
+        <w:rPr>
+          <w:lang w:val="pl-PL"/>
+        </w:rPr>
+      </w:pPr>
+    </w:p>
+    <w:p>
+      <w:pPr>
+        <w:spacing w:after="160" w:line="259" w:lineRule="auto"/>
+        <w:rPr>
+          <w:lang w:val="pl-PL"/>
+        </w:rPr>
+      </w:pPr>
+    </w:p>
+    <w:p>
+      <w:pPr>
+        <w:spacing w:after="160" w:line="259" w:lineRule="auto"/>
+        <w:rPr>
+          <w:lang w:val="pl-PL"/>
+        </w:rPr>
+      </w:pPr>
+    </w:p>
+    <w:p>
+      <w:pPr>
+        <w:spacing w:after="160" w:line="259" w:lineRule="auto"/>
+        <w:rPr>
+          <w:lang w:val="pl-PL"/>
+        </w:rPr>
+      </w:pPr>
+    </w:p>
+    <w:p>
+      <w:pPr>
+        <w:spacing w:after="160" w:line="259" w:lineRule="auto"/>
+        <w:rPr>
+          <w:lang w:val="pl-PL"/>
+        </w:rPr>
+      </w:pPr>
+    </w:p>
+    <w:p>
+      <w:pPr>
+        <w:spacing w:after="160" w:line="259" w:lineRule="auto"/>
+        <w:rPr>
+          <w:lang w:val="pl-PL"/>
+        </w:rPr>
+      </w:pPr>
+    </w:p>
+    <w:p>
+      <w:pPr>
+        <w:spacing w:after="160" w:line="259" w:lineRule="auto"/>
+        <w:rPr>
+          <w:lang w:val="pl-PL"/>
+        </w:rPr>
+      </w:pPr>
+    </w:p>
+    <w:p>
+      <w:pPr>
+        <w:spacing w:after="160" w:line="259" w:lineRule="auto"/>
+        <w:rPr>
+          <w:lang w:val="pl-PL"/>
+        </w:rPr>
+      </w:pPr>
+    </w:p>
+    <w:p>
+      <w:pPr>
+        <w:spacing w:after="160" w:line="259" w:lineRule="auto"/>
+        <w:rPr>
+          <w:lang w:val="pl-PL"/>
+        </w:rPr>
+      </w:pPr>
+    </w:p>
+    <w:p>
+      <w:pPr>
+        <w:spacing w:after="160" w:line="259" w:lineRule="auto"/>
+        <w:rPr>
+          <w:lang w:val="pl-PL"/>
+        </w:rPr>
+      </w:pPr>
+    </w:p>
+    <w:p>
+      <w:pPr>
+        <w:spacing w:after="160" w:line="259" w:lineRule="auto"/>
+        <w:rPr>
+          <w:lang w:val="pl-PL"/>
+        </w:rPr>
+      </w:pPr>
+    </w:p>
+    <w:p>
+      <w:pPr>
+        <w:spacing w:after="160" w:line="259" w:lineRule="auto"/>
+        <w:rPr>
+          <w:lang w:val="pl-PL"/>
+        </w:rPr>
+      </w:pPr>
+    </w:p>
+    <w:p>
+      <w:pPr>
+        <w:spacing w:after="160" w:line="259" w:lineRule="auto"/>
+        <w:rPr>
+          <w:lang w:val="pl-PL"/>
+        </w:rPr>
+      </w:pPr>
+    </w:p>
+    <w:p>
+      <w:pPr>
+        <w:spacing w:after="160" w:line="259" w:lineRule="auto"/>
+        <w:rPr>
+          <w:lang w:val="pl-PL"/>
+        </w:rPr>
+      </w:pPr>
+      <w:r>
+        <w:rPr>
+          <w:lang w:val="pl-PL"/>
+        </w:rPr>
+        <w:br w:type="page"/>
+      </w:r>
+    </w:p>
+    <w:p>
+      <w:pPr>
+        <w:rPr>
+          <w:lang w:val="pl-PL"/>
+        </w:rPr>
+      </w:pPr>
+    </w:p>
+    <w:p>
+      <w:pPr>
+        <w:pStyle w:val="Nagwek1"/>
+        <w:rPr>
+          <w:lang w:val="pl-PL"/>
+        </w:rPr>
+      </w:pPr>
+      <w:r>
+        <w:rPr>
+          <w:lang w:val="pl-PL"/>
+        </w:rPr>
+        <w:t>wyjaśnienia podjętych decyzji projektowych dotyczących wyboru takich a nie innych</w:t>
+      </w:r>
+      <w:r>
+        <w:rPr>
+          <w:lang w:val="pl-PL"/>
+        </w:rPr>
+        <w:t xml:space="preserve"> </w:t>
+      </w:r>
+      <w:proofErr w:type="spellStart"/>
+      <w:r>
+        <w:rPr>
+          <w:lang w:val="pl-PL"/>
+        </w:rPr>
+        <w:t>frameworków</w:t>
+      </w:r>
+      <w:proofErr w:type="spellEnd"/>
+      <w:r>
+        <w:rPr>
+          <w:lang w:val="pl-PL"/>
+        </w:rPr>
+        <w:t>, bibliotek itp.,</w:t>
+      </w:r>
+    </w:p>
+    <w:p>
+      <w:pPr>
+        <w:pStyle w:val="Nagwek1"/>
+        <w:rPr>
+          <w:lang w:val="pl-PL"/>
+        </w:rPr>
+      </w:pPr>
+      <w:r>
+        <w:rPr>
+          <w:lang w:val="pl-PL"/>
+        </w:rPr>
+        <w:t>opisu kodu stworzonej aplikacji (krótka informacja wskazująca, za co odpowiadają</w:t>
+      </w:r>
+      <w:r>
+        <w:rPr>
+          <w:lang w:val="pl-PL"/>
+        </w:rPr>
+        <w:t xml:space="preserve"> </w:t>
+      </w:r>
+      <w:r>
+        <w:rPr>
+          <w:lang w:val="pl-PL"/>
+        </w:rPr>
+        <w:t>kluczowe funkcje/pliki/klasy),</w:t>
+      </w:r>
+    </w:p>
+    <w:p>
+      <w:pPr>
+        <w:pStyle w:val="Nagwek1"/>
+        <w:rPr>
+          <w:lang w:val="pl-PL"/>
+        </w:rPr>
+      </w:pPr>
+      <w:r>
+        <w:rPr>
+          <w:lang w:val="pl-PL"/>
+        </w:rPr>
+        <w:t>przykładowych zrzutów ekranu</w:t>
+      </w:r>
+    </w:p>
     <w:sectPr>
-      <w:footerReference w:type="default" r:id="rId8"/>
+      <w:footerReference w:type="default" r:id="rId12"/>
       <w:pgSz w:w="11906" w:h="16838"/>
       <w:pgMar w:top="1417" w:right="1417" w:bottom="1417" w:left="1417" w:header="708" w:footer="708" w:gutter="0"/>
       <w:pgNumType w:start="0"/>
@@ -796,7 +1603,7 @@
             <w:noProof/>
             <w:lang w:val="pl-PL"/>
           </w:rPr>
-          <w:t>1</w:t>
+          <w:t>4</w:t>
         </w:r>
         <w:r>
           <w:fldChar w:fldCharType="end"/>
@@ -835,6 +1642,101 @@
     </w:p>
   </w:footnote>
 </w:footnotes>
+</file>
+
+<file path=word/numbering.xml><?xml version="1.0" encoding="utf-8"?>
+<w:numbering xmlns:wpc="http://schemas.microsoft.com/office/word/2010/wordprocessingCanvas" xmlns:cx="http://schemas.microsoft.com/office/drawing/2014/chartex" xmlns:cx1="http://schemas.microsoft.com/office/drawing/2015/9/8/chartex" xmlns:mc="http://schemas.openxmlformats.org/markup-compatibility/2006" xmlns:o="urn:schemas-microsoft-com:office:office" xmlns:r="http://schemas.openxmlformats.org/officeDocument/2006/relationships" xmlns:m="http://schemas.openxmlformats.org/officeDocument/2006/math" xmlns:v="urn:schemas-microsoft-com:vml" xmlns:wp14="http://schemas.microsoft.com/office/word/2010/wordprocessingDrawing" xmlns:wp="http://schemas.openxmlformats.org/drawingml/2006/wordprocessingDrawing" xmlns:w10="urn:schemas-microsoft-com:office:word" xmlns:w="http://schemas.openxmlformats.org/wordprocessingml/2006/main" xmlns:w14="http://schemas.microsoft.com/office/word/2010/wordml" xmlns:w15="http://schemas.microsoft.com/office/word/2012/wordml" xmlns:w16se="http://schemas.microsoft.com/office/word/2015/wordml/symex" xmlns:wpg="http://schemas.microsoft.com/office/word/2010/wordprocessingGroup" xmlns:wpi="http://schemas.microsoft.com/office/word/2010/wordprocessingInk" xmlns:wne="http://schemas.microsoft.com/office/word/2006/wordml" xmlns:wps="http://schemas.microsoft.com/office/word/2010/wordprocessingShape" mc:Ignorable="w14 w15 w16se wp14">
+  <w:abstractNum w:abstractNumId="0" w15:restartNumberingAfterBreak="0">
+    <w:nsid w:val="65C457EC"/>
+    <w:multiLevelType w:val="hybridMultilevel"/>
+    <w:tmpl w:val="818A1DDE"/>
+    <w:lvl w:ilvl="0" w:tplc="068ECC00">
+      <w:start w:val="1"/>
+      <w:numFmt w:val="decimal"/>
+      <w:pStyle w:val="Nagwek1"/>
+      <w:lvlText w:val="%1."/>
+      <w:lvlJc w:val="left"/>
+      <w:pPr>
+        <w:ind w:left="720" w:hanging="360"/>
+      </w:pPr>
+    </w:lvl>
+    <w:lvl w:ilvl="1" w:tplc="04150019" w:tentative="1">
+      <w:start w:val="1"/>
+      <w:numFmt w:val="lowerLetter"/>
+      <w:lvlText w:val="%2."/>
+      <w:lvlJc w:val="left"/>
+      <w:pPr>
+        <w:ind w:left="1440" w:hanging="360"/>
+      </w:pPr>
+    </w:lvl>
+    <w:lvl w:ilvl="2" w:tplc="0415001B" w:tentative="1">
+      <w:start w:val="1"/>
+      <w:numFmt w:val="lowerRoman"/>
+      <w:lvlText w:val="%3."/>
+      <w:lvlJc w:val="right"/>
+      <w:pPr>
+        <w:ind w:left="2160" w:hanging="180"/>
+      </w:pPr>
+    </w:lvl>
+    <w:lvl w:ilvl="3" w:tplc="0415000F" w:tentative="1">
+      <w:start w:val="1"/>
+      <w:numFmt w:val="decimal"/>
+      <w:lvlText w:val="%4."/>
+      <w:lvlJc w:val="left"/>
+      <w:pPr>
+        <w:ind w:left="2880" w:hanging="360"/>
+      </w:pPr>
+    </w:lvl>
+    <w:lvl w:ilvl="4" w:tplc="04150019" w:tentative="1">
+      <w:start w:val="1"/>
+      <w:numFmt w:val="lowerLetter"/>
+      <w:lvlText w:val="%5."/>
+      <w:lvlJc w:val="left"/>
+      <w:pPr>
+        <w:ind w:left="3600" w:hanging="360"/>
+      </w:pPr>
+    </w:lvl>
+    <w:lvl w:ilvl="5" w:tplc="0415001B" w:tentative="1">
+      <w:start w:val="1"/>
+      <w:numFmt w:val="lowerRoman"/>
+      <w:lvlText w:val="%6."/>
+      <w:lvlJc w:val="right"/>
+      <w:pPr>
+        <w:ind w:left="4320" w:hanging="180"/>
+      </w:pPr>
+    </w:lvl>
+    <w:lvl w:ilvl="6" w:tplc="0415000F" w:tentative="1">
+      <w:start w:val="1"/>
+      <w:numFmt w:val="decimal"/>
+      <w:lvlText w:val="%7."/>
+      <w:lvlJc w:val="left"/>
+      <w:pPr>
+        <w:ind w:left="5040" w:hanging="360"/>
+      </w:pPr>
+    </w:lvl>
+    <w:lvl w:ilvl="7" w:tplc="04150019" w:tentative="1">
+      <w:start w:val="1"/>
+      <w:numFmt w:val="lowerLetter"/>
+      <w:lvlText w:val="%8."/>
+      <w:lvlJc w:val="left"/>
+      <w:pPr>
+        <w:ind w:left="5760" w:hanging="360"/>
+      </w:pPr>
+    </w:lvl>
+    <w:lvl w:ilvl="8" w:tplc="0415001B" w:tentative="1">
+      <w:start w:val="1"/>
+      <w:numFmt w:val="lowerRoman"/>
+      <w:lvlText w:val="%9."/>
+      <w:lvlJc w:val="right"/>
+      <w:pPr>
+        <w:ind w:left="6480" w:hanging="180"/>
+      </w:pPr>
+    </w:lvl>
+  </w:abstractNum>
+  <w:num w:numId="1">
+    <w:abstractNumId w:val="0"/>
+  </w:num>
+</w:numbering>
 </file>
 
 <file path=word/styles.xml><?xml version="1.0" encoding="utf-8"?>
@@ -1238,6 +2140,30 @@
       <w:lang w:val="en-US"/>
     </w:rPr>
   </w:style>
+  <w:style w:type="paragraph" w:styleId="Nagwek1">
+    <w:name w:val="heading 1"/>
+    <w:basedOn w:val="Normalny"/>
+    <w:next w:val="Normalny"/>
+    <w:link w:val="Nagwek1Znak"/>
+    <w:uiPriority w:val="9"/>
+    <w:qFormat/>
+    <w:rsid w:val="003E7D3F"/>
+    <w:pPr>
+      <w:keepNext/>
+      <w:keepLines/>
+      <w:numPr>
+        <w:numId w:val="1"/>
+      </w:numPr>
+      <w:spacing w:before="240" w:after="0"/>
+      <w:outlineLvl w:val="0"/>
+    </w:pPr>
+    <w:rPr>
+      <w:rFonts w:asciiTheme="majorHAnsi" w:eastAsiaTheme="majorEastAsia" w:hAnsiTheme="majorHAnsi" w:cstheme="majorBidi"/>
+      <w:b/>
+      <w:sz w:val="32"/>
+      <w:szCs w:val="32"/>
+    </w:rPr>
+  </w:style>
   <w:style w:type="character" w:default="1" w:styleId="Domylnaczcionkaakapitu">
     <w:name w:val="Default Paragraph Font"/>
     <w:uiPriority w:val="1"/>
@@ -1430,6 +2356,20 @@
     <w:rPr>
       <w:rFonts w:eastAsiaTheme="minorEastAsia"/>
       <w:lang w:eastAsia="pl-PL"/>
+    </w:rPr>
+  </w:style>
+  <w:style w:type="character" w:customStyle="1" w:styleId="Nagwek1Znak">
+    <w:name w:val="Nagłówek 1 Znak"/>
+    <w:basedOn w:val="Domylnaczcionkaakapitu"/>
+    <w:link w:val="Nagwek1"/>
+    <w:uiPriority w:val="9"/>
+    <w:rsid w:val="003E7D3F"/>
+    <w:rPr>
+      <w:rFonts w:asciiTheme="majorHAnsi" w:eastAsiaTheme="majorEastAsia" w:hAnsiTheme="majorHAnsi" w:cstheme="majorBidi"/>
+      <w:b/>
+      <w:sz w:val="32"/>
+      <w:szCs w:val="32"/>
+      <w:lang w:val="en-US"/>
     </w:rPr>
   </w:style>
 </w:styles>

--- a/Documentation.docx
+++ b/Documentation.docx
@@ -225,7 +225,7 @@
                                 <a:avLst/>
                               </a:prstGeom>
                               <a:blipFill>
-                                <a:blip r:embed="rId7"/>
+                                <a:blip r:embed="rId8"/>
                                 <a:stretch>
                                   <a:fillRect r="-7574"/>
                                 </a:stretch>
@@ -271,13 +271,13 @@
               </mc:Choice>
               <mc:Fallback>
                 <w:pict>
-                  <v:group w14:anchorId="248D6D46" id="Grupa 149" o:spid="_x0000_s1026" style="position:absolute;margin-left:0;margin-top:0;width:8in;height:95.7pt;z-index:251662336;mso-width-percent:941;mso-height-percent:121;mso-top-percent:23;mso-position-horizontal:center;mso-position-horizontal-relative:page;mso-position-vertical-relative:page;mso-width-percent:941;mso-height-percent:121;mso-top-percent:23" coordorigin="" coordsize="73152,12161" o:gfxdata="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">
+                  <v:group w14:anchorId="58CED8EF" id="Grupa 149" o:spid="_x0000_s1026" style="position:absolute;margin-left:0;margin-top:0;width:8in;height:95.7pt;z-index:251662336;mso-width-percent:941;mso-height-percent:121;mso-top-percent:23;mso-position-horizontal:center;mso-position-horizontal-relative:page;mso-position-vertical-relative:page;mso-width-percent:941;mso-height-percent:121;mso-top-percent:23" coordorigin="" coordsize="73152,12161" o:gfxdata="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">
                     <v:shape id="Prostokąt 51" o:spid="_x0000_s1027" style="position:absolute;width:73152;height:11303;visibility:visible;mso-wrap-style:square;v-text-anchor:middle" coordsize="7312660,1129665" o:gfxdata="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" path="m,l7312660,r,1129665l3619500,733425,,1091565,,xe" fillcolor="#5b9bd5 [3204]" stroked="f" strokeweight="1pt">
                       <v:stroke joinstyle="miter"/>
                       <v:path arrowok="t" o:connecttype="custom" o:connectlocs="0,0;7315200,0;7315200,1130373;3620757,733885;0,1092249;0,0" o:connectangles="0,0,0,0,0,0"/>
                     </v:shape>
                     <v:rect id="Prostokąt 151" o:spid="_x0000_s1028" style="position:absolute;width:73152;height:12161;visibility:visible;mso-wrap-style:square;v-text-anchor:middle" o:gfxdata="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" stroked="f" strokeweight="1pt">
-                      <v:fill r:id="rId8" o:title="" recolor="t" rotate="t" type="frame"/>
+                      <v:fill r:id="rId9" o:title="" recolor="t" rotate="t" type="frame"/>
                     </v:rect>
                     <w10:wrap anchorx="page" anchory="page"/>
                   </v:group>
@@ -303,6 +303,9 @@
         <w:p>
           <w:pPr>
             <w:jc w:val="center"/>
+            <w:rPr>
+              <w:lang w:val="pl-PL"/>
+            </w:rPr>
           </w:pPr>
           <w:r>
             <w:rPr>
@@ -371,6 +374,7 @@
                                 <w:r>
                                   <w:rPr>
                                     <w:rStyle w:val="Uwydatnienie"/>
+                                    <w:b/>
                                     <w:lang w:val="pl-PL"/>
                                   </w:rPr>
                                   <w:t>Oksana Żarowska</w:t>
@@ -378,6 +382,7 @@
                                 <w:r>
                                   <w:rPr>
                                     <w:rStyle w:val="Uwydatnienie"/>
+                                    <w:b/>
                                     <w:lang w:val="pl-PL"/>
                                   </w:rPr>
                                   <w:br/>
@@ -443,6 +448,7 @@
                           <w:r>
                             <w:rPr>
                               <w:rStyle w:val="Uwydatnienie"/>
+                              <w:b/>
                               <w:lang w:val="pl-PL"/>
                             </w:rPr>
                             <w:t>Oksana Żarowska</w:t>
@@ -450,6 +456,7 @@
                           <w:r>
                             <w:rPr>
                               <w:rStyle w:val="Uwydatnienie"/>
+                              <w:b/>
                               <w:lang w:val="pl-PL"/>
                             </w:rPr>
                             <w:br/>
@@ -549,15 +556,17 @@
                                   <w:pStyle w:val="Tytu"/>
                                   <w:rPr>
                                     <w:b/>
+                                    <w:sz w:val="48"/>
                                     <w:lang w:val="pl-PL"/>
                                   </w:rPr>
                                 </w:pPr>
                                 <w:r>
                                   <w:rPr>
                                     <w:b/>
+                                    <w:sz w:val="48"/>
                                     <w:lang w:val="pl-PL"/>
                                   </w:rPr>
-                                  <w:t xml:space="preserve">ZAI </w:t>
+                                  <w:t>Zaawansowane aplikacje internetowe</w:t>
                                 </w:r>
                               </w:p>
                               <w:sdt>
@@ -637,15 +646,17 @@
                             <w:pStyle w:val="Tytu"/>
                             <w:rPr>
                               <w:b/>
+                              <w:sz w:val="48"/>
                               <w:lang w:val="pl-PL"/>
                             </w:rPr>
                           </w:pPr>
                           <w:r>
                             <w:rPr>
                               <w:b/>
+                              <w:sz w:val="48"/>
                               <w:lang w:val="pl-PL"/>
                             </w:rPr>
-                            <w:t xml:space="preserve">ZAI </w:t>
+                            <w:t>Zaawansowane aplikacje internetowe</w:t>
                           </w:r>
                         </w:p>
                         <w:sdt>
@@ -704,6 +715,9 @@
             </mc:AlternateContent>
           </w:r>
           <w:r>
+            <w:rPr>
+              <w:lang w:val="pl-PL"/>
+            </w:rPr>
             <w:t>Warszawa</w:t>
           </w:r>
         </w:p>
@@ -712,22 +726,576 @@
     <w:p>
       <w:pPr>
         <w:jc w:val="center"/>
-      </w:pPr>
-      <w:r>
+        <w:rPr>
+          <w:lang w:val="pl-PL"/>
+        </w:rPr>
+      </w:pPr>
+      <w:r>
+        <w:rPr>
+          <w:lang w:val="pl-PL"/>
+        </w:rPr>
         <w:t>2021</w:t>
       </w:r>
     </w:p>
-    <w:p>
-      <w:pPr>
-        <w:jc w:val="center"/>
-      </w:pPr>
-    </w:p>
-    <w:p>
-      <w:pPr>
-        <w:rPr>
-          <w:lang w:val="pl-PL"/>
-        </w:rPr>
-      </w:pPr>
+    <w:sdt>
+      <w:sdtPr>
+        <w:id w:val="-1640874074"/>
+        <w:docPartObj>
+          <w:docPartGallery w:val="Table of Contents"/>
+          <w:docPartUnique/>
+        </w:docPartObj>
+      </w:sdtPr>
+      <w:sdtEndPr>
+        <w:rPr>
+          <w:rFonts w:asciiTheme="minorHAnsi" w:eastAsiaTheme="minorHAnsi" w:hAnsiTheme="minorHAnsi" w:cstheme="minorBidi"/>
+          <w:b/>
+          <w:bCs/>
+          <w:color w:val="auto"/>
+          <w:sz w:val="22"/>
+          <w:szCs w:val="22"/>
+          <w:lang w:val="en-US" w:eastAsia="en-US"/>
+        </w:rPr>
+      </w:sdtEndPr>
+      <w:sdtContent>
+        <w:p>
+          <w:pPr>
+            <w:pStyle w:val="Nagwekspisutreci"/>
+          </w:pPr>
+          <w:r>
+            <w:t>Spis treści</w:t>
+          </w:r>
+        </w:p>
+        <w:p>
+          <w:pPr>
+            <w:pStyle w:val="Spistreci1"/>
+            <w:tabs>
+              <w:tab w:val="left" w:pos="440"/>
+              <w:tab w:val="right" w:leader="dot" w:pos="9062"/>
+            </w:tabs>
+            <w:rPr>
+              <w:rFonts w:eastAsiaTheme="minorEastAsia"/>
+              <w:noProof/>
+              <w:lang w:val="pl-PL" w:eastAsia="pl-PL"/>
+            </w:rPr>
+          </w:pPr>
+          <w:r>
+            <w:fldChar w:fldCharType="begin"/>
+          </w:r>
+          <w:r>
+            <w:instrText xml:space="preserve"> TOC \o "1-3" \h \z \u </w:instrText>
+          </w:r>
+          <w:r>
+            <w:fldChar w:fldCharType="separate"/>
+          </w:r>
+          <w:bookmarkStart w:id="0" w:name="_GoBack"/>
+          <w:bookmarkEnd w:id="0"/>
+          <w:r>
+            <w:rPr>
+              <w:rStyle w:val="Hipercze"/>
+              <w:noProof/>
+            </w:rPr>
+            <w:fldChar w:fldCharType="begin"/>
+          </w:r>
+          <w:r>
+            <w:rPr>
+              <w:rStyle w:val="Hipercze"/>
+              <w:noProof/>
+            </w:rPr>
+            <w:instrText xml:space="preserve"> </w:instrText>
+          </w:r>
+          <w:r>
+            <w:rPr>
+              <w:noProof/>
+            </w:rPr>
+            <w:instrText>HYPERLINK \l "_Toc88614151"</w:instrText>
+          </w:r>
+          <w:r>
+            <w:rPr>
+              <w:rStyle w:val="Hipercze"/>
+              <w:noProof/>
+            </w:rPr>
+            <w:instrText xml:space="preserve"> </w:instrText>
+          </w:r>
+          <w:r>
+            <w:rPr>
+              <w:rStyle w:val="Hipercze"/>
+              <w:noProof/>
+            </w:rPr>
+          </w:r>
+          <w:r>
+            <w:rPr>
+              <w:rStyle w:val="Hipercze"/>
+              <w:noProof/>
+            </w:rPr>
+            <w:fldChar w:fldCharType="separate"/>
+          </w:r>
+          <w:r>
+            <w:rPr>
+              <w:rStyle w:val="Hipercze"/>
+              <w:noProof/>
+              <w:lang w:val="pl-PL"/>
+            </w:rPr>
+            <w:t>1.</w:t>
+          </w:r>
+          <w:r>
+            <w:rPr>
+              <w:rFonts w:eastAsiaTheme="minorEastAsia"/>
+              <w:noProof/>
+              <w:lang w:val="pl-PL" w:eastAsia="pl-PL"/>
+            </w:rPr>
+            <w:tab/>
+          </w:r>
+          <w:r>
+            <w:rPr>
+              <w:rStyle w:val="Hipercze"/>
+              <w:noProof/>
+              <w:lang w:val="pl-PL"/>
+            </w:rPr>
+            <w:t>Instrukcji instalacji i uruchomienia aplikacji w środowisku Node.js</w:t>
+          </w:r>
+          <w:r>
+            <w:rPr>
+              <w:noProof/>
+              <w:webHidden/>
+            </w:rPr>
+            <w:tab/>
+          </w:r>
+          <w:r>
+            <w:rPr>
+              <w:noProof/>
+              <w:webHidden/>
+            </w:rPr>
+            <w:fldChar w:fldCharType="begin"/>
+          </w:r>
+          <w:r>
+            <w:rPr>
+              <w:noProof/>
+              <w:webHidden/>
+            </w:rPr>
+            <w:instrText xml:space="preserve"> PAGEREF _Toc88614151 \h </w:instrText>
+          </w:r>
+          <w:r>
+            <w:rPr>
+              <w:noProof/>
+              <w:webHidden/>
+            </w:rPr>
+          </w:r>
+          <w:r>
+            <w:rPr>
+              <w:noProof/>
+              <w:webHidden/>
+            </w:rPr>
+            <w:fldChar w:fldCharType="separate"/>
+          </w:r>
+          <w:r>
+            <w:rPr>
+              <w:noProof/>
+              <w:webHidden/>
+            </w:rPr>
+            <w:t>2</w:t>
+          </w:r>
+          <w:r>
+            <w:rPr>
+              <w:noProof/>
+              <w:webHidden/>
+            </w:rPr>
+            <w:fldChar w:fldCharType="end"/>
+          </w:r>
+          <w:r>
+            <w:rPr>
+              <w:rStyle w:val="Hipercze"/>
+              <w:noProof/>
+            </w:rPr>
+            <w:fldChar w:fldCharType="end"/>
+          </w:r>
+        </w:p>
+        <w:p>
+          <w:pPr>
+            <w:pStyle w:val="Spistreci2"/>
+            <w:tabs>
+              <w:tab w:val="right" w:leader="dot" w:pos="9062"/>
+            </w:tabs>
+            <w:rPr>
+              <w:rFonts w:eastAsiaTheme="minorEastAsia"/>
+              <w:noProof/>
+              <w:lang w:val="pl-PL" w:eastAsia="pl-PL"/>
+            </w:rPr>
+          </w:pPr>
+          <w:hyperlink w:anchor="_Toc88614152" w:history="1">
+            <w:r>
+              <w:rPr>
+                <w:rStyle w:val="Hipercze"/>
+                <w:noProof/>
+                <w:lang w:val="pl-PL"/>
+              </w:rPr>
+              <w:t>Przykładowe dane dla testowania funkcji „Add book”</w:t>
+            </w:r>
+            <w:r>
+              <w:rPr>
+                <w:noProof/>
+                <w:webHidden/>
+              </w:rPr>
+              <w:tab/>
+            </w:r>
+            <w:r>
+              <w:rPr>
+                <w:noProof/>
+                <w:webHidden/>
+              </w:rPr>
+              <w:fldChar w:fldCharType="begin"/>
+            </w:r>
+            <w:r>
+              <w:rPr>
+                <w:noProof/>
+                <w:webHidden/>
+              </w:rPr>
+              <w:instrText xml:space="preserve"> PAGEREF _Toc88614152 \h </w:instrText>
+            </w:r>
+            <w:r>
+              <w:rPr>
+                <w:noProof/>
+                <w:webHidden/>
+              </w:rPr>
+            </w:r>
+            <w:r>
+              <w:rPr>
+                <w:noProof/>
+                <w:webHidden/>
+              </w:rPr>
+              <w:fldChar w:fldCharType="separate"/>
+            </w:r>
+            <w:r>
+              <w:rPr>
+                <w:noProof/>
+                <w:webHidden/>
+              </w:rPr>
+              <w:t>3</w:t>
+            </w:r>
+            <w:r>
+              <w:rPr>
+                <w:noProof/>
+                <w:webHidden/>
+              </w:rPr>
+              <w:fldChar w:fldCharType="end"/>
+            </w:r>
+          </w:hyperlink>
+        </w:p>
+        <w:p>
+          <w:pPr>
+            <w:pStyle w:val="Spistreci1"/>
+            <w:tabs>
+              <w:tab w:val="left" w:pos="440"/>
+              <w:tab w:val="right" w:leader="dot" w:pos="9062"/>
+            </w:tabs>
+            <w:rPr>
+              <w:rFonts w:eastAsiaTheme="minorEastAsia"/>
+              <w:noProof/>
+              <w:lang w:val="pl-PL" w:eastAsia="pl-PL"/>
+            </w:rPr>
+          </w:pPr>
+          <w:hyperlink w:anchor="_Toc88614153" w:history="1">
+            <w:r>
+              <w:rPr>
+                <w:rStyle w:val="Hipercze"/>
+                <w:noProof/>
+                <w:lang w:val="pl-PL"/>
+              </w:rPr>
+              <w:t>2.</w:t>
+            </w:r>
+            <w:r>
+              <w:rPr>
+                <w:rFonts w:eastAsiaTheme="minorEastAsia"/>
+                <w:noProof/>
+                <w:lang w:val="pl-PL" w:eastAsia="pl-PL"/>
+              </w:rPr>
+              <w:tab/>
+            </w:r>
+            <w:r>
+              <w:rPr>
+                <w:rStyle w:val="Hipercze"/>
+                <w:noProof/>
+                <w:lang w:val="pl-PL"/>
+              </w:rPr>
+              <w:t>Wyjaśnienia podjętych decyzji projektowych dotyczących wyboru takich a nie innych frameworków, bibliotek itp.,</w:t>
+            </w:r>
+            <w:r>
+              <w:rPr>
+                <w:noProof/>
+                <w:webHidden/>
+              </w:rPr>
+              <w:tab/>
+            </w:r>
+            <w:r>
+              <w:rPr>
+                <w:noProof/>
+                <w:webHidden/>
+              </w:rPr>
+              <w:fldChar w:fldCharType="begin"/>
+            </w:r>
+            <w:r>
+              <w:rPr>
+                <w:noProof/>
+                <w:webHidden/>
+              </w:rPr>
+              <w:instrText xml:space="preserve"> PAGEREF _Toc88614153 \h </w:instrText>
+            </w:r>
+            <w:r>
+              <w:rPr>
+                <w:noProof/>
+                <w:webHidden/>
+              </w:rPr>
+            </w:r>
+            <w:r>
+              <w:rPr>
+                <w:noProof/>
+                <w:webHidden/>
+              </w:rPr>
+              <w:fldChar w:fldCharType="separate"/>
+            </w:r>
+            <w:r>
+              <w:rPr>
+                <w:noProof/>
+                <w:webHidden/>
+              </w:rPr>
+              <w:t>4</w:t>
+            </w:r>
+            <w:r>
+              <w:rPr>
+                <w:noProof/>
+                <w:webHidden/>
+              </w:rPr>
+              <w:fldChar w:fldCharType="end"/>
+            </w:r>
+          </w:hyperlink>
+        </w:p>
+        <w:p>
+          <w:pPr>
+            <w:pStyle w:val="Spistreci1"/>
+            <w:tabs>
+              <w:tab w:val="left" w:pos="440"/>
+              <w:tab w:val="right" w:leader="dot" w:pos="9062"/>
+            </w:tabs>
+            <w:rPr>
+              <w:rFonts w:eastAsiaTheme="minorEastAsia"/>
+              <w:noProof/>
+              <w:lang w:val="pl-PL" w:eastAsia="pl-PL"/>
+            </w:rPr>
+          </w:pPr>
+          <w:hyperlink w:anchor="_Toc88614154" w:history="1">
+            <w:r>
+              <w:rPr>
+                <w:rStyle w:val="Hipercze"/>
+                <w:noProof/>
+                <w:lang w:val="pl-PL"/>
+              </w:rPr>
+              <w:t>3.</w:t>
+            </w:r>
+            <w:r>
+              <w:rPr>
+                <w:rFonts w:eastAsiaTheme="minorEastAsia"/>
+                <w:noProof/>
+                <w:lang w:val="pl-PL" w:eastAsia="pl-PL"/>
+              </w:rPr>
+              <w:tab/>
+            </w:r>
+            <w:r>
+              <w:rPr>
+                <w:rStyle w:val="Hipercze"/>
+                <w:noProof/>
+                <w:lang w:val="pl-PL"/>
+              </w:rPr>
+              <w:t>Opis kodu stworzonej aplikacji (krótka informacja wskazująca, za co odpowiadają kluczowe funkcje/pliki/klasy),</w:t>
+            </w:r>
+            <w:r>
+              <w:rPr>
+                <w:noProof/>
+                <w:webHidden/>
+              </w:rPr>
+              <w:tab/>
+            </w:r>
+            <w:r>
+              <w:rPr>
+                <w:noProof/>
+                <w:webHidden/>
+              </w:rPr>
+              <w:fldChar w:fldCharType="begin"/>
+            </w:r>
+            <w:r>
+              <w:rPr>
+                <w:noProof/>
+                <w:webHidden/>
+              </w:rPr>
+              <w:instrText xml:space="preserve"> PAGEREF _Toc88614154 \h </w:instrText>
+            </w:r>
+            <w:r>
+              <w:rPr>
+                <w:noProof/>
+                <w:webHidden/>
+              </w:rPr>
+            </w:r>
+            <w:r>
+              <w:rPr>
+                <w:noProof/>
+                <w:webHidden/>
+              </w:rPr>
+              <w:fldChar w:fldCharType="separate"/>
+            </w:r>
+            <w:r>
+              <w:rPr>
+                <w:noProof/>
+                <w:webHidden/>
+              </w:rPr>
+              <w:t>5</w:t>
+            </w:r>
+            <w:r>
+              <w:rPr>
+                <w:noProof/>
+                <w:webHidden/>
+              </w:rPr>
+              <w:fldChar w:fldCharType="end"/>
+            </w:r>
+          </w:hyperlink>
+        </w:p>
+        <w:p>
+          <w:pPr>
+            <w:pStyle w:val="Spistreci1"/>
+            <w:tabs>
+              <w:tab w:val="left" w:pos="440"/>
+              <w:tab w:val="right" w:leader="dot" w:pos="9062"/>
+            </w:tabs>
+            <w:rPr>
+              <w:rFonts w:eastAsiaTheme="minorEastAsia"/>
+              <w:noProof/>
+              <w:lang w:val="pl-PL" w:eastAsia="pl-PL"/>
+            </w:rPr>
+          </w:pPr>
+          <w:hyperlink w:anchor="_Toc88614155" w:history="1">
+            <w:r>
+              <w:rPr>
+                <w:rStyle w:val="Hipercze"/>
+                <w:noProof/>
+                <w:lang w:val="pl-PL"/>
+              </w:rPr>
+              <w:t>4.</w:t>
+            </w:r>
+            <w:r>
+              <w:rPr>
+                <w:rFonts w:eastAsiaTheme="minorEastAsia"/>
+                <w:noProof/>
+                <w:lang w:val="pl-PL" w:eastAsia="pl-PL"/>
+              </w:rPr>
+              <w:tab/>
+            </w:r>
+            <w:r>
+              <w:rPr>
+                <w:rStyle w:val="Hipercze"/>
+                <w:noProof/>
+                <w:lang w:val="pl-PL"/>
+              </w:rPr>
+              <w:t>Przykładowe zrzuty ekranu</w:t>
+            </w:r>
+            <w:r>
+              <w:rPr>
+                <w:noProof/>
+                <w:webHidden/>
+              </w:rPr>
+              <w:tab/>
+            </w:r>
+            <w:r>
+              <w:rPr>
+                <w:noProof/>
+                <w:webHidden/>
+              </w:rPr>
+              <w:fldChar w:fldCharType="begin"/>
+            </w:r>
+            <w:r>
+              <w:rPr>
+                <w:noProof/>
+                <w:webHidden/>
+              </w:rPr>
+              <w:instrText xml:space="preserve"> PAGEREF _Toc88614155 \h </w:instrText>
+            </w:r>
+            <w:r>
+              <w:rPr>
+                <w:noProof/>
+                <w:webHidden/>
+              </w:rPr>
+            </w:r>
+            <w:r>
+              <w:rPr>
+                <w:noProof/>
+                <w:webHidden/>
+              </w:rPr>
+              <w:fldChar w:fldCharType="separate"/>
+            </w:r>
+            <w:r>
+              <w:rPr>
+                <w:noProof/>
+                <w:webHidden/>
+              </w:rPr>
+              <w:t>6</w:t>
+            </w:r>
+            <w:r>
+              <w:rPr>
+                <w:noProof/>
+                <w:webHidden/>
+              </w:rPr>
+              <w:fldChar w:fldCharType="end"/>
+            </w:r>
+          </w:hyperlink>
+        </w:p>
+        <w:p>
+          <w:r>
+            <w:rPr>
+              <w:b/>
+              <w:bCs/>
+            </w:rPr>
+            <w:fldChar w:fldCharType="end"/>
+          </w:r>
+        </w:p>
+      </w:sdtContent>
+    </w:sdt>
+    <w:p>
+      <w:pPr>
+        <w:spacing w:after="160" w:line="259" w:lineRule="auto"/>
+        <w:rPr>
+          <w:lang w:val="pl-PL"/>
+        </w:rPr>
+      </w:pPr>
+    </w:p>
+    <w:p>
+      <w:pPr>
+        <w:spacing w:after="160" w:line="259" w:lineRule="auto"/>
+        <w:rPr>
+          <w:lang w:val="pl-PL"/>
+        </w:rPr>
+      </w:pPr>
+    </w:p>
+    <w:p>
+      <w:pPr>
+        <w:spacing w:after="160" w:line="259" w:lineRule="auto"/>
+        <w:rPr>
+          <w:lang w:val="pl-PL"/>
+        </w:rPr>
+      </w:pPr>
+    </w:p>
+    <w:p>
+      <w:pPr>
+        <w:spacing w:after="160" w:line="259" w:lineRule="auto"/>
+        <w:rPr>
+          <w:rFonts w:asciiTheme="majorHAnsi" w:eastAsiaTheme="majorEastAsia" w:hAnsiTheme="majorHAnsi" w:cstheme="majorBidi"/>
+          <w:b/>
+          <w:sz w:val="32"/>
+          <w:szCs w:val="32"/>
+          <w:lang w:val="pl-PL"/>
+        </w:rPr>
+      </w:pPr>
+      <w:r>
+        <w:rPr>
+          <w:lang w:val="pl-PL"/>
+        </w:rPr>
+        <w:br w:type="page"/>
+      </w:r>
     </w:p>
     <w:p>
       <w:pPr>
@@ -736,10 +1304,12 @@
           <w:lang w:val="pl-PL"/>
         </w:rPr>
       </w:pPr>
-      <w:r>
-        <w:rPr>
-          <w:lang w:val="pl-PL"/>
-        </w:rPr>
+      <w:bookmarkStart w:id="1" w:name="_Toc88614151"/>
+      <w:r>
+        <w:rPr>
+          <w:lang w:val="pl-PL"/>
+        </w:rPr>
+        <w:lastRenderedPageBreak/>
         <w:t>I</w:t>
       </w:r>
       <w:r>
@@ -754,48 +1324,188 @@
         </w:rPr>
         <w:t xml:space="preserve"> aplikacji w środowisku Node.js</w:t>
       </w:r>
-    </w:p>
-    <w:p>
-      <w:pPr>
-        <w:rPr>
-          <w:lang w:val="pl-PL"/>
-        </w:rPr>
-      </w:pPr>
-    </w:p>
-    <w:p>
-      <w:pPr>
-        <w:rPr>
-          <w:lang w:val="pl-PL"/>
-        </w:rPr>
-      </w:pPr>
-    </w:p>
-    <w:p>
-      <w:pPr>
-        <w:rPr>
-          <w:lang w:val="pl-PL"/>
-        </w:rPr>
-      </w:pPr>
+      <w:bookmarkEnd w:id="1"/>
+    </w:p>
+    <w:p>
+      <w:pPr>
+        <w:pStyle w:val="Akapitzlist"/>
+        <w:numPr>
+          <w:ilvl w:val="0"/>
+          <w:numId w:val="2"/>
+        </w:numPr>
+        <w:rPr>
+          <w:lang w:val="pl-PL"/>
+        </w:rPr>
+      </w:pPr>
+      <w:r>
+        <w:rPr>
+          <w:lang w:val="pl-PL"/>
+        </w:rPr>
+        <w:t xml:space="preserve">Wypakować </w:t>
+      </w:r>
+      <w:r>
+        <w:rPr>
+          <w:lang w:val="pl-PL"/>
+        </w:rPr>
+        <w:t>zai2_v2.rar</w:t>
+      </w:r>
+    </w:p>
+    <w:p>
+      <w:pPr>
+        <w:pStyle w:val="Akapitzlist"/>
+        <w:numPr>
+          <w:ilvl w:val="0"/>
+          <w:numId w:val="2"/>
+        </w:numPr>
+        <w:rPr>
+          <w:lang w:val="pl-PL"/>
+        </w:rPr>
+      </w:pPr>
+      <w:r>
+        <w:rPr>
+          <w:lang w:val="pl-PL"/>
+        </w:rPr>
+        <w:t>Uruchomić Wiersz poleceni</w:t>
+      </w:r>
+      <w:r>
+        <w:rPr>
+          <w:lang w:val="pl-PL"/>
+        </w:rPr>
+        <w:t xml:space="preserve"> lub terminal w edytorze </w:t>
+      </w:r>
       <w:proofErr w:type="spellStart"/>
       <w:r>
         <w:rPr>
           <w:lang w:val="pl-PL"/>
         </w:rPr>
-        <w:t>wypakowac</w:t>
+        <w:t>np.w</w:t>
       </w:r>
       <w:proofErr w:type="spellEnd"/>
-    </w:p>
-    <w:p>
-      <w:pPr>
-        <w:rPr>
-          <w:lang w:val="pl-PL"/>
-        </w:rPr>
-      </w:pPr>
-      <w:r>
-        <w:rPr>
-          <w:lang w:val="pl-PL"/>
-        </w:rPr>
-        <w:t>zai2_v2.rar</w:t>
-      </w:r>
+      <w:r>
+        <w:rPr>
+          <w:lang w:val="pl-PL"/>
+        </w:rPr>
+        <w:t xml:space="preserve"> VS </w:t>
+      </w:r>
+      <w:proofErr w:type="spellStart"/>
+      <w:r>
+        <w:rPr>
+          <w:lang w:val="pl-PL"/>
+        </w:rPr>
+        <w:t>Code</w:t>
+      </w:r>
+      <w:proofErr w:type="spellEnd"/>
+      <w:r>
+        <w:rPr>
+          <w:lang w:val="pl-PL"/>
+        </w:rPr>
+        <w:t xml:space="preserve"> </w:t>
+      </w:r>
+    </w:p>
+    <w:p>
+      <w:pPr>
+        <w:pStyle w:val="Akapitzlist"/>
+        <w:numPr>
+          <w:ilvl w:val="0"/>
+          <w:numId w:val="2"/>
+        </w:numPr>
+        <w:rPr>
+          <w:lang w:val="pl-PL"/>
+        </w:rPr>
+      </w:pPr>
+      <w:r>
+        <w:rPr>
+          <w:lang w:val="pl-PL"/>
+        </w:rPr>
+        <w:t>P</w:t>
+      </w:r>
+      <w:r>
+        <w:rPr>
+          <w:lang w:val="pl-PL"/>
+        </w:rPr>
+        <w:t>rzejść do wypadkowego folderu.</w:t>
+      </w:r>
+    </w:p>
+    <w:p>
+      <w:pPr>
+        <w:pStyle w:val="Akapitzlist"/>
+        <w:numPr>
+          <w:ilvl w:val="0"/>
+          <w:numId w:val="2"/>
+        </w:numPr>
+        <w:rPr>
+          <w:lang w:val="pl-PL"/>
+        </w:rPr>
+      </w:pPr>
+      <w:r>
+        <w:rPr>
+          <w:lang w:val="pl-PL"/>
+        </w:rPr>
+        <w:t>Wykonać komendy</w:t>
+      </w:r>
+      <w:r>
+        <w:rPr>
+          <w:lang w:val="pl-PL"/>
+        </w:rPr>
+        <w:br/>
+      </w:r>
+      <w:proofErr w:type="spellStart"/>
+      <w:r>
+        <w:rPr>
+          <w:b/>
+          <w:lang w:val="pl-PL"/>
+        </w:rPr>
+        <w:t>npm</w:t>
+      </w:r>
+      <w:proofErr w:type="spellEnd"/>
+      <w:r>
+        <w:rPr>
+          <w:b/>
+          <w:lang w:val="pl-PL"/>
+        </w:rPr>
+        <w:t xml:space="preserve"> run </w:t>
+      </w:r>
+      <w:proofErr w:type="spellStart"/>
+      <w:r>
+        <w:rPr>
+          <w:b/>
+          <w:lang w:val="pl-PL"/>
+        </w:rPr>
+        <w:t>build</w:t>
+      </w:r>
+      <w:proofErr w:type="spellEnd"/>
+      <w:r>
+        <w:rPr>
+          <w:b/>
+          <w:lang w:val="pl-PL"/>
+        </w:rPr>
+        <w:br/>
+      </w:r>
+      <w:proofErr w:type="spellStart"/>
+      <w:r>
+        <w:rPr>
+          <w:b/>
+          <w:lang w:val="pl-PL"/>
+        </w:rPr>
+        <w:t>npm</w:t>
+      </w:r>
+      <w:proofErr w:type="spellEnd"/>
+      <w:r>
+        <w:rPr>
+          <w:b/>
+          <w:lang w:val="pl-PL"/>
+        </w:rPr>
+        <w:t xml:space="preserve"> run </w:t>
+      </w:r>
+      <w:proofErr w:type="spellStart"/>
+      <w:r>
+        <w:rPr>
+          <w:b/>
+          <w:lang w:val="pl-PL"/>
+        </w:rPr>
+        <w:t>serve</w:t>
+      </w:r>
+      <w:proofErr w:type="spellEnd"/>
     </w:p>
     <w:p>
       <w:pPr>
@@ -805,305 +1515,11 @@
         </w:rPr>
       </w:pPr>
       <w:r>
-        <w:rPr>
-          <w:lang w:val="pl-PL"/>
-        </w:rPr>
-        <w:t xml:space="preserve">w </w:t>
-      </w:r>
-      <w:proofErr w:type="spellStart"/>
-      <w:r>
-        <w:rPr>
-          <w:lang w:val="pl-PL"/>
-        </w:rPr>
-        <w:t>cmd</w:t>
-      </w:r>
-      <w:proofErr w:type="spellEnd"/>
-      <w:r>
-        <w:rPr>
-          <w:lang w:val="pl-PL"/>
-        </w:rPr>
-        <w:t xml:space="preserve"> przyjść do folderu</w:t>
-      </w:r>
-    </w:p>
-    <w:p>
-      <w:pPr>
-        <w:spacing w:after="160" w:line="259" w:lineRule="auto"/>
-        <w:rPr>
-          <w:lang w:val="pl-PL"/>
-        </w:rPr>
-      </w:pPr>
-      <w:proofErr w:type="spellStart"/>
-      <w:r>
-        <w:rPr>
-          <w:lang w:val="pl-PL"/>
-        </w:rPr>
-        <w:t>npm</w:t>
-      </w:r>
-      <w:proofErr w:type="spellEnd"/>
-      <w:r>
-        <w:rPr>
-          <w:lang w:val="pl-PL"/>
-        </w:rPr>
-        <w:t xml:space="preserve"> run </w:t>
-      </w:r>
-      <w:proofErr w:type="spellStart"/>
-      <w:r>
-        <w:rPr>
-          <w:lang w:val="pl-PL"/>
-        </w:rPr>
-        <w:t>build</w:t>
-      </w:r>
-      <w:proofErr w:type="spellEnd"/>
-    </w:p>
-    <w:p>
-      <w:pPr>
-        <w:spacing w:after="160" w:line="259" w:lineRule="auto"/>
-        <w:rPr>
-          <w:lang w:val="pl-PL"/>
-        </w:rPr>
-      </w:pPr>
-      <w:proofErr w:type="spellStart"/>
-      <w:r>
-        <w:rPr>
-          <w:lang w:val="pl-PL"/>
-        </w:rPr>
-        <w:t>npm</w:t>
-      </w:r>
-      <w:proofErr w:type="spellEnd"/>
-      <w:r>
-        <w:rPr>
-          <w:lang w:val="pl-PL"/>
-        </w:rPr>
-        <w:t xml:space="preserve"> run build</w:t>
-      </w:r>
-      <w:bookmarkStart w:id="0" w:name="_GoBack"/>
-      <w:bookmarkEnd w:id="0"/>
-    </w:p>
-    <w:p>
-      <w:pPr>
-        <w:spacing w:after="160" w:line="259" w:lineRule="auto"/>
-        <w:rPr>
-          <w:lang w:val="pl-PL"/>
-        </w:rPr>
-      </w:pPr>
-    </w:p>
-    <w:p>
-      <w:pPr>
-        <w:spacing w:after="160" w:line="259" w:lineRule="auto"/>
-        <w:rPr>
-          <w:lang w:val="pl-PL"/>
-        </w:rPr>
-      </w:pPr>
-      <w:r>
-        <w:rPr>
-          <w:lang w:val="pl-PL"/>
-        </w:rPr>
-        <w:t xml:space="preserve">Zainstalować VS </w:t>
-      </w:r>
-      <w:proofErr w:type="spellStart"/>
-      <w:r>
-        <w:rPr>
-          <w:lang w:val="pl-PL"/>
-        </w:rPr>
-        <w:t>Code</w:t>
-      </w:r>
-      <w:proofErr w:type="spellEnd"/>
-    </w:p>
-    <w:p>
-      <w:pPr>
-        <w:spacing w:after="160" w:line="259" w:lineRule="auto"/>
-        <w:rPr>
-          <w:lang w:val="pl-PL"/>
-        </w:rPr>
-      </w:pPr>
-      <w:r>
-        <w:rPr>
-          <w:lang w:val="pl-PL"/>
-        </w:rPr>
-        <w:t xml:space="preserve">W </w:t>
-      </w:r>
-      <w:r>
-        <w:rPr>
-          <w:lang w:val="pl-PL"/>
-        </w:rPr>
-        <w:t xml:space="preserve">VS </w:t>
-      </w:r>
-      <w:proofErr w:type="spellStart"/>
-      <w:r>
-        <w:rPr>
-          <w:lang w:val="pl-PL"/>
-        </w:rPr>
-        <w:t>Code</w:t>
-      </w:r>
-      <w:proofErr w:type="spellEnd"/>
-      <w:r>
-        <w:rPr>
-          <w:lang w:val="pl-PL"/>
-        </w:rPr>
-        <w:t xml:space="preserve"> zainstalować</w:t>
-      </w:r>
-    </w:p>
-    <w:p>
-      <w:pPr>
-        <w:spacing w:after="160" w:line="259" w:lineRule="auto"/>
-        <w:rPr>
-          <w:lang w:val="pl-PL"/>
-        </w:rPr>
-      </w:pPr>
-      <w:r>
-        <w:rPr>
-          <w:lang w:val="pl-PL"/>
-        </w:rPr>
-        <w:t xml:space="preserve"> </w:t>
-      </w:r>
-      <w:proofErr w:type="spellStart"/>
-      <w:r>
-        <w:rPr>
-          <w:lang w:val="pl-PL"/>
-        </w:rPr>
-        <w:t>npm</w:t>
-      </w:r>
-      <w:proofErr w:type="spellEnd"/>
-      <w:r>
-        <w:rPr>
-          <w:lang w:val="pl-PL"/>
-        </w:rPr>
-        <w:t xml:space="preserve"> </w:t>
-      </w:r>
-      <w:proofErr w:type="spellStart"/>
-      <w:r>
-        <w:rPr>
-          <w:lang w:val="pl-PL"/>
-        </w:rPr>
-        <w:t>Intellisense</w:t>
-      </w:r>
-      <w:proofErr w:type="spellEnd"/>
-    </w:p>
-    <w:p>
-      <w:pPr>
-        <w:spacing w:after="160" w:line="259" w:lineRule="auto"/>
-        <w:rPr>
-          <w:lang w:val="pl-PL"/>
-        </w:rPr>
-      </w:pPr>
-      <w:r>
-        <w:rPr>
-          <w:lang w:val="pl-PL"/>
-        </w:rPr>
         <w:drawing>
-          <wp:inline distT="0" distB="0" distL="0" distR="0" wp14:anchorId="276290E1" wp14:editId="5E76F9BB">
-            <wp:extent cx="5760720" cy="2079625"/>
-            <wp:effectExtent l="0" t="0" r="0" b="0"/>
-            <wp:docPr id="1" name="Obraz 1"/>
-            <wp:cNvGraphicFramePr>
-              <a:graphicFrameLocks xmlns:a="http://schemas.openxmlformats.org/drawingml/2006/main" noChangeAspect="1"/>
-            </wp:cNvGraphicFramePr>
-            <a:graphic xmlns:a="http://schemas.openxmlformats.org/drawingml/2006/main">
-              <a:graphicData uri="http://schemas.openxmlformats.org/drawingml/2006/picture">
-                <pic:pic xmlns:pic="http://schemas.openxmlformats.org/drawingml/2006/picture">
-                  <pic:nvPicPr>
-                    <pic:cNvPr id="1" name=""/>
-                    <pic:cNvPicPr/>
-                  </pic:nvPicPr>
-                  <pic:blipFill>
-                    <a:blip r:embed="rId9"/>
-                    <a:stretch>
-                      <a:fillRect/>
-                    </a:stretch>
-                  </pic:blipFill>
-                  <pic:spPr>
-                    <a:xfrm>
-                      <a:off x="0" y="0"/>
-                      <a:ext cx="5760720" cy="2079625"/>
-                    </a:xfrm>
-                    <a:prstGeom prst="rect">
-                      <a:avLst/>
-                    </a:prstGeom>
-                  </pic:spPr>
-                </pic:pic>
-              </a:graphicData>
-            </a:graphic>
-          </wp:inline>
-        </w:drawing>
-      </w:r>
-    </w:p>
-    <w:p>
-      <w:pPr>
-        <w:spacing w:after="160" w:line="259" w:lineRule="auto"/>
-        <w:rPr>
-          <w:lang w:val="pl-PL"/>
-        </w:rPr>
-      </w:pPr>
-    </w:p>
-    <w:p>
-      <w:pPr>
-        <w:spacing w:after="160" w:line="259" w:lineRule="auto"/>
-        <w:rPr>
-          <w:lang w:val="pl-PL"/>
-        </w:rPr>
-      </w:pPr>
-      <w:proofErr w:type="spellStart"/>
-      <w:r>
-        <w:rPr>
-          <w:lang w:val="pl-PL"/>
-        </w:rPr>
-        <w:t>npm</w:t>
-      </w:r>
-      <w:proofErr w:type="spellEnd"/>
-      <w:r>
-        <w:rPr>
-          <w:lang w:val="pl-PL"/>
-        </w:rPr>
-        <w:t xml:space="preserve"> </w:t>
-      </w:r>
-      <w:proofErr w:type="spellStart"/>
-      <w:r>
-        <w:rPr>
-          <w:lang w:val="pl-PL"/>
-        </w:rPr>
-        <w:t>commands</w:t>
-      </w:r>
-      <w:proofErr w:type="spellEnd"/>
-      <w:r>
-        <w:rPr>
-          <w:lang w:val="pl-PL"/>
-        </w:rPr>
-        <w:t xml:space="preserve"> for </w:t>
-      </w:r>
-      <w:proofErr w:type="spellStart"/>
-      <w:r>
-        <w:rPr>
-          <w:lang w:val="pl-PL"/>
-        </w:rPr>
-        <w:t>VSCode</w:t>
-      </w:r>
-      <w:proofErr w:type="spellEnd"/>
-    </w:p>
-    <w:p>
-      <w:pPr>
-        <w:spacing w:after="160" w:line="259" w:lineRule="auto"/>
-        <w:rPr>
-          <w:lang w:val="pl-PL"/>
-        </w:rPr>
-      </w:pPr>
-    </w:p>
-    <w:p>
-      <w:pPr>
-        <w:spacing w:after="160" w:line="259" w:lineRule="auto"/>
-        <w:rPr>
-          <w:lang w:val="pl-PL"/>
-        </w:rPr>
-      </w:pPr>
-      <w:r>
-        <w:rPr>
-          <w:lang w:val="pl-PL"/>
-        </w:rPr>
-        <w:lastRenderedPageBreak/>
-        <w:drawing>
-          <wp:inline distT="0" distB="0" distL="0" distR="0" wp14:anchorId="77B95B78" wp14:editId="0F44A839">
-            <wp:extent cx="5760720" cy="2770505"/>
-            <wp:effectExtent l="0" t="0" r="0" b="0"/>
-            <wp:docPr id="2" name="Obraz 2"/>
+          <wp:inline distT="0" distB="0" distL="0" distR="0" wp14:anchorId="7D45A5A6" wp14:editId="76459121">
+            <wp:extent cx="5760720" cy="3253105"/>
+            <wp:effectExtent l="0" t="0" r="0" b="4445"/>
+            <wp:docPr id="5" name="Obraz 5"/>
             <wp:cNvGraphicFramePr>
               <a:graphicFrameLocks xmlns:a="http://schemas.openxmlformats.org/drawingml/2006/main" noChangeAspect="1"/>
             </wp:cNvGraphicFramePr>
@@ -1123,7 +1539,7 @@
                   <pic:spPr>
                     <a:xfrm>
                       <a:off x="0" y="0"/>
-                      <a:ext cx="5760720" cy="2770505"/>
+                      <a:ext cx="5760720" cy="3253105"/>
                     </a:xfrm>
                     <a:prstGeom prst="rect">
                       <a:avLst/>
@@ -1138,11 +1554,29 @@
     </w:p>
     <w:p>
       <w:pPr>
+        <w:pStyle w:val="Akapitzlist"/>
+        <w:numPr>
+          <w:ilvl w:val="0"/>
+          <w:numId w:val="2"/>
+        </w:numPr>
         <w:spacing w:after="160" w:line="259" w:lineRule="auto"/>
         <w:rPr>
           <w:lang w:val="pl-PL"/>
         </w:rPr>
       </w:pPr>
+      <w:r>
+        <w:rPr>
+          <w:lang w:val="pl-PL"/>
+        </w:rPr>
+        <w:t xml:space="preserve">Otworzyć przeglądarkę i przejść po linku </w:t>
+      </w:r>
+      <w:r>
+        <w:rPr>
+          <w:b/>
+          <w:lang w:val="pl-PL"/>
+        </w:rPr>
+        <w:t>http://localhost:8080/</w:t>
+      </w:r>
     </w:p>
     <w:p>
       <w:pPr>
@@ -1155,22 +1589,797 @@
         <w:rPr>
           <w:lang w:val="pl-PL"/>
         </w:rPr>
-        <w:t>vue</w:t>
+        <w:drawing>
+          <wp:inline distT="0" distB="0" distL="0" distR="0" wp14:anchorId="6DEA4C4B" wp14:editId="11CEB97F">
+            <wp:extent cx="5049520" cy="3545840"/>
+            <wp:effectExtent l="0" t="0" r="0" b="0"/>
+            <wp:docPr id="6" name="Obraz 6"/>
+            <wp:cNvGraphicFramePr>
+              <a:graphicFrameLocks xmlns:a="http://schemas.openxmlformats.org/drawingml/2006/main" noChangeAspect="1"/>
+            </wp:cNvGraphicFramePr>
+            <a:graphic xmlns:a="http://schemas.openxmlformats.org/drawingml/2006/main">
+              <a:graphicData uri="http://schemas.openxmlformats.org/drawingml/2006/picture">
+                <pic:pic xmlns:pic="http://schemas.openxmlformats.org/drawingml/2006/picture">
+                  <pic:nvPicPr>
+                    <pic:cNvPr id="1" name=""/>
+                    <pic:cNvPicPr/>
+                  </pic:nvPicPr>
+                  <pic:blipFill rotWithShape="1">
+                    <a:blip r:embed="rId11"/>
+                    <a:srcRect r="3924" b="5050"/>
+                    <a:stretch/>
+                  </pic:blipFill>
+                  <pic:spPr bwMode="auto">
+                    <a:xfrm>
+                      <a:off x="0" y="0"/>
+                      <a:ext cx="5059145" cy="3552599"/>
+                    </a:xfrm>
+                    <a:prstGeom prst="rect">
+                      <a:avLst/>
+                    </a:prstGeom>
+                    <a:ln>
+                      <a:noFill/>
+                    </a:ln>
+                    <a:extLst>
+                      <a:ext uri="{53640926-AAD7-44D8-BBD7-CCE9431645EC}">
+                        <a14:shadowObscured xmlns:a14="http://schemas.microsoft.com/office/drawing/2010/main"/>
+                      </a:ext>
+                    </a:extLst>
+                  </pic:spPr>
+                </pic:pic>
+              </a:graphicData>
+            </a:graphic>
+          </wp:inline>
+        </w:drawing>
+      </w:r>
+    </w:p>
+    <w:p>
+      <w:pPr>
+        <w:pStyle w:val="Nagwek2"/>
+        <w:rPr>
+          <w:lang w:val="pl-PL"/>
+        </w:rPr>
+      </w:pPr>
+      <w:bookmarkStart w:id="2" w:name="_Toc88614152"/>
+      <w:r>
+        <w:rPr>
+          <w:lang w:val="pl-PL"/>
+        </w:rPr>
+        <w:lastRenderedPageBreak/>
+        <w:t>Przykładowe</w:t>
+      </w:r>
+      <w:r>
+        <w:rPr>
+          <w:lang w:val="pl-PL"/>
+        </w:rPr>
+        <w:t xml:space="preserve"> dane dla testowania </w:t>
+      </w:r>
+      <w:r>
+        <w:rPr>
+          <w:lang w:val="pl-PL"/>
+        </w:rPr>
+        <w:t>funkcji</w:t>
+      </w:r>
+      <w:r>
+        <w:rPr>
+          <w:lang w:val="pl-PL"/>
+        </w:rPr>
+        <w:t xml:space="preserve"> „</w:t>
+      </w:r>
+      <w:proofErr w:type="spellStart"/>
+      <w:r>
+        <w:rPr>
+          <w:lang w:val="pl-PL"/>
+        </w:rPr>
+        <w:t>Add</w:t>
+      </w:r>
+      <w:proofErr w:type="spellEnd"/>
+      <w:r>
+        <w:rPr>
+          <w:lang w:val="pl-PL"/>
+        </w:rPr>
+        <w:t xml:space="preserve"> </w:t>
+      </w:r>
+      <w:proofErr w:type="spellStart"/>
+      <w:r>
+        <w:rPr>
+          <w:lang w:val="pl-PL"/>
+        </w:rPr>
+        <w:t>book</w:t>
+      </w:r>
+      <w:proofErr w:type="spellEnd"/>
+      <w:r>
+        <w:rPr>
+          <w:lang w:val="pl-PL"/>
+        </w:rPr>
+        <w:t>”</w:t>
+      </w:r>
+      <w:bookmarkEnd w:id="2"/>
+    </w:p>
+    <w:p>
+      <w:pPr>
+        <w:spacing w:after="0"/>
+        <w:rPr>
+          <w:lang w:val="pl-PL"/>
+        </w:rPr>
+      </w:pPr>
+      <w:r>
+        <w:rPr>
+          <w:lang w:val="pl-PL"/>
+        </w:rPr>
+        <w:t>Author</w:t>
+      </w:r>
+      <w:r>
+        <w:rPr>
+          <w:lang w:val="pl-PL"/>
+        </w:rPr>
+        <w:t>:</w:t>
+      </w:r>
+    </w:p>
+    <w:p>
+      <w:pPr>
+        <w:spacing w:after="0"/>
+      </w:pPr>
+      <w:r>
+        <w:rPr>
+          <w:lang w:val="pl-PL"/>
+        </w:rPr>
+        <w:t>L</w:t>
+      </w:r>
+      <w:proofErr w:type="spellStart"/>
+      <w:r>
+        <w:t>eo</w:t>
+      </w:r>
+      <w:proofErr w:type="spellEnd"/>
+      <w:r>
+        <w:t xml:space="preserve"> Tolstoy</w:t>
+      </w:r>
+    </w:p>
+    <w:p>
+      <w:pPr>
+        <w:spacing w:after="0"/>
+        <w:rPr>
+          <w:lang w:eastAsia="pl-PL"/>
+        </w:rPr>
+      </w:pPr>
+    </w:p>
+    <w:p>
+      <w:pPr>
+        <w:spacing w:after="0"/>
+        <w:rPr>
+          <w:lang w:eastAsia="pl-PL"/>
+        </w:rPr>
+      </w:pPr>
+      <w:r>
+        <w:rPr>
+          <w:lang w:eastAsia="pl-PL"/>
+        </w:rPr>
+        <w:t>T</w:t>
+      </w:r>
+      <w:r>
+        <w:rPr>
+          <w:lang w:eastAsia="pl-PL"/>
+        </w:rPr>
+        <w:t>itle</w:t>
+      </w:r>
+      <w:r>
+        <w:rPr>
+          <w:lang w:eastAsia="pl-PL"/>
+        </w:rPr>
+        <w:t>:</w:t>
+      </w:r>
+    </w:p>
+    <w:p>
+      <w:pPr>
+        <w:spacing w:after="0"/>
+        <w:rPr>
+          <w:lang w:eastAsia="pl-PL"/>
+        </w:rPr>
+      </w:pPr>
+      <w:r>
+        <w:rPr>
+          <w:lang w:eastAsia="pl-PL"/>
+        </w:rPr>
+        <w:t>Anna Karenina</w:t>
+      </w:r>
+    </w:p>
+    <w:p>
+      <w:pPr>
+        <w:spacing w:after="0"/>
+      </w:pPr>
+    </w:p>
+    <w:p>
+      <w:pPr>
+        <w:spacing w:after="0"/>
+      </w:pPr>
+      <w:r>
+        <w:t>D</w:t>
+      </w:r>
+      <w:r>
+        <w:t>escription</w:t>
+      </w:r>
+      <w:r>
+        <w:t>:</w:t>
+      </w:r>
+    </w:p>
+    <w:p>
+      <w:pPr>
+        <w:spacing w:after="0"/>
+      </w:pPr>
+      <w:r>
+        <w:t>Acclaimed by many as the world's greatest novel, Anna Karenina provides a vast panorama of contemporary life in Russia and of humanity in general.</w:t>
+      </w:r>
+    </w:p>
+    <w:p>
+      <w:pPr>
+        <w:spacing w:after="0"/>
+      </w:pPr>
+    </w:p>
+    <w:p>
+      <w:pPr>
+        <w:spacing w:after="0"/>
+      </w:pPr>
+      <w:r>
+        <w:t>URL image</w:t>
+      </w:r>
+      <w:r>
+        <w:t xml:space="preserve"> </w:t>
+      </w:r>
+      <w:r>
+        <w:t>:</w:t>
+      </w:r>
+    </w:p>
+    <w:p>
+      <w:pPr>
+        <w:spacing w:after="0"/>
+      </w:pPr>
+      <w:r>
+        <w:t>https://images-na.ssl-images-amazon.com/images/I/41Z7EAEGtZL._SX328_BO1,204,203,200_.jpg</w:t>
+      </w:r>
+    </w:p>
+    <w:p>
+      <w:pPr>
+        <w:spacing w:after="0"/>
+      </w:pPr>
+    </w:p>
+    <w:p>
+      <w:pPr>
+        <w:spacing w:after="0"/>
+      </w:pPr>
+      <w:r>
+        <w:t>Genre</w:t>
+      </w:r>
+      <w:r>
+        <w:t>:</w:t>
+      </w:r>
+    </w:p>
+    <w:p>
+      <w:pPr>
+        <w:spacing w:after="0"/>
+      </w:pPr>
+      <w:r>
+        <w:t>Realist novel</w:t>
+      </w:r>
+    </w:p>
+    <w:p>
+      <w:pPr>
+        <w:spacing w:after="0"/>
+      </w:pPr>
+    </w:p>
+    <w:p>
+      <w:pPr>
+        <w:spacing w:after="0"/>
+      </w:pPr>
+      <w:r>
+        <w:t>Pages</w:t>
+      </w:r>
+      <w:r>
+        <w:t>:</w:t>
+      </w:r>
+    </w:p>
+    <w:p>
+      <w:pPr>
+        <w:spacing w:after="0"/>
+      </w:pPr>
+      <w:r>
+        <w:t xml:space="preserve"> </w:t>
+      </w:r>
+      <w:r>
+        <w:t>864</w:t>
+      </w:r>
+    </w:p>
+    <w:p>
+      <w:pPr>
+        <w:spacing w:after="0"/>
+      </w:pPr>
+    </w:p>
+    <w:p>
+      <w:pPr>
+        <w:spacing w:after="0"/>
+      </w:pPr>
+      <w:r>
+        <w:t>L</w:t>
+      </w:r>
+      <w:r>
+        <w:t>anguage</w:t>
+      </w:r>
+      <w:r>
+        <w:t>:</w:t>
+      </w:r>
+    </w:p>
+    <w:p>
+      <w:pPr>
+        <w:spacing w:after="0"/>
+      </w:pPr>
+      <w:r>
+        <w:t>Russian</w:t>
+      </w:r>
+    </w:p>
+    <w:p>
+      <w:pPr>
+        <w:spacing w:after="0"/>
+      </w:pPr>
+    </w:p>
+    <w:p>
+      <w:pPr>
+        <w:spacing w:after="0"/>
+      </w:pPr>
+      <w:r>
+        <w:t>P</w:t>
+      </w:r>
+      <w:r>
+        <w:t>rice</w:t>
+      </w:r>
+      <w:r>
+        <w:t>:</w:t>
+      </w:r>
+    </w:p>
+    <w:p>
+      <w:pPr>
+        <w:spacing w:after="0"/>
+      </w:pPr>
+      <w:r>
+        <w:t>45</w:t>
+      </w:r>
+    </w:p>
+    <w:p>
+      <w:pPr>
+        <w:spacing w:after="0"/>
+      </w:pPr>
+    </w:p>
+    <w:p>
+      <w:pPr>
+        <w:spacing w:after="0"/>
+      </w:pPr>
+    </w:p>
+    <w:p>
+      <w:pPr>
+        <w:spacing w:after="0"/>
+      </w:pPr>
+    </w:p>
+    <w:p>
+      <w:pPr>
+        <w:spacing w:after="0"/>
+      </w:pPr>
+    </w:p>
+    <w:p>
+      <w:pPr>
+        <w:spacing w:after="0"/>
+      </w:pPr>
+    </w:p>
+    <w:p>
+      <w:pPr>
+        <w:spacing w:after="0"/>
+      </w:pPr>
+    </w:p>
+    <w:p>
+      <w:pPr>
+        <w:spacing w:after="0"/>
+      </w:pPr>
+    </w:p>
+    <w:p>
+      <w:pPr>
+        <w:spacing w:after="0"/>
+      </w:pPr>
+    </w:p>
+    <w:p>
+      <w:pPr>
+        <w:spacing w:after="0"/>
+      </w:pPr>
+    </w:p>
+    <w:p>
+      <w:pPr>
+        <w:spacing w:after="0"/>
+      </w:pPr>
+    </w:p>
+    <w:p>
+      <w:pPr>
+        <w:spacing w:after="0"/>
+      </w:pPr>
+    </w:p>
+    <w:p>
+      <w:pPr>
+        <w:spacing w:after="0"/>
+      </w:pPr>
+    </w:p>
+    <w:p>
+      <w:pPr>
+        <w:spacing w:after="0"/>
+      </w:pPr>
+    </w:p>
+    <w:p>
+      <w:pPr>
+        <w:spacing w:after="0"/>
+      </w:pPr>
+    </w:p>
+    <w:p>
+      <w:pPr>
+        <w:spacing w:after="0"/>
+      </w:pPr>
+    </w:p>
+    <w:p>
+      <w:pPr>
+        <w:spacing w:after="0"/>
+      </w:pPr>
+    </w:p>
+    <w:p>
+      <w:pPr>
+        <w:spacing w:after="0"/>
+      </w:pPr>
+    </w:p>
+    <w:p>
+      <w:pPr>
+        <w:spacing w:after="0"/>
+      </w:pPr>
+    </w:p>
+    <w:p>
+      <w:pPr>
+        <w:spacing w:after="0"/>
+      </w:pPr>
+    </w:p>
+    <w:p>
+      <w:pPr>
+        <w:spacing w:after="0"/>
+      </w:pPr>
+    </w:p>
+    <w:p>
+      <w:pPr>
+        <w:pStyle w:val="Nagwek1"/>
+        <w:rPr>
+          <w:lang w:val="pl-PL"/>
+        </w:rPr>
+      </w:pPr>
+      <w:bookmarkStart w:id="3" w:name="_Toc88614153"/>
+      <w:r>
+        <w:rPr>
+          <w:lang w:val="pl-PL"/>
+        </w:rPr>
+        <w:lastRenderedPageBreak/>
+        <w:t>W</w:t>
+      </w:r>
+      <w:r>
+        <w:rPr>
+          <w:lang w:val="pl-PL"/>
+        </w:rPr>
+        <w:t>yjaśnienia podjętych decyzji projektowych dotyczących wyboru takich a nie innych</w:t>
+      </w:r>
+      <w:r>
+        <w:rPr>
+          <w:lang w:val="pl-PL"/>
+        </w:rPr>
+        <w:t xml:space="preserve"> </w:t>
+      </w:r>
+      <w:proofErr w:type="spellStart"/>
+      <w:r>
+        <w:rPr>
+          <w:lang w:val="pl-PL"/>
+        </w:rPr>
+        <w:t>frameworków</w:t>
+      </w:r>
+      <w:proofErr w:type="spellEnd"/>
+      <w:r>
+        <w:rPr>
+          <w:lang w:val="pl-PL"/>
+        </w:rPr>
+        <w:t>, bibliotek itp.,</w:t>
+      </w:r>
+      <w:bookmarkEnd w:id="3"/>
+    </w:p>
+    <w:p>
+      <w:pPr>
+        <w:rPr>
+          <w:lang w:val="pl-PL"/>
+        </w:rPr>
+      </w:pPr>
+      <w:r>
+        <w:rPr>
+          <w:lang w:val="pl-PL"/>
+        </w:rPr>
+        <w:t>Główn</w:t>
+      </w:r>
+      <w:r>
+        <w:rPr>
+          <w:lang w:val="pl-PL"/>
+        </w:rPr>
+        <w:t>ą</w:t>
+      </w:r>
+      <w:r>
+        <w:rPr>
+          <w:lang w:val="pl-PL"/>
+        </w:rPr>
+        <w:t xml:space="preserve"> pr</w:t>
+      </w:r>
+      <w:r>
+        <w:rPr>
+          <w:lang w:val="pl-PL"/>
+        </w:rPr>
+        <w:t>zy</w:t>
+      </w:r>
+      <w:r>
+        <w:rPr>
+          <w:lang w:val="pl-PL"/>
+        </w:rPr>
+        <w:t xml:space="preserve">czyna </w:t>
+      </w:r>
+      <w:r>
+        <w:rPr>
+          <w:lang w:val="pl-PL"/>
+        </w:rPr>
+        <w:t>wybranych</w:t>
+      </w:r>
+      <w:r>
+        <w:rPr>
+          <w:lang w:val="pl-PL"/>
+        </w:rPr>
+        <w:t xml:space="preserve"> </w:t>
+      </w:r>
+      <w:proofErr w:type="spellStart"/>
+      <w:r>
+        <w:rPr>
+          <w:lang w:val="pl-PL"/>
+        </w:rPr>
+        <w:t>frameworków</w:t>
+      </w:r>
+      <w:proofErr w:type="spellEnd"/>
+      <w:r>
+        <w:rPr>
+          <w:lang w:val="pl-PL"/>
+        </w:rPr>
+        <w:t xml:space="preserve"> jest</w:t>
+      </w:r>
+      <w:r>
+        <w:rPr>
+          <w:lang w:val="pl-PL"/>
+        </w:rPr>
+        <w:t xml:space="preserve"> gotowe </w:t>
+      </w:r>
+      <w:r>
+        <w:rPr>
+          <w:lang w:val="pl-PL"/>
+        </w:rPr>
+        <w:t>szablony</w:t>
+      </w:r>
+      <w:r>
+        <w:rPr>
+          <w:lang w:val="pl-PL"/>
+        </w:rPr>
+        <w:t xml:space="preserve">, </w:t>
+      </w:r>
+      <w:r>
+        <w:rPr>
+          <w:lang w:val="pl-PL"/>
+        </w:rPr>
+        <w:t>łatwiejsze</w:t>
+      </w:r>
+      <w:r>
+        <w:rPr>
+          <w:lang w:val="pl-PL"/>
+        </w:rPr>
+        <w:t xml:space="preserve">  </w:t>
+      </w:r>
+    </w:p>
+    <w:p>
+      <w:pPr>
+        <w:pStyle w:val="Akapitzlist"/>
+        <w:numPr>
+          <w:ilvl w:val="0"/>
+          <w:numId w:val="4"/>
+        </w:numPr>
+        <w:rPr>
+          <w:lang w:val="pl-PL"/>
+        </w:rPr>
+      </w:pPr>
+      <w:proofErr w:type="spellStart"/>
+      <w:r>
+        <w:rPr>
+          <w:lang w:val="pl-PL"/>
+        </w:rPr>
+        <w:t>Bootstrap</w:t>
+      </w:r>
+      <w:proofErr w:type="spellEnd"/>
+    </w:p>
+    <w:p>
+      <w:pPr>
+        <w:pStyle w:val="Akapitzlist"/>
+        <w:numPr>
+          <w:ilvl w:val="0"/>
+          <w:numId w:val="4"/>
+        </w:numPr>
+      </w:pPr>
+      <w:r>
+        <w:rPr>
+          <w:lang w:val="pl-PL"/>
+        </w:rPr>
+        <w:t>V</w:t>
+      </w:r>
+      <w:r>
+        <w:rPr>
+          <w:lang w:val="pl-PL"/>
+        </w:rPr>
+        <w:t>ue</w:t>
+      </w:r>
+      <w:r>
+        <w:t xml:space="preserve"> </w:t>
+      </w:r>
+    </w:p>
+    <w:p>
+      <w:pPr>
+        <w:pStyle w:val="Akapitzlist"/>
+        <w:numPr>
+          <w:ilvl w:val="0"/>
+          <w:numId w:val="4"/>
+        </w:numPr>
+        <w:rPr>
+          <w:lang w:val="pl-PL"/>
+        </w:rPr>
+      </w:pPr>
+      <w:r>
+        <w:rPr>
+          <w:lang w:val="pl-PL"/>
+        </w:rPr>
+        <w:t>Node.js</w:t>
       </w:r>
     </w:p>
     <w:p>
       <w:pPr>
         <w:spacing w:after="160" w:line="259" w:lineRule="auto"/>
+        <w:rPr>
+          <w:rFonts w:asciiTheme="majorHAnsi" w:eastAsiaTheme="majorEastAsia" w:hAnsiTheme="majorHAnsi" w:cstheme="majorBidi"/>
+          <w:b/>
+          <w:sz w:val="32"/>
+          <w:szCs w:val="32"/>
+          <w:lang w:val="pl-PL"/>
+        </w:rPr>
+      </w:pPr>
+      <w:r>
+        <w:rPr>
+          <w:lang w:val="pl-PL"/>
+        </w:rPr>
+        <w:br w:type="page"/>
+      </w:r>
+    </w:p>
+    <w:p>
+      <w:pPr>
+        <w:pStyle w:val="Nagwek1"/>
+        <w:rPr>
+          <w:lang w:val="pl-PL"/>
+        </w:rPr>
+      </w:pPr>
+      <w:bookmarkStart w:id="4" w:name="_Toc88614154"/>
+      <w:r>
+        <w:rPr>
+          <w:lang w:val="pl-PL"/>
+        </w:rPr>
+        <w:lastRenderedPageBreak/>
+        <w:t>O</w:t>
+      </w:r>
+      <w:r>
+        <w:rPr>
+          <w:lang w:val="pl-PL"/>
+        </w:rPr>
+        <w:t>pis kodu stworzonej aplikacji (krótka informacja wskazująca, za co odpowiadają</w:t>
+      </w:r>
+      <w:r>
+        <w:rPr>
+          <w:lang w:val="pl-PL"/>
+        </w:rPr>
+        <w:t xml:space="preserve"> </w:t>
+      </w:r>
+      <w:r>
+        <w:rPr>
+          <w:lang w:val="pl-PL"/>
+        </w:rPr>
+        <w:t>kluczowe funkcje/pliki/klasy),</w:t>
+      </w:r>
+      <w:bookmarkEnd w:id="4"/>
+    </w:p>
+    <w:p>
+      <w:pPr>
+        <w:spacing w:after="160" w:line="259" w:lineRule="auto"/>
+        <w:rPr>
+          <w:rFonts w:asciiTheme="majorHAnsi" w:eastAsiaTheme="majorEastAsia" w:hAnsiTheme="majorHAnsi" w:cstheme="majorBidi"/>
+          <w:b/>
+          <w:sz w:val="32"/>
+          <w:szCs w:val="32"/>
+          <w:lang w:val="pl-PL"/>
+        </w:rPr>
+      </w:pPr>
+      <w:r>
+        <w:rPr>
+          <w:lang w:val="pl-PL"/>
+        </w:rPr>
+        <w:br w:type="page"/>
+      </w:r>
+    </w:p>
+    <w:p>
+      <w:pPr>
+        <w:pStyle w:val="Nagwek1"/>
+        <w:rPr>
+          <w:lang w:val="pl-PL"/>
+        </w:rPr>
+      </w:pPr>
+      <w:bookmarkStart w:id="5" w:name="_Toc88614155"/>
+      <w:r>
+        <w:rPr>
+          <w:lang w:val="pl-PL"/>
+        </w:rPr>
+        <w:lastRenderedPageBreak/>
+        <w:t>Przykładowe</w:t>
+      </w:r>
+      <w:r>
+        <w:rPr>
+          <w:lang w:val="pl-PL"/>
+        </w:rPr>
+        <w:t xml:space="preserve"> zrzut</w:t>
+      </w:r>
+      <w:r>
+        <w:rPr>
+          <w:lang w:val="pl-PL"/>
+        </w:rPr>
+        <w:t xml:space="preserve">y </w:t>
+      </w:r>
+      <w:r>
+        <w:rPr>
+          <w:lang w:val="pl-PL"/>
+        </w:rPr>
+        <w:t>ekranu</w:t>
+      </w:r>
+      <w:bookmarkEnd w:id="5"/>
+    </w:p>
+    <w:p>
+      <w:pPr>
+        <w:rPr>
+          <w:lang w:val="pl-PL"/>
+        </w:rPr>
+      </w:pPr>
+      <w:r>
+        <w:rPr>
+          <w:lang w:val="pl-PL"/>
+        </w:rPr>
+        <w:t>Pasek nawigacyjny</w:t>
+      </w:r>
+      <w:r>
+        <w:rPr>
+          <w:lang w:val="pl-PL"/>
+        </w:rPr>
+        <w:t>:</w:t>
+      </w:r>
+    </w:p>
+    <w:p>
+      <w:pPr>
+        <w:rPr>
+          <w:lang w:val="pl-PL"/>
+        </w:rPr>
       </w:pPr>
       <w:r>
         <w:rPr>
           <w:lang w:val="pl-PL"/>
         </w:rPr>
         <w:drawing>
-          <wp:inline distT="0" distB="0" distL="0" distR="0" wp14:anchorId="0E1B6049" wp14:editId="0C2628C8">
-            <wp:extent cx="5760720" cy="2412365"/>
-            <wp:effectExtent l="0" t="0" r="0" b="6985"/>
-            <wp:docPr id="4" name="Obraz 4"/>
+          <wp:inline distT="0" distB="0" distL="0" distR="0" wp14:anchorId="046955E9" wp14:editId="58116C50">
+            <wp:extent cx="5725324" cy="1438476"/>
+            <wp:effectExtent l="0" t="0" r="0" b="9525"/>
+            <wp:docPr id="7" name="Obraz 7"/>
             <wp:cNvGraphicFramePr>
               <a:graphicFrameLocks xmlns:a="http://schemas.openxmlformats.org/drawingml/2006/main" noChangeAspect="1"/>
             </wp:cNvGraphicFramePr>
@@ -1182,7 +2391,7 @@
                     <pic:cNvPicPr/>
                   </pic:nvPicPr>
                   <pic:blipFill>
-                    <a:blip r:embed="rId11"/>
+                    <a:blip r:embed="rId12"/>
                     <a:stretch>
                       <a:fillRect/>
                     </a:stretch>
@@ -1190,7 +2399,7 @@
                   <pic:spPr>
                     <a:xfrm>
                       <a:off x="0" y="0"/>
-                      <a:ext cx="5760720" cy="2412365"/>
+                      <a:ext cx="5725324" cy="1438476"/>
                     </a:xfrm>
                     <a:prstGeom prst="rect">
                       <a:avLst/>
@@ -1202,247 +2411,879 @@
           </wp:inline>
         </w:drawing>
       </w:r>
+      <w:r>
+        <w:rPr>
+          <w:lang w:val="pl-PL"/>
+        </w:rPr>
+        <w:t xml:space="preserve"> </w:t>
+      </w:r>
+    </w:p>
+    <w:p>
+      <w:pPr>
+        <w:rPr>
+          <w:lang w:val="pl-PL"/>
+        </w:rPr>
+      </w:pPr>
+      <w:r>
+        <w:rPr>
+          <w:lang w:val="pl-PL"/>
+        </w:rPr>
+        <w:t>D</w:t>
+      </w:r>
+      <w:r>
+        <w:rPr>
+          <w:lang w:val="pl-PL"/>
+        </w:rPr>
+        <w:t>omyślna strona</w:t>
+      </w:r>
+      <w:r>
+        <w:rPr>
+          <w:lang w:val="pl-PL"/>
+        </w:rPr>
+        <w:t xml:space="preserve"> </w:t>
+      </w:r>
+    </w:p>
+    <w:p>
+      <w:pPr>
+        <w:rPr>
+          <w:lang w:val="pl-PL"/>
+        </w:rPr>
+      </w:pPr>
+      <w:r>
+        <w:rPr>
+          <w:lang w:val="pl-PL"/>
+        </w:rPr>
+        <w:drawing>
+          <wp:inline distT="0" distB="0" distL="0" distR="0" wp14:anchorId="3405DA42" wp14:editId="1A35B1C5">
+            <wp:extent cx="5760720" cy="3145155"/>
+            <wp:effectExtent l="0" t="0" r="0" b="0"/>
+            <wp:docPr id="1" name="Obraz 1"/>
+            <wp:cNvGraphicFramePr>
+              <a:graphicFrameLocks xmlns:a="http://schemas.openxmlformats.org/drawingml/2006/main" noChangeAspect="1"/>
+            </wp:cNvGraphicFramePr>
+            <a:graphic xmlns:a="http://schemas.openxmlformats.org/drawingml/2006/main">
+              <a:graphicData uri="http://schemas.openxmlformats.org/drawingml/2006/picture">
+                <pic:pic xmlns:pic="http://schemas.openxmlformats.org/drawingml/2006/picture">
+                  <pic:nvPicPr>
+                    <pic:cNvPr id="1" name=""/>
+                    <pic:cNvPicPr/>
+                  </pic:nvPicPr>
+                  <pic:blipFill>
+                    <a:blip r:embed="rId13"/>
+                    <a:stretch>
+                      <a:fillRect/>
+                    </a:stretch>
+                  </pic:blipFill>
+                  <pic:spPr>
+                    <a:xfrm>
+                      <a:off x="0" y="0"/>
+                      <a:ext cx="5760720" cy="3145155"/>
+                    </a:xfrm>
+                    <a:prstGeom prst="rect">
+                      <a:avLst/>
+                    </a:prstGeom>
+                  </pic:spPr>
+                </pic:pic>
+              </a:graphicData>
+            </a:graphic>
+          </wp:inline>
+        </w:drawing>
+      </w:r>
+    </w:p>
+    <w:p>
+      <w:pPr>
+        <w:rPr>
+          <w:lang w:val="pl-PL"/>
+        </w:rPr>
+      </w:pPr>
+    </w:p>
+    <w:p>
+      <w:pPr>
+        <w:rPr>
+          <w:lang w:val="pl-PL"/>
+        </w:rPr>
+      </w:pPr>
+    </w:p>
+    <w:p>
+      <w:pPr>
+        <w:rPr>
+          <w:lang w:val="pl-PL"/>
+        </w:rPr>
+      </w:pPr>
+    </w:p>
+    <w:p>
+      <w:pPr>
+        <w:rPr>
+          <w:lang w:val="pl-PL"/>
+        </w:rPr>
+      </w:pPr>
+      <w:r>
+        <w:rPr>
+          <w:lang w:val="pl-PL"/>
+        </w:rPr>
+        <w:br w:type="page"/>
+      </w:r>
+    </w:p>
+    <w:p>
+      <w:pPr>
+        <w:rPr>
+          <w:lang w:val="pl-PL"/>
+        </w:rPr>
+      </w:pPr>
+      <w:r>
+        <w:rPr>
+          <w:lang w:val="pl-PL"/>
+        </w:rPr>
+        <w:lastRenderedPageBreak/>
+        <w:t>S</w:t>
+      </w:r>
+      <w:r>
+        <w:rPr>
+          <w:lang w:val="pl-PL"/>
+        </w:rPr>
+        <w:t>ortowanie według ceny</w:t>
+      </w:r>
+      <w:r>
+        <w:rPr>
+          <w:lang w:val="pl-PL"/>
+        </w:rPr>
+        <w:t xml:space="preserve"> </w:t>
+      </w:r>
+      <w:r>
+        <w:rPr>
+          <w:lang w:val="pl-PL"/>
+        </w:rPr>
+        <w:t xml:space="preserve">w porządku </w:t>
+      </w:r>
+      <w:r>
+        <w:rPr>
+          <w:lang w:val="pl-PL"/>
+        </w:rPr>
+        <w:t>rosnącym</w:t>
+      </w:r>
+    </w:p>
+    <w:p>
+      <w:pPr>
+        <w:rPr>
+          <w:lang w:val="pl-PL"/>
+        </w:rPr>
+      </w:pPr>
+      <w:r>
+        <w:rPr>
+          <w:lang w:val="pl-PL"/>
+        </w:rPr>
+        <w:drawing>
+          <wp:inline distT="0" distB="0" distL="0" distR="0" wp14:anchorId="641AF4E0" wp14:editId="3E5D8F87">
+            <wp:extent cx="5760720" cy="3879850"/>
+            <wp:effectExtent l="0" t="0" r="0" b="6350"/>
+            <wp:docPr id="8" name="Obraz 8"/>
+            <wp:cNvGraphicFramePr>
+              <a:graphicFrameLocks xmlns:a="http://schemas.openxmlformats.org/drawingml/2006/main" noChangeAspect="1"/>
+            </wp:cNvGraphicFramePr>
+            <a:graphic xmlns:a="http://schemas.openxmlformats.org/drawingml/2006/main">
+              <a:graphicData uri="http://schemas.openxmlformats.org/drawingml/2006/picture">
+                <pic:pic xmlns:pic="http://schemas.openxmlformats.org/drawingml/2006/picture">
+                  <pic:nvPicPr>
+                    <pic:cNvPr id="1" name=""/>
+                    <pic:cNvPicPr/>
+                  </pic:nvPicPr>
+                  <pic:blipFill>
+                    <a:blip r:embed="rId14"/>
+                    <a:stretch>
+                      <a:fillRect/>
+                    </a:stretch>
+                  </pic:blipFill>
+                  <pic:spPr>
+                    <a:xfrm>
+                      <a:off x="0" y="0"/>
+                      <a:ext cx="5760720" cy="3879850"/>
+                    </a:xfrm>
+                    <a:prstGeom prst="rect">
+                      <a:avLst/>
+                    </a:prstGeom>
+                  </pic:spPr>
+                </pic:pic>
+              </a:graphicData>
+            </a:graphic>
+          </wp:inline>
+        </w:drawing>
+      </w:r>
+    </w:p>
+    <w:p>
+      <w:pPr>
+        <w:rPr>
+          <w:lang w:val="pl-PL"/>
+        </w:rPr>
+      </w:pPr>
+      <w:r>
+        <w:rPr>
+          <w:lang w:val="pl-PL"/>
+        </w:rPr>
+        <w:t>S</w:t>
+      </w:r>
+      <w:r>
+        <w:rPr>
+          <w:lang w:val="pl-PL"/>
+        </w:rPr>
+        <w:t>ortowanie według ceny</w:t>
+      </w:r>
+      <w:r>
+        <w:rPr>
+          <w:lang w:val="pl-PL"/>
+        </w:rPr>
+        <w:t xml:space="preserve"> w porządku malejącym</w:t>
+      </w:r>
+    </w:p>
+    <w:p>
+      <w:pPr>
+        <w:rPr>
+          <w:lang w:val="pl-PL"/>
+        </w:rPr>
+      </w:pPr>
+    </w:p>
+    <w:p>
+      <w:pPr>
+        <w:rPr>
+          <w:lang w:val="pl-PL"/>
+        </w:rPr>
+      </w:pPr>
+      <w:r>
+        <w:rPr>
+          <w:lang w:val="pl-PL"/>
+        </w:rPr>
+        <w:drawing>
+          <wp:inline distT="0" distB="0" distL="0" distR="0" wp14:anchorId="582600D2" wp14:editId="6697DCA4">
+            <wp:extent cx="5760720" cy="3656965"/>
+            <wp:effectExtent l="0" t="0" r="0" b="635"/>
+            <wp:docPr id="9" name="Obraz 9"/>
+            <wp:cNvGraphicFramePr>
+              <a:graphicFrameLocks xmlns:a="http://schemas.openxmlformats.org/drawingml/2006/main" noChangeAspect="1"/>
+            </wp:cNvGraphicFramePr>
+            <a:graphic xmlns:a="http://schemas.openxmlformats.org/drawingml/2006/main">
+              <a:graphicData uri="http://schemas.openxmlformats.org/drawingml/2006/picture">
+                <pic:pic xmlns:pic="http://schemas.openxmlformats.org/drawingml/2006/picture">
+                  <pic:nvPicPr>
+                    <pic:cNvPr id="1" name=""/>
+                    <pic:cNvPicPr/>
+                  </pic:nvPicPr>
+                  <pic:blipFill>
+                    <a:blip r:embed="rId15"/>
+                    <a:stretch>
+                      <a:fillRect/>
+                    </a:stretch>
+                  </pic:blipFill>
+                  <pic:spPr>
+                    <a:xfrm>
+                      <a:off x="0" y="0"/>
+                      <a:ext cx="5760720" cy="3656965"/>
+                    </a:xfrm>
+                    <a:prstGeom prst="rect">
+                      <a:avLst/>
+                    </a:prstGeom>
+                  </pic:spPr>
+                </pic:pic>
+              </a:graphicData>
+            </a:graphic>
+          </wp:inline>
+        </w:drawing>
+      </w:r>
+    </w:p>
+    <w:p>
+      <w:pPr>
+        <w:rPr>
+          <w:lang w:val="pl-PL"/>
+        </w:rPr>
+      </w:pPr>
+      <w:r>
+        <w:rPr>
+          <w:lang w:val="pl-PL"/>
+        </w:rPr>
+        <w:lastRenderedPageBreak/>
+        <w:t xml:space="preserve">Sortowanie według </w:t>
+      </w:r>
+      <w:r>
+        <w:rPr>
+          <w:lang w:val="pl-PL"/>
+        </w:rPr>
+        <w:t>id</w:t>
+      </w:r>
+      <w:r>
+        <w:rPr>
+          <w:lang w:val="pl-PL"/>
+        </w:rPr>
+        <w:t xml:space="preserve"> </w:t>
+      </w:r>
+      <w:r>
+        <w:rPr>
+          <w:lang w:val="pl-PL"/>
+        </w:rPr>
+        <w:t>książki</w:t>
+      </w:r>
+      <w:r>
+        <w:rPr>
+          <w:lang w:val="pl-PL"/>
+        </w:rPr>
+        <w:t xml:space="preserve"> w porządku rosnącym, czyli</w:t>
+      </w:r>
+      <w:r>
+        <w:rPr>
+          <w:lang w:val="pl-PL"/>
+        </w:rPr>
+        <w:t xml:space="preserve"> w kolejności dodawania</w:t>
+      </w:r>
+      <w:r>
+        <w:rPr>
+          <w:lang w:val="pl-PL"/>
+        </w:rPr>
+        <w:t xml:space="preserve"> książek</w:t>
+      </w:r>
+      <w:r>
+        <w:rPr>
+          <w:lang w:val="pl-PL"/>
+        </w:rPr>
+        <w:drawing>
+          <wp:inline distT="0" distB="0" distL="0" distR="0" wp14:anchorId="6CACEE85" wp14:editId="1FB10F98">
+            <wp:extent cx="5760720" cy="3691255"/>
+            <wp:effectExtent l="0" t="0" r="0" b="4445"/>
+            <wp:docPr id="10" name="Obraz 10"/>
+            <wp:cNvGraphicFramePr>
+              <a:graphicFrameLocks xmlns:a="http://schemas.openxmlformats.org/drawingml/2006/main" noChangeAspect="1"/>
+            </wp:cNvGraphicFramePr>
+            <a:graphic xmlns:a="http://schemas.openxmlformats.org/drawingml/2006/main">
+              <a:graphicData uri="http://schemas.openxmlformats.org/drawingml/2006/picture">
+                <pic:pic xmlns:pic="http://schemas.openxmlformats.org/drawingml/2006/picture">
+                  <pic:nvPicPr>
+                    <pic:cNvPr id="1" name=""/>
+                    <pic:cNvPicPr/>
+                  </pic:nvPicPr>
+                  <pic:blipFill>
+                    <a:blip r:embed="rId16"/>
+                    <a:stretch>
+                      <a:fillRect/>
+                    </a:stretch>
+                  </pic:blipFill>
+                  <pic:spPr>
+                    <a:xfrm>
+                      <a:off x="0" y="0"/>
+                      <a:ext cx="5760720" cy="3691255"/>
+                    </a:xfrm>
+                    <a:prstGeom prst="rect">
+                      <a:avLst/>
+                    </a:prstGeom>
+                  </pic:spPr>
+                </pic:pic>
+              </a:graphicData>
+            </a:graphic>
+          </wp:inline>
+        </w:drawing>
+      </w:r>
+    </w:p>
+    <w:p>
+      <w:pPr>
+        <w:rPr>
+          <w:lang w:val="pl-PL"/>
+        </w:rPr>
+      </w:pPr>
+      <w:r>
+        <w:rPr>
+          <w:lang w:val="pl-PL"/>
+        </w:rPr>
+        <w:br w:type="page"/>
+      </w:r>
+    </w:p>
+    <w:p>
+      <w:pPr>
+        <w:rPr>
+          <w:lang w:val="pl-PL"/>
+        </w:rPr>
+      </w:pPr>
+      <w:r>
+        <w:rPr>
+          <w:lang w:val="pl-PL"/>
+        </w:rPr>
+        <w:lastRenderedPageBreak/>
+        <w:t>Filtrowanie po cenie</w:t>
+      </w:r>
+    </w:p>
+    <w:p>
+      <w:pPr>
+        <w:rPr>
+          <w:lang w:val="pl-PL"/>
+        </w:rPr>
+      </w:pPr>
+      <w:r>
+        <w:rPr>
+          <w:lang w:val="pl-PL"/>
+        </w:rPr>
+        <w:drawing>
+          <wp:inline distT="0" distB="0" distL="0" distR="0" wp14:anchorId="27BBEE5D" wp14:editId="3BA687E8">
+            <wp:extent cx="5760720" cy="1012190"/>
+            <wp:effectExtent l="0" t="0" r="0" b="0"/>
+            <wp:docPr id="12" name="Obraz 12"/>
+            <wp:cNvGraphicFramePr>
+              <a:graphicFrameLocks xmlns:a="http://schemas.openxmlformats.org/drawingml/2006/main" noChangeAspect="1"/>
+            </wp:cNvGraphicFramePr>
+            <a:graphic xmlns:a="http://schemas.openxmlformats.org/drawingml/2006/main">
+              <a:graphicData uri="http://schemas.openxmlformats.org/drawingml/2006/picture">
+                <pic:pic xmlns:pic="http://schemas.openxmlformats.org/drawingml/2006/picture">
+                  <pic:nvPicPr>
+                    <pic:cNvPr id="1" name=""/>
+                    <pic:cNvPicPr/>
+                  </pic:nvPicPr>
+                  <pic:blipFill>
+                    <a:blip r:embed="rId17"/>
+                    <a:stretch>
+                      <a:fillRect/>
+                    </a:stretch>
+                  </pic:blipFill>
+                  <pic:spPr>
+                    <a:xfrm>
+                      <a:off x="0" y="0"/>
+                      <a:ext cx="5760720" cy="1012190"/>
+                    </a:xfrm>
+                    <a:prstGeom prst="rect">
+                      <a:avLst/>
+                    </a:prstGeom>
+                  </pic:spPr>
+                </pic:pic>
+              </a:graphicData>
+            </a:graphic>
+          </wp:inline>
+        </w:drawing>
+      </w:r>
+    </w:p>
+    <w:p>
+      <w:pPr>
+        <w:rPr>
+          <w:lang w:val="pl-PL"/>
+        </w:rPr>
+      </w:pPr>
+      <w:r>
+        <w:rPr>
+          <w:lang w:val="pl-PL"/>
+        </w:rPr>
+        <w:drawing>
+          <wp:inline distT="0" distB="0" distL="0" distR="0" wp14:anchorId="4014B9E7" wp14:editId="532AE7E3">
+            <wp:extent cx="5760720" cy="4144010"/>
+            <wp:effectExtent l="0" t="0" r="0" b="8890"/>
+            <wp:docPr id="11" name="Obraz 11"/>
+            <wp:cNvGraphicFramePr>
+              <a:graphicFrameLocks xmlns:a="http://schemas.openxmlformats.org/drawingml/2006/main" noChangeAspect="1"/>
+            </wp:cNvGraphicFramePr>
+            <a:graphic xmlns:a="http://schemas.openxmlformats.org/drawingml/2006/main">
+              <a:graphicData uri="http://schemas.openxmlformats.org/drawingml/2006/picture">
+                <pic:pic xmlns:pic="http://schemas.openxmlformats.org/drawingml/2006/picture">
+                  <pic:nvPicPr>
+                    <pic:cNvPr id="1" name=""/>
+                    <pic:cNvPicPr/>
+                  </pic:nvPicPr>
+                  <pic:blipFill>
+                    <a:blip r:embed="rId18"/>
+                    <a:stretch>
+                      <a:fillRect/>
+                    </a:stretch>
+                  </pic:blipFill>
+                  <pic:spPr>
+                    <a:xfrm>
+                      <a:off x="0" y="0"/>
+                      <a:ext cx="5760720" cy="4144010"/>
+                    </a:xfrm>
+                    <a:prstGeom prst="rect">
+                      <a:avLst/>
+                    </a:prstGeom>
+                  </pic:spPr>
+                </pic:pic>
+              </a:graphicData>
+            </a:graphic>
+          </wp:inline>
+        </w:drawing>
+      </w:r>
+    </w:p>
+    <w:p>
+      <w:pPr>
+        <w:rPr>
+          <w:lang w:val="pl-PL"/>
+        </w:rPr>
+      </w:pPr>
+      <w:r>
+        <w:rPr>
+          <w:lang w:val="pl-PL"/>
+        </w:rPr>
+        <w:br w:type="page"/>
+      </w:r>
+    </w:p>
+    <w:p>
+      <w:pPr>
+        <w:rPr>
+          <w:lang w:val="pl-PL"/>
+        </w:rPr>
+      </w:pPr>
+      <w:r>
+        <w:rPr>
+          <w:lang w:val="pl-PL"/>
+        </w:rPr>
+        <w:lastRenderedPageBreak/>
+        <w:t>Dodawanie książek:</w:t>
+      </w:r>
+    </w:p>
+    <w:p>
+      <w:pPr>
+        <w:rPr>
+          <w:lang w:val="pl-PL"/>
+        </w:rPr>
+      </w:pPr>
+      <w:r>
+        <w:rPr>
+          <w:lang w:val="pl-PL"/>
+        </w:rPr>
+        <w:drawing>
+          <wp:inline distT="0" distB="0" distL="0" distR="0" wp14:anchorId="5BBB1C7F" wp14:editId="725031B3">
+            <wp:extent cx="1362265" cy="676369"/>
+            <wp:effectExtent l="0" t="0" r="9525" b="9525"/>
+            <wp:docPr id="15" name="Obraz 15"/>
+            <wp:cNvGraphicFramePr>
+              <a:graphicFrameLocks xmlns:a="http://schemas.openxmlformats.org/drawingml/2006/main" noChangeAspect="1"/>
+            </wp:cNvGraphicFramePr>
+            <a:graphic xmlns:a="http://schemas.openxmlformats.org/drawingml/2006/main">
+              <a:graphicData uri="http://schemas.openxmlformats.org/drawingml/2006/picture">
+                <pic:pic xmlns:pic="http://schemas.openxmlformats.org/drawingml/2006/picture">
+                  <pic:nvPicPr>
+                    <pic:cNvPr id="1" name=""/>
+                    <pic:cNvPicPr/>
+                  </pic:nvPicPr>
+                  <pic:blipFill>
+                    <a:blip r:embed="rId19"/>
+                    <a:stretch>
+                      <a:fillRect/>
+                    </a:stretch>
+                  </pic:blipFill>
+                  <pic:spPr>
+                    <a:xfrm>
+                      <a:off x="0" y="0"/>
+                      <a:ext cx="1362265" cy="676369"/>
+                    </a:xfrm>
+                    <a:prstGeom prst="rect">
+                      <a:avLst/>
+                    </a:prstGeom>
+                  </pic:spPr>
+                </pic:pic>
+              </a:graphicData>
+            </a:graphic>
+          </wp:inline>
+        </w:drawing>
+      </w:r>
+    </w:p>
+    <w:p>
+      <w:pPr>
+        <w:rPr>
+          <w:lang w:val="pl-PL"/>
+        </w:rPr>
+      </w:pPr>
+      <w:r>
+        <w:rPr>
+          <w:lang w:val="pl-PL"/>
+        </w:rPr>
+        <w:drawing>
+          <wp:anchor distT="0" distB="0" distL="114300" distR="114300" simplePos="0" relativeHeight="251663360" behindDoc="0" locked="0" layoutInCell="1" allowOverlap="1">
+            <wp:simplePos x="0" y="0"/>
+            <wp:positionH relativeFrom="column">
+              <wp:posOffset>254000</wp:posOffset>
+            </wp:positionH>
+            <wp:positionV relativeFrom="paragraph">
+              <wp:posOffset>50800</wp:posOffset>
+            </wp:positionV>
+            <wp:extent cx="3781425" cy="6610985"/>
+            <wp:effectExtent l="0" t="0" r="9525" b="0"/>
+            <wp:wrapSquare wrapText="bothSides"/>
+            <wp:docPr id="14" name="Obraz 14"/>
+            <wp:cNvGraphicFramePr>
+              <a:graphicFrameLocks xmlns:a="http://schemas.openxmlformats.org/drawingml/2006/main" noChangeAspect="1"/>
+            </wp:cNvGraphicFramePr>
+            <a:graphic xmlns:a="http://schemas.openxmlformats.org/drawingml/2006/main">
+              <a:graphicData uri="http://schemas.openxmlformats.org/drawingml/2006/picture">
+                <pic:pic xmlns:pic="http://schemas.openxmlformats.org/drawingml/2006/picture">
+                  <pic:nvPicPr>
+                    <pic:cNvPr id="1" name=""/>
+                    <pic:cNvPicPr/>
+                  </pic:nvPicPr>
+                  <pic:blipFill>
+                    <a:blip r:embed="rId20">
+                      <a:extLst>
+                        <a:ext uri="{28A0092B-C50C-407E-A947-70E740481C1C}">
+                          <a14:useLocalDpi xmlns:a14="http://schemas.microsoft.com/office/drawing/2010/main" val="0"/>
+                        </a:ext>
+                      </a:extLst>
+                    </a:blip>
+                    <a:stretch>
+                      <a:fillRect/>
+                    </a:stretch>
+                  </pic:blipFill>
+                  <pic:spPr>
+                    <a:xfrm>
+                      <a:off x="0" y="0"/>
+                      <a:ext cx="3781425" cy="6610985"/>
+                    </a:xfrm>
+                    <a:prstGeom prst="rect">
+                      <a:avLst/>
+                    </a:prstGeom>
+                  </pic:spPr>
+                </pic:pic>
+              </a:graphicData>
+            </a:graphic>
+          </wp:anchor>
+        </w:drawing>
+      </w:r>
+    </w:p>
+    <w:p>
+      <w:pPr>
+        <w:rPr>
+          <w:lang w:val="pl-PL"/>
+        </w:rPr>
+      </w:pPr>
+    </w:p>
+    <w:p>
+      <w:pPr>
+        <w:rPr>
+          <w:lang w:val="pl-PL"/>
+        </w:rPr>
+      </w:pPr>
+    </w:p>
+    <w:p>
+      <w:pPr>
+        <w:rPr>
+          <w:lang w:val="pl-PL"/>
+        </w:rPr>
+      </w:pPr>
+    </w:p>
+    <w:p>
+      <w:pPr>
+        <w:rPr>
+          <w:lang w:val="pl-PL"/>
+        </w:rPr>
+      </w:pPr>
+    </w:p>
+    <w:p>
+      <w:pPr>
+        <w:rPr>
+          <w:lang w:val="pl-PL"/>
+        </w:rPr>
+      </w:pPr>
+    </w:p>
+    <w:p>
+      <w:pPr>
+        <w:rPr>
+          <w:lang w:val="pl-PL"/>
+        </w:rPr>
+      </w:pPr>
+    </w:p>
+    <w:p>
+      <w:pPr>
+        <w:rPr>
+          <w:lang w:val="pl-PL"/>
+        </w:rPr>
+      </w:pPr>
+    </w:p>
+    <w:p>
+      <w:pPr>
+        <w:rPr>
+          <w:lang w:val="pl-PL"/>
+        </w:rPr>
+      </w:pPr>
+    </w:p>
+    <w:p>
+      <w:pPr>
+        <w:rPr>
+          <w:lang w:val="pl-PL"/>
+        </w:rPr>
+      </w:pPr>
+    </w:p>
+    <w:p>
+      <w:pPr>
+        <w:rPr>
+          <w:lang w:val="pl-PL"/>
+        </w:rPr>
+      </w:pPr>
+    </w:p>
+    <w:p>
+      <w:pPr>
+        <w:rPr>
+          <w:lang w:val="pl-PL"/>
+        </w:rPr>
+      </w:pPr>
+    </w:p>
+    <w:p>
+      <w:pPr>
+        <w:rPr>
+          <w:lang w:val="pl-PL"/>
+        </w:rPr>
+      </w:pPr>
+    </w:p>
+    <w:p>
+      <w:pPr>
+        <w:rPr>
+          <w:lang w:val="pl-PL"/>
+        </w:rPr>
+      </w:pPr>
+    </w:p>
+    <w:p>
+      <w:pPr>
+        <w:rPr>
+          <w:lang w:val="pl-PL"/>
+        </w:rPr>
+      </w:pPr>
+    </w:p>
+    <w:p>
+      <w:pPr>
+        <w:rPr>
+          <w:lang w:val="pl-PL"/>
+        </w:rPr>
+      </w:pPr>
+    </w:p>
+    <w:p>
+      <w:pPr>
+        <w:rPr>
+          <w:lang w:val="pl-PL"/>
+        </w:rPr>
+      </w:pPr>
+    </w:p>
+    <w:p>
+      <w:pPr>
+        <w:rPr>
+          <w:lang w:val="pl-PL"/>
+        </w:rPr>
+      </w:pPr>
+    </w:p>
+    <w:p>
+      <w:pPr>
+        <w:rPr>
+          <w:lang w:val="pl-PL"/>
+        </w:rPr>
+      </w:pPr>
+    </w:p>
+    <w:p>
+      <w:pPr>
+        <w:rPr>
+          <w:lang w:val="pl-PL"/>
+        </w:rPr>
+      </w:pPr>
+    </w:p>
+    <w:p>
+      <w:pPr>
+        <w:tabs>
+          <w:tab w:val="center" w:pos="1461"/>
+        </w:tabs>
+        <w:rPr>
+          <w:lang w:val="pl-PL"/>
+        </w:rPr>
+      </w:pPr>
+      <w:r>
+        <w:rPr>
+          <w:lang w:val="pl-PL"/>
+        </w:rPr>
+        <w:lastRenderedPageBreak/>
+        <w:tab/>
+      </w:r>
+      <w:r>
+        <w:rPr>
+          <w:lang w:val="pl-PL"/>
+        </w:rPr>
+        <w:drawing>
+          <wp:inline distT="0" distB="0" distL="0" distR="0" wp14:anchorId="2F8F7403" wp14:editId="699DC185">
+            <wp:extent cx="4239491" cy="2753777"/>
+            <wp:effectExtent l="0" t="0" r="8890" b="8890"/>
+            <wp:docPr id="16" name="Obraz 16"/>
+            <wp:cNvGraphicFramePr>
+              <a:graphicFrameLocks xmlns:a="http://schemas.openxmlformats.org/drawingml/2006/main" noChangeAspect="1"/>
+            </wp:cNvGraphicFramePr>
+            <a:graphic xmlns:a="http://schemas.openxmlformats.org/drawingml/2006/main">
+              <a:graphicData uri="http://schemas.openxmlformats.org/drawingml/2006/picture">
+                <pic:pic xmlns:pic="http://schemas.openxmlformats.org/drawingml/2006/picture">
+                  <pic:nvPicPr>
+                    <pic:cNvPr id="1" name=""/>
+                    <pic:cNvPicPr/>
+                  </pic:nvPicPr>
+                  <pic:blipFill rotWithShape="1">
+                    <a:blip r:embed="rId21"/>
+                    <a:srcRect r="17298" b="1127"/>
+                    <a:stretch/>
+                  </pic:blipFill>
+                  <pic:spPr bwMode="auto">
+                    <a:xfrm>
+                      <a:off x="0" y="0"/>
+                      <a:ext cx="4241835" cy="2755299"/>
+                    </a:xfrm>
+                    <a:prstGeom prst="rect">
+                      <a:avLst/>
+                    </a:prstGeom>
+                    <a:ln>
+                      <a:noFill/>
+                    </a:ln>
+                    <a:extLst>
+                      <a:ext uri="{53640926-AAD7-44D8-BBD7-CCE9431645EC}">
+                        <a14:shadowObscured xmlns:a14="http://schemas.microsoft.com/office/drawing/2010/main"/>
+                      </a:ext>
+                    </a:extLst>
+                  </pic:spPr>
+                </pic:pic>
+              </a:graphicData>
+            </a:graphic>
+          </wp:inline>
+        </w:drawing>
+      </w:r>
+      <w:r>
+        <w:rPr>
+          <w:lang w:val="pl-PL"/>
+        </w:rPr>
+        <w:drawing>
+          <wp:inline distT="0" distB="0" distL="0" distR="0" wp14:anchorId="6000EFCC" wp14:editId="6C3888AB">
+            <wp:extent cx="4243773" cy="4849091"/>
+            <wp:effectExtent l="0" t="0" r="4445" b="8890"/>
+            <wp:docPr id="17" name="Obraz 17"/>
+            <wp:cNvGraphicFramePr>
+              <a:graphicFrameLocks xmlns:a="http://schemas.openxmlformats.org/drawingml/2006/main" noChangeAspect="1"/>
+            </wp:cNvGraphicFramePr>
+            <a:graphic xmlns:a="http://schemas.openxmlformats.org/drawingml/2006/main">
+              <a:graphicData uri="http://schemas.openxmlformats.org/drawingml/2006/picture">
+                <pic:pic xmlns:pic="http://schemas.openxmlformats.org/drawingml/2006/picture">
+                  <pic:nvPicPr>
+                    <pic:cNvPr id="1" name=""/>
+                    <pic:cNvPicPr/>
+                  </pic:nvPicPr>
+                  <pic:blipFill>
+                    <a:blip r:embed="rId22"/>
+                    <a:stretch>
+                      <a:fillRect/>
+                    </a:stretch>
+                  </pic:blipFill>
+                  <pic:spPr>
+                    <a:xfrm>
+                      <a:off x="0" y="0"/>
+                      <a:ext cx="4248553" cy="4854552"/>
+                    </a:xfrm>
+                    <a:prstGeom prst="rect">
+                      <a:avLst/>
+                    </a:prstGeom>
+                  </pic:spPr>
+                </pic:pic>
+              </a:graphicData>
+            </a:graphic>
+          </wp:inline>
+        </w:drawing>
+      </w:r>
+    </w:p>
+    <w:p>
+      <w:pPr>
+        <w:tabs>
+          <w:tab w:val="center" w:pos="1461"/>
+        </w:tabs>
+        <w:rPr>
+          <w:lang w:val="pl-PL"/>
+        </w:rPr>
+      </w:pPr>
     </w:p>
     <w:p>
       <w:pPr>
         <w:spacing w:after="160" w:line="259" w:lineRule="auto"/>
-      </w:pPr>
-    </w:p>
-    <w:p>
-      <w:pPr>
-        <w:spacing w:after="160" w:line="259" w:lineRule="auto"/>
-        <w:rPr>
-          <w:lang w:val="pl-PL"/>
-        </w:rPr>
-      </w:pPr>
-    </w:p>
-    <w:p>
-      <w:pPr>
-        <w:spacing w:after="160" w:line="259" w:lineRule="auto"/>
-        <w:rPr>
-          <w:lang w:val="pl-PL"/>
-        </w:rPr>
-      </w:pPr>
-    </w:p>
-    <w:p>
-      <w:pPr>
-        <w:spacing w:after="160" w:line="259" w:lineRule="auto"/>
-        <w:rPr>
-          <w:lang w:val="pl-PL"/>
-        </w:rPr>
-      </w:pPr>
-    </w:p>
-    <w:p>
-      <w:pPr>
-        <w:spacing w:after="160" w:line="259" w:lineRule="auto"/>
-        <w:rPr>
-          <w:lang w:val="pl-PL"/>
-        </w:rPr>
-      </w:pPr>
-    </w:p>
-    <w:p>
-      <w:pPr>
-        <w:spacing w:after="160" w:line="259" w:lineRule="auto"/>
-        <w:rPr>
-          <w:lang w:val="pl-PL"/>
-        </w:rPr>
-      </w:pPr>
-    </w:p>
-    <w:p>
-      <w:pPr>
-        <w:spacing w:after="160" w:line="259" w:lineRule="auto"/>
-        <w:rPr>
-          <w:lang w:val="pl-PL"/>
-        </w:rPr>
-      </w:pPr>
-    </w:p>
-    <w:p>
-      <w:pPr>
-        <w:spacing w:after="160" w:line="259" w:lineRule="auto"/>
-        <w:rPr>
-          <w:lang w:val="pl-PL"/>
-        </w:rPr>
-      </w:pPr>
-    </w:p>
-    <w:p>
-      <w:pPr>
-        <w:spacing w:after="160" w:line="259" w:lineRule="auto"/>
-        <w:rPr>
-          <w:lang w:val="pl-PL"/>
-        </w:rPr>
-      </w:pPr>
-    </w:p>
-    <w:p>
-      <w:pPr>
-        <w:spacing w:after="160" w:line="259" w:lineRule="auto"/>
-        <w:rPr>
-          <w:lang w:val="pl-PL"/>
-        </w:rPr>
-      </w:pPr>
-    </w:p>
-    <w:p>
-      <w:pPr>
-        <w:spacing w:after="160" w:line="259" w:lineRule="auto"/>
-        <w:rPr>
-          <w:lang w:val="pl-PL"/>
-        </w:rPr>
-      </w:pPr>
-    </w:p>
-    <w:p>
-      <w:pPr>
-        <w:spacing w:after="160" w:line="259" w:lineRule="auto"/>
-        <w:rPr>
-          <w:lang w:val="pl-PL"/>
-        </w:rPr>
-      </w:pPr>
-    </w:p>
-    <w:p>
-      <w:pPr>
-        <w:spacing w:after="160" w:line="259" w:lineRule="auto"/>
-        <w:rPr>
-          <w:lang w:val="pl-PL"/>
-        </w:rPr>
-      </w:pPr>
-    </w:p>
-    <w:p>
-      <w:pPr>
-        <w:spacing w:after="160" w:line="259" w:lineRule="auto"/>
-        <w:rPr>
-          <w:lang w:val="pl-PL"/>
-        </w:rPr>
-      </w:pPr>
-    </w:p>
-    <w:p>
-      <w:pPr>
-        <w:spacing w:after="160" w:line="259" w:lineRule="auto"/>
-        <w:rPr>
-          <w:lang w:val="pl-PL"/>
-        </w:rPr>
-      </w:pPr>
-    </w:p>
-    <w:p>
-      <w:pPr>
-        <w:spacing w:after="160" w:line="259" w:lineRule="auto"/>
-        <w:rPr>
-          <w:lang w:val="pl-PL"/>
-        </w:rPr>
-      </w:pPr>
-    </w:p>
-    <w:p>
-      <w:pPr>
-        <w:spacing w:after="160" w:line="259" w:lineRule="auto"/>
-        <w:rPr>
-          <w:lang w:val="pl-PL"/>
-        </w:rPr>
-      </w:pPr>
-    </w:p>
-    <w:p>
-      <w:pPr>
-        <w:spacing w:after="160" w:line="259" w:lineRule="auto"/>
-        <w:rPr>
-          <w:lang w:val="pl-PL"/>
-        </w:rPr>
-      </w:pPr>
-    </w:p>
-    <w:p>
-      <w:pPr>
-        <w:spacing w:after="160" w:line="259" w:lineRule="auto"/>
-        <w:rPr>
-          <w:lang w:val="pl-PL"/>
-        </w:rPr>
-      </w:pPr>
-    </w:p>
-    <w:p>
-      <w:pPr>
-        <w:spacing w:after="160" w:line="259" w:lineRule="auto"/>
-        <w:rPr>
-          <w:lang w:val="pl-PL"/>
-        </w:rPr>
-      </w:pPr>
-    </w:p>
-    <w:p>
-      <w:pPr>
-        <w:spacing w:after="160" w:line="259" w:lineRule="auto"/>
-        <w:rPr>
-          <w:lang w:val="pl-PL"/>
-        </w:rPr>
-      </w:pPr>
-    </w:p>
-    <w:p>
-      <w:pPr>
-        <w:spacing w:after="160" w:line="259" w:lineRule="auto"/>
-        <w:rPr>
-          <w:lang w:val="pl-PL"/>
-        </w:rPr>
-      </w:pPr>
-    </w:p>
-    <w:p>
-      <w:pPr>
-        <w:spacing w:after="160" w:line="259" w:lineRule="auto"/>
-        <w:rPr>
-          <w:lang w:val="pl-PL"/>
-        </w:rPr>
-      </w:pPr>
-    </w:p>
-    <w:p>
-      <w:pPr>
-        <w:spacing w:after="160" w:line="259" w:lineRule="auto"/>
-        <w:rPr>
-          <w:lang w:val="pl-PL"/>
-        </w:rPr>
-      </w:pPr>
-    </w:p>
-    <w:p>
-      <w:pPr>
-        <w:spacing w:after="160" w:line="259" w:lineRule="auto"/>
-        <w:rPr>
-          <w:lang w:val="pl-PL"/>
-        </w:rPr>
-      </w:pPr>
-    </w:p>
-    <w:p>
-      <w:pPr>
-        <w:spacing w:after="160" w:line="259" w:lineRule="auto"/>
-        <w:rPr>
-          <w:lang w:val="pl-PL"/>
-        </w:rPr>
-      </w:pPr>
-    </w:p>
-    <w:p>
-      <w:pPr>
-        <w:spacing w:after="160" w:line="259" w:lineRule="auto"/>
-        <w:rPr>
-          <w:lang w:val="pl-PL"/>
-        </w:rPr>
-      </w:pPr>
-    </w:p>
-    <w:p>
-      <w:pPr>
-        <w:spacing w:after="160" w:line="259" w:lineRule="auto"/>
-        <w:rPr>
-          <w:lang w:val="pl-PL"/>
-        </w:rPr>
-      </w:pPr>
-    </w:p>
-    <w:p>
-      <w:pPr>
-        <w:spacing w:after="160" w:line="259" w:lineRule="auto"/>
-        <w:rPr>
-          <w:lang w:val="pl-PL"/>
-        </w:rPr>
-      </w:pPr>
-    </w:p>
-    <w:p>
-      <w:pPr>
-        <w:spacing w:after="160" w:line="259" w:lineRule="auto"/>
-        <w:rPr>
-          <w:lang w:val="pl-PL"/>
-        </w:rPr>
-      </w:pPr>
-    </w:p>
-    <w:p>
-      <w:pPr>
-        <w:spacing w:after="160" w:line="259" w:lineRule="auto"/>
         <w:rPr>
           <w:lang w:val="pl-PL"/>
         </w:rPr>
@@ -1456,23 +3297,135 @@
     </w:p>
     <w:p>
       <w:pPr>
-        <w:rPr>
-          <w:lang w:val="pl-PL"/>
-        </w:rPr>
-      </w:pPr>
-    </w:p>
-    <w:p>
-      <w:pPr>
-        <w:pStyle w:val="Nagwek1"/>
-        <w:rPr>
-          <w:lang w:val="pl-PL"/>
-        </w:rPr>
-      </w:pPr>
-      <w:r>
-        <w:rPr>
-          <w:lang w:val="pl-PL"/>
-        </w:rPr>
-        <w:t>wyjaśnienia podjętych decyzji projektowych dotyczących wyboru takich a nie innych</w:t>
+        <w:tabs>
+          <w:tab w:val="center" w:pos="1461"/>
+        </w:tabs>
+        <w:rPr>
+          <w:lang w:val="pl-PL"/>
+        </w:rPr>
+      </w:pPr>
+      <w:r>
+        <w:rPr>
+          <w:lang w:val="pl-PL"/>
+        </w:rPr>
+        <w:lastRenderedPageBreak/>
+        <w:t>Usunięcie książki:</w:t>
+      </w:r>
+    </w:p>
+    <w:p>
+      <w:pPr>
+        <w:tabs>
+          <w:tab w:val="center" w:pos="1461"/>
+        </w:tabs>
+        <w:rPr>
+          <w:lang w:val="pl-PL"/>
+        </w:rPr>
+      </w:pPr>
+      <w:r>
+        <w:rPr>
+          <w:lang w:val="pl-PL"/>
+        </w:rPr>
+        <w:drawing>
+          <wp:inline distT="0" distB="0" distL="0" distR="0" wp14:anchorId="7F2E6976" wp14:editId="25A30F0E">
+            <wp:extent cx="1330960" cy="696838"/>
+            <wp:effectExtent l="0" t="0" r="2540" b="8255"/>
+            <wp:docPr id="18" name="Obraz 18"/>
+            <wp:cNvGraphicFramePr>
+              <a:graphicFrameLocks xmlns:a="http://schemas.openxmlformats.org/drawingml/2006/main" noChangeAspect="1"/>
+            </wp:cNvGraphicFramePr>
+            <a:graphic xmlns:a="http://schemas.openxmlformats.org/drawingml/2006/main">
+              <a:graphicData uri="http://schemas.openxmlformats.org/drawingml/2006/picture">
+                <pic:pic xmlns:pic="http://schemas.openxmlformats.org/drawingml/2006/picture">
+                  <pic:nvPicPr>
+                    <pic:cNvPr id="1" name=""/>
+                    <pic:cNvPicPr/>
+                  </pic:nvPicPr>
+                  <pic:blipFill>
+                    <a:blip r:embed="rId23"/>
+                    <a:stretch>
+                      <a:fillRect/>
+                    </a:stretch>
+                  </pic:blipFill>
+                  <pic:spPr>
+                    <a:xfrm>
+                      <a:off x="0" y="0"/>
+                      <a:ext cx="1341245" cy="702223"/>
+                    </a:xfrm>
+                    <a:prstGeom prst="rect">
+                      <a:avLst/>
+                    </a:prstGeom>
+                  </pic:spPr>
+                </pic:pic>
+              </a:graphicData>
+            </a:graphic>
+          </wp:inline>
+        </w:drawing>
+      </w:r>
+    </w:p>
+    <w:p>
+      <w:pPr>
+        <w:tabs>
+          <w:tab w:val="center" w:pos="1461"/>
+        </w:tabs>
+        <w:rPr>
+          <w:lang w:val="pl-PL"/>
+        </w:rPr>
+      </w:pPr>
+      <w:r>
+        <w:rPr>
+          <w:lang w:val="pl-PL"/>
+        </w:rPr>
+        <w:t>Wszystkie książki zostały usunięte</w:t>
+      </w:r>
+    </w:p>
+    <w:p>
+      <w:pPr>
+        <w:tabs>
+          <w:tab w:val="center" w:pos="1461"/>
+        </w:tabs>
+        <w:rPr>
+          <w:lang w:val="pl-PL"/>
+        </w:rPr>
+      </w:pPr>
+      <w:r>
+        <w:rPr>
+          <w:lang w:val="pl-PL"/>
+        </w:rPr>
+        <w:drawing>
+          <wp:inline distT="0" distB="0" distL="0" distR="0" wp14:anchorId="251A62CB" wp14:editId="45C4F9DF">
+            <wp:extent cx="5760720" cy="3692525"/>
+            <wp:effectExtent l="0" t="0" r="0" b="3175"/>
+            <wp:docPr id="20" name="Obraz 20"/>
+            <wp:cNvGraphicFramePr>
+              <a:graphicFrameLocks xmlns:a="http://schemas.openxmlformats.org/drawingml/2006/main" noChangeAspect="1"/>
+            </wp:cNvGraphicFramePr>
+            <a:graphic xmlns:a="http://schemas.openxmlformats.org/drawingml/2006/main">
+              <a:graphicData uri="http://schemas.openxmlformats.org/drawingml/2006/picture">
+                <pic:pic xmlns:pic="http://schemas.openxmlformats.org/drawingml/2006/picture">
+                  <pic:nvPicPr>
+                    <pic:cNvPr id="1" name=""/>
+                    <pic:cNvPicPr/>
+                  </pic:nvPicPr>
+                  <pic:blipFill>
+                    <a:blip r:embed="rId24"/>
+                    <a:stretch>
+                      <a:fillRect/>
+                    </a:stretch>
+                  </pic:blipFill>
+                  <pic:spPr>
+                    <a:xfrm>
+                      <a:off x="0" y="0"/>
+                      <a:ext cx="5760720" cy="3692525"/>
+                    </a:xfrm>
+                    <a:prstGeom prst="rect">
+                      <a:avLst/>
+                    </a:prstGeom>
+                  </pic:spPr>
+                </pic:pic>
+              </a:graphicData>
+            </a:graphic>
+          </wp:inline>
+        </w:drawing>
       </w:r>
       <w:r>
         <w:rPr>
@@ -1480,63 +3433,9 @@
         </w:rPr>
         <w:t xml:space="preserve"> </w:t>
       </w:r>
-      <w:proofErr w:type="spellStart"/>
-      <w:r>
-        <w:rPr>
-          <w:lang w:val="pl-PL"/>
-        </w:rPr>
-        <w:t>frameworków</w:t>
-      </w:r>
-      <w:proofErr w:type="spellEnd"/>
-      <w:r>
-        <w:rPr>
-          <w:lang w:val="pl-PL"/>
-        </w:rPr>
-        <w:t>, bibliotek itp.,</w:t>
-      </w:r>
-    </w:p>
-    <w:p>
-      <w:pPr>
-        <w:pStyle w:val="Nagwek1"/>
-        <w:rPr>
-          <w:lang w:val="pl-PL"/>
-        </w:rPr>
-      </w:pPr>
-      <w:r>
-        <w:rPr>
-          <w:lang w:val="pl-PL"/>
-        </w:rPr>
-        <w:t>opisu kodu stworzonej aplikacji (krótka informacja wskazująca, za co odpowiadają</w:t>
-      </w:r>
-      <w:r>
-        <w:rPr>
-          <w:lang w:val="pl-PL"/>
-        </w:rPr>
-        <w:t xml:space="preserve"> </w:t>
-      </w:r>
-      <w:r>
-        <w:rPr>
-          <w:lang w:val="pl-PL"/>
-        </w:rPr>
-        <w:t>kluczowe funkcje/pliki/klasy),</w:t>
-      </w:r>
-    </w:p>
-    <w:p>
-      <w:pPr>
-        <w:pStyle w:val="Nagwek1"/>
-        <w:rPr>
-          <w:lang w:val="pl-PL"/>
-        </w:rPr>
-      </w:pPr>
-      <w:r>
-        <w:rPr>
-          <w:lang w:val="pl-PL"/>
-        </w:rPr>
-        <w:t>przykładowych zrzutów ekranu</w:t>
-      </w:r>
     </w:p>
     <w:sectPr>
-      <w:footerReference w:type="default" r:id="rId12"/>
+      <w:footerReference w:type="default" r:id="rId25"/>
       <w:pgSz w:w="11906" w:h="16838"/>
       <w:pgMar w:top="1417" w:right="1417" w:bottom="1417" w:left="1417" w:header="708" w:footer="708" w:gutter="0"/>
       <w:pgNumType w:start="0"/>
@@ -1603,7 +3502,7 @@
             <w:noProof/>
             <w:lang w:val="pl-PL"/>
           </w:rPr>
-          <w:t>4</w:t>
+          <w:t>12</w:t>
         </w:r>
         <w:r>
           <w:fldChar w:fldCharType="end"/>
@@ -1647,6 +3546,291 @@
 <file path=word/numbering.xml><?xml version="1.0" encoding="utf-8"?>
 <w:numbering xmlns:wpc="http://schemas.microsoft.com/office/word/2010/wordprocessingCanvas" xmlns:cx="http://schemas.microsoft.com/office/drawing/2014/chartex" xmlns:cx1="http://schemas.microsoft.com/office/drawing/2015/9/8/chartex" xmlns:mc="http://schemas.openxmlformats.org/markup-compatibility/2006" xmlns:o="urn:schemas-microsoft-com:office:office" xmlns:r="http://schemas.openxmlformats.org/officeDocument/2006/relationships" xmlns:m="http://schemas.openxmlformats.org/officeDocument/2006/math" xmlns:v="urn:schemas-microsoft-com:vml" xmlns:wp14="http://schemas.microsoft.com/office/word/2010/wordprocessingDrawing" xmlns:wp="http://schemas.openxmlformats.org/drawingml/2006/wordprocessingDrawing" xmlns:w10="urn:schemas-microsoft-com:office:word" xmlns:w="http://schemas.openxmlformats.org/wordprocessingml/2006/main" xmlns:w14="http://schemas.microsoft.com/office/word/2010/wordml" xmlns:w15="http://schemas.microsoft.com/office/word/2012/wordml" xmlns:w16se="http://schemas.microsoft.com/office/word/2015/wordml/symex" xmlns:wpg="http://schemas.microsoft.com/office/word/2010/wordprocessingGroup" xmlns:wpi="http://schemas.microsoft.com/office/word/2010/wordprocessingInk" xmlns:wne="http://schemas.microsoft.com/office/word/2006/wordml" xmlns:wps="http://schemas.microsoft.com/office/word/2010/wordprocessingShape" mc:Ignorable="w14 w15 w16se wp14">
   <w:abstractNum w:abstractNumId="0" w15:restartNumberingAfterBreak="0">
+    <w:nsid w:val="4817597F"/>
+    <w:multiLevelType w:val="hybridMultilevel"/>
+    <w:tmpl w:val="70B0932E"/>
+    <w:lvl w:ilvl="0" w:tplc="0415000F">
+      <w:start w:val="1"/>
+      <w:numFmt w:val="decimal"/>
+      <w:lvlText w:val="%1."/>
+      <w:lvlJc w:val="left"/>
+      <w:pPr>
+        <w:ind w:left="720" w:hanging="360"/>
+      </w:pPr>
+    </w:lvl>
+    <w:lvl w:ilvl="1" w:tplc="04150019" w:tentative="1">
+      <w:start w:val="1"/>
+      <w:numFmt w:val="lowerLetter"/>
+      <w:lvlText w:val="%2."/>
+      <w:lvlJc w:val="left"/>
+      <w:pPr>
+        <w:ind w:left="1440" w:hanging="360"/>
+      </w:pPr>
+    </w:lvl>
+    <w:lvl w:ilvl="2" w:tplc="0415001B" w:tentative="1">
+      <w:start w:val="1"/>
+      <w:numFmt w:val="lowerRoman"/>
+      <w:lvlText w:val="%3."/>
+      <w:lvlJc w:val="right"/>
+      <w:pPr>
+        <w:ind w:left="2160" w:hanging="180"/>
+      </w:pPr>
+    </w:lvl>
+    <w:lvl w:ilvl="3" w:tplc="0415000F" w:tentative="1">
+      <w:start w:val="1"/>
+      <w:numFmt w:val="decimal"/>
+      <w:lvlText w:val="%4."/>
+      <w:lvlJc w:val="left"/>
+      <w:pPr>
+        <w:ind w:left="2880" w:hanging="360"/>
+      </w:pPr>
+    </w:lvl>
+    <w:lvl w:ilvl="4" w:tplc="04150019" w:tentative="1">
+      <w:start w:val="1"/>
+      <w:numFmt w:val="lowerLetter"/>
+      <w:lvlText w:val="%5."/>
+      <w:lvlJc w:val="left"/>
+      <w:pPr>
+        <w:ind w:left="3600" w:hanging="360"/>
+      </w:pPr>
+    </w:lvl>
+    <w:lvl w:ilvl="5" w:tplc="0415001B" w:tentative="1">
+      <w:start w:val="1"/>
+      <w:numFmt w:val="lowerRoman"/>
+      <w:lvlText w:val="%6."/>
+      <w:lvlJc w:val="right"/>
+      <w:pPr>
+        <w:ind w:left="4320" w:hanging="180"/>
+      </w:pPr>
+    </w:lvl>
+    <w:lvl w:ilvl="6" w:tplc="0415000F" w:tentative="1">
+      <w:start w:val="1"/>
+      <w:numFmt w:val="decimal"/>
+      <w:lvlText w:val="%7."/>
+      <w:lvlJc w:val="left"/>
+      <w:pPr>
+        <w:ind w:left="5040" w:hanging="360"/>
+      </w:pPr>
+    </w:lvl>
+    <w:lvl w:ilvl="7" w:tplc="04150019" w:tentative="1">
+      <w:start w:val="1"/>
+      <w:numFmt w:val="lowerLetter"/>
+      <w:lvlText w:val="%8."/>
+      <w:lvlJc w:val="left"/>
+      <w:pPr>
+        <w:ind w:left="5760" w:hanging="360"/>
+      </w:pPr>
+    </w:lvl>
+    <w:lvl w:ilvl="8" w:tplc="0415001B" w:tentative="1">
+      <w:start w:val="1"/>
+      <w:numFmt w:val="lowerRoman"/>
+      <w:lvlText w:val="%9."/>
+      <w:lvlJc w:val="right"/>
+      <w:pPr>
+        <w:ind w:left="6480" w:hanging="180"/>
+      </w:pPr>
+    </w:lvl>
+  </w:abstractNum>
+  <w:abstractNum w:abstractNumId="1" w15:restartNumberingAfterBreak="0">
+    <w:nsid w:val="602F41BE"/>
+    <w:multiLevelType w:val="hybridMultilevel"/>
+    <w:tmpl w:val="9B2C874C"/>
+    <w:lvl w:ilvl="0" w:tplc="0415000F">
+      <w:start w:val="1"/>
+      <w:numFmt w:val="decimal"/>
+      <w:lvlText w:val="%1."/>
+      <w:lvlJc w:val="left"/>
+      <w:pPr>
+        <w:ind w:left="720" w:hanging="360"/>
+      </w:pPr>
+    </w:lvl>
+    <w:lvl w:ilvl="1" w:tplc="04150019" w:tentative="1">
+      <w:start w:val="1"/>
+      <w:numFmt w:val="lowerLetter"/>
+      <w:lvlText w:val="%2."/>
+      <w:lvlJc w:val="left"/>
+      <w:pPr>
+        <w:ind w:left="1440" w:hanging="360"/>
+      </w:pPr>
+    </w:lvl>
+    <w:lvl w:ilvl="2" w:tplc="0415001B" w:tentative="1">
+      <w:start w:val="1"/>
+      <w:numFmt w:val="lowerRoman"/>
+      <w:lvlText w:val="%3."/>
+      <w:lvlJc w:val="right"/>
+      <w:pPr>
+        <w:ind w:left="2160" w:hanging="180"/>
+      </w:pPr>
+    </w:lvl>
+    <w:lvl w:ilvl="3" w:tplc="0415000F" w:tentative="1">
+      <w:start w:val="1"/>
+      <w:numFmt w:val="decimal"/>
+      <w:lvlText w:val="%4."/>
+      <w:lvlJc w:val="left"/>
+      <w:pPr>
+        <w:ind w:left="2880" w:hanging="360"/>
+      </w:pPr>
+    </w:lvl>
+    <w:lvl w:ilvl="4" w:tplc="04150019" w:tentative="1">
+      <w:start w:val="1"/>
+      <w:numFmt w:val="lowerLetter"/>
+      <w:lvlText w:val="%5."/>
+      <w:lvlJc w:val="left"/>
+      <w:pPr>
+        <w:ind w:left="3600" w:hanging="360"/>
+      </w:pPr>
+    </w:lvl>
+    <w:lvl w:ilvl="5" w:tplc="0415001B" w:tentative="1">
+      <w:start w:val="1"/>
+      <w:numFmt w:val="lowerRoman"/>
+      <w:lvlText w:val="%6."/>
+      <w:lvlJc w:val="right"/>
+      <w:pPr>
+        <w:ind w:left="4320" w:hanging="180"/>
+      </w:pPr>
+    </w:lvl>
+    <w:lvl w:ilvl="6" w:tplc="0415000F" w:tentative="1">
+      <w:start w:val="1"/>
+      <w:numFmt w:val="decimal"/>
+      <w:lvlText w:val="%7."/>
+      <w:lvlJc w:val="left"/>
+      <w:pPr>
+        <w:ind w:left="5040" w:hanging="360"/>
+      </w:pPr>
+    </w:lvl>
+    <w:lvl w:ilvl="7" w:tplc="04150019" w:tentative="1">
+      <w:start w:val="1"/>
+      <w:numFmt w:val="lowerLetter"/>
+      <w:lvlText w:val="%8."/>
+      <w:lvlJc w:val="left"/>
+      <w:pPr>
+        <w:ind w:left="5760" w:hanging="360"/>
+      </w:pPr>
+    </w:lvl>
+    <w:lvl w:ilvl="8" w:tplc="0415001B" w:tentative="1">
+      <w:start w:val="1"/>
+      <w:numFmt w:val="lowerRoman"/>
+      <w:lvlText w:val="%9."/>
+      <w:lvlJc w:val="right"/>
+      <w:pPr>
+        <w:ind w:left="6480" w:hanging="180"/>
+      </w:pPr>
+    </w:lvl>
+  </w:abstractNum>
+  <w:abstractNum w:abstractNumId="2" w15:restartNumberingAfterBreak="0">
+    <w:nsid w:val="65A948D9"/>
+    <w:multiLevelType w:val="hybridMultilevel"/>
+    <w:tmpl w:val="E1C2745A"/>
+    <w:lvl w:ilvl="0" w:tplc="04150001">
+      <w:start w:val="1"/>
+      <w:numFmt w:val="bullet"/>
+      <w:lvlText w:val=""/>
+      <w:lvlJc w:val="left"/>
+      <w:pPr>
+        <w:ind w:left="720" w:hanging="360"/>
+      </w:pPr>
+      <w:rPr>
+        <w:rFonts w:ascii="Symbol" w:hAnsi="Symbol" w:hint="default"/>
+      </w:rPr>
+    </w:lvl>
+    <w:lvl w:ilvl="1" w:tplc="04150003" w:tentative="1">
+      <w:start w:val="1"/>
+      <w:numFmt w:val="bullet"/>
+      <w:lvlText w:val="o"/>
+      <w:lvlJc w:val="left"/>
+      <w:pPr>
+        <w:ind w:left="1440" w:hanging="360"/>
+      </w:pPr>
+      <w:rPr>
+        <w:rFonts w:ascii="Courier New" w:hAnsi="Courier New" w:cs="Courier New" w:hint="default"/>
+      </w:rPr>
+    </w:lvl>
+    <w:lvl w:ilvl="2" w:tplc="04150005" w:tentative="1">
+      <w:start w:val="1"/>
+      <w:numFmt w:val="bullet"/>
+      <w:lvlText w:val=""/>
+      <w:lvlJc w:val="left"/>
+      <w:pPr>
+        <w:ind w:left="2160" w:hanging="360"/>
+      </w:pPr>
+      <w:rPr>
+        <w:rFonts w:ascii="Wingdings" w:hAnsi="Wingdings" w:hint="default"/>
+      </w:rPr>
+    </w:lvl>
+    <w:lvl w:ilvl="3" w:tplc="04150001" w:tentative="1">
+      <w:start w:val="1"/>
+      <w:numFmt w:val="bullet"/>
+      <w:lvlText w:val=""/>
+      <w:lvlJc w:val="left"/>
+      <w:pPr>
+        <w:ind w:left="2880" w:hanging="360"/>
+      </w:pPr>
+      <w:rPr>
+        <w:rFonts w:ascii="Symbol" w:hAnsi="Symbol" w:hint="default"/>
+      </w:rPr>
+    </w:lvl>
+    <w:lvl w:ilvl="4" w:tplc="04150003" w:tentative="1">
+      <w:start w:val="1"/>
+      <w:numFmt w:val="bullet"/>
+      <w:lvlText w:val="o"/>
+      <w:lvlJc w:val="left"/>
+      <w:pPr>
+        <w:ind w:left="3600" w:hanging="360"/>
+      </w:pPr>
+      <w:rPr>
+        <w:rFonts w:ascii="Courier New" w:hAnsi="Courier New" w:cs="Courier New" w:hint="default"/>
+      </w:rPr>
+    </w:lvl>
+    <w:lvl w:ilvl="5" w:tplc="04150005" w:tentative="1">
+      <w:start w:val="1"/>
+      <w:numFmt w:val="bullet"/>
+      <w:lvlText w:val=""/>
+      <w:lvlJc w:val="left"/>
+      <w:pPr>
+        <w:ind w:left="4320" w:hanging="360"/>
+      </w:pPr>
+      <w:rPr>
+        <w:rFonts w:ascii="Wingdings" w:hAnsi="Wingdings" w:hint="default"/>
+      </w:rPr>
+    </w:lvl>
+    <w:lvl w:ilvl="6" w:tplc="04150001" w:tentative="1">
+      <w:start w:val="1"/>
+      <w:numFmt w:val="bullet"/>
+      <w:lvlText w:val=""/>
+      <w:lvlJc w:val="left"/>
+      <w:pPr>
+        <w:ind w:left="5040" w:hanging="360"/>
+      </w:pPr>
+      <w:rPr>
+        <w:rFonts w:ascii="Symbol" w:hAnsi="Symbol" w:hint="default"/>
+      </w:rPr>
+    </w:lvl>
+    <w:lvl w:ilvl="7" w:tplc="04150003" w:tentative="1">
+      <w:start w:val="1"/>
+      <w:numFmt w:val="bullet"/>
+      <w:lvlText w:val="o"/>
+      <w:lvlJc w:val="left"/>
+      <w:pPr>
+        <w:ind w:left="5760" w:hanging="360"/>
+      </w:pPr>
+      <w:rPr>
+        <w:rFonts w:ascii="Courier New" w:hAnsi="Courier New" w:cs="Courier New" w:hint="default"/>
+      </w:rPr>
+    </w:lvl>
+    <w:lvl w:ilvl="8" w:tplc="04150005" w:tentative="1">
+      <w:start w:val="1"/>
+      <w:numFmt w:val="bullet"/>
+      <w:lvlText w:val=""/>
+      <w:lvlJc w:val="left"/>
+      <w:pPr>
+        <w:ind w:left="6480" w:hanging="360"/>
+      </w:pPr>
+      <w:rPr>
+        <w:rFonts w:ascii="Wingdings" w:hAnsi="Wingdings" w:hint="default"/>
+      </w:rPr>
+    </w:lvl>
+  </w:abstractNum>
+  <w:abstractNum w:abstractNumId="3" w15:restartNumberingAfterBreak="0">
     <w:nsid w:val="65C457EC"/>
     <w:multiLevelType w:val="hybridMultilevel"/>
     <w:tmpl w:val="818A1DDE"/>
@@ -1734,7 +3918,16 @@
     </w:lvl>
   </w:abstractNum>
   <w:num w:numId="1">
+    <w:abstractNumId w:val="3"/>
+  </w:num>
+  <w:num w:numId="2">
+    <w:abstractNumId w:val="1"/>
+  </w:num>
+  <w:num w:numId="3">
     <w:abstractNumId w:val="0"/>
+  </w:num>
+  <w:num w:numId="4">
+    <w:abstractNumId w:val="2"/>
   </w:num>
 </w:numbering>
 </file>
@@ -2132,7 +4325,7 @@
   <w:style w:type="paragraph" w:default="1" w:styleId="Normalny">
     <w:name w:val="Normal"/>
     <w:qFormat/>
-    <w:rsid w:val="0018170A"/>
+    <w:rsid w:val="002A13AB"/>
     <w:pPr>
       <w:spacing w:after="200" w:line="276" w:lineRule="auto"/>
     </w:pPr>
@@ -2164,10 +4357,31 @@
       <w:szCs w:val="32"/>
     </w:rPr>
   </w:style>
+  <w:style w:type="paragraph" w:styleId="Nagwek2">
+    <w:name w:val="heading 2"/>
+    <w:basedOn w:val="Normalny"/>
+    <w:next w:val="Normalny"/>
+    <w:link w:val="Nagwek2Znak"/>
+    <w:uiPriority w:val="9"/>
+    <w:unhideWhenUsed/>
+    <w:qFormat/>
+    <w:rsid w:val="009A61CF"/>
+    <w:pPr>
+      <w:keepNext/>
+      <w:keepLines/>
+      <w:spacing w:before="40" w:after="0"/>
+      <w:outlineLvl w:val="1"/>
+    </w:pPr>
+    <w:rPr>
+      <w:rFonts w:asciiTheme="majorHAnsi" w:eastAsiaTheme="majorEastAsia" w:hAnsiTheme="majorHAnsi" w:cstheme="majorBidi"/>
+      <w:b/>
+      <w:sz w:val="26"/>
+      <w:szCs w:val="26"/>
+    </w:rPr>
+  </w:style>
   <w:style w:type="character" w:default="1" w:styleId="Domylnaczcionkaakapitu">
     <w:name w:val="Default Paragraph Font"/>
     <w:uiPriority w:val="1"/>
-    <w:semiHidden/>
     <w:unhideWhenUsed/>
   </w:style>
   <w:style w:type="table" w:default="1" w:styleId="Standardowy">
@@ -2370,6 +4584,119 @@
       <w:sz w:val="32"/>
       <w:szCs w:val="32"/>
       <w:lang w:val="en-US"/>
+    </w:rPr>
+  </w:style>
+  <w:style w:type="paragraph" w:styleId="Akapitzlist">
+    <w:name w:val="List Paragraph"/>
+    <w:basedOn w:val="Normalny"/>
+    <w:uiPriority w:val="34"/>
+    <w:qFormat/>
+    <w:rsid w:val="0090527A"/>
+    <w:pPr>
+      <w:ind w:left="720"/>
+      <w:contextualSpacing/>
+    </w:pPr>
+  </w:style>
+  <w:style w:type="character" w:customStyle="1" w:styleId="Nagwek2Znak">
+    <w:name w:val="Nagłówek 2 Znak"/>
+    <w:basedOn w:val="Domylnaczcionkaakapitu"/>
+    <w:link w:val="Nagwek2"/>
+    <w:uiPriority w:val="9"/>
+    <w:rsid w:val="009A61CF"/>
+    <w:rPr>
+      <w:rFonts w:asciiTheme="majorHAnsi" w:eastAsiaTheme="majorEastAsia" w:hAnsiTheme="majorHAnsi" w:cstheme="majorBidi"/>
+      <w:b/>
+      <w:sz w:val="26"/>
+      <w:szCs w:val="26"/>
+      <w:lang w:val="en-US"/>
+    </w:rPr>
+  </w:style>
+  <w:style w:type="paragraph" w:styleId="Tekstdymka">
+    <w:name w:val="Balloon Text"/>
+    <w:basedOn w:val="Normalny"/>
+    <w:link w:val="TekstdymkaZnak"/>
+    <w:uiPriority w:val="99"/>
+    <w:semiHidden/>
+    <w:unhideWhenUsed/>
+    <w:rsid w:val="005856B6"/>
+    <w:pPr>
+      <w:spacing w:after="0" w:line="240" w:lineRule="auto"/>
+    </w:pPr>
+    <w:rPr>
+      <w:rFonts w:ascii="Segoe UI" w:hAnsi="Segoe UI" w:cs="Segoe UI"/>
+      <w:sz w:val="18"/>
+      <w:szCs w:val="18"/>
+    </w:rPr>
+  </w:style>
+  <w:style w:type="character" w:customStyle="1" w:styleId="TekstdymkaZnak">
+    <w:name w:val="Tekst dymka Znak"/>
+    <w:basedOn w:val="Domylnaczcionkaakapitu"/>
+    <w:link w:val="Tekstdymka"/>
+    <w:uiPriority w:val="99"/>
+    <w:semiHidden/>
+    <w:rsid w:val="005856B6"/>
+    <w:rPr>
+      <w:rFonts w:ascii="Segoe UI" w:hAnsi="Segoe UI" w:cs="Segoe UI"/>
+      <w:sz w:val="18"/>
+      <w:szCs w:val="18"/>
+      <w:lang w:val="en-US"/>
+    </w:rPr>
+  </w:style>
+  <w:style w:type="paragraph" w:styleId="Nagwekspisutreci">
+    <w:name w:val="TOC Heading"/>
+    <w:basedOn w:val="Nagwek1"/>
+    <w:next w:val="Normalny"/>
+    <w:uiPriority w:val="39"/>
+    <w:unhideWhenUsed/>
+    <w:qFormat/>
+    <w:rsid w:val="00016BBE"/>
+    <w:pPr>
+      <w:numPr>
+        <w:numId w:val="0"/>
+      </w:numPr>
+      <w:spacing w:line="259" w:lineRule="auto"/>
+      <w:outlineLvl w:val="9"/>
+    </w:pPr>
+    <w:rPr>
+      <w:b w:val="0"/>
+      <w:color w:val="2E74B5" w:themeColor="accent1" w:themeShade="BF"/>
+      <w:lang w:val="pl-PL" w:eastAsia="pl-PL"/>
+    </w:rPr>
+  </w:style>
+  <w:style w:type="paragraph" w:styleId="Spistreci1">
+    <w:name w:val="toc 1"/>
+    <w:basedOn w:val="Normalny"/>
+    <w:next w:val="Normalny"/>
+    <w:autoRedefine/>
+    <w:uiPriority w:val="39"/>
+    <w:unhideWhenUsed/>
+    <w:rsid w:val="00016BBE"/>
+    <w:pPr>
+      <w:spacing w:after="100"/>
+    </w:pPr>
+  </w:style>
+  <w:style w:type="paragraph" w:styleId="Spistreci2">
+    <w:name w:val="toc 2"/>
+    <w:basedOn w:val="Normalny"/>
+    <w:next w:val="Normalny"/>
+    <w:autoRedefine/>
+    <w:uiPriority w:val="39"/>
+    <w:unhideWhenUsed/>
+    <w:rsid w:val="00016BBE"/>
+    <w:pPr>
+      <w:spacing w:after="100"/>
+      <w:ind w:left="220"/>
+    </w:pPr>
+  </w:style>
+  <w:style w:type="character" w:styleId="Hipercze">
+    <w:name w:val="Hyperlink"/>
+    <w:basedOn w:val="Domylnaczcionkaakapitu"/>
+    <w:uiPriority w:val="99"/>
+    <w:unhideWhenUsed/>
+    <w:rsid w:val="00016BBE"/>
+    <w:rPr>
+      <w:color w:val="0563C1" w:themeColor="hyperlink"/>
+      <w:u w:val="single"/>
     </w:rPr>
   </w:style>
 </w:styles>
@@ -2634,4 +4961,16 @@
     </a:ext>
   </a:extLst>
 </a:theme>
+</file>
+
+<file path=customXml/item1.xml><?xml version="1.0" encoding="utf-8"?>
+<b:Sources xmlns:b="http://schemas.openxmlformats.org/officeDocument/2006/bibliography" xmlns="http://schemas.openxmlformats.org/officeDocument/2006/bibliography" SelectedStyle="\APASixthEditionOfficeOnline.xsl" StyleName="APA" Version="6"/>
+</file>
+
+<file path=customXml/itemProps1.xml><?xml version="1.0" encoding="utf-8"?>
+<ds:datastoreItem xmlns:ds="http://schemas.openxmlformats.org/officeDocument/2006/customXml" ds:itemID="{EC2E3A6F-E753-4F10-B44C-EDB7536BB12C}">
+  <ds:schemaRefs>
+    <ds:schemaRef ds:uri="http://schemas.openxmlformats.org/officeDocument/2006/bibliography"/>
+  </ds:schemaRefs>
+</ds:datastoreItem>
 </file>
--- a/Documentation.docx
+++ b/Documentation.docx
@@ -271,7 +271,7 @@
               </mc:Choice>
               <mc:Fallback>
                 <w:pict>
-                  <v:group w14:anchorId="58CED8EF" id="Grupa 149" o:spid="_x0000_s1026" style="position:absolute;margin-left:0;margin-top:0;width:8in;height:95.7pt;z-index:251662336;mso-width-percent:941;mso-height-percent:121;mso-top-percent:23;mso-position-horizontal:center;mso-position-horizontal-relative:page;mso-position-vertical-relative:page;mso-width-percent:941;mso-height-percent:121;mso-top-percent:23" coordorigin="" coordsize="73152,12161" o:gfxdata="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">
+                  <v:group w14:anchorId="73DAA0A4" id="Grupa 149" o:spid="_x0000_s1026" style="position:absolute;margin-left:0;margin-top:0;width:8in;height:95.7pt;z-index:251662336;mso-width-percent:941;mso-height-percent:121;mso-top-percent:23;mso-position-horizontal:center;mso-position-horizontal-relative:page;mso-position-vertical-relative:page;mso-width-percent:941;mso-height-percent:121;mso-top-percent:23" coordorigin="" coordsize="73152,12161" o:gfxdata="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">
                     <v:shape id="Prostokąt 51" o:spid="_x0000_s1027" style="position:absolute;width:73152;height:11303;visibility:visible;mso-wrap-style:square;v-text-anchor:middle" coordsize="7312660,1129665" o:gfxdata="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" path="m,l7312660,r,1129665l3619500,733425,,1091565,,xe" fillcolor="#5b9bd5 [3204]" stroked="f" strokeweight="1pt">
                       <v:stroke joinstyle="miter"/>
                       <v:path arrowok="t" o:connecttype="custom" o:connectlocs="0,0;7315200,0;7315200,1130373;3620757,733885;0,1092249;0,0" o:connectangles="0,0,0,0,0,0"/>
@@ -584,7 +584,7 @@
                                   </w:rPr>
                                   <w:alias w:val="Podtytuł"/>
                                   <w:tag w:val=""/>
-                                  <w:id w:val="1478035684"/>
+                                  <w:id w:val="-612891238"/>
                                   <w:dataBinding w:prefixMappings="xmlns:ns0='http://purl.org/dc/elements/1.1/' xmlns:ns1='http://schemas.openxmlformats.org/package/2006/metadata/core-properties' " w:xpath="/ns1:coreProperties[1]/ns0:subject[1]" w:storeItemID="{6C3C8BC8-F283-45AE-878A-BAB7291924A1}"/>
                                   <w:text/>
                                 </w:sdtPr>
@@ -674,7 +674,7 @@
                             </w:rPr>
                             <w:alias w:val="Podtytuł"/>
                             <w:tag w:val=""/>
-                            <w:id w:val="1478035684"/>
+                            <w:id w:val="-612891238"/>
                             <w:dataBinding w:prefixMappings="xmlns:ns0='http://purl.org/dc/elements/1.1/' xmlns:ns1='http://schemas.openxmlformats.org/package/2006/metadata/core-properties' " w:xpath="/ns1:coreProperties[1]/ns0:subject[1]" w:storeItemID="{6C3C8BC8-F283-45AE-878A-BAB7291924A1}"/>
                             <w:text/>
                           </w:sdtPr>
@@ -787,127 +787,80 @@
           <w:r>
             <w:fldChar w:fldCharType="separate"/>
           </w:r>
-          <w:bookmarkStart w:id="0" w:name="_GoBack"/>
-          <w:bookmarkEnd w:id="0"/>
-          <w:r>
-            <w:rPr>
-              <w:rStyle w:val="Hipercze"/>
-              <w:noProof/>
-            </w:rPr>
-            <w:fldChar w:fldCharType="begin"/>
-          </w:r>
-          <w:r>
-            <w:rPr>
-              <w:rStyle w:val="Hipercze"/>
-              <w:noProof/>
-            </w:rPr>
-            <w:instrText xml:space="preserve"> </w:instrText>
-          </w:r>
-          <w:r>
-            <w:rPr>
-              <w:noProof/>
-            </w:rPr>
-            <w:instrText>HYPERLINK \l "_Toc88614151"</w:instrText>
-          </w:r>
-          <w:r>
-            <w:rPr>
-              <w:rStyle w:val="Hipercze"/>
-              <w:noProof/>
-            </w:rPr>
-            <w:instrText xml:space="preserve"> </w:instrText>
-          </w:r>
-          <w:r>
-            <w:rPr>
-              <w:rStyle w:val="Hipercze"/>
-              <w:noProof/>
-            </w:rPr>
-          </w:r>
-          <w:r>
-            <w:rPr>
-              <w:rStyle w:val="Hipercze"/>
-              <w:noProof/>
-            </w:rPr>
-            <w:fldChar w:fldCharType="separate"/>
-          </w:r>
-          <w:r>
-            <w:rPr>
-              <w:rStyle w:val="Hipercze"/>
-              <w:noProof/>
-              <w:lang w:val="pl-PL"/>
-            </w:rPr>
-            <w:t>1.</w:t>
-          </w:r>
-          <w:r>
-            <w:rPr>
-              <w:rFonts w:eastAsiaTheme="minorEastAsia"/>
-              <w:noProof/>
-              <w:lang w:val="pl-PL" w:eastAsia="pl-PL"/>
-            </w:rPr>
-            <w:tab/>
-          </w:r>
-          <w:r>
-            <w:rPr>
-              <w:rStyle w:val="Hipercze"/>
-              <w:noProof/>
-              <w:lang w:val="pl-PL"/>
-            </w:rPr>
-            <w:t>Instrukcji instalacji i uruchomienia aplikacji w środowisku Node.js</w:t>
-          </w:r>
-          <w:r>
-            <w:rPr>
-              <w:noProof/>
-              <w:webHidden/>
-            </w:rPr>
-            <w:tab/>
-          </w:r>
-          <w:r>
-            <w:rPr>
-              <w:noProof/>
-              <w:webHidden/>
-            </w:rPr>
-            <w:fldChar w:fldCharType="begin"/>
-          </w:r>
-          <w:r>
-            <w:rPr>
-              <w:noProof/>
-              <w:webHidden/>
-            </w:rPr>
-            <w:instrText xml:space="preserve"> PAGEREF _Toc88614151 \h </w:instrText>
-          </w:r>
-          <w:r>
-            <w:rPr>
-              <w:noProof/>
-              <w:webHidden/>
-            </w:rPr>
-          </w:r>
-          <w:r>
-            <w:rPr>
-              <w:noProof/>
-              <w:webHidden/>
-            </w:rPr>
-            <w:fldChar w:fldCharType="separate"/>
-          </w:r>
-          <w:r>
-            <w:rPr>
-              <w:noProof/>
-              <w:webHidden/>
-            </w:rPr>
-            <w:t>2</w:t>
-          </w:r>
-          <w:r>
-            <w:rPr>
-              <w:noProof/>
-              <w:webHidden/>
-            </w:rPr>
-            <w:fldChar w:fldCharType="end"/>
-          </w:r>
-          <w:r>
-            <w:rPr>
-              <w:rStyle w:val="Hipercze"/>
-              <w:noProof/>
-            </w:rPr>
-            <w:fldChar w:fldCharType="end"/>
-          </w:r>
+          <w:hyperlink w:anchor="_Toc88614151" w:history="1">
+            <w:r>
+              <w:rPr>
+                <w:rStyle w:val="Hipercze"/>
+                <w:noProof/>
+                <w:lang w:val="pl-PL"/>
+              </w:rPr>
+              <w:t>1.</w:t>
+            </w:r>
+            <w:r>
+              <w:rPr>
+                <w:rFonts w:eastAsiaTheme="minorEastAsia"/>
+                <w:noProof/>
+                <w:lang w:val="pl-PL" w:eastAsia="pl-PL"/>
+              </w:rPr>
+              <w:tab/>
+            </w:r>
+            <w:r>
+              <w:rPr>
+                <w:rStyle w:val="Hipercze"/>
+                <w:noProof/>
+                <w:lang w:val="pl-PL"/>
+              </w:rPr>
+              <w:t>Instrukcji instalacji i uruchomienia aplikacji w środowisku Node.js</w:t>
+            </w:r>
+            <w:r>
+              <w:rPr>
+                <w:noProof/>
+                <w:webHidden/>
+              </w:rPr>
+              <w:tab/>
+            </w:r>
+            <w:r>
+              <w:rPr>
+                <w:noProof/>
+                <w:webHidden/>
+              </w:rPr>
+              <w:fldChar w:fldCharType="begin"/>
+            </w:r>
+            <w:r>
+              <w:rPr>
+                <w:noProof/>
+                <w:webHidden/>
+              </w:rPr>
+              <w:instrText xml:space="preserve"> PAGEREF _Toc88614151 \h </w:instrText>
+            </w:r>
+            <w:r>
+              <w:rPr>
+                <w:noProof/>
+                <w:webHidden/>
+              </w:rPr>
+            </w:r>
+            <w:r>
+              <w:rPr>
+                <w:noProof/>
+                <w:webHidden/>
+              </w:rPr>
+              <w:fldChar w:fldCharType="separate"/>
+            </w:r>
+            <w:r>
+              <w:rPr>
+                <w:noProof/>
+                <w:webHidden/>
+              </w:rPr>
+              <w:t>2</w:t>
+            </w:r>
+            <w:r>
+              <w:rPr>
+                <w:noProof/>
+                <w:webHidden/>
+              </w:rPr>
+              <w:fldChar w:fldCharType="end"/>
+            </w:r>
+          </w:hyperlink>
         </w:p>
         <w:p>
           <w:pPr>
@@ -1304,7 +1257,7 @@
           <w:lang w:val="pl-PL"/>
         </w:rPr>
       </w:pPr>
-      <w:bookmarkStart w:id="1" w:name="_Toc88614151"/>
+      <w:bookmarkStart w:id="0" w:name="_Toc88614151"/>
       <w:r>
         <w:rPr>
           <w:lang w:val="pl-PL"/>
@@ -1324,7 +1277,7 @@
         </w:rPr>
         <w:t xml:space="preserve"> aplikacji w środowisku Node.js</w:t>
       </w:r>
-      <w:bookmarkEnd w:id="1"/>
+      <w:bookmarkEnd w:id="0"/>
     </w:p>
     <w:p>
       <w:pPr>
@@ -1640,7 +1593,7 @@
           <w:lang w:val="pl-PL"/>
         </w:rPr>
       </w:pPr>
-      <w:bookmarkStart w:id="2" w:name="_Toc88614152"/>
+      <w:bookmarkStart w:id="1" w:name="_Toc88614152"/>
       <w:r>
         <w:rPr>
           <w:lang w:val="pl-PL"/>
@@ -1694,7 +1647,7 @@
         </w:rPr>
         <w:t>”</w:t>
       </w:r>
-      <w:bookmarkEnd w:id="2"/>
+      <w:bookmarkEnd w:id="1"/>
     </w:p>
     <w:p>
       <w:pPr>
@@ -1940,304 +1893,6 @@
       </w:pPr>
       <w:r>
         <w:t>45</w:t>
-      </w:r>
-    </w:p>
-    <w:p>
-      <w:pPr>
-        <w:spacing w:after="0"/>
-      </w:pPr>
-    </w:p>
-    <w:p>
-      <w:pPr>
-        <w:spacing w:after="0"/>
-      </w:pPr>
-    </w:p>
-    <w:p>
-      <w:pPr>
-        <w:spacing w:after="0"/>
-      </w:pPr>
-    </w:p>
-    <w:p>
-      <w:pPr>
-        <w:spacing w:after="0"/>
-      </w:pPr>
-    </w:p>
-    <w:p>
-      <w:pPr>
-        <w:spacing w:after="0"/>
-      </w:pPr>
-    </w:p>
-    <w:p>
-      <w:pPr>
-        <w:spacing w:after="0"/>
-      </w:pPr>
-    </w:p>
-    <w:p>
-      <w:pPr>
-        <w:spacing w:after="0"/>
-      </w:pPr>
-    </w:p>
-    <w:p>
-      <w:pPr>
-        <w:spacing w:after="0"/>
-      </w:pPr>
-    </w:p>
-    <w:p>
-      <w:pPr>
-        <w:spacing w:after="0"/>
-      </w:pPr>
-    </w:p>
-    <w:p>
-      <w:pPr>
-        <w:spacing w:after="0"/>
-      </w:pPr>
-    </w:p>
-    <w:p>
-      <w:pPr>
-        <w:spacing w:after="0"/>
-      </w:pPr>
-    </w:p>
-    <w:p>
-      <w:pPr>
-        <w:spacing w:after="0"/>
-      </w:pPr>
-    </w:p>
-    <w:p>
-      <w:pPr>
-        <w:spacing w:after="0"/>
-      </w:pPr>
-    </w:p>
-    <w:p>
-      <w:pPr>
-        <w:spacing w:after="0"/>
-      </w:pPr>
-    </w:p>
-    <w:p>
-      <w:pPr>
-        <w:spacing w:after="0"/>
-      </w:pPr>
-    </w:p>
-    <w:p>
-      <w:pPr>
-        <w:spacing w:after="0"/>
-      </w:pPr>
-    </w:p>
-    <w:p>
-      <w:pPr>
-        <w:spacing w:after="0"/>
-      </w:pPr>
-    </w:p>
-    <w:p>
-      <w:pPr>
-        <w:spacing w:after="0"/>
-      </w:pPr>
-    </w:p>
-    <w:p>
-      <w:pPr>
-        <w:spacing w:after="0"/>
-      </w:pPr>
-    </w:p>
-    <w:p>
-      <w:pPr>
-        <w:spacing w:after="0"/>
-      </w:pPr>
-    </w:p>
-    <w:p>
-      <w:pPr>
-        <w:pStyle w:val="Nagwek1"/>
-        <w:rPr>
-          <w:lang w:val="pl-PL"/>
-        </w:rPr>
-      </w:pPr>
-      <w:bookmarkStart w:id="3" w:name="_Toc88614153"/>
-      <w:r>
-        <w:rPr>
-          <w:lang w:val="pl-PL"/>
-        </w:rPr>
-        <w:lastRenderedPageBreak/>
-        <w:t>W</w:t>
-      </w:r>
-      <w:r>
-        <w:rPr>
-          <w:lang w:val="pl-PL"/>
-        </w:rPr>
-        <w:t>yjaśnienia podjętych decyzji projektowych dotyczących wyboru takich a nie innych</w:t>
-      </w:r>
-      <w:r>
-        <w:rPr>
-          <w:lang w:val="pl-PL"/>
-        </w:rPr>
-        <w:t xml:space="preserve"> </w:t>
-      </w:r>
-      <w:proofErr w:type="spellStart"/>
-      <w:r>
-        <w:rPr>
-          <w:lang w:val="pl-PL"/>
-        </w:rPr>
-        <w:t>frameworków</w:t>
-      </w:r>
-      <w:proofErr w:type="spellEnd"/>
-      <w:r>
-        <w:rPr>
-          <w:lang w:val="pl-PL"/>
-        </w:rPr>
-        <w:t>, bibliotek itp.,</w:t>
-      </w:r>
-      <w:bookmarkEnd w:id="3"/>
-    </w:p>
-    <w:p>
-      <w:pPr>
-        <w:rPr>
-          <w:lang w:val="pl-PL"/>
-        </w:rPr>
-      </w:pPr>
-      <w:r>
-        <w:rPr>
-          <w:lang w:val="pl-PL"/>
-        </w:rPr>
-        <w:t>Główn</w:t>
-      </w:r>
-      <w:r>
-        <w:rPr>
-          <w:lang w:val="pl-PL"/>
-        </w:rPr>
-        <w:t>ą</w:t>
-      </w:r>
-      <w:r>
-        <w:rPr>
-          <w:lang w:val="pl-PL"/>
-        </w:rPr>
-        <w:t xml:space="preserve"> pr</w:t>
-      </w:r>
-      <w:r>
-        <w:rPr>
-          <w:lang w:val="pl-PL"/>
-        </w:rPr>
-        <w:t>zy</w:t>
-      </w:r>
-      <w:r>
-        <w:rPr>
-          <w:lang w:val="pl-PL"/>
-        </w:rPr>
-        <w:t xml:space="preserve">czyna </w:t>
-      </w:r>
-      <w:r>
-        <w:rPr>
-          <w:lang w:val="pl-PL"/>
-        </w:rPr>
-        <w:t>wybranych</w:t>
-      </w:r>
-      <w:r>
-        <w:rPr>
-          <w:lang w:val="pl-PL"/>
-        </w:rPr>
-        <w:t xml:space="preserve"> </w:t>
-      </w:r>
-      <w:proofErr w:type="spellStart"/>
-      <w:r>
-        <w:rPr>
-          <w:lang w:val="pl-PL"/>
-        </w:rPr>
-        <w:t>frameworków</w:t>
-      </w:r>
-      <w:proofErr w:type="spellEnd"/>
-      <w:r>
-        <w:rPr>
-          <w:lang w:val="pl-PL"/>
-        </w:rPr>
-        <w:t xml:space="preserve"> jest</w:t>
-      </w:r>
-      <w:r>
-        <w:rPr>
-          <w:lang w:val="pl-PL"/>
-        </w:rPr>
-        <w:t xml:space="preserve"> gotowe </w:t>
-      </w:r>
-      <w:r>
-        <w:rPr>
-          <w:lang w:val="pl-PL"/>
-        </w:rPr>
-        <w:t>szablony</w:t>
-      </w:r>
-      <w:r>
-        <w:rPr>
-          <w:lang w:val="pl-PL"/>
-        </w:rPr>
-        <w:t xml:space="preserve">, </w:t>
-      </w:r>
-      <w:r>
-        <w:rPr>
-          <w:lang w:val="pl-PL"/>
-        </w:rPr>
-        <w:t>łatwiejsze</w:t>
-      </w:r>
-      <w:r>
-        <w:rPr>
-          <w:lang w:val="pl-PL"/>
-        </w:rPr>
-        <w:t xml:space="preserve">  </w:t>
-      </w:r>
-    </w:p>
-    <w:p>
-      <w:pPr>
-        <w:pStyle w:val="Akapitzlist"/>
-        <w:numPr>
-          <w:ilvl w:val="0"/>
-          <w:numId w:val="4"/>
-        </w:numPr>
-        <w:rPr>
-          <w:lang w:val="pl-PL"/>
-        </w:rPr>
-      </w:pPr>
-      <w:proofErr w:type="spellStart"/>
-      <w:r>
-        <w:rPr>
-          <w:lang w:val="pl-PL"/>
-        </w:rPr>
-        <w:t>Bootstrap</w:t>
-      </w:r>
-      <w:proofErr w:type="spellEnd"/>
-    </w:p>
-    <w:p>
-      <w:pPr>
-        <w:pStyle w:val="Akapitzlist"/>
-        <w:numPr>
-          <w:ilvl w:val="0"/>
-          <w:numId w:val="4"/>
-        </w:numPr>
-      </w:pPr>
-      <w:r>
-        <w:rPr>
-          <w:lang w:val="pl-PL"/>
-        </w:rPr>
-        <w:t>V</w:t>
-      </w:r>
-      <w:r>
-        <w:rPr>
-          <w:lang w:val="pl-PL"/>
-        </w:rPr>
-        <w:t>ue</w:t>
-      </w:r>
-      <w:r>
-        <w:t xml:space="preserve"> </w:t>
-      </w:r>
-    </w:p>
-    <w:p>
-      <w:pPr>
-        <w:pStyle w:val="Akapitzlist"/>
-        <w:numPr>
-          <w:ilvl w:val="0"/>
-          <w:numId w:val="4"/>
-        </w:numPr>
-        <w:rPr>
-          <w:lang w:val="pl-PL"/>
-        </w:rPr>
-      </w:pPr>
-      <w:r>
-        <w:rPr>
-          <w:lang w:val="pl-PL"/>
-        </w:rPr>
-        <w:t>Node.js</w:t>
       </w:r>
     </w:p>
     <w:p>
@@ -2251,6 +1906,7 @@
           <w:lang w:val="pl-PL"/>
         </w:rPr>
       </w:pPr>
+      <w:bookmarkStart w:id="2" w:name="_Toc88614153"/>
       <w:r>
         <w:rPr>
           <w:lang w:val="pl-PL"/>
@@ -2265,19 +1921,18 @@
           <w:lang w:val="pl-PL"/>
         </w:rPr>
       </w:pPr>
-      <w:bookmarkStart w:id="4" w:name="_Toc88614154"/>
       <w:r>
         <w:rPr>
           <w:lang w:val="pl-PL"/>
         </w:rPr>
         <w:lastRenderedPageBreak/>
-        <w:t>O</w:t>
-      </w:r>
-      <w:r>
-        <w:rPr>
-          <w:lang w:val="pl-PL"/>
-        </w:rPr>
-        <w:t>pis kodu stworzonej aplikacji (krótka informacja wskazująca, za co odpowiadają</w:t>
+        <w:t>W</w:t>
+      </w:r>
+      <w:r>
+        <w:rPr>
+          <w:lang w:val="pl-PL"/>
+        </w:rPr>
+        <w:t>yjaśnienia podjętych decyzji projektowych dotyczących wyboru takich a nie innych</w:t>
       </w:r>
       <w:r>
         <w:rPr>
@@ -2285,88 +1940,740 @@
         </w:rPr>
         <w:t xml:space="preserve"> </w:t>
       </w:r>
-      <w:r>
-        <w:rPr>
-          <w:lang w:val="pl-PL"/>
-        </w:rPr>
-        <w:t>kluczowe funkcje/pliki/klasy),</w:t>
-      </w:r>
-      <w:bookmarkEnd w:id="4"/>
+      <w:proofErr w:type="spellStart"/>
+      <w:r>
+        <w:rPr>
+          <w:lang w:val="pl-PL"/>
+        </w:rPr>
+        <w:t>frameworków</w:t>
+      </w:r>
+      <w:proofErr w:type="spellEnd"/>
+      <w:r>
+        <w:rPr>
+          <w:lang w:val="pl-PL"/>
+        </w:rPr>
+        <w:t>, bibliotek itp.,</w:t>
+      </w:r>
+      <w:bookmarkEnd w:id="2"/>
+    </w:p>
+    <w:p>
+      <w:pPr>
+        <w:rPr>
+          <w:lang w:val="pl-PL"/>
+        </w:rPr>
+      </w:pPr>
+      <w:r>
+        <w:rPr>
+          <w:lang w:val="pl-PL"/>
+        </w:rPr>
+        <w:t xml:space="preserve">Pod czas tworzenia aplikacji korzystałam z edytora </w:t>
+      </w:r>
+      <w:r>
+        <w:rPr>
+          <w:lang w:val="pl-PL"/>
+        </w:rPr>
+        <w:t xml:space="preserve">Visual Studio </w:t>
+      </w:r>
+      <w:proofErr w:type="spellStart"/>
+      <w:r>
+        <w:rPr>
+          <w:lang w:val="pl-PL"/>
+        </w:rPr>
+        <w:t>Code</w:t>
+      </w:r>
+      <w:proofErr w:type="spellEnd"/>
+      <w:r>
+        <w:rPr>
+          <w:lang w:val="pl-PL"/>
+        </w:rPr>
+        <w:t xml:space="preserve"> </w:t>
+      </w:r>
+    </w:p>
+    <w:p>
+      <w:pPr>
+        <w:rPr>
+          <w:lang w:val="pl-PL"/>
+        </w:rPr>
+      </w:pPr>
+      <w:proofErr w:type="spellStart"/>
+      <w:r>
+        <w:rPr>
+          <w:lang w:val="pl-PL"/>
+        </w:rPr>
+        <w:t>P</w:t>
+      </w:r>
+      <w:r>
+        <w:rPr>
+          <w:lang w:val="pl-PL"/>
+        </w:rPr>
+        <w:t>rojek</w:t>
+      </w:r>
+      <w:proofErr w:type="spellEnd"/>
+      <w:r>
+        <w:rPr>
+          <w:lang w:val="pl-PL"/>
+        </w:rPr>
+        <w:t xml:space="preserve"> obiera się na:</w:t>
+      </w:r>
+    </w:p>
+    <w:p>
+      <w:pPr>
+        <w:pStyle w:val="Akapitzlist"/>
+        <w:numPr>
+          <w:ilvl w:val="0"/>
+          <w:numId w:val="8"/>
+        </w:numPr>
+        <w:rPr>
+          <w:lang w:val="pl-PL"/>
+        </w:rPr>
+      </w:pPr>
+      <w:r>
+        <w:rPr>
+          <w:lang w:val="pl-PL"/>
+        </w:rPr>
+        <w:t>Node.js</w:t>
+      </w:r>
+      <w:r>
+        <w:rPr>
+          <w:lang w:val="pl-PL"/>
+        </w:rPr>
+        <w:t xml:space="preserve"> (</w:t>
+      </w:r>
+      <w:r>
+        <w:rPr>
+          <w:lang w:val="pl-PL"/>
+        </w:rPr>
+        <w:t>Express</w:t>
+      </w:r>
+      <w:r>
+        <w:rPr>
+          <w:lang w:val="pl-PL"/>
+        </w:rPr>
+        <w:t>)</w:t>
+      </w:r>
+    </w:p>
+    <w:p>
+      <w:pPr>
+        <w:pStyle w:val="Akapitzlist"/>
+        <w:numPr>
+          <w:ilvl w:val="0"/>
+          <w:numId w:val="8"/>
+        </w:numPr>
+        <w:rPr>
+          <w:lang w:val="pl-PL"/>
+        </w:rPr>
+      </w:pPr>
+      <w:r>
+        <w:rPr>
+          <w:lang w:val="pl-PL"/>
+        </w:rPr>
+        <w:t>Vue.js</w:t>
+      </w:r>
+    </w:p>
+    <w:p>
+      <w:pPr>
+        <w:pStyle w:val="Akapitzlist"/>
+        <w:numPr>
+          <w:ilvl w:val="0"/>
+          <w:numId w:val="8"/>
+        </w:numPr>
+        <w:rPr>
+          <w:lang w:val="pl-PL"/>
+        </w:rPr>
+      </w:pPr>
+      <w:proofErr w:type="spellStart"/>
+      <w:r>
+        <w:rPr>
+          <w:lang w:val="pl-PL"/>
+        </w:rPr>
+        <w:t>Bootstrap</w:t>
+      </w:r>
+      <w:proofErr w:type="spellEnd"/>
+    </w:p>
+    <w:p>
+      <w:pPr>
+        <w:pStyle w:val="Akapitzlist"/>
+        <w:numPr>
+          <w:ilvl w:val="0"/>
+          <w:numId w:val="8"/>
+        </w:numPr>
+        <w:rPr>
+          <w:lang w:val="pl-PL"/>
+        </w:rPr>
+      </w:pPr>
+      <w:r>
+        <w:rPr>
+          <w:lang w:val="pl-PL"/>
+        </w:rPr>
+        <w:t>Godowe szablonu HTML</w:t>
+      </w:r>
+    </w:p>
+    <w:p>
+      <w:pPr>
+        <w:rPr>
+          <w:lang w:val="pl-PL"/>
+        </w:rPr>
+      </w:pPr>
+      <w:r>
+        <w:rPr>
+          <w:lang w:val="pl-PL"/>
+        </w:rPr>
+        <w:t>Główn</w:t>
+      </w:r>
+      <w:r>
+        <w:rPr>
+          <w:lang w:val="pl-PL"/>
+        </w:rPr>
+        <w:t>ą</w:t>
+      </w:r>
+      <w:r>
+        <w:rPr>
+          <w:lang w:val="pl-PL"/>
+        </w:rPr>
+        <w:t xml:space="preserve"> pr</w:t>
+      </w:r>
+      <w:r>
+        <w:rPr>
+          <w:lang w:val="pl-PL"/>
+        </w:rPr>
+        <w:t>zy</w:t>
+      </w:r>
+      <w:r>
+        <w:rPr>
+          <w:lang w:val="pl-PL"/>
+        </w:rPr>
+        <w:t xml:space="preserve">czyna </w:t>
+      </w:r>
+      <w:r>
+        <w:rPr>
+          <w:lang w:val="pl-PL"/>
+        </w:rPr>
+        <w:t>wybranych</w:t>
+      </w:r>
+      <w:r>
+        <w:rPr>
+          <w:lang w:val="pl-PL"/>
+        </w:rPr>
+        <w:t xml:space="preserve"> </w:t>
+      </w:r>
+      <w:proofErr w:type="spellStart"/>
+      <w:r>
+        <w:rPr>
+          <w:lang w:val="pl-PL"/>
+        </w:rPr>
+        <w:t>frameworków</w:t>
+      </w:r>
+      <w:proofErr w:type="spellEnd"/>
+      <w:r>
+        <w:rPr>
+          <w:lang w:val="pl-PL"/>
+        </w:rPr>
+        <w:t xml:space="preserve"> jest</w:t>
+      </w:r>
+      <w:r>
+        <w:rPr>
+          <w:lang w:val="pl-PL"/>
+        </w:rPr>
+        <w:t xml:space="preserve"> gotowe </w:t>
+      </w:r>
+      <w:r>
+        <w:rPr>
+          <w:lang w:val="pl-PL"/>
+        </w:rPr>
+        <w:t>szablony</w:t>
+      </w:r>
+      <w:r>
+        <w:rPr>
+          <w:lang w:val="pl-PL"/>
+        </w:rPr>
+        <w:t xml:space="preserve">, </w:t>
+      </w:r>
+      <w:r>
+        <w:rPr>
+          <w:lang w:val="pl-PL"/>
+        </w:rPr>
+        <w:t>prostota.</w:t>
+      </w:r>
     </w:p>
     <w:p>
       <w:pPr>
         <w:spacing w:after="160" w:line="259" w:lineRule="auto"/>
         <w:rPr>
-          <w:rFonts w:asciiTheme="majorHAnsi" w:eastAsiaTheme="majorEastAsia" w:hAnsiTheme="majorHAnsi" w:cstheme="majorBidi"/>
+          <w:lang w:val="pl-PL"/>
+        </w:rPr>
+      </w:pPr>
+    </w:p>
+    <w:p>
+      <w:pPr>
+        <w:pStyle w:val="Nagwek2"/>
+        <w:rPr>
+          <w:lang w:val="pl-PL"/>
+        </w:rPr>
+      </w:pPr>
+      <w:r>
+        <w:rPr>
+          <w:lang w:val="pl-PL"/>
+        </w:rPr>
+        <w:t>Node.js</w:t>
+      </w:r>
+    </w:p>
+    <w:p>
+      <w:pPr>
+        <w:spacing w:after="160" w:line="259" w:lineRule="auto"/>
+        <w:rPr>
+          <w:lang w:val="pl-PL"/>
+        </w:rPr>
+      </w:pPr>
+      <w:r>
+        <w:rPr>
+          <w:lang w:val="pl-PL"/>
+        </w:rPr>
+        <w:t xml:space="preserve">Node.js </w:t>
+      </w:r>
+      <w:r>
+        <w:rPr>
+          <w:lang w:val="pl-PL"/>
+        </w:rPr>
+        <w:t xml:space="preserve">jest wieloplatformowym oprogramowaniem o otwartym kodzie, które pozwala deweloperom na tworzenie wszelkiego rodzaju oprogramowania w języku JavaScript pracującym po stronie serwera. Jest to środowisko uruchomieniowe, które działa poza przeglądarką, współpracujące bezpośrednio z systemem operacyjnym. W ten sposób środowisko </w:t>
+      </w:r>
+      <w:proofErr w:type="spellStart"/>
+      <w:r>
+        <w:rPr>
+          <w:lang w:val="pl-PL"/>
+        </w:rPr>
+        <w:t>Node</w:t>
+      </w:r>
+      <w:proofErr w:type="spellEnd"/>
+      <w:r>
+        <w:rPr>
+          <w:lang w:val="pl-PL"/>
+        </w:rPr>
+        <w:t xml:space="preserve"> udostępnia swoim aplikacjom API systemu operacyjnego, w tym dostęp do systemu plików, bibliotek systemowych czy uruchomionych procesów, w tym serwerów HTTP.</w:t>
+      </w:r>
+    </w:p>
+    <w:p>
+      <w:pPr>
+        <w:spacing w:after="160" w:line="259" w:lineRule="auto"/>
+        <w:rPr>
+          <w:lang w:val="pl-PL"/>
+        </w:rPr>
+      </w:pPr>
+      <w:r>
+        <w:rPr>
           <w:b/>
-          <w:sz w:val="32"/>
-          <w:szCs w:val="32"/>
-          <w:lang w:val="pl-PL"/>
-        </w:rPr>
-      </w:pPr>
-      <w:r>
-        <w:rPr>
-          <w:lang w:val="pl-PL"/>
-        </w:rPr>
-        <w:br w:type="page"/>
-      </w:r>
-    </w:p>
-    <w:p>
-      <w:pPr>
-        <w:pStyle w:val="Nagwek1"/>
-        <w:rPr>
-          <w:lang w:val="pl-PL"/>
-        </w:rPr>
-      </w:pPr>
-      <w:bookmarkStart w:id="5" w:name="_Toc88614155"/>
+          <w:lang w:val="pl-PL"/>
+        </w:rPr>
+        <w:t>Express</w:t>
+      </w:r>
+      <w:r>
+        <w:rPr>
+          <w:lang w:val="pl-PL"/>
+        </w:rPr>
+        <w:t xml:space="preserve"> to jeden z najpopularniejszych </w:t>
+      </w:r>
+      <w:proofErr w:type="spellStart"/>
+      <w:r>
+        <w:rPr>
+          <w:lang w:val="pl-PL"/>
+        </w:rPr>
+        <w:t>frameworków</w:t>
+      </w:r>
+      <w:proofErr w:type="spellEnd"/>
+      <w:r>
+        <w:rPr>
+          <w:lang w:val="pl-PL"/>
+        </w:rPr>
+        <w:t xml:space="preserve"> webowych, który jest także wykorzystywany jako biblioteka w wielu innych popularnych </w:t>
+      </w:r>
+      <w:proofErr w:type="spellStart"/>
+      <w:r>
+        <w:rPr>
+          <w:lang w:val="pl-PL"/>
+        </w:rPr>
+        <w:t>frameworkach</w:t>
+      </w:r>
+      <w:proofErr w:type="spellEnd"/>
+      <w:r>
+        <w:rPr>
+          <w:lang w:val="pl-PL"/>
+        </w:rPr>
+        <w:t xml:space="preserve"> </w:t>
+      </w:r>
+      <w:proofErr w:type="spellStart"/>
+      <w:r>
+        <w:rPr>
+          <w:lang w:val="pl-PL"/>
+        </w:rPr>
+        <w:t>Node</w:t>
+      </w:r>
+      <w:proofErr w:type="spellEnd"/>
+      <w:r>
+        <w:rPr>
+          <w:lang w:val="pl-PL"/>
+        </w:rPr>
+        <w:t>. Dostarcza następujących mechanizmów:</w:t>
+      </w:r>
+    </w:p>
+    <w:p>
+      <w:pPr>
+        <w:spacing w:after="160" w:line="259" w:lineRule="auto"/>
+        <w:rPr>
+          <w:lang w:val="pl-PL"/>
+        </w:rPr>
+      </w:pPr>
+    </w:p>
+    <w:p>
+      <w:pPr>
+        <w:pStyle w:val="Akapitzlist"/>
+        <w:numPr>
+          <w:ilvl w:val="0"/>
+          <w:numId w:val="10"/>
+        </w:numPr>
+        <w:spacing w:after="160" w:line="259" w:lineRule="auto"/>
+        <w:rPr>
+          <w:lang w:val="pl-PL"/>
+        </w:rPr>
+      </w:pPr>
+      <w:r>
+        <w:rPr>
+          <w:lang w:val="pl-PL"/>
+        </w:rPr>
+        <w:t>Tworzenie funkcji obsługujących żądania o różnych metodach HTTP i skierowanych do różnych ścieżek w URL (tzw. routing).</w:t>
+      </w:r>
+    </w:p>
+    <w:p>
+      <w:pPr>
+        <w:pStyle w:val="Akapitzlist"/>
+        <w:numPr>
+          <w:ilvl w:val="0"/>
+          <w:numId w:val="10"/>
+        </w:numPr>
+        <w:spacing w:after="160" w:line="259" w:lineRule="auto"/>
+        <w:rPr>
+          <w:lang w:val="pl-PL"/>
+        </w:rPr>
+      </w:pPr>
+      <w:r>
+        <w:rPr>
+          <w:lang w:val="pl-PL"/>
+        </w:rPr>
+        <w:t>Integrację z różnymi silnikami do generowania widoków, które są tworzone na podstawie osadzanych danych w szablonach stron.</w:t>
+      </w:r>
+    </w:p>
+    <w:p>
+      <w:pPr>
+        <w:pStyle w:val="Akapitzlist"/>
+        <w:numPr>
+          <w:ilvl w:val="0"/>
+          <w:numId w:val="10"/>
+        </w:numPr>
+        <w:spacing w:after="160" w:line="259" w:lineRule="auto"/>
+        <w:rPr>
+          <w:lang w:val="pl-PL"/>
+        </w:rPr>
+      </w:pPr>
+      <w:r>
+        <w:rPr>
+          <w:lang w:val="pl-PL"/>
+        </w:rPr>
+        <w:t>Konfigurowania typowych ustawień aplikacji webowych jak np. portu, lokalizacji szablonów do generowania widoków odpowiedzi.</w:t>
+      </w:r>
+    </w:p>
+    <w:p>
+      <w:pPr>
+        <w:pStyle w:val="Akapitzlist"/>
+        <w:numPr>
+          <w:ilvl w:val="0"/>
+          <w:numId w:val="10"/>
+        </w:numPr>
+        <w:spacing w:after="160" w:line="259" w:lineRule="auto"/>
+        <w:rPr>
+          <w:lang w:val="pl-PL"/>
+        </w:rPr>
+      </w:pPr>
+      <w:r>
+        <w:rPr>
+          <w:lang w:val="pl-PL"/>
+        </w:rPr>
+        <w:t>Dodatkowe przetwarzanie żądań w warstwie pośredniej (tzw. "</w:t>
+      </w:r>
+      <w:proofErr w:type="spellStart"/>
+      <w:r>
+        <w:rPr>
+          <w:lang w:val="pl-PL"/>
+        </w:rPr>
+        <w:t>middleware</w:t>
+      </w:r>
+      <w:proofErr w:type="spellEnd"/>
+      <w:r>
+        <w:rPr>
+          <w:lang w:val="pl-PL"/>
+        </w:rPr>
+        <w:t>"), które może być umieszczone w dowolnym miejscu łańcucha obsługi żądania.</w:t>
+      </w:r>
+    </w:p>
+    <w:p>
+      <w:pPr>
+        <w:spacing w:after="160" w:line="259" w:lineRule="auto"/>
+        <w:rPr>
+          <w:lang w:val="pl-PL"/>
+        </w:rPr>
+      </w:pPr>
+    </w:p>
+    <w:p>
+      <w:pPr>
+        <w:spacing w:after="160" w:line="259" w:lineRule="auto"/>
+        <w:rPr>
+          <w:lang w:val="pl-PL"/>
+        </w:rPr>
+      </w:pPr>
+      <w:r>
+        <w:rPr>
+          <w:lang w:val="pl-PL"/>
+        </w:rPr>
+        <w:t xml:space="preserve">W założeniu twórców Express jest lekkim </w:t>
+      </w:r>
+      <w:proofErr w:type="spellStart"/>
+      <w:r>
+        <w:rPr>
+          <w:lang w:val="pl-PL"/>
+        </w:rPr>
+        <w:t>frameworkiem</w:t>
+      </w:r>
+      <w:proofErr w:type="spellEnd"/>
+      <w:r>
+        <w:rPr>
+          <w:lang w:val="pl-PL"/>
+        </w:rPr>
+        <w:t>. dlatego wiele jego zalet i możliwości pochodzi z bibliotek  i funkcji firm trzecich.</w:t>
+      </w:r>
+    </w:p>
+    <w:p>
+      <w:pPr>
+        <w:spacing w:after="160" w:line="259" w:lineRule="auto"/>
+        <w:rPr>
+          <w:lang w:val="pl-PL"/>
+        </w:rPr>
+      </w:pPr>
+    </w:p>
+    <w:p>
+      <w:pPr>
+        <w:spacing w:after="160" w:line="259" w:lineRule="auto"/>
+        <w:rPr>
+          <w:lang w:val="pl-PL"/>
+        </w:rPr>
+      </w:pPr>
+      <w:r>
+        <w:rPr>
+          <w:b/>
+          <w:lang w:val="pl-PL"/>
+        </w:rPr>
+        <w:t>NPM</w:t>
+      </w:r>
+      <w:r>
+        <w:rPr>
+          <w:lang w:val="pl-PL"/>
+        </w:rPr>
+        <w:t xml:space="preserve"> (</w:t>
+      </w:r>
+      <w:proofErr w:type="spellStart"/>
+      <w:r>
+        <w:rPr>
+          <w:lang w:val="pl-PL"/>
+        </w:rPr>
+        <w:t>Node</w:t>
+      </w:r>
+      <w:proofErr w:type="spellEnd"/>
+      <w:r>
+        <w:rPr>
+          <w:lang w:val="pl-PL"/>
+        </w:rPr>
+        <w:t xml:space="preserve"> </w:t>
+      </w:r>
+      <w:proofErr w:type="spellStart"/>
+      <w:r>
+        <w:rPr>
+          <w:lang w:val="pl-PL"/>
+        </w:rPr>
+        <w:t>Package</w:t>
+      </w:r>
+      <w:proofErr w:type="spellEnd"/>
+      <w:r>
+        <w:rPr>
+          <w:lang w:val="pl-PL"/>
+        </w:rPr>
+        <w:t xml:space="preserve"> Manager) </w:t>
+      </w:r>
+      <w:r>
+        <w:rPr>
+          <w:lang w:val="pl-PL"/>
+        </w:rPr>
+        <w:t xml:space="preserve"> -m</w:t>
+      </w:r>
+      <w:r>
+        <w:rPr>
+          <w:lang w:val="pl-PL"/>
+        </w:rPr>
+        <w:t xml:space="preserve">enadżer pakietów środowiska </w:t>
+      </w:r>
+      <w:proofErr w:type="spellStart"/>
+      <w:r>
+        <w:rPr>
+          <w:lang w:val="pl-PL"/>
+        </w:rPr>
+        <w:t>Node</w:t>
+      </w:r>
+      <w:proofErr w:type="spellEnd"/>
+      <w:r>
+        <w:rPr>
+          <w:lang w:val="pl-PL"/>
+        </w:rPr>
+        <w:t xml:space="preserve"> </w:t>
+      </w:r>
+      <w:r>
+        <w:rPr>
+          <w:lang w:val="pl-PL"/>
+        </w:rPr>
+        <w:t>daje dostęp do setek ty</w:t>
+      </w:r>
+      <w:r>
+        <w:rPr>
+          <w:lang w:val="pl-PL"/>
+        </w:rPr>
+        <w:t>sięcy pakietów, z których można</w:t>
+      </w:r>
+      <w:r>
+        <w:rPr>
+          <w:lang w:val="pl-PL"/>
+        </w:rPr>
+        <w:t xml:space="preserve"> korzystać. Posiada on najlepszy w swojej klasie mechanizm rozwiązywania zależności i może </w:t>
+      </w:r>
+      <w:r>
+        <w:rPr>
+          <w:u w:val="single"/>
+          <w:lang w:val="pl-PL"/>
+        </w:rPr>
+        <w:t>być wykorzystany do automatyzacji pracy narzędzi budujących aplikację</w:t>
+      </w:r>
+      <w:r>
+        <w:rPr>
+          <w:lang w:val="pl-PL"/>
+        </w:rPr>
+        <w:t>.</w:t>
+      </w:r>
+    </w:p>
+    <w:p>
+      <w:pPr>
+        <w:spacing w:after="160" w:line="259" w:lineRule="auto"/>
+        <w:rPr>
+          <w:lang w:val="pl-PL"/>
+        </w:rPr>
+      </w:pPr>
+    </w:p>
+    <w:p>
+      <w:pPr>
+        <w:spacing w:after="160" w:line="259" w:lineRule="auto"/>
+        <w:rPr>
+          <w:lang w:val="pl-PL"/>
+        </w:rPr>
+      </w:pPr>
       <w:r>
         <w:rPr>
           <w:lang w:val="pl-PL"/>
         </w:rPr>
         <w:lastRenderedPageBreak/>
-        <w:t>Przykładowe</w:t>
-      </w:r>
-      <w:r>
-        <w:rPr>
-          <w:lang w:val="pl-PL"/>
-        </w:rPr>
-        <w:t xml:space="preserve"> zrzut</w:t>
-      </w:r>
-      <w:r>
-        <w:rPr>
-          <w:lang w:val="pl-PL"/>
-        </w:rPr>
-        <w:t xml:space="preserve">y </w:t>
-      </w:r>
-      <w:r>
-        <w:rPr>
-          <w:lang w:val="pl-PL"/>
-        </w:rPr>
-        <w:t>ekranu</w:t>
-      </w:r>
-      <w:bookmarkEnd w:id="5"/>
-    </w:p>
-    <w:p>
-      <w:pPr>
-        <w:rPr>
-          <w:lang w:val="pl-PL"/>
-        </w:rPr>
-      </w:pPr>
-      <w:r>
-        <w:rPr>
-          <w:lang w:val="pl-PL"/>
-        </w:rPr>
-        <w:t>Pasek nawigacyjny</w:t>
-      </w:r>
-      <w:r>
-        <w:rPr>
-          <w:lang w:val="pl-PL"/>
-        </w:rPr>
-        <w:t>:</w:t>
-      </w:r>
-    </w:p>
-    <w:p>
-      <w:pPr>
+        <w:t>https://developer.mozilla.org/pl/docs/Learn/Server-side/Express_Nodejs/Introduction</w:t>
+      </w:r>
+    </w:p>
+    <w:p>
+      <w:pPr>
+        <w:spacing w:after="160" w:line="259" w:lineRule="auto"/>
+        <w:rPr>
+          <w:lang w:val="pl-PL"/>
+        </w:rPr>
+      </w:pPr>
+      <w:proofErr w:type="spellStart"/>
+      <w:r>
+        <w:rPr>
+          <w:lang w:val="pl-PL"/>
+        </w:rPr>
+        <w:t>Node</w:t>
+      </w:r>
+      <w:proofErr w:type="spellEnd"/>
+      <w:r>
+        <w:rPr>
+          <w:lang w:val="pl-PL"/>
+        </w:rPr>
+        <w:t xml:space="preserve"> </w:t>
+      </w:r>
+      <w:proofErr w:type="spellStart"/>
+      <w:r>
+        <w:rPr>
+          <w:lang w:val="pl-PL"/>
+        </w:rPr>
+        <w:t>npm</w:t>
+      </w:r>
+      <w:proofErr w:type="spellEnd"/>
+    </w:p>
+    <w:p>
+      <w:pPr>
+        <w:spacing w:after="160" w:line="259" w:lineRule="auto"/>
+        <w:rPr>
+          <w:lang w:val="pl-PL"/>
+        </w:rPr>
+      </w:pPr>
+      <w:r>
+        <w:rPr>
+          <w:lang w:val="pl-PL"/>
+        </w:rPr>
+        <w:t xml:space="preserve">To rozszerzenie obsługuje uruchamianie skryptów </w:t>
+      </w:r>
+      <w:proofErr w:type="spellStart"/>
+      <w:r>
+        <w:rPr>
+          <w:lang w:val="pl-PL"/>
+        </w:rPr>
+        <w:t>npm</w:t>
+      </w:r>
+      <w:proofErr w:type="spellEnd"/>
+      <w:r>
+        <w:rPr>
+          <w:lang w:val="pl-PL"/>
+        </w:rPr>
+        <w:t xml:space="preserve"> zdefiniowanych w pliku </w:t>
+      </w:r>
+      <w:proofErr w:type="spellStart"/>
+      <w:r>
+        <w:rPr>
+          <w:lang w:val="pl-PL"/>
+        </w:rPr>
+        <w:t>package.json</w:t>
+      </w:r>
+      <w:proofErr w:type="spellEnd"/>
+      <w:r>
+        <w:rPr>
+          <w:lang w:val="pl-PL"/>
+        </w:rPr>
+        <w:t xml:space="preserve"> i sprawdzanie poprawności zainstalowanych modułów względem zależności zdefiniowanych w pliku </w:t>
+      </w:r>
+      <w:proofErr w:type="spellStart"/>
+      <w:r>
+        <w:rPr>
+          <w:lang w:val="pl-PL"/>
+        </w:rPr>
+        <w:t>package.json</w:t>
+      </w:r>
+      <w:proofErr w:type="spellEnd"/>
+      <w:r>
+        <w:rPr>
+          <w:lang w:val="pl-PL"/>
+        </w:rPr>
+        <w:t>.</w:t>
+      </w:r>
+    </w:p>
+    <w:p>
+      <w:pPr>
+        <w:spacing w:after="160" w:line="259" w:lineRule="auto"/>
         <w:rPr>
           <w:lang w:val="pl-PL"/>
         </w:rPr>
@@ -2376,10 +2683,10 @@
           <w:lang w:val="pl-PL"/>
         </w:rPr>
         <w:drawing>
-          <wp:inline distT="0" distB="0" distL="0" distR="0" wp14:anchorId="046955E9" wp14:editId="58116C50">
-            <wp:extent cx="5725324" cy="1438476"/>
-            <wp:effectExtent l="0" t="0" r="0" b="9525"/>
-            <wp:docPr id="7" name="Obraz 7"/>
+          <wp:inline distT="0" distB="0" distL="0" distR="0" wp14:anchorId="37A2C649" wp14:editId="73B35E8F">
+            <wp:extent cx="5760720" cy="2956560"/>
+            <wp:effectExtent l="0" t="0" r="0" b="0"/>
+            <wp:docPr id="23" name="Obraz 23"/>
             <wp:cNvGraphicFramePr>
               <a:graphicFrameLocks xmlns:a="http://schemas.openxmlformats.org/drawingml/2006/main" noChangeAspect="1"/>
             </wp:cNvGraphicFramePr>
@@ -2390,20 +2697,27 @@
                     <pic:cNvPr id="1" name=""/>
                     <pic:cNvPicPr/>
                   </pic:nvPicPr>
-                  <pic:blipFill>
+                  <pic:blipFill rotWithShape="1">
                     <a:blip r:embed="rId12"/>
-                    <a:stretch>
-                      <a:fillRect/>
-                    </a:stretch>
+                    <a:srcRect b="34872"/>
+                    <a:stretch/>
                   </pic:blipFill>
-                  <pic:spPr>
+                  <pic:spPr bwMode="auto">
                     <a:xfrm>
                       <a:off x="0" y="0"/>
-                      <a:ext cx="5725324" cy="1438476"/>
+                      <a:ext cx="5760720" cy="2956560"/>
                     </a:xfrm>
                     <a:prstGeom prst="rect">
                       <a:avLst/>
                     </a:prstGeom>
+                    <a:ln>
+                      <a:noFill/>
+                    </a:ln>
+                    <a:extLst>
+                      <a:ext uri="{53640926-AAD7-44D8-BBD7-CCE9431645EC}">
+                        <a14:shadowObscured xmlns:a14="http://schemas.microsoft.com/office/drawing/2010/main"/>
+                      </a:ext>
+                    </a:extLst>
                   </pic:spPr>
                 </pic:pic>
               </a:graphicData>
@@ -2411,40 +2725,80 @@
           </wp:inline>
         </w:drawing>
       </w:r>
+    </w:p>
+    <w:p>
+      <w:pPr>
+        <w:spacing w:after="160" w:line="259" w:lineRule="auto"/>
+        <w:rPr>
+          <w:lang w:val="pl-PL"/>
+        </w:rPr>
+      </w:pPr>
+    </w:p>
+    <w:p>
+      <w:pPr>
+        <w:spacing w:after="160" w:line="259" w:lineRule="auto"/>
+        <w:rPr>
+          <w:lang w:val="pl-PL"/>
+        </w:rPr>
+      </w:pPr>
+      <w:r>
+        <w:rPr>
+          <w:lang w:val="pl-PL"/>
+        </w:rPr>
+        <w:t xml:space="preserve">Rozszerzenie </w:t>
+      </w:r>
+      <w:proofErr w:type="spellStart"/>
+      <w:r>
+        <w:rPr>
+          <w:lang w:val="pl-PL"/>
+        </w:rPr>
+        <w:t>npm</w:t>
+      </w:r>
+      <w:proofErr w:type="spellEnd"/>
       <w:r>
         <w:rPr>
           <w:lang w:val="pl-PL"/>
         </w:rPr>
         <w:t xml:space="preserve"> </w:t>
       </w:r>
-    </w:p>
-    <w:p>
-      <w:pPr>
-        <w:rPr>
-          <w:lang w:val="pl-PL"/>
-        </w:rPr>
-      </w:pPr>
-      <w:r>
-        <w:rPr>
-          <w:lang w:val="pl-PL"/>
-        </w:rPr>
-        <w:t>D</w:t>
-      </w:r>
-      <w:r>
-        <w:rPr>
-          <w:lang w:val="pl-PL"/>
-        </w:rPr>
-        <w:t>omyślna strona</w:t>
-      </w:r>
-      <w:r>
-        <w:rPr>
-          <w:lang w:val="pl-PL"/>
-        </w:rPr>
-        <w:t xml:space="preserve"> </w:t>
-      </w:r>
-    </w:p>
-    <w:p>
-      <w:pPr>
+      <w:proofErr w:type="spellStart"/>
+      <w:r>
+        <w:rPr>
+          <w:lang w:val="pl-PL"/>
+        </w:rPr>
+        <w:t>vscode</w:t>
+      </w:r>
+      <w:proofErr w:type="spellEnd"/>
+      <w:r>
+        <w:rPr>
+          <w:lang w:val="pl-PL"/>
+        </w:rPr>
+        <w:t xml:space="preserve"> do</w:t>
+      </w:r>
+      <w:r>
+        <w:rPr>
+          <w:lang w:val="pl-PL"/>
+        </w:rPr>
+        <w:t xml:space="preserve"> komend </w:t>
+      </w:r>
+      <w:proofErr w:type="spellStart"/>
+      <w:r>
+        <w:rPr>
+          <w:lang w:val="pl-PL"/>
+        </w:rPr>
+        <w:t>npm</w:t>
+      </w:r>
+      <w:proofErr w:type="spellEnd"/>
+      <w:r>
+        <w:rPr>
+          <w:lang w:val="pl-PL"/>
+        </w:rPr>
+        <w:t>.</w:t>
+      </w:r>
+    </w:p>
+    <w:p>
+      <w:pPr>
+        <w:spacing w:after="160" w:line="259" w:lineRule="auto"/>
         <w:rPr>
           <w:lang w:val="pl-PL"/>
         </w:rPr>
@@ -2454,10 +2808,10 @@
           <w:lang w:val="pl-PL"/>
         </w:rPr>
         <w:drawing>
-          <wp:inline distT="0" distB="0" distL="0" distR="0" wp14:anchorId="3405DA42" wp14:editId="1A35B1C5">
-            <wp:extent cx="5760720" cy="3145155"/>
-            <wp:effectExtent l="0" t="0" r="0" b="0"/>
-            <wp:docPr id="1" name="Obraz 1"/>
+          <wp:inline distT="0" distB="0" distL="0" distR="0" wp14:anchorId="7E2F45A5" wp14:editId="110792A1">
+            <wp:extent cx="5760720" cy="2264410"/>
+            <wp:effectExtent l="0" t="0" r="0" b="2540"/>
+            <wp:docPr id="24" name="Obraz 24"/>
             <wp:cNvGraphicFramePr>
               <a:graphicFrameLocks xmlns:a="http://schemas.openxmlformats.org/drawingml/2006/main" noChangeAspect="1"/>
             </wp:cNvGraphicFramePr>
@@ -2477,7 +2831,7 @@
                   <pic:spPr>
                     <a:xfrm>
                       <a:off x="0" y="0"/>
-                      <a:ext cx="5760720" cy="3145155"/>
+                      <a:ext cx="5760720" cy="2264410"/>
                     </a:xfrm>
                     <a:prstGeom prst="rect">
                       <a:avLst/>
@@ -2492,31 +2846,12 @@
     </w:p>
     <w:p>
       <w:pPr>
-        <w:rPr>
-          <w:lang w:val="pl-PL"/>
-        </w:rPr>
-      </w:pPr>
-    </w:p>
-    <w:p>
-      <w:pPr>
-        <w:rPr>
-          <w:lang w:val="pl-PL"/>
-        </w:rPr>
-      </w:pPr>
-    </w:p>
-    <w:p>
-      <w:pPr>
-        <w:rPr>
-          <w:lang w:val="pl-PL"/>
-        </w:rPr>
-      </w:pPr>
-    </w:p>
-    <w:p>
-      <w:pPr>
-        <w:rPr>
-          <w:lang w:val="pl-PL"/>
-        </w:rPr>
-      </w:pPr>
+        <w:spacing w:after="160" w:line="259" w:lineRule="auto"/>
+        <w:rPr>
+          <w:lang w:val="pl-PL"/>
+        </w:rPr>
+      </w:pPr>
+      <w:bookmarkStart w:id="3" w:name="_Toc88614154"/>
       <w:r>
         <w:rPr>
           <w:lang w:val="pl-PL"/>
@@ -2526,6 +2861,7 @@
     </w:p>
     <w:p>
       <w:pPr>
+        <w:pStyle w:val="Nagwek2"/>
         <w:rPr>
           <w:lang w:val="pl-PL"/>
         </w:rPr>
@@ -2535,13 +2871,33 @@
           <w:lang w:val="pl-PL"/>
         </w:rPr>
         <w:lastRenderedPageBreak/>
-        <w:t>S</w:t>
-      </w:r>
-      <w:r>
-        <w:rPr>
-          <w:lang w:val="pl-PL"/>
-        </w:rPr>
-        <w:t>ortowanie według ceny</w:t>
+        <w:t>Vue.js</w:t>
+      </w:r>
+    </w:p>
+    <w:p>
+      <w:pPr>
+        <w:rPr>
+          <w:lang w:val="pl-PL"/>
+        </w:rPr>
+      </w:pPr>
+    </w:p>
+    <w:p>
+      <w:pPr>
+        <w:rPr>
+          <w:lang w:val="pl-PL"/>
+        </w:rPr>
+      </w:pPr>
+      <w:r>
+        <w:rPr>
+          <w:lang w:val="pl-PL"/>
+        </w:rPr>
+        <w:t>Dopiero  poznaję</w:t>
+      </w:r>
+      <w:r>
+        <w:rPr>
+          <w:lang w:val="pl-PL"/>
+        </w:rPr>
+        <w:t xml:space="preserve"> technologie</w:t>
       </w:r>
       <w:r>
         <w:rPr>
@@ -2553,14 +2909,358 @@
         <w:rPr>
           <w:lang w:val="pl-PL"/>
         </w:rPr>
-        <w:t xml:space="preserve">w porządku </w:t>
-      </w:r>
-      <w:r>
-        <w:rPr>
-          <w:lang w:val="pl-PL"/>
-        </w:rPr>
-        <w:t>rosnącym</w:t>
-      </w:r>
+        <w:t>JavaScript,</w:t>
+      </w:r>
+      <w:r>
+        <w:rPr>
+          <w:lang w:val="pl-PL"/>
+        </w:rPr>
+        <w:t xml:space="preserve"> a </w:t>
+      </w:r>
+      <w:r>
+        <w:rPr>
+          <w:lang w:val="pl-PL"/>
+        </w:rPr>
+        <w:t>biblioteka</w:t>
+      </w:r>
+      <w:r>
+        <w:rPr>
+          <w:lang w:val="pl-PL"/>
+        </w:rPr>
+        <w:t xml:space="preserve"> Vue.js </w:t>
+      </w:r>
+      <w:r>
+        <w:rPr>
+          <w:lang w:val="pl-PL"/>
+        </w:rPr>
+        <w:t xml:space="preserve"> być doskonałym startem. Wyróżnikiem jest tutaj tzw. niski próg wejścia – znajomość innych </w:t>
+      </w:r>
+      <w:proofErr w:type="spellStart"/>
+      <w:r>
+        <w:rPr>
+          <w:lang w:val="pl-PL"/>
+        </w:rPr>
+        <w:t>frameworków</w:t>
+      </w:r>
+      <w:proofErr w:type="spellEnd"/>
+      <w:r>
+        <w:rPr>
+          <w:lang w:val="pl-PL"/>
+        </w:rPr>
+        <w:t xml:space="preserve"> czy specjalistyczna wiedza nie są potrzebne, by zacząć tworzyć swoje pierwsze interfejsy użytkownika.</w:t>
+      </w:r>
+    </w:p>
+    <w:p>
+      <w:pPr>
+        <w:rPr>
+          <w:lang w:val="pl-PL"/>
+        </w:rPr>
+      </w:pPr>
+      <w:r>
+        <w:rPr>
+          <w:lang w:val="pl-PL"/>
+        </w:rPr>
+        <w:t xml:space="preserve">Vue - </w:t>
+      </w:r>
+      <w:r>
+        <w:rPr>
+          <w:lang w:val="pl-PL"/>
+        </w:rPr>
+        <w:t>biblioteka JavaScript, która pozwala tworzyć proste aplikacje webowe oparte o Model-</w:t>
+      </w:r>
+      <w:proofErr w:type="spellStart"/>
+      <w:r>
+        <w:rPr>
+          <w:lang w:val="pl-PL"/>
+        </w:rPr>
+        <w:t>View</w:t>
+      </w:r>
+      <w:proofErr w:type="spellEnd"/>
+      <w:r>
+        <w:rPr>
+          <w:lang w:val="pl-PL"/>
+        </w:rPr>
+        <w:t xml:space="preserve"> </w:t>
+      </w:r>
+      <w:proofErr w:type="spellStart"/>
+      <w:r>
+        <w:rPr>
+          <w:lang w:val="pl-PL"/>
+        </w:rPr>
+        <w:t>View</w:t>
+      </w:r>
+      <w:proofErr w:type="spellEnd"/>
+      <w:r>
+        <w:rPr>
+          <w:lang w:val="pl-PL"/>
+        </w:rPr>
+        <w:t xml:space="preserve"> Model (MVVM), składające się z komponentów. Bibliotekę tę wyróżnia wiele intuicyjnych dodatków i funkcji, które są ogromnym wsparciem dla software developerów. </w:t>
+      </w:r>
+    </w:p>
+    <w:p>
+      <w:pPr>
+        <w:pStyle w:val="Akapitzlist"/>
+        <w:numPr>
+          <w:ilvl w:val="0"/>
+          <w:numId w:val="6"/>
+        </w:numPr>
+        <w:rPr>
+          <w:lang w:val="pl-PL"/>
+        </w:rPr>
+      </w:pPr>
+      <w:r>
+        <w:rPr>
+          <w:lang w:val="pl-PL"/>
+        </w:rPr>
+        <w:t xml:space="preserve">Vue.js jest doskonałą alternatywą dla znacznie bardziej skomplikowanego oraz rozbudowanego </w:t>
+      </w:r>
+      <w:proofErr w:type="spellStart"/>
+      <w:r>
+        <w:rPr>
+          <w:lang w:val="pl-PL"/>
+        </w:rPr>
+        <w:t>Angulara</w:t>
+      </w:r>
+      <w:proofErr w:type="spellEnd"/>
+      <w:r>
+        <w:rPr>
+          <w:lang w:val="pl-PL"/>
+        </w:rPr>
+        <w:t xml:space="preserve"> czy też </w:t>
+      </w:r>
+      <w:proofErr w:type="spellStart"/>
+      <w:r>
+        <w:rPr>
+          <w:lang w:val="pl-PL"/>
+        </w:rPr>
+        <w:t>Reacta</w:t>
+      </w:r>
+      <w:proofErr w:type="spellEnd"/>
+      <w:r>
+        <w:rPr>
+          <w:lang w:val="pl-PL"/>
+        </w:rPr>
+        <w:t xml:space="preserve"> </w:t>
+      </w:r>
+    </w:p>
+    <w:p>
+      <w:pPr>
+        <w:pStyle w:val="Akapitzlist"/>
+        <w:numPr>
+          <w:ilvl w:val="0"/>
+          <w:numId w:val="6"/>
+        </w:numPr>
+        <w:rPr>
+          <w:lang w:val="pl-PL"/>
+        </w:rPr>
+      </w:pPr>
+      <w:r>
+        <w:rPr>
+          <w:lang w:val="pl-PL"/>
+        </w:rPr>
+        <w:t xml:space="preserve">Vue.js jest szybszym </w:t>
+      </w:r>
+      <w:proofErr w:type="spellStart"/>
+      <w:r>
+        <w:rPr>
+          <w:lang w:val="pl-PL"/>
+        </w:rPr>
+        <w:t>frameworkiem</w:t>
+      </w:r>
+      <w:proofErr w:type="spellEnd"/>
+      <w:r>
+        <w:rPr>
+          <w:lang w:val="pl-PL"/>
+        </w:rPr>
+        <w:t xml:space="preserve"> niż </w:t>
+      </w:r>
+      <w:proofErr w:type="spellStart"/>
+      <w:r>
+        <w:rPr>
+          <w:lang w:val="pl-PL"/>
+        </w:rPr>
+        <w:t>Angular</w:t>
+      </w:r>
+      <w:proofErr w:type="spellEnd"/>
+      <w:r>
+        <w:rPr>
+          <w:lang w:val="pl-PL"/>
+        </w:rPr>
+        <w:t xml:space="preserve"> czy </w:t>
+      </w:r>
+      <w:proofErr w:type="spellStart"/>
+      <w:r>
+        <w:rPr>
+          <w:lang w:val="pl-PL"/>
+        </w:rPr>
+        <w:t>React</w:t>
+      </w:r>
+      <w:proofErr w:type="spellEnd"/>
+      <w:r>
+        <w:rPr>
+          <w:lang w:val="pl-PL"/>
+        </w:rPr>
+        <w:t>.</w:t>
+      </w:r>
+    </w:p>
+    <w:p>
+      <w:pPr>
+        <w:pStyle w:val="Akapitzlist"/>
+        <w:numPr>
+          <w:ilvl w:val="0"/>
+          <w:numId w:val="6"/>
+        </w:numPr>
+        <w:rPr>
+          <w:lang w:val="pl-PL"/>
+        </w:rPr>
+      </w:pPr>
+      <w:proofErr w:type="spellStart"/>
+      <w:r>
+        <w:rPr>
+          <w:lang w:val="pl-PL"/>
+        </w:rPr>
+        <w:t>React</w:t>
+      </w:r>
+      <w:proofErr w:type="spellEnd"/>
+      <w:r>
+        <w:rPr>
+          <w:lang w:val="pl-PL"/>
+        </w:rPr>
+        <w:t xml:space="preserve"> czy </w:t>
+      </w:r>
+      <w:proofErr w:type="spellStart"/>
+      <w:r>
+        <w:rPr>
+          <w:lang w:val="pl-PL"/>
+        </w:rPr>
+        <w:t>Angular</w:t>
+      </w:r>
+      <w:proofErr w:type="spellEnd"/>
+      <w:r>
+        <w:rPr>
+          <w:lang w:val="pl-PL"/>
+        </w:rPr>
+        <w:t xml:space="preserve"> mogą być zbyt rozbudowanymi bibliotekami, a tymczasem Vue.js jest relatywnie łatwe do przyswojenia nawet przez osoby bez obycia z kodem i programem.</w:t>
+      </w:r>
+    </w:p>
+    <w:p>
+      <w:pPr>
+        <w:pStyle w:val="Akapitzlist"/>
+        <w:numPr>
+          <w:ilvl w:val="0"/>
+          <w:numId w:val="6"/>
+        </w:numPr>
+        <w:rPr>
+          <w:lang w:val="pl-PL"/>
+        </w:rPr>
+      </w:pPr>
+      <w:r>
+        <w:rPr>
+          <w:lang w:val="pl-PL"/>
+        </w:rPr>
+        <w:t>W dokumentacji Vue.js wszystko jest szczegółowo rozpisane.</w:t>
+      </w:r>
+    </w:p>
+    <w:p>
+      <w:pPr>
+        <w:rPr>
+          <w:lang w:val="pl-PL"/>
+        </w:rPr>
+      </w:pPr>
+      <w:proofErr w:type="spellStart"/>
+      <w:r>
+        <w:rPr>
+          <w:b/>
+          <w:lang w:val="pl-PL"/>
+        </w:rPr>
+        <w:t>Angular</w:t>
+      </w:r>
+      <w:proofErr w:type="spellEnd"/>
+      <w:r>
+        <w:rPr>
+          <w:lang w:val="pl-PL"/>
+        </w:rPr>
+        <w:t xml:space="preserve"> to dość skomplikowany </w:t>
+      </w:r>
+      <w:proofErr w:type="spellStart"/>
+      <w:r>
+        <w:rPr>
+          <w:lang w:val="pl-PL"/>
+        </w:rPr>
+        <w:t>framework</w:t>
+      </w:r>
+      <w:proofErr w:type="spellEnd"/>
+      <w:r>
+        <w:rPr>
+          <w:lang w:val="pl-PL"/>
+        </w:rPr>
+        <w:t xml:space="preserve">, ale oferujący bardzo duże możliwości, dlatego świetnie sprawdzi się rozbudowanych projektach z niezwykle dużą liczbą funkcjonalności. </w:t>
+      </w:r>
+    </w:p>
+    <w:p>
+      <w:pPr>
+        <w:rPr>
+          <w:lang w:val="pl-PL"/>
+        </w:rPr>
+      </w:pPr>
+      <w:proofErr w:type="spellStart"/>
+      <w:r>
+        <w:rPr>
+          <w:b/>
+          <w:lang w:val="pl-PL"/>
+        </w:rPr>
+        <w:t>React</w:t>
+      </w:r>
+      <w:proofErr w:type="spellEnd"/>
+      <w:r>
+        <w:rPr>
+          <w:lang w:val="pl-PL"/>
+        </w:rPr>
+        <w:t xml:space="preserve">, dzięki swojej dynamice będzie świetnym rozwiązaniem dla projektów, wymagających dynamicznego interfejsu oraz przy rozwoju istniejących już aplikacji. </w:t>
+      </w:r>
+    </w:p>
+    <w:p>
+      <w:pPr>
+        <w:rPr>
+          <w:lang w:val="pl-PL"/>
+        </w:rPr>
+      </w:pPr>
+      <w:r>
+        <w:rPr>
+          <w:b/>
+          <w:lang w:val="pl-PL"/>
+        </w:rPr>
+        <w:t>Vue</w:t>
+      </w:r>
+      <w:r>
+        <w:rPr>
+          <w:lang w:val="pl-PL"/>
+        </w:rPr>
+        <w:t xml:space="preserve"> sprawdzi się w projektach, którym zależy nam na szybkości i wydajności oraz tych, których deadline wdrożenia przypada na bliską przyszłość.</w:t>
+      </w:r>
+    </w:p>
+    <w:p>
+      <w:pPr>
+        <w:rPr>
+          <w:lang w:val="pl-PL"/>
+        </w:rPr>
+      </w:pPr>
+      <w:hyperlink r:id="rId14" w:history="1">
+        <w:r>
+          <w:rPr>
+            <w:rStyle w:val="Hipercze"/>
+            <w:lang w:val="pl-PL"/>
+          </w:rPr>
+          <w:t>https://smartbees.pl/blog/vuejs-czyli-wszystko-co-warto-wiedziec-o-tej-bibliotece-javascript</w:t>
+        </w:r>
+      </w:hyperlink>
+    </w:p>
+    <w:p>
+      <w:pPr>
+        <w:rPr>
+          <w:lang w:val="pl-PL"/>
+        </w:rPr>
+      </w:pPr>
     </w:p>
     <w:p>
       <w:pPr>
@@ -2573,89 +3273,10 @@
           <w:lang w:val="pl-PL"/>
         </w:rPr>
         <w:drawing>
-          <wp:inline distT="0" distB="0" distL="0" distR="0" wp14:anchorId="641AF4E0" wp14:editId="3E5D8F87">
-            <wp:extent cx="5760720" cy="3879850"/>
-            <wp:effectExtent l="0" t="0" r="0" b="6350"/>
-            <wp:docPr id="8" name="Obraz 8"/>
-            <wp:cNvGraphicFramePr>
-              <a:graphicFrameLocks xmlns:a="http://schemas.openxmlformats.org/drawingml/2006/main" noChangeAspect="1"/>
-            </wp:cNvGraphicFramePr>
-            <a:graphic xmlns:a="http://schemas.openxmlformats.org/drawingml/2006/main">
-              <a:graphicData uri="http://schemas.openxmlformats.org/drawingml/2006/picture">
-                <pic:pic xmlns:pic="http://schemas.openxmlformats.org/drawingml/2006/picture">
-                  <pic:nvPicPr>
-                    <pic:cNvPr id="1" name=""/>
-                    <pic:cNvPicPr/>
-                  </pic:nvPicPr>
-                  <pic:blipFill>
-                    <a:blip r:embed="rId14"/>
-                    <a:stretch>
-                      <a:fillRect/>
-                    </a:stretch>
-                  </pic:blipFill>
-                  <pic:spPr>
-                    <a:xfrm>
-                      <a:off x="0" y="0"/>
-                      <a:ext cx="5760720" cy="3879850"/>
-                    </a:xfrm>
-                    <a:prstGeom prst="rect">
-                      <a:avLst/>
-                    </a:prstGeom>
-                  </pic:spPr>
-                </pic:pic>
-              </a:graphicData>
-            </a:graphic>
-          </wp:inline>
-        </w:drawing>
-      </w:r>
-    </w:p>
-    <w:p>
-      <w:pPr>
-        <w:rPr>
-          <w:lang w:val="pl-PL"/>
-        </w:rPr>
-      </w:pPr>
-      <w:r>
-        <w:rPr>
-          <w:lang w:val="pl-PL"/>
-        </w:rPr>
-        <w:t>S</w:t>
-      </w:r>
-      <w:r>
-        <w:rPr>
-          <w:lang w:val="pl-PL"/>
-        </w:rPr>
-        <w:t>ortowanie według ceny</w:t>
-      </w:r>
-      <w:r>
-        <w:rPr>
-          <w:lang w:val="pl-PL"/>
-        </w:rPr>
-        <w:t xml:space="preserve"> w porządku malejącym</w:t>
-      </w:r>
-    </w:p>
-    <w:p>
-      <w:pPr>
-        <w:rPr>
-          <w:lang w:val="pl-PL"/>
-        </w:rPr>
-      </w:pPr>
-    </w:p>
-    <w:p>
-      <w:pPr>
-        <w:rPr>
-          <w:lang w:val="pl-PL"/>
-        </w:rPr>
-      </w:pPr>
-      <w:r>
-        <w:rPr>
-          <w:lang w:val="pl-PL"/>
-        </w:rPr>
-        <w:drawing>
-          <wp:inline distT="0" distB="0" distL="0" distR="0" wp14:anchorId="582600D2" wp14:editId="6697DCA4">
-            <wp:extent cx="5760720" cy="3656965"/>
+          <wp:inline distT="0" distB="0" distL="0" distR="0" wp14:anchorId="4929990E" wp14:editId="7E8A730B">
+            <wp:extent cx="5760720" cy="1866265"/>
             <wp:effectExtent l="0" t="0" r="0" b="635"/>
-            <wp:docPr id="9" name="Obraz 9"/>
+            <wp:docPr id="25" name="Obraz 25"/>
             <wp:cNvGraphicFramePr>
               <a:graphicFrameLocks xmlns:a="http://schemas.openxmlformats.org/drawingml/2006/main" noChangeAspect="1"/>
             </wp:cNvGraphicFramePr>
@@ -2675,7 +3296,7 @@
                   <pic:spPr>
                     <a:xfrm>
                       <a:off x="0" y="0"/>
-                      <a:ext cx="5760720" cy="3656965"/>
+                      <a:ext cx="5760720" cy="1866265"/>
                     </a:xfrm>
                     <a:prstGeom prst="rect">
                       <a:avLst/>
@@ -2690,6 +3311,28 @@
     </w:p>
     <w:p>
       <w:pPr>
+        <w:spacing w:after="160" w:line="259" w:lineRule="auto"/>
+        <w:rPr>
+          <w:lang w:val="pl-PL"/>
+        </w:rPr>
+      </w:pPr>
+    </w:p>
+    <w:p>
+      <w:pPr>
+        <w:spacing w:after="160" w:line="259" w:lineRule="auto"/>
+        <w:rPr>
+          <w:lang w:val="pl-PL"/>
+        </w:rPr>
+      </w:pPr>
+      <w:r>
+        <w:rPr>
+          <w:lang w:val="pl-PL"/>
+        </w:rPr>
+        <w:br w:type="page"/>
+      </w:r>
+    </w:p>
+    <w:p>
+      <w:pPr>
         <w:rPr>
           <w:lang w:val="pl-PL"/>
         </w:rPr>
@@ -2699,13 +3342,13 @@
           <w:lang w:val="pl-PL"/>
         </w:rPr>
         <w:lastRenderedPageBreak/>
-        <w:t xml:space="preserve">Sortowanie według </w:t>
-      </w:r>
-      <w:r>
-        <w:rPr>
-          <w:lang w:val="pl-PL"/>
-        </w:rPr>
-        <w:t>id</w:t>
+        <w:t xml:space="preserve">Została stworzona </w:t>
+      </w:r>
+      <w:r>
+        <w:rPr>
+          <w:lang w:val="pl-PL"/>
+        </w:rPr>
+        <w:t xml:space="preserve"> pusta aplikacja</w:t>
       </w:r>
       <w:r>
         <w:rPr>
@@ -2717,35 +3360,370 @@
         <w:rPr>
           <w:lang w:val="pl-PL"/>
         </w:rPr>
-        <w:t>książki</w:t>
-      </w:r>
-      <w:r>
-        <w:rPr>
-          <w:lang w:val="pl-PL"/>
-        </w:rPr>
-        <w:t xml:space="preserve"> w porządku rosnącym, czyli</w:t>
-      </w:r>
-      <w:r>
-        <w:rPr>
-          <w:lang w:val="pl-PL"/>
-        </w:rPr>
-        <w:t xml:space="preserve"> w kolejności dodawania</w:t>
-      </w:r>
-      <w:r>
-        <w:rPr>
-          <w:lang w:val="pl-PL"/>
-        </w:rPr>
-        <w:t xml:space="preserve"> książek</w:t>
-      </w:r>
-      <w:r>
-        <w:rPr>
-          <w:lang w:val="pl-PL"/>
-        </w:rPr>
+        <w:t xml:space="preserve">vue, którą następnie </w:t>
+      </w:r>
+      <w:r>
+        <w:rPr>
+          <w:lang w:val="pl-PL"/>
+        </w:rPr>
+        <w:t xml:space="preserve">rozbudowałam, zgodnie z </w:t>
+      </w:r>
+      <w:proofErr w:type="spellStart"/>
+      <w:r>
+        <w:rPr>
+          <w:lang w:val="pl-PL"/>
+        </w:rPr>
+        <w:t>instukcją</w:t>
+      </w:r>
+      <w:proofErr w:type="spellEnd"/>
+    </w:p>
+    <w:p>
+      <w:pPr>
+        <w:rPr>
+          <w:lang w:val="pl-PL"/>
+        </w:rPr>
+      </w:pPr>
+      <w:r>
+        <w:rPr>
+          <w:lang w:val="pl-PL"/>
+        </w:rPr>
+        <w:t>Zainstaluj Vue na swoim komputerze lokalnym</w:t>
+      </w:r>
+    </w:p>
+    <w:p>
+      <w:pPr>
+        <w:rPr>
+          <w:lang w:val="pl-PL"/>
+        </w:rPr>
+      </w:pPr>
+      <w:r>
+        <w:rPr>
+          <w:lang w:val="pl-PL"/>
+        </w:rPr>
+        <w:t xml:space="preserve">Za pomocą polecenia: </w:t>
+      </w:r>
+    </w:p>
+    <w:p>
+      <w:pPr>
+        <w:rPr>
+          <w:lang w:val="pl-PL"/>
+        </w:rPr>
+      </w:pPr>
+      <w:r>
+        <w:rPr>
+          <w:lang w:val="pl-PL"/>
+        </w:rPr>
+        <w:t>vue-cli.</w:t>
+      </w:r>
+    </w:p>
+    <w:p>
+      <w:pPr>
+        <w:rPr>
+          <w:lang w:val="pl-PL"/>
+        </w:rPr>
+      </w:pPr>
+      <w:r>
+        <w:rPr>
+          <w:lang w:val="pl-PL"/>
+        </w:rPr>
+        <w:t>Jest to narzędzie wiersza poleceń, które umożliwia szybkie tworzenie szkieletu nowej aplikacji Vue. Uruchom następujące polecenie, aby zainstalować vue-cli na komputerze lokalnym:</w:t>
+      </w:r>
+    </w:p>
+    <w:p>
+      <w:pPr>
+        <w:rPr>
+          <w:lang w:val="pl-PL"/>
+        </w:rPr>
+      </w:pPr>
+      <w:proofErr w:type="spellStart"/>
+      <w:r>
+        <w:rPr>
+          <w:lang w:val="pl-PL"/>
+        </w:rPr>
+        <w:t>npm</w:t>
+      </w:r>
+      <w:proofErr w:type="spellEnd"/>
+      <w:r>
+        <w:rPr>
+          <w:lang w:val="pl-PL"/>
+        </w:rPr>
+        <w:t xml:space="preserve"> </w:t>
+      </w:r>
+      <w:proofErr w:type="spellStart"/>
+      <w:r>
+        <w:rPr>
+          <w:lang w:val="pl-PL"/>
+        </w:rPr>
+        <w:t>install</w:t>
+      </w:r>
+      <w:proofErr w:type="spellEnd"/>
+      <w:r>
+        <w:rPr>
+          <w:lang w:val="pl-PL"/>
+        </w:rPr>
+        <w:t xml:space="preserve"> -g @vue/cli</w:t>
+      </w:r>
+    </w:p>
+    <w:p>
+      <w:pPr>
+        <w:rPr>
+          <w:lang w:val="pl-PL"/>
+        </w:rPr>
+      </w:pPr>
+      <w:r>
+        <w:rPr>
+          <w:lang w:val="pl-PL"/>
+        </w:rPr>
+        <w:t>Spowoduje to ściągnięcie wszystkich zależności wymaganych do uruchomienia vue-cli, możesz zwe</w:t>
+      </w:r>
+      <w:bookmarkStart w:id="4" w:name="_GoBack"/>
+      <w:bookmarkEnd w:id="4"/>
+      <w:r>
+        <w:rPr>
+          <w:lang w:val="pl-PL"/>
+        </w:rPr>
+        <w:t>ryfikować jego instalację, uruchamiając:</w:t>
+      </w:r>
+    </w:p>
+    <w:p>
+      <w:pPr>
+        <w:rPr>
+          <w:lang w:val="pl-PL"/>
+        </w:rPr>
+      </w:pPr>
+      <w:r>
+        <w:rPr>
+          <w:lang w:val="pl-PL"/>
+        </w:rPr>
+        <w:t>vue</w:t>
+      </w:r>
+    </w:p>
+    <w:p>
+      <w:pPr>
+        <w:rPr>
+          <w:lang w:val="pl-PL"/>
+        </w:rPr>
+      </w:pPr>
+      <w:r>
+        <w:rPr>
+          <w:lang w:val="pl-PL"/>
+        </w:rPr>
+        <w:t>Utworzenie</w:t>
+      </w:r>
+      <w:r>
+        <w:rPr>
+          <w:lang w:val="pl-PL"/>
+        </w:rPr>
+        <w:t xml:space="preserve"> aplikacj</w:t>
+      </w:r>
+      <w:r>
+        <w:rPr>
+          <w:lang w:val="pl-PL"/>
+        </w:rPr>
+        <w:t>i</w:t>
+      </w:r>
+      <w:r>
+        <w:rPr>
+          <w:lang w:val="pl-PL"/>
+        </w:rPr>
+        <w:t xml:space="preserve"> Vue</w:t>
+      </w:r>
+    </w:p>
+    <w:p>
+      <w:pPr>
+        <w:rPr>
+          <w:lang w:val="pl-PL"/>
+        </w:rPr>
+      </w:pPr>
+      <w:r>
+        <w:rPr>
+          <w:lang w:val="pl-PL"/>
+        </w:rPr>
+        <w:t xml:space="preserve">W tym kroku utworzysz nową aplikację za pomocą polecenia </w:t>
+      </w:r>
+    </w:p>
+    <w:p>
+      <w:pPr>
+        <w:rPr>
+          <w:lang w:val="pl-PL"/>
+        </w:rPr>
+      </w:pPr>
+      <w:r>
+        <w:rPr>
+          <w:lang w:val="pl-PL"/>
+        </w:rPr>
+        <w:t xml:space="preserve">vue-cli </w:t>
+      </w:r>
+      <w:proofErr w:type="spellStart"/>
+      <w:r>
+        <w:rPr>
+          <w:lang w:val="pl-PL"/>
+        </w:rPr>
+        <w:t>create</w:t>
+      </w:r>
+      <w:proofErr w:type="spellEnd"/>
+      <w:r>
+        <w:rPr>
+          <w:lang w:val="pl-PL"/>
+        </w:rPr>
+        <w:t>,</w:t>
+      </w:r>
+    </w:p>
+    <w:p>
+      <w:pPr>
+        <w:rPr>
+          <w:lang w:val="pl-PL"/>
+        </w:rPr>
+      </w:pPr>
+      <w:r>
+        <w:rPr>
+          <w:lang w:val="pl-PL"/>
+        </w:rPr>
+        <w:t xml:space="preserve"> które pomoże nam w zbudowaniu naszej aplikacji wraz z niezbędnymi wtyczkami. </w:t>
+      </w:r>
+    </w:p>
+    <w:p>
+      <w:pPr>
+        <w:rPr>
+          <w:lang w:val="pl-PL"/>
+        </w:rPr>
+      </w:pPr>
+      <w:r>
+        <w:rPr>
+          <w:lang w:val="pl-PL"/>
+        </w:rPr>
+        <w:t>Uruchom następujące polecenie, aby utworzyć nową aplikację Vue:</w:t>
+      </w:r>
+    </w:p>
+    <w:p>
+      <w:pPr>
+        <w:rPr>
+          <w:lang w:val="pl-PL"/>
+        </w:rPr>
+      </w:pPr>
+      <w:r>
+        <w:rPr>
+          <w:lang w:val="pl-PL"/>
+        </w:rPr>
+        <w:t>vue utwórz vue-demo</w:t>
+      </w:r>
+    </w:p>
+    <w:p>
+      <w:pPr>
+        <w:rPr>
+          <w:lang w:val="pl-PL"/>
+        </w:rPr>
+      </w:pPr>
+      <w:r>
+        <w:rPr>
+          <w:lang w:val="pl-PL"/>
+        </w:rPr>
+        <w:t xml:space="preserve">Zostaniesz poproszony o wybranie ustawienia wstępnego, pozostawienie go jako domyślnego ustawienia </w:t>
+      </w:r>
+      <w:proofErr w:type="spellStart"/>
+      <w:r>
+        <w:rPr>
+          <w:lang w:val="pl-PL"/>
+        </w:rPr>
+        <w:t>wstępneg</w:t>
+      </w:r>
+      <w:proofErr w:type="spellEnd"/>
+      <w:r>
+        <w:rPr>
+          <w:lang w:val="pl-PL"/>
+        </w:rPr>
+        <w:t xml:space="preserve"> </w:t>
+      </w:r>
+      <w:r>
+        <w:rPr>
+          <w:lang w:val="pl-PL"/>
+        </w:rPr>
+        <w:t>Gdy to zrobisz, zmień katalog na folder vue-demo utworzony przez vue-cli i uruchom:</w:t>
+      </w:r>
+    </w:p>
+    <w:p>
+      <w:pPr>
+        <w:rPr>
+          <w:lang w:val="pl-PL"/>
+        </w:rPr>
+      </w:pPr>
+    </w:p>
+    <w:p>
+      <w:pPr>
+        <w:rPr>
+          <w:lang w:val="pl-PL"/>
+        </w:rPr>
+      </w:pPr>
+      <w:proofErr w:type="spellStart"/>
+      <w:r>
+        <w:rPr>
+          <w:lang w:val="pl-PL"/>
+        </w:rPr>
+        <w:t>npm</w:t>
+      </w:r>
+      <w:proofErr w:type="spellEnd"/>
+      <w:r>
+        <w:rPr>
+          <w:lang w:val="pl-PL"/>
+        </w:rPr>
+        <w:t xml:space="preserve"> uruchomić służyć</w:t>
+      </w:r>
+      <w:r>
+        <w:rPr>
+          <w:lang w:val="pl-PL"/>
+        </w:rPr>
+        <w:t xml:space="preserve"> </w:t>
+      </w:r>
+      <w:r>
+        <w:rPr>
+          <w:lang w:val="pl-PL"/>
+        </w:rPr>
+        <w:t xml:space="preserve">o i naciśnięcie klawisza </w:t>
+      </w:r>
+      <w:proofErr w:type="spellStart"/>
+      <w:r>
+        <w:rPr>
+          <w:lang w:val="pl-PL"/>
+        </w:rPr>
+        <w:t>Enter</w:t>
+      </w:r>
+      <w:proofErr w:type="spellEnd"/>
+      <w:r>
+        <w:rPr>
+          <w:lang w:val="pl-PL"/>
+        </w:rPr>
+        <w:t>, aby kontynuować.</w:t>
+      </w:r>
+    </w:p>
+    <w:p>
+      <w:pPr>
+        <w:rPr>
+          <w:lang w:val="pl-PL"/>
+        </w:rPr>
+      </w:pPr>
+      <w:r>
+        <w:rPr>
+          <w:lang w:val="pl-PL"/>
+        </w:rPr>
+        <w:t>Dzięki temu Twoja aplikacja Vue będzie dostępna na hoście lokalnym przez port 8080. Odwiedź http://localhost:8080, aby wyświetlić swoją aplikację.</w:t>
+      </w:r>
+    </w:p>
+    <w:p>
+      <w:pPr>
+        <w:rPr>
+          <w:lang w:val="pl-PL"/>
+        </w:rPr>
+      </w:pPr>
+      <w:r>
+        <w:rPr>
+          <w:lang w:val="pl-PL"/>
+        </w:rPr>
+        <w:lastRenderedPageBreak/>
         <w:drawing>
-          <wp:inline distT="0" distB="0" distL="0" distR="0" wp14:anchorId="6CACEE85" wp14:editId="1FB10F98">
-            <wp:extent cx="5760720" cy="3691255"/>
-            <wp:effectExtent l="0" t="0" r="0" b="4445"/>
-            <wp:docPr id="10" name="Obraz 10"/>
+          <wp:inline distT="0" distB="0" distL="0" distR="0" wp14:anchorId="47D54C1E" wp14:editId="3C013D0B">
+            <wp:extent cx="5760720" cy="3720465"/>
+            <wp:effectExtent l="0" t="0" r="0" b="0"/>
+            <wp:docPr id="30" name="Obraz 30"/>
             <wp:cNvGraphicFramePr>
               <a:graphicFrameLocks xmlns:a="http://schemas.openxmlformats.org/drawingml/2006/main" noChangeAspect="1"/>
             </wp:cNvGraphicFramePr>
@@ -2765,7 +3743,7 @@
                   <pic:spPr>
                     <a:xfrm>
                       <a:off x="0" y="0"/>
-                      <a:ext cx="5760720" cy="3691255"/>
+                      <a:ext cx="5760720" cy="3720465"/>
                     </a:xfrm>
                     <a:prstGeom prst="rect">
                       <a:avLst/>
@@ -2788,11 +3766,30 @@
         <w:rPr>
           <w:lang w:val="pl-PL"/>
         </w:rPr>
+        <w:t>https://blog.logrocket.com/how-to-auto-deploy-a-vue-application-using-gitlab-ci-cd-on-ubuntu/</w:t>
+      </w:r>
+    </w:p>
+    <w:p>
+      <w:pPr>
+        <w:spacing w:after="160" w:line="259" w:lineRule="auto"/>
+        <w:rPr>
+          <w:rFonts w:asciiTheme="majorHAnsi" w:eastAsiaTheme="majorEastAsia" w:hAnsiTheme="majorHAnsi" w:cstheme="majorBidi"/>
+          <w:b/>
+          <w:sz w:val="32"/>
+          <w:szCs w:val="32"/>
+          <w:lang w:val="pl-PL"/>
+        </w:rPr>
+      </w:pPr>
+      <w:r>
+        <w:rPr>
+          <w:lang w:val="pl-PL"/>
+        </w:rPr>
         <w:br w:type="page"/>
       </w:r>
     </w:p>
     <w:p>
       <w:pPr>
+        <w:pStyle w:val="Nagwek1"/>
         <w:rPr>
           <w:lang w:val="pl-PL"/>
         </w:rPr>
@@ -2802,7 +3799,98 @@
           <w:lang w:val="pl-PL"/>
         </w:rPr>
         <w:lastRenderedPageBreak/>
-        <w:t>Filtrowanie po cenie</w:t>
+        <w:t>O</w:t>
+      </w:r>
+      <w:r>
+        <w:rPr>
+          <w:lang w:val="pl-PL"/>
+        </w:rPr>
+        <w:t>pis kodu stworzonej aplikacji (krótka informacja wskazująca, za co odpowiadają</w:t>
+      </w:r>
+      <w:r>
+        <w:rPr>
+          <w:lang w:val="pl-PL"/>
+        </w:rPr>
+        <w:t xml:space="preserve"> </w:t>
+      </w:r>
+      <w:r>
+        <w:rPr>
+          <w:lang w:val="pl-PL"/>
+        </w:rPr>
+        <w:t>kluczowe funkcje/pliki/klasy),</w:t>
+      </w:r>
+      <w:bookmarkEnd w:id="3"/>
+    </w:p>
+    <w:p>
+      <w:pPr>
+        <w:spacing w:after="160" w:line="259" w:lineRule="auto"/>
+        <w:rPr>
+          <w:rFonts w:asciiTheme="majorHAnsi" w:eastAsiaTheme="majorEastAsia" w:hAnsiTheme="majorHAnsi" w:cstheme="majorBidi"/>
+          <w:b/>
+          <w:sz w:val="32"/>
+          <w:szCs w:val="32"/>
+          <w:lang w:val="pl-PL"/>
+        </w:rPr>
+      </w:pPr>
+      <w:r>
+        <w:rPr>
+          <w:lang w:val="pl-PL"/>
+        </w:rPr>
+        <w:br w:type="page"/>
+      </w:r>
+    </w:p>
+    <w:p>
+      <w:pPr>
+        <w:pStyle w:val="Nagwek1"/>
+        <w:rPr>
+          <w:lang w:val="pl-PL"/>
+        </w:rPr>
+      </w:pPr>
+      <w:bookmarkStart w:id="5" w:name="_Toc88614155"/>
+      <w:r>
+        <w:rPr>
+          <w:lang w:val="pl-PL"/>
+        </w:rPr>
+        <w:lastRenderedPageBreak/>
+        <w:t>Przykładowe</w:t>
+      </w:r>
+      <w:r>
+        <w:rPr>
+          <w:lang w:val="pl-PL"/>
+        </w:rPr>
+        <w:t xml:space="preserve"> zrzut</w:t>
+      </w:r>
+      <w:r>
+        <w:rPr>
+          <w:lang w:val="pl-PL"/>
+        </w:rPr>
+        <w:t xml:space="preserve">y </w:t>
+      </w:r>
+      <w:r>
+        <w:rPr>
+          <w:lang w:val="pl-PL"/>
+        </w:rPr>
+        <w:t>ekranu</w:t>
+      </w:r>
+      <w:bookmarkEnd w:id="5"/>
+    </w:p>
+    <w:p>
+      <w:pPr>
+        <w:rPr>
+          <w:lang w:val="pl-PL"/>
+        </w:rPr>
+      </w:pPr>
+      <w:r>
+        <w:rPr>
+          <w:lang w:val="pl-PL"/>
+        </w:rPr>
+        <w:t>Pasek nawigacyjny</w:t>
+      </w:r>
+      <w:r>
+        <w:rPr>
+          <w:lang w:val="pl-PL"/>
+        </w:rPr>
+        <w:t>:</w:t>
       </w:r>
     </w:p>
     <w:p>
@@ -2816,10 +3904,10 @@
           <w:lang w:val="pl-PL"/>
         </w:rPr>
         <w:drawing>
-          <wp:inline distT="0" distB="0" distL="0" distR="0" wp14:anchorId="27BBEE5D" wp14:editId="3BA687E8">
-            <wp:extent cx="5760720" cy="1012190"/>
-            <wp:effectExtent l="0" t="0" r="0" b="0"/>
-            <wp:docPr id="12" name="Obraz 12"/>
+          <wp:inline distT="0" distB="0" distL="0" distR="0" wp14:anchorId="046955E9" wp14:editId="58116C50">
+            <wp:extent cx="5725324" cy="1438476"/>
+            <wp:effectExtent l="0" t="0" r="0" b="9525"/>
+            <wp:docPr id="7" name="Obraz 7"/>
             <wp:cNvGraphicFramePr>
               <a:graphicFrameLocks xmlns:a="http://schemas.openxmlformats.org/drawingml/2006/main" noChangeAspect="1"/>
             </wp:cNvGraphicFramePr>
@@ -2839,7 +3927,7 @@
                   <pic:spPr>
                     <a:xfrm>
                       <a:off x="0" y="0"/>
-                      <a:ext cx="5760720" cy="1012190"/>
+                      <a:ext cx="5725324" cy="1438476"/>
                     </a:xfrm>
                     <a:prstGeom prst="rect">
                       <a:avLst/>
@@ -2851,6 +3939,37 @@
           </wp:inline>
         </w:drawing>
       </w:r>
+      <w:r>
+        <w:rPr>
+          <w:lang w:val="pl-PL"/>
+        </w:rPr>
+        <w:t xml:space="preserve"> </w:t>
+      </w:r>
+    </w:p>
+    <w:p>
+      <w:pPr>
+        <w:rPr>
+          <w:lang w:val="pl-PL"/>
+        </w:rPr>
+      </w:pPr>
+      <w:r>
+        <w:rPr>
+          <w:lang w:val="pl-PL"/>
+        </w:rPr>
+        <w:t>D</w:t>
+      </w:r>
+      <w:r>
+        <w:rPr>
+          <w:lang w:val="pl-PL"/>
+        </w:rPr>
+        <w:t>omyślna strona</w:t>
+      </w:r>
+      <w:r>
+        <w:rPr>
+          <w:lang w:val="pl-PL"/>
+        </w:rPr>
+        <w:t xml:space="preserve"> </w:t>
+      </w:r>
     </w:p>
     <w:p>
       <w:pPr>
@@ -2863,10 +3982,10 @@
           <w:lang w:val="pl-PL"/>
         </w:rPr>
         <w:drawing>
-          <wp:inline distT="0" distB="0" distL="0" distR="0" wp14:anchorId="4014B9E7" wp14:editId="532AE7E3">
-            <wp:extent cx="5760720" cy="4144010"/>
-            <wp:effectExtent l="0" t="0" r="0" b="8890"/>
-            <wp:docPr id="11" name="Obraz 11"/>
+          <wp:inline distT="0" distB="0" distL="0" distR="0" wp14:anchorId="3405DA42" wp14:editId="1A35B1C5">
+            <wp:extent cx="5760720" cy="3145155"/>
+            <wp:effectExtent l="0" t="0" r="0" b="0"/>
+            <wp:docPr id="1" name="Obraz 1"/>
             <wp:cNvGraphicFramePr>
               <a:graphicFrameLocks xmlns:a="http://schemas.openxmlformats.org/drawingml/2006/main" noChangeAspect="1"/>
             </wp:cNvGraphicFramePr>
@@ -2886,6 +4005,415 @@
                   <pic:spPr>
                     <a:xfrm>
                       <a:off x="0" y="0"/>
+                      <a:ext cx="5760720" cy="3145155"/>
+                    </a:xfrm>
+                    <a:prstGeom prst="rect">
+                      <a:avLst/>
+                    </a:prstGeom>
+                  </pic:spPr>
+                </pic:pic>
+              </a:graphicData>
+            </a:graphic>
+          </wp:inline>
+        </w:drawing>
+      </w:r>
+    </w:p>
+    <w:p>
+      <w:pPr>
+        <w:rPr>
+          <w:lang w:val="pl-PL"/>
+        </w:rPr>
+      </w:pPr>
+    </w:p>
+    <w:p>
+      <w:pPr>
+        <w:rPr>
+          <w:lang w:val="pl-PL"/>
+        </w:rPr>
+      </w:pPr>
+    </w:p>
+    <w:p>
+      <w:pPr>
+        <w:rPr>
+          <w:lang w:val="pl-PL"/>
+        </w:rPr>
+      </w:pPr>
+    </w:p>
+    <w:p>
+      <w:pPr>
+        <w:rPr>
+          <w:lang w:val="pl-PL"/>
+        </w:rPr>
+      </w:pPr>
+      <w:r>
+        <w:rPr>
+          <w:lang w:val="pl-PL"/>
+        </w:rPr>
+        <w:br w:type="page"/>
+      </w:r>
+    </w:p>
+    <w:p>
+      <w:pPr>
+        <w:rPr>
+          <w:lang w:val="pl-PL"/>
+        </w:rPr>
+      </w:pPr>
+      <w:r>
+        <w:rPr>
+          <w:lang w:val="pl-PL"/>
+        </w:rPr>
+        <w:lastRenderedPageBreak/>
+        <w:t>S</w:t>
+      </w:r>
+      <w:r>
+        <w:rPr>
+          <w:lang w:val="pl-PL"/>
+        </w:rPr>
+        <w:t>ortowanie według ceny</w:t>
+      </w:r>
+      <w:r>
+        <w:rPr>
+          <w:lang w:val="pl-PL"/>
+        </w:rPr>
+        <w:t xml:space="preserve"> </w:t>
+      </w:r>
+      <w:r>
+        <w:rPr>
+          <w:lang w:val="pl-PL"/>
+        </w:rPr>
+        <w:t xml:space="preserve">w porządku </w:t>
+      </w:r>
+      <w:r>
+        <w:rPr>
+          <w:lang w:val="pl-PL"/>
+        </w:rPr>
+        <w:t>rosnącym</w:t>
+      </w:r>
+    </w:p>
+    <w:p>
+      <w:pPr>
+        <w:rPr>
+          <w:lang w:val="pl-PL"/>
+        </w:rPr>
+      </w:pPr>
+      <w:r>
+        <w:rPr>
+          <w:lang w:val="pl-PL"/>
+        </w:rPr>
+        <w:drawing>
+          <wp:inline distT="0" distB="0" distL="0" distR="0" wp14:anchorId="641AF4E0" wp14:editId="3E5D8F87">
+            <wp:extent cx="5760720" cy="3879850"/>
+            <wp:effectExtent l="0" t="0" r="0" b="6350"/>
+            <wp:docPr id="8" name="Obraz 8"/>
+            <wp:cNvGraphicFramePr>
+              <a:graphicFrameLocks xmlns:a="http://schemas.openxmlformats.org/drawingml/2006/main" noChangeAspect="1"/>
+            </wp:cNvGraphicFramePr>
+            <a:graphic xmlns:a="http://schemas.openxmlformats.org/drawingml/2006/main">
+              <a:graphicData uri="http://schemas.openxmlformats.org/drawingml/2006/picture">
+                <pic:pic xmlns:pic="http://schemas.openxmlformats.org/drawingml/2006/picture">
+                  <pic:nvPicPr>
+                    <pic:cNvPr id="1" name=""/>
+                    <pic:cNvPicPr/>
+                  </pic:nvPicPr>
+                  <pic:blipFill>
+                    <a:blip r:embed="rId19"/>
+                    <a:stretch>
+                      <a:fillRect/>
+                    </a:stretch>
+                  </pic:blipFill>
+                  <pic:spPr>
+                    <a:xfrm>
+                      <a:off x="0" y="0"/>
+                      <a:ext cx="5760720" cy="3879850"/>
+                    </a:xfrm>
+                    <a:prstGeom prst="rect">
+                      <a:avLst/>
+                    </a:prstGeom>
+                  </pic:spPr>
+                </pic:pic>
+              </a:graphicData>
+            </a:graphic>
+          </wp:inline>
+        </w:drawing>
+      </w:r>
+    </w:p>
+    <w:p>
+      <w:pPr>
+        <w:rPr>
+          <w:lang w:val="pl-PL"/>
+        </w:rPr>
+      </w:pPr>
+      <w:r>
+        <w:rPr>
+          <w:lang w:val="pl-PL"/>
+        </w:rPr>
+        <w:t>S</w:t>
+      </w:r>
+      <w:r>
+        <w:rPr>
+          <w:lang w:val="pl-PL"/>
+        </w:rPr>
+        <w:t>ortowanie według ceny</w:t>
+      </w:r>
+      <w:r>
+        <w:rPr>
+          <w:lang w:val="pl-PL"/>
+        </w:rPr>
+        <w:t xml:space="preserve"> w porządku malejącym</w:t>
+      </w:r>
+    </w:p>
+    <w:p>
+      <w:pPr>
+        <w:rPr>
+          <w:lang w:val="pl-PL"/>
+        </w:rPr>
+      </w:pPr>
+    </w:p>
+    <w:p>
+      <w:pPr>
+        <w:rPr>
+          <w:lang w:val="pl-PL"/>
+        </w:rPr>
+      </w:pPr>
+      <w:r>
+        <w:rPr>
+          <w:lang w:val="pl-PL"/>
+        </w:rPr>
+        <w:drawing>
+          <wp:inline distT="0" distB="0" distL="0" distR="0" wp14:anchorId="582600D2" wp14:editId="6697DCA4">
+            <wp:extent cx="5760720" cy="3656965"/>
+            <wp:effectExtent l="0" t="0" r="0" b="635"/>
+            <wp:docPr id="9" name="Obraz 9"/>
+            <wp:cNvGraphicFramePr>
+              <a:graphicFrameLocks xmlns:a="http://schemas.openxmlformats.org/drawingml/2006/main" noChangeAspect="1"/>
+            </wp:cNvGraphicFramePr>
+            <a:graphic xmlns:a="http://schemas.openxmlformats.org/drawingml/2006/main">
+              <a:graphicData uri="http://schemas.openxmlformats.org/drawingml/2006/picture">
+                <pic:pic xmlns:pic="http://schemas.openxmlformats.org/drawingml/2006/picture">
+                  <pic:nvPicPr>
+                    <pic:cNvPr id="1" name=""/>
+                    <pic:cNvPicPr/>
+                  </pic:nvPicPr>
+                  <pic:blipFill>
+                    <a:blip r:embed="rId20"/>
+                    <a:stretch>
+                      <a:fillRect/>
+                    </a:stretch>
+                  </pic:blipFill>
+                  <pic:spPr>
+                    <a:xfrm>
+                      <a:off x="0" y="0"/>
+                      <a:ext cx="5760720" cy="3656965"/>
+                    </a:xfrm>
+                    <a:prstGeom prst="rect">
+                      <a:avLst/>
+                    </a:prstGeom>
+                  </pic:spPr>
+                </pic:pic>
+              </a:graphicData>
+            </a:graphic>
+          </wp:inline>
+        </w:drawing>
+      </w:r>
+    </w:p>
+    <w:p>
+      <w:pPr>
+        <w:rPr>
+          <w:lang w:val="pl-PL"/>
+        </w:rPr>
+      </w:pPr>
+      <w:r>
+        <w:rPr>
+          <w:lang w:val="pl-PL"/>
+        </w:rPr>
+        <w:lastRenderedPageBreak/>
+        <w:t xml:space="preserve">Sortowanie według </w:t>
+      </w:r>
+      <w:r>
+        <w:rPr>
+          <w:lang w:val="pl-PL"/>
+        </w:rPr>
+        <w:t>id</w:t>
+      </w:r>
+      <w:r>
+        <w:rPr>
+          <w:lang w:val="pl-PL"/>
+        </w:rPr>
+        <w:t xml:space="preserve"> </w:t>
+      </w:r>
+      <w:r>
+        <w:rPr>
+          <w:lang w:val="pl-PL"/>
+        </w:rPr>
+        <w:t>książki</w:t>
+      </w:r>
+      <w:r>
+        <w:rPr>
+          <w:lang w:val="pl-PL"/>
+        </w:rPr>
+        <w:t xml:space="preserve"> w porządku rosnącym, czyli</w:t>
+      </w:r>
+      <w:r>
+        <w:rPr>
+          <w:lang w:val="pl-PL"/>
+        </w:rPr>
+        <w:t xml:space="preserve"> w kolejności dodawania</w:t>
+      </w:r>
+      <w:r>
+        <w:rPr>
+          <w:lang w:val="pl-PL"/>
+        </w:rPr>
+        <w:t xml:space="preserve"> książek</w:t>
+      </w:r>
+      <w:r>
+        <w:rPr>
+          <w:lang w:val="pl-PL"/>
+        </w:rPr>
+        <w:drawing>
+          <wp:inline distT="0" distB="0" distL="0" distR="0" wp14:anchorId="6CACEE85" wp14:editId="1FB10F98">
+            <wp:extent cx="5760720" cy="3691255"/>
+            <wp:effectExtent l="0" t="0" r="0" b="4445"/>
+            <wp:docPr id="10" name="Obraz 10"/>
+            <wp:cNvGraphicFramePr>
+              <a:graphicFrameLocks xmlns:a="http://schemas.openxmlformats.org/drawingml/2006/main" noChangeAspect="1"/>
+            </wp:cNvGraphicFramePr>
+            <a:graphic xmlns:a="http://schemas.openxmlformats.org/drawingml/2006/main">
+              <a:graphicData uri="http://schemas.openxmlformats.org/drawingml/2006/picture">
+                <pic:pic xmlns:pic="http://schemas.openxmlformats.org/drawingml/2006/picture">
+                  <pic:nvPicPr>
+                    <pic:cNvPr id="1" name=""/>
+                    <pic:cNvPicPr/>
+                  </pic:nvPicPr>
+                  <pic:blipFill>
+                    <a:blip r:embed="rId21"/>
+                    <a:stretch>
+                      <a:fillRect/>
+                    </a:stretch>
+                  </pic:blipFill>
+                  <pic:spPr>
+                    <a:xfrm>
+                      <a:off x="0" y="0"/>
+                      <a:ext cx="5760720" cy="3691255"/>
+                    </a:xfrm>
+                    <a:prstGeom prst="rect">
+                      <a:avLst/>
+                    </a:prstGeom>
+                  </pic:spPr>
+                </pic:pic>
+              </a:graphicData>
+            </a:graphic>
+          </wp:inline>
+        </w:drawing>
+      </w:r>
+    </w:p>
+    <w:p>
+      <w:pPr>
+        <w:rPr>
+          <w:lang w:val="pl-PL"/>
+        </w:rPr>
+      </w:pPr>
+      <w:r>
+        <w:rPr>
+          <w:lang w:val="pl-PL"/>
+        </w:rPr>
+        <w:br w:type="page"/>
+      </w:r>
+    </w:p>
+    <w:p>
+      <w:pPr>
+        <w:rPr>
+          <w:lang w:val="pl-PL"/>
+        </w:rPr>
+      </w:pPr>
+      <w:r>
+        <w:rPr>
+          <w:lang w:val="pl-PL"/>
+        </w:rPr>
+        <w:lastRenderedPageBreak/>
+        <w:t>Filtrowanie po cenie</w:t>
+      </w:r>
+    </w:p>
+    <w:p>
+      <w:pPr>
+        <w:rPr>
+          <w:lang w:val="pl-PL"/>
+        </w:rPr>
+      </w:pPr>
+      <w:r>
+        <w:rPr>
+          <w:lang w:val="pl-PL"/>
+        </w:rPr>
+        <w:drawing>
+          <wp:inline distT="0" distB="0" distL="0" distR="0" wp14:anchorId="27BBEE5D" wp14:editId="3BA687E8">
+            <wp:extent cx="5760720" cy="1012190"/>
+            <wp:effectExtent l="0" t="0" r="0" b="0"/>
+            <wp:docPr id="12" name="Obraz 12"/>
+            <wp:cNvGraphicFramePr>
+              <a:graphicFrameLocks xmlns:a="http://schemas.openxmlformats.org/drawingml/2006/main" noChangeAspect="1"/>
+            </wp:cNvGraphicFramePr>
+            <a:graphic xmlns:a="http://schemas.openxmlformats.org/drawingml/2006/main">
+              <a:graphicData uri="http://schemas.openxmlformats.org/drawingml/2006/picture">
+                <pic:pic xmlns:pic="http://schemas.openxmlformats.org/drawingml/2006/picture">
+                  <pic:nvPicPr>
+                    <pic:cNvPr id="1" name=""/>
+                    <pic:cNvPicPr/>
+                  </pic:nvPicPr>
+                  <pic:blipFill>
+                    <a:blip r:embed="rId22"/>
+                    <a:stretch>
+                      <a:fillRect/>
+                    </a:stretch>
+                  </pic:blipFill>
+                  <pic:spPr>
+                    <a:xfrm>
+                      <a:off x="0" y="0"/>
+                      <a:ext cx="5760720" cy="1012190"/>
+                    </a:xfrm>
+                    <a:prstGeom prst="rect">
+                      <a:avLst/>
+                    </a:prstGeom>
+                  </pic:spPr>
+                </pic:pic>
+              </a:graphicData>
+            </a:graphic>
+          </wp:inline>
+        </w:drawing>
+      </w:r>
+    </w:p>
+    <w:p>
+      <w:pPr>
+        <w:rPr>
+          <w:lang w:val="pl-PL"/>
+        </w:rPr>
+      </w:pPr>
+      <w:r>
+        <w:rPr>
+          <w:lang w:val="pl-PL"/>
+        </w:rPr>
+        <w:drawing>
+          <wp:inline distT="0" distB="0" distL="0" distR="0" wp14:anchorId="4014B9E7" wp14:editId="532AE7E3">
+            <wp:extent cx="5760720" cy="4144010"/>
+            <wp:effectExtent l="0" t="0" r="0" b="8890"/>
+            <wp:docPr id="11" name="Obraz 11"/>
+            <wp:cNvGraphicFramePr>
+              <a:graphicFrameLocks xmlns:a="http://schemas.openxmlformats.org/drawingml/2006/main" noChangeAspect="1"/>
+            </wp:cNvGraphicFramePr>
+            <a:graphic xmlns:a="http://schemas.openxmlformats.org/drawingml/2006/main">
+              <a:graphicData uri="http://schemas.openxmlformats.org/drawingml/2006/picture">
+                <pic:pic xmlns:pic="http://schemas.openxmlformats.org/drawingml/2006/picture">
+                  <pic:nvPicPr>
+                    <pic:cNvPr id="1" name=""/>
+                    <pic:cNvPicPr/>
+                  </pic:nvPicPr>
+                  <pic:blipFill>
+                    <a:blip r:embed="rId23"/>
+                    <a:stretch>
+                      <a:fillRect/>
+                    </a:stretch>
+                  </pic:blipFill>
+                  <pic:spPr>
+                    <a:xfrm>
+                      <a:off x="0" y="0"/>
                       <a:ext cx="5760720" cy="4144010"/>
                     </a:xfrm>
                     <a:prstGeom prst="rect">
@@ -2952,7 +4480,7 @@
                     <pic:cNvPicPr/>
                   </pic:nvPicPr>
                   <pic:blipFill>
-                    <a:blip r:embed="rId19"/>
+                    <a:blip r:embed="rId24"/>
                     <a:stretch>
                       <a:fillRect/>
                     </a:stretch>
@@ -3007,7 +4535,7 @@
                     <pic:cNvPicPr/>
                   </pic:nvPicPr>
                   <pic:blipFill>
-                    <a:blip r:embed="rId20">
+                    <a:blip r:embed="rId25">
                       <a:extLst>
                         <a:ext uri="{28A0092B-C50C-407E-A947-70E740481C1C}">
                           <a14:useLocalDpi xmlns:a14="http://schemas.microsoft.com/office/drawing/2010/main" val="0"/>
@@ -3203,7 +4731,7 @@
                     <pic:cNvPicPr/>
                   </pic:nvPicPr>
                   <pic:blipFill rotWithShape="1">
-                    <a:blip r:embed="rId21"/>
+                    <a:blip r:embed="rId26"/>
                     <a:srcRect r="17298" b="1127"/>
                     <a:stretch/>
                   </pic:blipFill>
@@ -3250,7 +4778,7 @@
                     <pic:cNvPicPr/>
                   </pic:nvPicPr>
                   <pic:blipFill>
-                    <a:blip r:embed="rId22"/>
+                    <a:blip r:embed="rId27"/>
                     <a:stretch>
                       <a:fillRect/>
                     </a:stretch>
@@ -3341,7 +4869,7 @@
                     <pic:cNvPicPr/>
                   </pic:nvPicPr>
                   <pic:blipFill>
-                    <a:blip r:embed="rId23"/>
+                    <a:blip r:embed="rId28"/>
                     <a:stretch>
                       <a:fillRect/>
                     </a:stretch>
@@ -3407,7 +4935,7 @@
                     <pic:cNvPicPr/>
                   </pic:nvPicPr>
                   <pic:blipFill>
-                    <a:blip r:embed="rId24"/>
+                    <a:blip r:embed="rId29"/>
                     <a:stretch>
                       <a:fillRect/>
                     </a:stretch>
@@ -3435,7 +4963,7 @@
       </w:r>
     </w:p>
     <w:sectPr>
-      <w:footerReference w:type="default" r:id="rId25"/>
+      <w:footerReference w:type="default" r:id="rId30"/>
       <w:pgSz w:w="11906" w:h="16838"/>
       <w:pgMar w:top="1417" w:right="1417" w:bottom="1417" w:left="1417" w:header="708" w:footer="708" w:gutter="0"/>
       <w:pgNumType w:start="0"/>
@@ -3502,7 +5030,7 @@
             <w:noProof/>
             <w:lang w:val="pl-PL"/>
           </w:rPr>
-          <w:t>12</w:t>
+          <w:t>7</w:t>
         </w:r>
         <w:r>
           <w:fldChar w:fldCharType="end"/>
@@ -3546,6 +5074,458 @@
 <file path=word/numbering.xml><?xml version="1.0" encoding="utf-8"?>
 <w:numbering xmlns:wpc="http://schemas.microsoft.com/office/word/2010/wordprocessingCanvas" xmlns:cx="http://schemas.microsoft.com/office/drawing/2014/chartex" xmlns:cx1="http://schemas.microsoft.com/office/drawing/2015/9/8/chartex" xmlns:mc="http://schemas.openxmlformats.org/markup-compatibility/2006" xmlns:o="urn:schemas-microsoft-com:office:office" xmlns:r="http://schemas.openxmlformats.org/officeDocument/2006/relationships" xmlns:m="http://schemas.openxmlformats.org/officeDocument/2006/math" xmlns:v="urn:schemas-microsoft-com:vml" xmlns:wp14="http://schemas.microsoft.com/office/word/2010/wordprocessingDrawing" xmlns:wp="http://schemas.openxmlformats.org/drawingml/2006/wordprocessingDrawing" xmlns:w10="urn:schemas-microsoft-com:office:word" xmlns:w="http://schemas.openxmlformats.org/wordprocessingml/2006/main" xmlns:w14="http://schemas.microsoft.com/office/word/2010/wordml" xmlns:w15="http://schemas.microsoft.com/office/word/2012/wordml" xmlns:w16se="http://schemas.microsoft.com/office/word/2015/wordml/symex" xmlns:wpg="http://schemas.microsoft.com/office/word/2010/wordprocessingGroup" xmlns:wpi="http://schemas.microsoft.com/office/word/2010/wordprocessingInk" xmlns:wne="http://schemas.microsoft.com/office/word/2006/wordml" xmlns:wps="http://schemas.microsoft.com/office/word/2010/wordprocessingShape" mc:Ignorable="w14 w15 w16se wp14">
   <w:abstractNum w:abstractNumId="0" w15:restartNumberingAfterBreak="0">
+    <w:nsid w:val="176F26F1"/>
+    <w:multiLevelType w:val="hybridMultilevel"/>
+    <w:tmpl w:val="6EFEA036"/>
+    <w:lvl w:ilvl="0" w:tplc="04150001">
+      <w:start w:val="1"/>
+      <w:numFmt w:val="bullet"/>
+      <w:lvlText w:val=""/>
+      <w:lvlJc w:val="left"/>
+      <w:pPr>
+        <w:ind w:left="720" w:hanging="360"/>
+      </w:pPr>
+      <w:rPr>
+        <w:rFonts w:ascii="Symbol" w:hAnsi="Symbol" w:hint="default"/>
+      </w:rPr>
+    </w:lvl>
+    <w:lvl w:ilvl="1" w:tplc="04150003" w:tentative="1">
+      <w:start w:val="1"/>
+      <w:numFmt w:val="bullet"/>
+      <w:lvlText w:val="o"/>
+      <w:lvlJc w:val="left"/>
+      <w:pPr>
+        <w:ind w:left="1440" w:hanging="360"/>
+      </w:pPr>
+      <w:rPr>
+        <w:rFonts w:ascii="Courier New" w:hAnsi="Courier New" w:cs="Courier New" w:hint="default"/>
+      </w:rPr>
+    </w:lvl>
+    <w:lvl w:ilvl="2" w:tplc="04150005" w:tentative="1">
+      <w:start w:val="1"/>
+      <w:numFmt w:val="bullet"/>
+      <w:lvlText w:val=""/>
+      <w:lvlJc w:val="left"/>
+      <w:pPr>
+        <w:ind w:left="2160" w:hanging="360"/>
+      </w:pPr>
+      <w:rPr>
+        <w:rFonts w:ascii="Wingdings" w:hAnsi="Wingdings" w:hint="default"/>
+      </w:rPr>
+    </w:lvl>
+    <w:lvl w:ilvl="3" w:tplc="04150001" w:tentative="1">
+      <w:start w:val="1"/>
+      <w:numFmt w:val="bullet"/>
+      <w:lvlText w:val=""/>
+      <w:lvlJc w:val="left"/>
+      <w:pPr>
+        <w:ind w:left="2880" w:hanging="360"/>
+      </w:pPr>
+      <w:rPr>
+        <w:rFonts w:ascii="Symbol" w:hAnsi="Symbol" w:hint="default"/>
+      </w:rPr>
+    </w:lvl>
+    <w:lvl w:ilvl="4" w:tplc="04150003" w:tentative="1">
+      <w:start w:val="1"/>
+      <w:numFmt w:val="bullet"/>
+      <w:lvlText w:val="o"/>
+      <w:lvlJc w:val="left"/>
+      <w:pPr>
+        <w:ind w:left="3600" w:hanging="360"/>
+      </w:pPr>
+      <w:rPr>
+        <w:rFonts w:ascii="Courier New" w:hAnsi="Courier New" w:cs="Courier New" w:hint="default"/>
+      </w:rPr>
+    </w:lvl>
+    <w:lvl w:ilvl="5" w:tplc="04150005" w:tentative="1">
+      <w:start w:val="1"/>
+      <w:numFmt w:val="bullet"/>
+      <w:lvlText w:val=""/>
+      <w:lvlJc w:val="left"/>
+      <w:pPr>
+        <w:ind w:left="4320" w:hanging="360"/>
+      </w:pPr>
+      <w:rPr>
+        <w:rFonts w:ascii="Wingdings" w:hAnsi="Wingdings" w:hint="default"/>
+      </w:rPr>
+    </w:lvl>
+    <w:lvl w:ilvl="6" w:tplc="04150001" w:tentative="1">
+      <w:start w:val="1"/>
+      <w:numFmt w:val="bullet"/>
+      <w:lvlText w:val=""/>
+      <w:lvlJc w:val="left"/>
+      <w:pPr>
+        <w:ind w:left="5040" w:hanging="360"/>
+      </w:pPr>
+      <w:rPr>
+        <w:rFonts w:ascii="Symbol" w:hAnsi="Symbol" w:hint="default"/>
+      </w:rPr>
+    </w:lvl>
+    <w:lvl w:ilvl="7" w:tplc="04150003" w:tentative="1">
+      <w:start w:val="1"/>
+      <w:numFmt w:val="bullet"/>
+      <w:lvlText w:val="o"/>
+      <w:lvlJc w:val="left"/>
+      <w:pPr>
+        <w:ind w:left="5760" w:hanging="360"/>
+      </w:pPr>
+      <w:rPr>
+        <w:rFonts w:ascii="Courier New" w:hAnsi="Courier New" w:cs="Courier New" w:hint="default"/>
+      </w:rPr>
+    </w:lvl>
+    <w:lvl w:ilvl="8" w:tplc="04150005" w:tentative="1">
+      <w:start w:val="1"/>
+      <w:numFmt w:val="bullet"/>
+      <w:lvlText w:val=""/>
+      <w:lvlJc w:val="left"/>
+      <w:pPr>
+        <w:ind w:left="6480" w:hanging="360"/>
+      </w:pPr>
+      <w:rPr>
+        <w:rFonts w:ascii="Wingdings" w:hAnsi="Wingdings" w:hint="default"/>
+      </w:rPr>
+    </w:lvl>
+  </w:abstractNum>
+  <w:abstractNum w:abstractNumId="1" w15:restartNumberingAfterBreak="0">
+    <w:nsid w:val="1A7819CE"/>
+    <w:multiLevelType w:val="hybridMultilevel"/>
+    <w:tmpl w:val="5778F464"/>
+    <w:lvl w:ilvl="0" w:tplc="04150001">
+      <w:start w:val="1"/>
+      <w:numFmt w:val="bullet"/>
+      <w:lvlText w:val=""/>
+      <w:lvlJc w:val="left"/>
+      <w:pPr>
+        <w:ind w:left="1080" w:hanging="360"/>
+      </w:pPr>
+      <w:rPr>
+        <w:rFonts w:ascii="Symbol" w:hAnsi="Symbol" w:hint="default"/>
+      </w:rPr>
+    </w:lvl>
+    <w:lvl w:ilvl="1" w:tplc="04150003" w:tentative="1">
+      <w:start w:val="1"/>
+      <w:numFmt w:val="bullet"/>
+      <w:lvlText w:val="o"/>
+      <w:lvlJc w:val="left"/>
+      <w:pPr>
+        <w:ind w:left="1800" w:hanging="360"/>
+      </w:pPr>
+      <w:rPr>
+        <w:rFonts w:ascii="Courier New" w:hAnsi="Courier New" w:cs="Courier New" w:hint="default"/>
+      </w:rPr>
+    </w:lvl>
+    <w:lvl w:ilvl="2" w:tplc="04150005" w:tentative="1">
+      <w:start w:val="1"/>
+      <w:numFmt w:val="bullet"/>
+      <w:lvlText w:val=""/>
+      <w:lvlJc w:val="left"/>
+      <w:pPr>
+        <w:ind w:left="2520" w:hanging="360"/>
+      </w:pPr>
+      <w:rPr>
+        <w:rFonts w:ascii="Wingdings" w:hAnsi="Wingdings" w:hint="default"/>
+      </w:rPr>
+    </w:lvl>
+    <w:lvl w:ilvl="3" w:tplc="04150001" w:tentative="1">
+      <w:start w:val="1"/>
+      <w:numFmt w:val="bullet"/>
+      <w:lvlText w:val=""/>
+      <w:lvlJc w:val="left"/>
+      <w:pPr>
+        <w:ind w:left="3240" w:hanging="360"/>
+      </w:pPr>
+      <w:rPr>
+        <w:rFonts w:ascii="Symbol" w:hAnsi="Symbol" w:hint="default"/>
+      </w:rPr>
+    </w:lvl>
+    <w:lvl w:ilvl="4" w:tplc="04150003" w:tentative="1">
+      <w:start w:val="1"/>
+      <w:numFmt w:val="bullet"/>
+      <w:lvlText w:val="o"/>
+      <w:lvlJc w:val="left"/>
+      <w:pPr>
+        <w:ind w:left="3960" w:hanging="360"/>
+      </w:pPr>
+      <w:rPr>
+        <w:rFonts w:ascii="Courier New" w:hAnsi="Courier New" w:cs="Courier New" w:hint="default"/>
+      </w:rPr>
+    </w:lvl>
+    <w:lvl w:ilvl="5" w:tplc="04150005" w:tentative="1">
+      <w:start w:val="1"/>
+      <w:numFmt w:val="bullet"/>
+      <w:lvlText w:val=""/>
+      <w:lvlJc w:val="left"/>
+      <w:pPr>
+        <w:ind w:left="4680" w:hanging="360"/>
+      </w:pPr>
+      <w:rPr>
+        <w:rFonts w:ascii="Wingdings" w:hAnsi="Wingdings" w:hint="default"/>
+      </w:rPr>
+    </w:lvl>
+    <w:lvl w:ilvl="6" w:tplc="04150001" w:tentative="1">
+      <w:start w:val="1"/>
+      <w:numFmt w:val="bullet"/>
+      <w:lvlText w:val=""/>
+      <w:lvlJc w:val="left"/>
+      <w:pPr>
+        <w:ind w:left="5400" w:hanging="360"/>
+      </w:pPr>
+      <w:rPr>
+        <w:rFonts w:ascii="Symbol" w:hAnsi="Symbol" w:hint="default"/>
+      </w:rPr>
+    </w:lvl>
+    <w:lvl w:ilvl="7" w:tplc="04150003" w:tentative="1">
+      <w:start w:val="1"/>
+      <w:numFmt w:val="bullet"/>
+      <w:lvlText w:val="o"/>
+      <w:lvlJc w:val="left"/>
+      <w:pPr>
+        <w:ind w:left="6120" w:hanging="360"/>
+      </w:pPr>
+      <w:rPr>
+        <w:rFonts w:ascii="Courier New" w:hAnsi="Courier New" w:cs="Courier New" w:hint="default"/>
+      </w:rPr>
+    </w:lvl>
+    <w:lvl w:ilvl="8" w:tplc="04150005" w:tentative="1">
+      <w:start w:val="1"/>
+      <w:numFmt w:val="bullet"/>
+      <w:lvlText w:val=""/>
+      <w:lvlJc w:val="left"/>
+      <w:pPr>
+        <w:ind w:left="6840" w:hanging="360"/>
+      </w:pPr>
+      <w:rPr>
+        <w:rFonts w:ascii="Wingdings" w:hAnsi="Wingdings" w:hint="default"/>
+      </w:rPr>
+    </w:lvl>
+  </w:abstractNum>
+  <w:abstractNum w:abstractNumId="2" w15:restartNumberingAfterBreak="0">
+    <w:nsid w:val="3695403D"/>
+    <w:multiLevelType w:val="hybridMultilevel"/>
+    <w:tmpl w:val="526A380A"/>
+    <w:lvl w:ilvl="0" w:tplc="04150001">
+      <w:start w:val="1"/>
+      <w:numFmt w:val="bullet"/>
+      <w:lvlText w:val=""/>
+      <w:lvlJc w:val="left"/>
+      <w:pPr>
+        <w:ind w:left="720" w:hanging="360"/>
+      </w:pPr>
+      <w:rPr>
+        <w:rFonts w:ascii="Symbol" w:hAnsi="Symbol" w:hint="default"/>
+      </w:rPr>
+    </w:lvl>
+    <w:lvl w:ilvl="1" w:tplc="04150003">
+      <w:start w:val="1"/>
+      <w:numFmt w:val="bullet"/>
+      <w:lvlText w:val="o"/>
+      <w:lvlJc w:val="left"/>
+      <w:pPr>
+        <w:ind w:left="1440" w:hanging="360"/>
+      </w:pPr>
+      <w:rPr>
+        <w:rFonts w:ascii="Courier New" w:hAnsi="Courier New" w:cs="Courier New" w:hint="default"/>
+      </w:rPr>
+    </w:lvl>
+    <w:lvl w:ilvl="2" w:tplc="04150005" w:tentative="1">
+      <w:start w:val="1"/>
+      <w:numFmt w:val="bullet"/>
+      <w:lvlText w:val=""/>
+      <w:lvlJc w:val="left"/>
+      <w:pPr>
+        <w:ind w:left="2160" w:hanging="360"/>
+      </w:pPr>
+      <w:rPr>
+        <w:rFonts w:ascii="Wingdings" w:hAnsi="Wingdings" w:hint="default"/>
+      </w:rPr>
+    </w:lvl>
+    <w:lvl w:ilvl="3" w:tplc="04150001" w:tentative="1">
+      <w:start w:val="1"/>
+      <w:numFmt w:val="bullet"/>
+      <w:lvlText w:val=""/>
+      <w:lvlJc w:val="left"/>
+      <w:pPr>
+        <w:ind w:left="2880" w:hanging="360"/>
+      </w:pPr>
+      <w:rPr>
+        <w:rFonts w:ascii="Symbol" w:hAnsi="Symbol" w:hint="default"/>
+      </w:rPr>
+    </w:lvl>
+    <w:lvl w:ilvl="4" w:tplc="04150003" w:tentative="1">
+      <w:start w:val="1"/>
+      <w:numFmt w:val="bullet"/>
+      <w:lvlText w:val="o"/>
+      <w:lvlJc w:val="left"/>
+      <w:pPr>
+        <w:ind w:left="3600" w:hanging="360"/>
+      </w:pPr>
+      <w:rPr>
+        <w:rFonts w:ascii="Courier New" w:hAnsi="Courier New" w:cs="Courier New" w:hint="default"/>
+      </w:rPr>
+    </w:lvl>
+    <w:lvl w:ilvl="5" w:tplc="04150005" w:tentative="1">
+      <w:start w:val="1"/>
+      <w:numFmt w:val="bullet"/>
+      <w:lvlText w:val=""/>
+      <w:lvlJc w:val="left"/>
+      <w:pPr>
+        <w:ind w:left="4320" w:hanging="360"/>
+      </w:pPr>
+      <w:rPr>
+        <w:rFonts w:ascii="Wingdings" w:hAnsi="Wingdings" w:hint="default"/>
+      </w:rPr>
+    </w:lvl>
+    <w:lvl w:ilvl="6" w:tplc="04150001" w:tentative="1">
+      <w:start w:val="1"/>
+      <w:numFmt w:val="bullet"/>
+      <w:lvlText w:val=""/>
+      <w:lvlJc w:val="left"/>
+      <w:pPr>
+        <w:ind w:left="5040" w:hanging="360"/>
+      </w:pPr>
+      <w:rPr>
+        <w:rFonts w:ascii="Symbol" w:hAnsi="Symbol" w:hint="default"/>
+      </w:rPr>
+    </w:lvl>
+    <w:lvl w:ilvl="7" w:tplc="04150003" w:tentative="1">
+      <w:start w:val="1"/>
+      <w:numFmt w:val="bullet"/>
+      <w:lvlText w:val="o"/>
+      <w:lvlJc w:val="left"/>
+      <w:pPr>
+        <w:ind w:left="5760" w:hanging="360"/>
+      </w:pPr>
+      <w:rPr>
+        <w:rFonts w:ascii="Courier New" w:hAnsi="Courier New" w:cs="Courier New" w:hint="default"/>
+      </w:rPr>
+    </w:lvl>
+    <w:lvl w:ilvl="8" w:tplc="04150005" w:tentative="1">
+      <w:start w:val="1"/>
+      <w:numFmt w:val="bullet"/>
+      <w:lvlText w:val=""/>
+      <w:lvlJc w:val="left"/>
+      <w:pPr>
+        <w:ind w:left="6480" w:hanging="360"/>
+      </w:pPr>
+      <w:rPr>
+        <w:rFonts w:ascii="Wingdings" w:hAnsi="Wingdings" w:hint="default"/>
+      </w:rPr>
+    </w:lvl>
+  </w:abstractNum>
+  <w:abstractNum w:abstractNumId="3" w15:restartNumberingAfterBreak="0">
+    <w:nsid w:val="3C710116"/>
+    <w:multiLevelType w:val="hybridMultilevel"/>
+    <w:tmpl w:val="AFF27F38"/>
+    <w:lvl w:ilvl="0" w:tplc="04150001">
+      <w:start w:val="1"/>
+      <w:numFmt w:val="bullet"/>
+      <w:lvlText w:val=""/>
+      <w:lvlJc w:val="left"/>
+      <w:pPr>
+        <w:ind w:left="720" w:hanging="360"/>
+      </w:pPr>
+      <w:rPr>
+        <w:rFonts w:ascii="Symbol" w:hAnsi="Symbol" w:hint="default"/>
+      </w:rPr>
+    </w:lvl>
+    <w:lvl w:ilvl="1" w:tplc="04150003" w:tentative="1">
+      <w:start w:val="1"/>
+      <w:numFmt w:val="bullet"/>
+      <w:lvlText w:val="o"/>
+      <w:lvlJc w:val="left"/>
+      <w:pPr>
+        <w:ind w:left="1440" w:hanging="360"/>
+      </w:pPr>
+      <w:rPr>
+        <w:rFonts w:ascii="Courier New" w:hAnsi="Courier New" w:cs="Courier New" w:hint="default"/>
+      </w:rPr>
+    </w:lvl>
+    <w:lvl w:ilvl="2" w:tplc="04150005" w:tentative="1">
+      <w:start w:val="1"/>
+      <w:numFmt w:val="bullet"/>
+      <w:lvlText w:val=""/>
+      <w:lvlJc w:val="left"/>
+      <w:pPr>
+        <w:ind w:left="2160" w:hanging="360"/>
+      </w:pPr>
+      <w:rPr>
+        <w:rFonts w:ascii="Wingdings" w:hAnsi="Wingdings" w:hint="default"/>
+      </w:rPr>
+    </w:lvl>
+    <w:lvl w:ilvl="3" w:tplc="04150001" w:tentative="1">
+      <w:start w:val="1"/>
+      <w:numFmt w:val="bullet"/>
+      <w:lvlText w:val=""/>
+      <w:lvlJc w:val="left"/>
+      <w:pPr>
+        <w:ind w:left="2880" w:hanging="360"/>
+      </w:pPr>
+      <w:rPr>
+        <w:rFonts w:ascii="Symbol" w:hAnsi="Symbol" w:hint="default"/>
+      </w:rPr>
+    </w:lvl>
+    <w:lvl w:ilvl="4" w:tplc="04150003" w:tentative="1">
+      <w:start w:val="1"/>
+      <w:numFmt w:val="bullet"/>
+      <w:lvlText w:val="o"/>
+      <w:lvlJc w:val="left"/>
+      <w:pPr>
+        <w:ind w:left="3600" w:hanging="360"/>
+      </w:pPr>
+      <w:rPr>
+        <w:rFonts w:ascii="Courier New" w:hAnsi="Courier New" w:cs="Courier New" w:hint="default"/>
+      </w:rPr>
+    </w:lvl>
+    <w:lvl w:ilvl="5" w:tplc="04150005" w:tentative="1">
+      <w:start w:val="1"/>
+      <w:numFmt w:val="bullet"/>
+      <w:lvlText w:val=""/>
+      <w:lvlJc w:val="left"/>
+      <w:pPr>
+        <w:ind w:left="4320" w:hanging="360"/>
+      </w:pPr>
+      <w:rPr>
+        <w:rFonts w:ascii="Wingdings" w:hAnsi="Wingdings" w:hint="default"/>
+      </w:rPr>
+    </w:lvl>
+    <w:lvl w:ilvl="6" w:tplc="04150001" w:tentative="1">
+      <w:start w:val="1"/>
+      <w:numFmt w:val="bullet"/>
+      <w:lvlText w:val=""/>
+      <w:lvlJc w:val="left"/>
+      <w:pPr>
+        <w:ind w:left="5040" w:hanging="360"/>
+      </w:pPr>
+      <w:rPr>
+        <w:rFonts w:ascii="Symbol" w:hAnsi="Symbol" w:hint="default"/>
+      </w:rPr>
+    </w:lvl>
+    <w:lvl w:ilvl="7" w:tplc="04150003" w:tentative="1">
+      <w:start w:val="1"/>
+      <w:numFmt w:val="bullet"/>
+      <w:lvlText w:val="o"/>
+      <w:lvlJc w:val="left"/>
+      <w:pPr>
+        <w:ind w:left="5760" w:hanging="360"/>
+      </w:pPr>
+      <w:rPr>
+        <w:rFonts w:ascii="Courier New" w:hAnsi="Courier New" w:cs="Courier New" w:hint="default"/>
+      </w:rPr>
+    </w:lvl>
+    <w:lvl w:ilvl="8" w:tplc="04150005" w:tentative="1">
+      <w:start w:val="1"/>
+      <w:numFmt w:val="bullet"/>
+      <w:lvlText w:val=""/>
+      <w:lvlJc w:val="left"/>
+      <w:pPr>
+        <w:ind w:left="6480" w:hanging="360"/>
+      </w:pPr>
+      <w:rPr>
+        <w:rFonts w:ascii="Wingdings" w:hAnsi="Wingdings" w:hint="default"/>
+      </w:rPr>
+    </w:lvl>
+  </w:abstractNum>
+  <w:abstractNum w:abstractNumId="4" w15:restartNumberingAfterBreak="0">
     <w:nsid w:val="4817597F"/>
     <w:multiLevelType w:val="hybridMultilevel"/>
     <w:tmpl w:val="70B0932E"/>
@@ -3631,7 +5611,233 @@
       </w:pPr>
     </w:lvl>
   </w:abstractNum>
-  <w:abstractNum w:abstractNumId="1" w15:restartNumberingAfterBreak="0">
+  <w:abstractNum w:abstractNumId="5" w15:restartNumberingAfterBreak="0">
+    <w:nsid w:val="4D28440C"/>
+    <w:multiLevelType w:val="hybridMultilevel"/>
+    <w:tmpl w:val="8208F10A"/>
+    <w:lvl w:ilvl="0" w:tplc="04150001">
+      <w:start w:val="1"/>
+      <w:numFmt w:val="bullet"/>
+      <w:lvlText w:val=""/>
+      <w:lvlJc w:val="left"/>
+      <w:pPr>
+        <w:ind w:left="720" w:hanging="360"/>
+      </w:pPr>
+      <w:rPr>
+        <w:rFonts w:ascii="Symbol" w:hAnsi="Symbol" w:hint="default"/>
+      </w:rPr>
+    </w:lvl>
+    <w:lvl w:ilvl="1" w:tplc="04150003" w:tentative="1">
+      <w:start w:val="1"/>
+      <w:numFmt w:val="bullet"/>
+      <w:lvlText w:val="o"/>
+      <w:lvlJc w:val="left"/>
+      <w:pPr>
+        <w:ind w:left="1440" w:hanging="360"/>
+      </w:pPr>
+      <w:rPr>
+        <w:rFonts w:ascii="Courier New" w:hAnsi="Courier New" w:cs="Courier New" w:hint="default"/>
+      </w:rPr>
+    </w:lvl>
+    <w:lvl w:ilvl="2" w:tplc="04150005" w:tentative="1">
+      <w:start w:val="1"/>
+      <w:numFmt w:val="bullet"/>
+      <w:lvlText w:val=""/>
+      <w:lvlJc w:val="left"/>
+      <w:pPr>
+        <w:ind w:left="2160" w:hanging="360"/>
+      </w:pPr>
+      <w:rPr>
+        <w:rFonts w:ascii="Wingdings" w:hAnsi="Wingdings" w:hint="default"/>
+      </w:rPr>
+    </w:lvl>
+    <w:lvl w:ilvl="3" w:tplc="04150001" w:tentative="1">
+      <w:start w:val="1"/>
+      <w:numFmt w:val="bullet"/>
+      <w:lvlText w:val=""/>
+      <w:lvlJc w:val="left"/>
+      <w:pPr>
+        <w:ind w:left="2880" w:hanging="360"/>
+      </w:pPr>
+      <w:rPr>
+        <w:rFonts w:ascii="Symbol" w:hAnsi="Symbol" w:hint="default"/>
+      </w:rPr>
+    </w:lvl>
+    <w:lvl w:ilvl="4" w:tplc="04150003" w:tentative="1">
+      <w:start w:val="1"/>
+      <w:numFmt w:val="bullet"/>
+      <w:lvlText w:val="o"/>
+      <w:lvlJc w:val="left"/>
+      <w:pPr>
+        <w:ind w:left="3600" w:hanging="360"/>
+      </w:pPr>
+      <w:rPr>
+        <w:rFonts w:ascii="Courier New" w:hAnsi="Courier New" w:cs="Courier New" w:hint="default"/>
+      </w:rPr>
+    </w:lvl>
+    <w:lvl w:ilvl="5" w:tplc="04150005" w:tentative="1">
+      <w:start w:val="1"/>
+      <w:numFmt w:val="bullet"/>
+      <w:lvlText w:val=""/>
+      <w:lvlJc w:val="left"/>
+      <w:pPr>
+        <w:ind w:left="4320" w:hanging="360"/>
+      </w:pPr>
+      <w:rPr>
+        <w:rFonts w:ascii="Wingdings" w:hAnsi="Wingdings" w:hint="default"/>
+      </w:rPr>
+    </w:lvl>
+    <w:lvl w:ilvl="6" w:tplc="04150001" w:tentative="1">
+      <w:start w:val="1"/>
+      <w:numFmt w:val="bullet"/>
+      <w:lvlText w:val=""/>
+      <w:lvlJc w:val="left"/>
+      <w:pPr>
+        <w:ind w:left="5040" w:hanging="360"/>
+      </w:pPr>
+      <w:rPr>
+        <w:rFonts w:ascii="Symbol" w:hAnsi="Symbol" w:hint="default"/>
+      </w:rPr>
+    </w:lvl>
+    <w:lvl w:ilvl="7" w:tplc="04150003" w:tentative="1">
+      <w:start w:val="1"/>
+      <w:numFmt w:val="bullet"/>
+      <w:lvlText w:val="o"/>
+      <w:lvlJc w:val="left"/>
+      <w:pPr>
+        <w:ind w:left="5760" w:hanging="360"/>
+      </w:pPr>
+      <w:rPr>
+        <w:rFonts w:ascii="Courier New" w:hAnsi="Courier New" w:cs="Courier New" w:hint="default"/>
+      </w:rPr>
+    </w:lvl>
+    <w:lvl w:ilvl="8" w:tplc="04150005" w:tentative="1">
+      <w:start w:val="1"/>
+      <w:numFmt w:val="bullet"/>
+      <w:lvlText w:val=""/>
+      <w:lvlJc w:val="left"/>
+      <w:pPr>
+        <w:ind w:left="6480" w:hanging="360"/>
+      </w:pPr>
+      <w:rPr>
+        <w:rFonts w:ascii="Wingdings" w:hAnsi="Wingdings" w:hint="default"/>
+      </w:rPr>
+    </w:lvl>
+  </w:abstractNum>
+  <w:abstractNum w:abstractNumId="6" w15:restartNumberingAfterBreak="0">
+    <w:nsid w:val="5EB47C5F"/>
+    <w:multiLevelType w:val="hybridMultilevel"/>
+    <w:tmpl w:val="2F309AFC"/>
+    <w:lvl w:ilvl="0" w:tplc="04150001">
+      <w:start w:val="1"/>
+      <w:numFmt w:val="bullet"/>
+      <w:lvlText w:val=""/>
+      <w:lvlJc w:val="left"/>
+      <w:pPr>
+        <w:ind w:left="720" w:hanging="360"/>
+      </w:pPr>
+      <w:rPr>
+        <w:rFonts w:ascii="Symbol" w:hAnsi="Symbol" w:hint="default"/>
+      </w:rPr>
+    </w:lvl>
+    <w:lvl w:ilvl="1" w:tplc="04150003" w:tentative="1">
+      <w:start w:val="1"/>
+      <w:numFmt w:val="bullet"/>
+      <w:lvlText w:val="o"/>
+      <w:lvlJc w:val="left"/>
+      <w:pPr>
+        <w:ind w:left="1440" w:hanging="360"/>
+      </w:pPr>
+      <w:rPr>
+        <w:rFonts w:ascii="Courier New" w:hAnsi="Courier New" w:cs="Courier New" w:hint="default"/>
+      </w:rPr>
+    </w:lvl>
+    <w:lvl w:ilvl="2" w:tplc="04150005" w:tentative="1">
+      <w:start w:val="1"/>
+      <w:numFmt w:val="bullet"/>
+      <w:lvlText w:val=""/>
+      <w:lvlJc w:val="left"/>
+      <w:pPr>
+        <w:ind w:left="2160" w:hanging="360"/>
+      </w:pPr>
+      <w:rPr>
+        <w:rFonts w:ascii="Wingdings" w:hAnsi="Wingdings" w:hint="default"/>
+      </w:rPr>
+    </w:lvl>
+    <w:lvl w:ilvl="3" w:tplc="04150001" w:tentative="1">
+      <w:start w:val="1"/>
+      <w:numFmt w:val="bullet"/>
+      <w:lvlText w:val=""/>
+      <w:lvlJc w:val="left"/>
+      <w:pPr>
+        <w:ind w:left="2880" w:hanging="360"/>
+      </w:pPr>
+      <w:rPr>
+        <w:rFonts w:ascii="Symbol" w:hAnsi="Symbol" w:hint="default"/>
+      </w:rPr>
+    </w:lvl>
+    <w:lvl w:ilvl="4" w:tplc="04150003" w:tentative="1">
+      <w:start w:val="1"/>
+      <w:numFmt w:val="bullet"/>
+      <w:lvlText w:val="o"/>
+      <w:lvlJc w:val="left"/>
+      <w:pPr>
+        <w:ind w:left="3600" w:hanging="360"/>
+      </w:pPr>
+      <w:rPr>
+        <w:rFonts w:ascii="Courier New" w:hAnsi="Courier New" w:cs="Courier New" w:hint="default"/>
+      </w:rPr>
+    </w:lvl>
+    <w:lvl w:ilvl="5" w:tplc="04150005" w:tentative="1">
+      <w:start w:val="1"/>
+      <w:numFmt w:val="bullet"/>
+      <w:lvlText w:val=""/>
+      <w:lvlJc w:val="left"/>
+      <w:pPr>
+        <w:ind w:left="4320" w:hanging="360"/>
+      </w:pPr>
+      <w:rPr>
+        <w:rFonts w:ascii="Wingdings" w:hAnsi="Wingdings" w:hint="default"/>
+      </w:rPr>
+    </w:lvl>
+    <w:lvl w:ilvl="6" w:tplc="04150001" w:tentative="1">
+      <w:start w:val="1"/>
+      <w:numFmt w:val="bullet"/>
+      <w:lvlText w:val=""/>
+      <w:lvlJc w:val="left"/>
+      <w:pPr>
+        <w:ind w:left="5040" w:hanging="360"/>
+      </w:pPr>
+      <w:rPr>
+        <w:rFonts w:ascii="Symbol" w:hAnsi="Symbol" w:hint="default"/>
+      </w:rPr>
+    </w:lvl>
+    <w:lvl w:ilvl="7" w:tplc="04150003" w:tentative="1">
+      <w:start w:val="1"/>
+      <w:numFmt w:val="bullet"/>
+      <w:lvlText w:val="o"/>
+      <w:lvlJc w:val="left"/>
+      <w:pPr>
+        <w:ind w:left="5760" w:hanging="360"/>
+      </w:pPr>
+      <w:rPr>
+        <w:rFonts w:ascii="Courier New" w:hAnsi="Courier New" w:cs="Courier New" w:hint="default"/>
+      </w:rPr>
+    </w:lvl>
+    <w:lvl w:ilvl="8" w:tplc="04150005" w:tentative="1">
+      <w:start w:val="1"/>
+      <w:numFmt w:val="bullet"/>
+      <w:lvlText w:val=""/>
+      <w:lvlJc w:val="left"/>
+      <w:pPr>
+        <w:ind w:left="6480" w:hanging="360"/>
+      </w:pPr>
+      <w:rPr>
+        <w:rFonts w:ascii="Wingdings" w:hAnsi="Wingdings" w:hint="default"/>
+      </w:rPr>
+    </w:lvl>
+  </w:abstractNum>
+  <w:abstractNum w:abstractNumId="7" w15:restartNumberingAfterBreak="0">
     <w:nsid w:val="602F41BE"/>
     <w:multiLevelType w:val="hybridMultilevel"/>
     <w:tmpl w:val="9B2C874C"/>
@@ -3717,7 +5923,7 @@
       </w:pPr>
     </w:lvl>
   </w:abstractNum>
-  <w:abstractNum w:abstractNumId="2" w15:restartNumberingAfterBreak="0">
+  <w:abstractNum w:abstractNumId="8" w15:restartNumberingAfterBreak="0">
     <w:nsid w:val="65A948D9"/>
     <w:multiLevelType w:val="hybridMultilevel"/>
     <w:tmpl w:val="E1C2745A"/>
@@ -3830,7 +6036,7 @@
       </w:rPr>
     </w:lvl>
   </w:abstractNum>
-  <w:abstractNum w:abstractNumId="3" w15:restartNumberingAfterBreak="0">
+  <w:abstractNum w:abstractNumId="9" w15:restartNumberingAfterBreak="0">
     <w:nsid w:val="65C457EC"/>
     <w:multiLevelType w:val="hybridMultilevel"/>
     <w:tmpl w:val="818A1DDE"/>
@@ -3918,16 +6124,34 @@
     </w:lvl>
   </w:abstractNum>
   <w:num w:numId="1">
-    <w:abstractNumId w:val="3"/>
+    <w:abstractNumId w:val="9"/>
   </w:num>
   <w:num w:numId="2">
+    <w:abstractNumId w:val="7"/>
+  </w:num>
+  <w:num w:numId="3">
+    <w:abstractNumId w:val="4"/>
+  </w:num>
+  <w:num w:numId="4">
+    <w:abstractNumId w:val="8"/>
+  </w:num>
+  <w:num w:numId="5">
+    <w:abstractNumId w:val="0"/>
+  </w:num>
+  <w:num w:numId="6">
+    <w:abstractNumId w:val="6"/>
+  </w:num>
+  <w:num w:numId="7">
+    <w:abstractNumId w:val="2"/>
+  </w:num>
+  <w:num w:numId="8">
     <w:abstractNumId w:val="1"/>
   </w:num>
-  <w:num w:numId="3">
-    <w:abstractNumId w:val="0"/>
+  <w:num w:numId="9">
+    <w:abstractNumId w:val="5"/>
   </w:num>
-  <w:num w:numId="4">
-    <w:abstractNumId w:val="2"/>
+  <w:num w:numId="10">
+    <w:abstractNumId w:val="3"/>
   </w:num>
 </w:numbering>
 </file>
@@ -4968,7 +7192,7 @@
 </file>
 
 <file path=customXml/itemProps1.xml><?xml version="1.0" encoding="utf-8"?>
-<ds:datastoreItem xmlns:ds="http://schemas.openxmlformats.org/officeDocument/2006/customXml" ds:itemID="{EC2E3A6F-E753-4F10-B44C-EDB7536BB12C}">
+<ds:datastoreItem xmlns:ds="http://schemas.openxmlformats.org/officeDocument/2006/customXml" ds:itemID="{6A11D8B8-96C0-4C26-9A7C-A9E5D83BF57C}">
   <ds:schemaRefs>
     <ds:schemaRef ds:uri="http://schemas.openxmlformats.org/officeDocument/2006/bibliography"/>
   </ds:schemaRefs>

--- a/Documentation.docx
+++ b/Documentation.docx
@@ -271,7 +271,7 @@
               </mc:Choice>
               <mc:Fallback>
                 <w:pict>
-                  <v:group w14:anchorId="73DAA0A4" id="Grupa 149" o:spid="_x0000_s1026" style="position:absolute;margin-left:0;margin-top:0;width:8in;height:95.7pt;z-index:251662336;mso-width-percent:941;mso-height-percent:121;mso-top-percent:23;mso-position-horizontal:center;mso-position-horizontal-relative:page;mso-position-vertical-relative:page;mso-width-percent:941;mso-height-percent:121;mso-top-percent:23" coordorigin="" coordsize="73152,12161" o:gfxdata="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">
+                  <v:group w14:anchorId="0D630A92" id="Grupa 149" o:spid="_x0000_s1026" style="position:absolute;margin-left:0;margin-top:0;width:8in;height:95.7pt;z-index:251662336;mso-width-percent:941;mso-height-percent:121;mso-top-percent:23;mso-position-horizontal:center;mso-position-horizontal-relative:page;mso-position-vertical-relative:page;mso-width-percent:941;mso-height-percent:121;mso-top-percent:23" coordorigin="" coordsize="73152,12161" o:gfxdata="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">
                     <v:shape id="Prostokąt 51" o:spid="_x0000_s1027" style="position:absolute;width:73152;height:11303;visibility:visible;mso-wrap-style:square;v-text-anchor:middle" coordsize="7312660,1129665" o:gfxdata="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" path="m,l7312660,r,1129665l3619500,733425,,1091565,,xe" fillcolor="#5b9bd5 [3204]" stroked="f" strokeweight="1pt">
                       <v:stroke joinstyle="miter"/>
                       <v:path arrowok="t" o:connecttype="custom" o:connectlocs="0,0;7315200,0;7315200,1130373;3620757,733885;0,1092249;0,0" o:connectangles="0,0,0,0,0,0"/>
@@ -787,80 +787,127 @@
           <w:r>
             <w:fldChar w:fldCharType="separate"/>
           </w:r>
-          <w:hyperlink w:anchor="_Toc88614151" w:history="1">
-            <w:r>
-              <w:rPr>
-                <w:rStyle w:val="Hipercze"/>
-                <w:noProof/>
-                <w:lang w:val="pl-PL"/>
-              </w:rPr>
-              <w:t>1.</w:t>
-            </w:r>
-            <w:r>
-              <w:rPr>
-                <w:rFonts w:eastAsiaTheme="minorEastAsia"/>
-                <w:noProof/>
-                <w:lang w:val="pl-PL" w:eastAsia="pl-PL"/>
-              </w:rPr>
-              <w:tab/>
-            </w:r>
-            <w:r>
-              <w:rPr>
-                <w:rStyle w:val="Hipercze"/>
-                <w:noProof/>
-                <w:lang w:val="pl-PL"/>
-              </w:rPr>
-              <w:t>Instrukcji instalacji i uruchomienia aplikacji w środowisku Node.js</w:t>
-            </w:r>
-            <w:r>
-              <w:rPr>
-                <w:noProof/>
-                <w:webHidden/>
-              </w:rPr>
-              <w:tab/>
-            </w:r>
-            <w:r>
-              <w:rPr>
-                <w:noProof/>
-                <w:webHidden/>
-              </w:rPr>
-              <w:fldChar w:fldCharType="begin"/>
-            </w:r>
-            <w:r>
-              <w:rPr>
-                <w:noProof/>
-                <w:webHidden/>
-              </w:rPr>
-              <w:instrText xml:space="preserve"> PAGEREF _Toc88614151 \h </w:instrText>
-            </w:r>
-            <w:r>
-              <w:rPr>
-                <w:noProof/>
-                <w:webHidden/>
-              </w:rPr>
-            </w:r>
-            <w:r>
-              <w:rPr>
-                <w:noProof/>
-                <w:webHidden/>
-              </w:rPr>
-              <w:fldChar w:fldCharType="separate"/>
-            </w:r>
-            <w:r>
-              <w:rPr>
-                <w:noProof/>
-                <w:webHidden/>
-              </w:rPr>
-              <w:t>2</w:t>
-            </w:r>
-            <w:r>
-              <w:rPr>
-                <w:noProof/>
-                <w:webHidden/>
-              </w:rPr>
-              <w:fldChar w:fldCharType="end"/>
-            </w:r>
-          </w:hyperlink>
+          <w:bookmarkStart w:id="0" w:name="_GoBack"/>
+          <w:bookmarkEnd w:id="0"/>
+          <w:r>
+            <w:rPr>
+              <w:rStyle w:val="Hipercze"/>
+              <w:noProof/>
+            </w:rPr>
+            <w:fldChar w:fldCharType="begin"/>
+          </w:r>
+          <w:r>
+            <w:rPr>
+              <w:rStyle w:val="Hipercze"/>
+              <w:noProof/>
+            </w:rPr>
+            <w:instrText xml:space="preserve"> </w:instrText>
+          </w:r>
+          <w:r>
+            <w:rPr>
+              <w:noProof/>
+            </w:rPr>
+            <w:instrText>HYPERLINK \l "_Toc88790553"</w:instrText>
+          </w:r>
+          <w:r>
+            <w:rPr>
+              <w:rStyle w:val="Hipercze"/>
+              <w:noProof/>
+            </w:rPr>
+            <w:instrText xml:space="preserve"> </w:instrText>
+          </w:r>
+          <w:r>
+            <w:rPr>
+              <w:rStyle w:val="Hipercze"/>
+              <w:noProof/>
+            </w:rPr>
+          </w:r>
+          <w:r>
+            <w:rPr>
+              <w:rStyle w:val="Hipercze"/>
+              <w:noProof/>
+            </w:rPr>
+            <w:fldChar w:fldCharType="separate"/>
+          </w:r>
+          <w:r>
+            <w:rPr>
+              <w:rStyle w:val="Hipercze"/>
+              <w:noProof/>
+              <w:lang w:val="pl-PL"/>
+            </w:rPr>
+            <w:t>1.</w:t>
+          </w:r>
+          <w:r>
+            <w:rPr>
+              <w:rFonts w:eastAsiaTheme="minorEastAsia"/>
+              <w:noProof/>
+              <w:lang w:val="pl-PL" w:eastAsia="pl-PL"/>
+            </w:rPr>
+            <w:tab/>
+          </w:r>
+          <w:r>
+            <w:rPr>
+              <w:rStyle w:val="Hipercze"/>
+              <w:noProof/>
+              <w:lang w:val="pl-PL"/>
+            </w:rPr>
+            <w:t>Instrukcji instalacji i uruchomienia aplikacji w środowisku Node.js</w:t>
+          </w:r>
+          <w:r>
+            <w:rPr>
+              <w:noProof/>
+              <w:webHidden/>
+            </w:rPr>
+            <w:tab/>
+          </w:r>
+          <w:r>
+            <w:rPr>
+              <w:noProof/>
+              <w:webHidden/>
+            </w:rPr>
+            <w:fldChar w:fldCharType="begin"/>
+          </w:r>
+          <w:r>
+            <w:rPr>
+              <w:noProof/>
+              <w:webHidden/>
+            </w:rPr>
+            <w:instrText xml:space="preserve"> PAGEREF _Toc88790553 \h </w:instrText>
+          </w:r>
+          <w:r>
+            <w:rPr>
+              <w:noProof/>
+              <w:webHidden/>
+            </w:rPr>
+          </w:r>
+          <w:r>
+            <w:rPr>
+              <w:noProof/>
+              <w:webHidden/>
+            </w:rPr>
+            <w:fldChar w:fldCharType="separate"/>
+          </w:r>
+          <w:r>
+            <w:rPr>
+              <w:noProof/>
+              <w:webHidden/>
+            </w:rPr>
+            <w:t>2</w:t>
+          </w:r>
+          <w:r>
+            <w:rPr>
+              <w:noProof/>
+              <w:webHidden/>
+            </w:rPr>
+            <w:fldChar w:fldCharType="end"/>
+          </w:r>
+          <w:r>
+            <w:rPr>
+              <w:rStyle w:val="Hipercze"/>
+              <w:noProof/>
+            </w:rPr>
+            <w:fldChar w:fldCharType="end"/>
+          </w:r>
         </w:p>
         <w:p>
           <w:pPr>
@@ -874,7 +921,7 @@
               <w:lang w:val="pl-PL" w:eastAsia="pl-PL"/>
             </w:rPr>
           </w:pPr>
-          <w:hyperlink w:anchor="_Toc88614152" w:history="1">
+          <w:hyperlink w:anchor="_Toc88790554" w:history="1">
             <w:r>
               <w:rPr>
                 <w:rStyle w:val="Hipercze"/>
@@ -902,7 +949,7 @@
                 <w:noProof/>
                 <w:webHidden/>
               </w:rPr>
-              <w:instrText xml:space="preserve"> PAGEREF _Toc88614152 \h </w:instrText>
+              <w:instrText xml:space="preserve"> PAGEREF _Toc88790554 \h </w:instrText>
             </w:r>
             <w:r>
               <w:rPr>
@@ -946,7 +993,7 @@
               <w:lang w:val="pl-PL" w:eastAsia="pl-PL"/>
             </w:rPr>
           </w:pPr>
-          <w:hyperlink w:anchor="_Toc88614153" w:history="1">
+          <w:hyperlink w:anchor="_Toc88790555" w:history="1">
             <w:r>
               <w:rPr>
                 <w:rStyle w:val="Hipercze"/>
@@ -990,7 +1037,7 @@
                 <w:noProof/>
                 <w:webHidden/>
               </w:rPr>
-              <w:instrText xml:space="preserve"> PAGEREF _Toc88614153 \h </w:instrText>
+              <w:instrText xml:space="preserve"> PAGEREF _Toc88790555 \h </w:instrText>
             </w:r>
             <w:r>
               <w:rPr>
@@ -1011,6 +1058,218 @@
                 <w:webHidden/>
               </w:rPr>
               <w:t>4</w:t>
+            </w:r>
+            <w:r>
+              <w:rPr>
+                <w:noProof/>
+                <w:webHidden/>
+              </w:rPr>
+              <w:fldChar w:fldCharType="end"/>
+            </w:r>
+          </w:hyperlink>
+        </w:p>
+        <w:p>
+          <w:pPr>
+            <w:pStyle w:val="Spistreci2"/>
+            <w:tabs>
+              <w:tab w:val="right" w:leader="dot" w:pos="9062"/>
+            </w:tabs>
+            <w:rPr>
+              <w:rFonts w:eastAsiaTheme="minorEastAsia"/>
+              <w:noProof/>
+              <w:lang w:val="pl-PL" w:eastAsia="pl-PL"/>
+            </w:rPr>
+          </w:pPr>
+          <w:hyperlink w:anchor="_Toc88790556" w:history="1">
+            <w:r>
+              <w:rPr>
+                <w:rStyle w:val="Hipercze"/>
+                <w:noProof/>
+              </w:rPr>
+              <w:t>Node.js</w:t>
+            </w:r>
+            <w:r>
+              <w:rPr>
+                <w:noProof/>
+                <w:webHidden/>
+              </w:rPr>
+              <w:tab/>
+            </w:r>
+            <w:r>
+              <w:rPr>
+                <w:noProof/>
+                <w:webHidden/>
+              </w:rPr>
+              <w:fldChar w:fldCharType="begin"/>
+            </w:r>
+            <w:r>
+              <w:rPr>
+                <w:noProof/>
+                <w:webHidden/>
+              </w:rPr>
+              <w:instrText xml:space="preserve"> PAGEREF _Toc88790556 \h </w:instrText>
+            </w:r>
+            <w:r>
+              <w:rPr>
+                <w:noProof/>
+                <w:webHidden/>
+              </w:rPr>
+            </w:r>
+            <w:r>
+              <w:rPr>
+                <w:noProof/>
+                <w:webHidden/>
+              </w:rPr>
+              <w:fldChar w:fldCharType="separate"/>
+            </w:r>
+            <w:r>
+              <w:rPr>
+                <w:noProof/>
+                <w:webHidden/>
+              </w:rPr>
+              <w:t>4</w:t>
+            </w:r>
+            <w:r>
+              <w:rPr>
+                <w:noProof/>
+                <w:webHidden/>
+              </w:rPr>
+              <w:fldChar w:fldCharType="end"/>
+            </w:r>
+          </w:hyperlink>
+        </w:p>
+        <w:p>
+          <w:pPr>
+            <w:pStyle w:val="Spistreci2"/>
+            <w:tabs>
+              <w:tab w:val="right" w:leader="dot" w:pos="9062"/>
+            </w:tabs>
+            <w:rPr>
+              <w:rFonts w:eastAsiaTheme="minorEastAsia"/>
+              <w:noProof/>
+              <w:lang w:val="pl-PL" w:eastAsia="pl-PL"/>
+            </w:rPr>
+          </w:pPr>
+          <w:hyperlink w:anchor="_Toc88790557" w:history="1">
+            <w:r>
+              <w:rPr>
+                <w:rStyle w:val="Hipercze"/>
+                <w:noProof/>
+                <w:lang w:val="pl-PL"/>
+              </w:rPr>
+              <w:t>Vue.js</w:t>
+            </w:r>
+            <w:r>
+              <w:rPr>
+                <w:noProof/>
+                <w:webHidden/>
+              </w:rPr>
+              <w:tab/>
+            </w:r>
+            <w:r>
+              <w:rPr>
+                <w:noProof/>
+                <w:webHidden/>
+              </w:rPr>
+              <w:fldChar w:fldCharType="begin"/>
+            </w:r>
+            <w:r>
+              <w:rPr>
+                <w:noProof/>
+                <w:webHidden/>
+              </w:rPr>
+              <w:instrText xml:space="preserve"> PAGEREF _Toc88790557 \h </w:instrText>
+            </w:r>
+            <w:r>
+              <w:rPr>
+                <w:noProof/>
+                <w:webHidden/>
+              </w:rPr>
+            </w:r>
+            <w:r>
+              <w:rPr>
+                <w:noProof/>
+                <w:webHidden/>
+              </w:rPr>
+              <w:fldChar w:fldCharType="separate"/>
+            </w:r>
+            <w:r>
+              <w:rPr>
+                <w:noProof/>
+                <w:webHidden/>
+              </w:rPr>
+              <w:t>6</w:t>
+            </w:r>
+            <w:r>
+              <w:rPr>
+                <w:noProof/>
+                <w:webHidden/>
+              </w:rPr>
+              <w:fldChar w:fldCharType="end"/>
+            </w:r>
+          </w:hyperlink>
+        </w:p>
+        <w:p>
+          <w:pPr>
+            <w:pStyle w:val="Spistreci2"/>
+            <w:tabs>
+              <w:tab w:val="right" w:leader="dot" w:pos="9062"/>
+            </w:tabs>
+            <w:rPr>
+              <w:rFonts w:eastAsiaTheme="minorEastAsia"/>
+              <w:noProof/>
+              <w:lang w:val="pl-PL" w:eastAsia="pl-PL"/>
+            </w:rPr>
+          </w:pPr>
+          <w:hyperlink w:anchor="_Toc88790558" w:history="1">
+            <w:r>
+              <w:rPr>
+                <w:rStyle w:val="Hipercze"/>
+                <w:noProof/>
+                <w:lang w:val="pl-PL"/>
+              </w:rPr>
+              <w:t>Automatyczne wdrożenie aplikacji Vue</w:t>
+            </w:r>
+            <w:r>
+              <w:rPr>
+                <w:noProof/>
+                <w:webHidden/>
+              </w:rPr>
+              <w:tab/>
+            </w:r>
+            <w:r>
+              <w:rPr>
+                <w:noProof/>
+                <w:webHidden/>
+              </w:rPr>
+              <w:fldChar w:fldCharType="begin"/>
+            </w:r>
+            <w:r>
+              <w:rPr>
+                <w:noProof/>
+                <w:webHidden/>
+              </w:rPr>
+              <w:instrText xml:space="preserve"> PAGEREF _Toc88790558 \h </w:instrText>
+            </w:r>
+            <w:r>
+              <w:rPr>
+                <w:noProof/>
+                <w:webHidden/>
+              </w:rPr>
+            </w:r>
+            <w:r>
+              <w:rPr>
+                <w:noProof/>
+                <w:webHidden/>
+              </w:rPr>
+              <w:fldChar w:fldCharType="separate"/>
+            </w:r>
+            <w:r>
+              <w:rPr>
+                <w:noProof/>
+                <w:webHidden/>
+              </w:rPr>
+              <w:t>7</w:t>
             </w:r>
             <w:r>
               <w:rPr>
@@ -1034,7 +1293,7 @@
               <w:lang w:val="pl-PL" w:eastAsia="pl-PL"/>
             </w:rPr>
           </w:pPr>
-          <w:hyperlink w:anchor="_Toc88614154" w:history="1">
+          <w:hyperlink w:anchor="_Toc88790559" w:history="1">
             <w:r>
               <w:rPr>
                 <w:rStyle w:val="Hipercze"/>
@@ -1078,7 +1337,7 @@
                 <w:noProof/>
                 <w:webHidden/>
               </w:rPr>
-              <w:instrText xml:space="preserve"> PAGEREF _Toc88614154 \h </w:instrText>
+              <w:instrText xml:space="preserve"> PAGEREF _Toc88790559 \h </w:instrText>
             </w:r>
             <w:r>
               <w:rPr>
@@ -1098,7 +1357,432 @@
                 <w:noProof/>
                 <w:webHidden/>
               </w:rPr>
-              <w:t>5</w:t>
+              <w:t>9</w:t>
+            </w:r>
+            <w:r>
+              <w:rPr>
+                <w:noProof/>
+                <w:webHidden/>
+              </w:rPr>
+              <w:fldChar w:fldCharType="end"/>
+            </w:r>
+          </w:hyperlink>
+        </w:p>
+        <w:p>
+          <w:pPr>
+            <w:pStyle w:val="Spistreci2"/>
+            <w:tabs>
+              <w:tab w:val="right" w:leader="dot" w:pos="9062"/>
+            </w:tabs>
+            <w:rPr>
+              <w:rFonts w:eastAsiaTheme="minorEastAsia"/>
+              <w:noProof/>
+              <w:lang w:val="pl-PL" w:eastAsia="pl-PL"/>
+            </w:rPr>
+          </w:pPr>
+          <w:hyperlink w:anchor="_Toc88790560" w:history="1">
+            <w:r>
+              <w:rPr>
+                <w:rStyle w:val="Hipercze"/>
+                <w:noProof/>
+                <w:lang w:val="pl-PL"/>
+              </w:rPr>
+              <w:t>Inicjalizacja aplikacji</w:t>
+            </w:r>
+            <w:r>
+              <w:rPr>
+                <w:noProof/>
+                <w:webHidden/>
+              </w:rPr>
+              <w:tab/>
+            </w:r>
+            <w:r>
+              <w:rPr>
+                <w:noProof/>
+                <w:webHidden/>
+              </w:rPr>
+              <w:fldChar w:fldCharType="begin"/>
+            </w:r>
+            <w:r>
+              <w:rPr>
+                <w:noProof/>
+                <w:webHidden/>
+              </w:rPr>
+              <w:instrText xml:space="preserve"> PAGEREF _Toc88790560 \h </w:instrText>
+            </w:r>
+            <w:r>
+              <w:rPr>
+                <w:noProof/>
+                <w:webHidden/>
+              </w:rPr>
+            </w:r>
+            <w:r>
+              <w:rPr>
+                <w:noProof/>
+                <w:webHidden/>
+              </w:rPr>
+              <w:fldChar w:fldCharType="separate"/>
+            </w:r>
+            <w:r>
+              <w:rPr>
+                <w:noProof/>
+                <w:webHidden/>
+              </w:rPr>
+              <w:t>9</w:t>
+            </w:r>
+            <w:r>
+              <w:rPr>
+                <w:noProof/>
+                <w:webHidden/>
+              </w:rPr>
+              <w:fldChar w:fldCharType="end"/>
+            </w:r>
+          </w:hyperlink>
+        </w:p>
+        <w:p>
+          <w:pPr>
+            <w:pStyle w:val="Spistreci2"/>
+            <w:tabs>
+              <w:tab w:val="right" w:leader="dot" w:pos="9062"/>
+            </w:tabs>
+            <w:rPr>
+              <w:rFonts w:eastAsiaTheme="minorEastAsia"/>
+              <w:noProof/>
+              <w:lang w:val="pl-PL" w:eastAsia="pl-PL"/>
+            </w:rPr>
+          </w:pPr>
+          <w:hyperlink w:anchor="_Toc88790561" w:history="1">
+            <w:r>
+              <w:rPr>
+                <w:rStyle w:val="Hipercze"/>
+                <w:noProof/>
+              </w:rPr>
+              <w:t>I</w:t>
+            </w:r>
+            <w:r>
+              <w:rPr>
+                <w:rStyle w:val="Hipercze"/>
+                <w:noProof/>
+                <w:lang w:val="pl-PL"/>
+              </w:rPr>
+              <w:t>nicjalizacja</w:t>
+            </w:r>
+            <w:r>
+              <w:rPr>
+                <w:noProof/>
+                <w:webHidden/>
+              </w:rPr>
+              <w:tab/>
+            </w:r>
+            <w:r>
+              <w:rPr>
+                <w:noProof/>
+                <w:webHidden/>
+              </w:rPr>
+              <w:fldChar w:fldCharType="begin"/>
+            </w:r>
+            <w:r>
+              <w:rPr>
+                <w:noProof/>
+                <w:webHidden/>
+              </w:rPr>
+              <w:instrText xml:space="preserve"> PAGEREF _Toc88790561 \h </w:instrText>
+            </w:r>
+            <w:r>
+              <w:rPr>
+                <w:noProof/>
+                <w:webHidden/>
+              </w:rPr>
+            </w:r>
+            <w:r>
+              <w:rPr>
+                <w:noProof/>
+                <w:webHidden/>
+              </w:rPr>
+              <w:fldChar w:fldCharType="separate"/>
+            </w:r>
+            <w:r>
+              <w:rPr>
+                <w:noProof/>
+                <w:webHidden/>
+              </w:rPr>
+              <w:t>9</w:t>
+            </w:r>
+            <w:r>
+              <w:rPr>
+                <w:noProof/>
+                <w:webHidden/>
+              </w:rPr>
+              <w:fldChar w:fldCharType="end"/>
+            </w:r>
+          </w:hyperlink>
+        </w:p>
+        <w:p>
+          <w:pPr>
+            <w:pStyle w:val="Spistreci2"/>
+            <w:tabs>
+              <w:tab w:val="right" w:leader="dot" w:pos="9062"/>
+            </w:tabs>
+            <w:rPr>
+              <w:rFonts w:eastAsiaTheme="minorEastAsia"/>
+              <w:noProof/>
+              <w:lang w:val="pl-PL" w:eastAsia="pl-PL"/>
+            </w:rPr>
+          </w:pPr>
+          <w:hyperlink w:anchor="_Toc88790562" w:history="1">
+            <w:r>
+              <w:rPr>
+                <w:rStyle w:val="Hipercze"/>
+                <w:noProof/>
+                <w:lang w:val="pl-PL"/>
+              </w:rPr>
+              <w:t>Komponenty aplikacji:</w:t>
+            </w:r>
+            <w:r>
+              <w:rPr>
+                <w:noProof/>
+                <w:webHidden/>
+              </w:rPr>
+              <w:tab/>
+            </w:r>
+            <w:r>
+              <w:rPr>
+                <w:noProof/>
+                <w:webHidden/>
+              </w:rPr>
+              <w:fldChar w:fldCharType="begin"/>
+            </w:r>
+            <w:r>
+              <w:rPr>
+                <w:noProof/>
+                <w:webHidden/>
+              </w:rPr>
+              <w:instrText xml:space="preserve"> PAGEREF _Toc88790562 \h </w:instrText>
+            </w:r>
+            <w:r>
+              <w:rPr>
+                <w:noProof/>
+                <w:webHidden/>
+              </w:rPr>
+            </w:r>
+            <w:r>
+              <w:rPr>
+                <w:noProof/>
+                <w:webHidden/>
+              </w:rPr>
+              <w:fldChar w:fldCharType="separate"/>
+            </w:r>
+            <w:r>
+              <w:rPr>
+                <w:noProof/>
+                <w:webHidden/>
+              </w:rPr>
+              <w:t>9</w:t>
+            </w:r>
+            <w:r>
+              <w:rPr>
+                <w:noProof/>
+                <w:webHidden/>
+              </w:rPr>
+              <w:fldChar w:fldCharType="end"/>
+            </w:r>
+          </w:hyperlink>
+        </w:p>
+        <w:p>
+          <w:pPr>
+            <w:pStyle w:val="Spistreci3"/>
+            <w:tabs>
+              <w:tab w:val="right" w:leader="dot" w:pos="9062"/>
+            </w:tabs>
+            <w:rPr>
+              <w:noProof/>
+            </w:rPr>
+          </w:pPr>
+          <w:hyperlink w:anchor="_Toc88790563" w:history="1">
+            <w:r>
+              <w:rPr>
+                <w:rStyle w:val="Hipercze"/>
+                <w:noProof/>
+                <w:lang w:val="pl-PL"/>
+              </w:rPr>
+              <w:t>Book</w:t>
+            </w:r>
+            <w:r>
+              <w:rPr>
+                <w:noProof/>
+                <w:webHidden/>
+              </w:rPr>
+              <w:tab/>
+            </w:r>
+            <w:r>
+              <w:rPr>
+                <w:noProof/>
+                <w:webHidden/>
+              </w:rPr>
+              <w:fldChar w:fldCharType="begin"/>
+            </w:r>
+            <w:r>
+              <w:rPr>
+                <w:noProof/>
+                <w:webHidden/>
+              </w:rPr>
+              <w:instrText xml:space="preserve"> PAGEREF _Toc88790563 \h </w:instrText>
+            </w:r>
+            <w:r>
+              <w:rPr>
+                <w:noProof/>
+                <w:webHidden/>
+              </w:rPr>
+            </w:r>
+            <w:r>
+              <w:rPr>
+                <w:noProof/>
+                <w:webHidden/>
+              </w:rPr>
+              <w:fldChar w:fldCharType="separate"/>
+            </w:r>
+            <w:r>
+              <w:rPr>
+                <w:noProof/>
+                <w:webHidden/>
+              </w:rPr>
+              <w:t>10</w:t>
+            </w:r>
+            <w:r>
+              <w:rPr>
+                <w:noProof/>
+                <w:webHidden/>
+              </w:rPr>
+              <w:fldChar w:fldCharType="end"/>
+            </w:r>
+          </w:hyperlink>
+        </w:p>
+        <w:p>
+          <w:pPr>
+            <w:pStyle w:val="Spistreci3"/>
+            <w:tabs>
+              <w:tab w:val="right" w:leader="dot" w:pos="9062"/>
+            </w:tabs>
+            <w:rPr>
+              <w:noProof/>
+            </w:rPr>
+          </w:pPr>
+          <w:hyperlink w:anchor="_Toc88790564" w:history="1">
+            <w:r>
+              <w:rPr>
+                <w:rStyle w:val="Hipercze"/>
+                <w:noProof/>
+              </w:rPr>
+              <w:t>AddBooks</w:t>
+            </w:r>
+            <w:r>
+              <w:rPr>
+                <w:noProof/>
+                <w:webHidden/>
+              </w:rPr>
+              <w:tab/>
+            </w:r>
+            <w:r>
+              <w:rPr>
+                <w:noProof/>
+                <w:webHidden/>
+              </w:rPr>
+              <w:fldChar w:fldCharType="begin"/>
+            </w:r>
+            <w:r>
+              <w:rPr>
+                <w:noProof/>
+                <w:webHidden/>
+              </w:rPr>
+              <w:instrText xml:space="preserve"> PAGEREF _Toc88790564 \h </w:instrText>
+            </w:r>
+            <w:r>
+              <w:rPr>
+                <w:noProof/>
+                <w:webHidden/>
+              </w:rPr>
+            </w:r>
+            <w:r>
+              <w:rPr>
+                <w:noProof/>
+                <w:webHidden/>
+              </w:rPr>
+              <w:fldChar w:fldCharType="separate"/>
+            </w:r>
+            <w:r>
+              <w:rPr>
+                <w:noProof/>
+                <w:webHidden/>
+              </w:rPr>
+              <w:t>11</w:t>
+            </w:r>
+            <w:r>
+              <w:rPr>
+                <w:noProof/>
+                <w:webHidden/>
+              </w:rPr>
+              <w:fldChar w:fldCharType="end"/>
+            </w:r>
+          </w:hyperlink>
+        </w:p>
+        <w:p>
+          <w:pPr>
+            <w:pStyle w:val="Spistreci3"/>
+            <w:tabs>
+              <w:tab w:val="right" w:leader="dot" w:pos="9062"/>
+            </w:tabs>
+            <w:rPr>
+              <w:noProof/>
+            </w:rPr>
+          </w:pPr>
+          <w:hyperlink w:anchor="_Toc88790565" w:history="1">
+            <w:r>
+              <w:rPr>
+                <w:rStyle w:val="Hipercze"/>
+                <w:noProof/>
+              </w:rPr>
+              <w:t>App</w:t>
+            </w:r>
+            <w:r>
+              <w:rPr>
+                <w:noProof/>
+                <w:webHidden/>
+              </w:rPr>
+              <w:tab/>
+            </w:r>
+            <w:r>
+              <w:rPr>
+                <w:noProof/>
+                <w:webHidden/>
+              </w:rPr>
+              <w:fldChar w:fldCharType="begin"/>
+            </w:r>
+            <w:r>
+              <w:rPr>
+                <w:noProof/>
+                <w:webHidden/>
+              </w:rPr>
+              <w:instrText xml:space="preserve"> PAGEREF _Toc88790565 \h </w:instrText>
+            </w:r>
+            <w:r>
+              <w:rPr>
+                <w:noProof/>
+                <w:webHidden/>
+              </w:rPr>
+            </w:r>
+            <w:r>
+              <w:rPr>
+                <w:noProof/>
+                <w:webHidden/>
+              </w:rPr>
+              <w:fldChar w:fldCharType="separate"/>
+            </w:r>
+            <w:r>
+              <w:rPr>
+                <w:noProof/>
+                <w:webHidden/>
+              </w:rPr>
+              <w:t>13</w:t>
             </w:r>
             <w:r>
               <w:rPr>
@@ -1122,7 +1806,7 @@
               <w:lang w:val="pl-PL" w:eastAsia="pl-PL"/>
             </w:rPr>
           </w:pPr>
-          <w:hyperlink w:anchor="_Toc88614155" w:history="1">
+          <w:hyperlink w:anchor="_Toc88790566" w:history="1">
             <w:r>
               <w:rPr>
                 <w:rStyle w:val="Hipercze"/>
@@ -1166,7 +1850,7 @@
                 <w:noProof/>
                 <w:webHidden/>
               </w:rPr>
-              <w:instrText xml:space="preserve"> PAGEREF _Toc88614155 \h </w:instrText>
+              <w:instrText xml:space="preserve"> PAGEREF _Toc88790566 \h </w:instrText>
             </w:r>
             <w:r>
               <w:rPr>
@@ -1186,7 +1870,94 @@
                 <w:noProof/>
                 <w:webHidden/>
               </w:rPr>
-              <w:t>6</w:t>
+              <w:t>14</w:t>
+            </w:r>
+            <w:r>
+              <w:rPr>
+                <w:noProof/>
+                <w:webHidden/>
+              </w:rPr>
+              <w:fldChar w:fldCharType="end"/>
+            </w:r>
+          </w:hyperlink>
+        </w:p>
+        <w:p>
+          <w:pPr>
+            <w:pStyle w:val="Spistreci1"/>
+            <w:tabs>
+              <w:tab w:val="left" w:pos="440"/>
+              <w:tab w:val="right" w:leader="dot" w:pos="9062"/>
+            </w:tabs>
+            <w:rPr>
+              <w:rFonts w:eastAsiaTheme="minorEastAsia"/>
+              <w:noProof/>
+              <w:lang w:val="pl-PL" w:eastAsia="pl-PL"/>
+            </w:rPr>
+          </w:pPr>
+          <w:hyperlink w:anchor="_Toc88790567" w:history="1">
+            <w:r>
+              <w:rPr>
+                <w:rStyle w:val="Hipercze"/>
+                <w:noProof/>
+              </w:rPr>
+              <w:t>5.</w:t>
+            </w:r>
+            <w:r>
+              <w:rPr>
+                <w:rFonts w:eastAsiaTheme="minorEastAsia"/>
+                <w:noProof/>
+                <w:lang w:val="pl-PL" w:eastAsia="pl-PL"/>
+              </w:rPr>
+              <w:tab/>
+            </w:r>
+            <w:r>
+              <w:rPr>
+                <w:rStyle w:val="Hipercze"/>
+                <w:noProof/>
+                <w:lang w:val="pl-PL"/>
+              </w:rPr>
+              <w:t>Bibliografia</w:t>
+            </w:r>
+            <w:r>
+              <w:rPr>
+                <w:noProof/>
+                <w:webHidden/>
+              </w:rPr>
+              <w:tab/>
+            </w:r>
+            <w:r>
+              <w:rPr>
+                <w:noProof/>
+                <w:webHidden/>
+              </w:rPr>
+              <w:fldChar w:fldCharType="begin"/>
+            </w:r>
+            <w:r>
+              <w:rPr>
+                <w:noProof/>
+                <w:webHidden/>
+              </w:rPr>
+              <w:instrText xml:space="preserve"> PAGEREF _Toc88790567 \h </w:instrText>
+            </w:r>
+            <w:r>
+              <w:rPr>
+                <w:noProof/>
+                <w:webHidden/>
+              </w:rPr>
+            </w:r>
+            <w:r>
+              <w:rPr>
+                <w:noProof/>
+                <w:webHidden/>
+              </w:rPr>
+              <w:fldChar w:fldCharType="separate"/>
+            </w:r>
+            <w:r>
+              <w:rPr>
+                <w:noProof/>
+                <w:webHidden/>
+              </w:rPr>
+              <w:t>21</w:t>
             </w:r>
             <w:r>
               <w:rPr>
@@ -1257,7 +2028,7 @@
           <w:lang w:val="pl-PL"/>
         </w:rPr>
       </w:pPr>
-      <w:bookmarkStart w:id="0" w:name="_Toc88614151"/>
+      <w:bookmarkStart w:id="1" w:name="_Toc88790553"/>
       <w:r>
         <w:rPr>
           <w:lang w:val="pl-PL"/>
@@ -1277,7 +2048,7 @@
         </w:rPr>
         <w:t xml:space="preserve"> aplikacji w środowisku Node.js</w:t>
       </w:r>
-      <w:bookmarkEnd w:id="0"/>
+      <w:bookmarkEnd w:id="1"/>
     </w:p>
     <w:p>
       <w:pPr>
@@ -1593,7 +2364,7 @@
           <w:lang w:val="pl-PL"/>
         </w:rPr>
       </w:pPr>
-      <w:bookmarkStart w:id="1" w:name="_Toc88614152"/>
+      <w:bookmarkStart w:id="2" w:name="_Toc88790554"/>
       <w:r>
         <w:rPr>
           <w:lang w:val="pl-PL"/>
@@ -1647,7 +2418,7 @@
         </w:rPr>
         <w:t>”</w:t>
       </w:r>
-      <w:bookmarkEnd w:id="1"/>
+      <w:bookmarkEnd w:id="2"/>
     </w:p>
     <w:p>
       <w:pPr>
@@ -1906,7 +2677,6 @@
           <w:lang w:val="pl-PL"/>
         </w:rPr>
       </w:pPr>
-      <w:bookmarkStart w:id="2" w:name="_Toc88614153"/>
       <w:r>
         <w:rPr>
           <w:lang w:val="pl-PL"/>
@@ -1921,6 +2691,7 @@
           <w:lang w:val="pl-PL"/>
         </w:rPr>
       </w:pPr>
+      <w:bookmarkStart w:id="3" w:name="_Toc88790555"/>
       <w:r>
         <w:rPr>
           <w:lang w:val="pl-PL"/>
@@ -1954,7 +2725,7 @@
         </w:rPr>
         <w:t>, bibliotek itp.,</w:t>
       </w:r>
-      <w:bookmarkEnd w:id="2"/>
+      <w:bookmarkEnd w:id="3"/>
     </w:p>
     <w:p>
       <w:pPr>
@@ -1995,20 +2766,12 @@
           <w:lang w:val="pl-PL"/>
         </w:rPr>
       </w:pPr>
-      <w:proofErr w:type="spellStart"/>
-      <w:r>
-        <w:rPr>
-          <w:lang w:val="pl-PL"/>
-        </w:rPr>
-        <w:t>P</w:t>
-      </w:r>
-      <w:r>
-        <w:rPr>
-          <w:lang w:val="pl-PL"/>
-        </w:rPr>
-        <w:t>rojek</w:t>
-      </w:r>
-      <w:proofErr w:type="spellEnd"/>
+      <w:r>
+        <w:rPr>
+          <w:lang w:val="pl-PL"/>
+        </w:rPr>
+        <w:t>Projekt</w:t>
+      </w:r>
       <w:r>
         <w:rPr>
           <w:lang w:val="pl-PL"/>
@@ -2186,6 +2949,12 @@
         <w:rPr>
           <w:lang w:val="pl-PL"/>
         </w:rPr>
+        <w:t>, szkielety aplikacji</w:t>
+      </w:r>
+      <w:r>
+        <w:rPr>
+          <w:lang w:val="pl-PL"/>
+        </w:rPr>
         <w:t xml:space="preserve">, </w:t>
       </w:r>
       <w:r>
@@ -2197,25 +2966,13 @@
     </w:p>
     <w:p>
       <w:pPr>
-        <w:spacing w:after="160" w:line="259" w:lineRule="auto"/>
-        <w:rPr>
-          <w:lang w:val="pl-PL"/>
-        </w:rPr>
-      </w:pPr>
-    </w:p>
-    <w:p>
-      <w:pPr>
         <w:pStyle w:val="Nagwek2"/>
-        <w:rPr>
-          <w:lang w:val="pl-PL"/>
-        </w:rPr>
-      </w:pPr>
-      <w:r>
-        <w:rPr>
-          <w:lang w:val="pl-PL"/>
-        </w:rPr>
+      </w:pPr>
+      <w:bookmarkStart w:id="4" w:name="_Toc88790556"/>
+      <w:r>
         <w:t>Node.js</w:t>
       </w:r>
+      <w:bookmarkEnd w:id="4"/>
     </w:p>
     <w:p>
       <w:pPr>
@@ -2424,11 +3181,13 @@
       <w:pPr>
         <w:spacing w:after="160" w:line="259" w:lineRule="auto"/>
         <w:rPr>
-          <w:lang w:val="pl-PL"/>
-        </w:rPr>
-      </w:pPr>
-      <w:r>
-        <w:rPr>
+          <w:u w:val="single"/>
+          <w:lang w:val="pl-PL"/>
+        </w:rPr>
+      </w:pPr>
+      <w:r>
+        <w:rPr>
+          <w:u w:val="single"/>
           <w:lang w:val="pl-PL"/>
         </w:rPr>
         <w:t xml:space="preserve">W założeniu twórców Express jest lekkim </w:t>
@@ -2436,6 +3195,7 @@
       <w:proofErr w:type="spellStart"/>
       <w:r>
         <w:rPr>
+          <w:u w:val="single"/>
           <w:lang w:val="pl-PL"/>
         </w:rPr>
         <w:t>frameworkiem</w:t>
@@ -2443,6 +3203,7 @@
       <w:proofErr w:type="spellEnd"/>
       <w:r>
         <w:rPr>
+          <w:u w:val="single"/>
           <w:lang w:val="pl-PL"/>
         </w:rPr>
         <w:t>. dlatego wiele jego zalet i możliwości pochodzi z bibliotek  i funkcji firm trzecich.</w:t>
@@ -2565,52 +3326,49 @@
     <w:p>
       <w:pPr>
         <w:spacing w:after="160" w:line="259" w:lineRule="auto"/>
-        <w:rPr>
-          <w:lang w:val="pl-PL"/>
-        </w:rPr>
-      </w:pPr>
+      </w:pPr>
+      <w:sdt>
+        <w:sdtPr>
+          <w:id w:val="-57862214"/>
+          <w:citation/>
+        </w:sdtPr>
+        <w:sdtContent>
+          <w:r>
+            <w:fldChar w:fldCharType="begin"/>
+          </w:r>
+          <w:r>
+            <w:instrText xml:space="preserve"> CITATION dev \l 1045 </w:instrText>
+          </w:r>
+          <w:r>
+            <w:fldChar w:fldCharType="separate"/>
+          </w:r>
+          <w:r>
+            <w:rPr>
+              <w:noProof/>
+            </w:rPr>
+            <w:t>(developer.mozilla.org, 2021)</w:t>
+          </w:r>
+          <w:r>
+            <w:fldChar w:fldCharType="end"/>
+          </w:r>
+        </w:sdtContent>
+      </w:sdt>
     </w:p>
     <w:p>
       <w:pPr>
         <w:spacing w:after="160" w:line="259" w:lineRule="auto"/>
-        <w:rPr>
-          <w:lang w:val="pl-PL"/>
-        </w:rPr>
-      </w:pPr>
-      <w:r>
-        <w:rPr>
-          <w:lang w:val="pl-PL"/>
-        </w:rPr>
+      </w:pPr>
+    </w:p>
+    <w:p>
+      <w:pPr>
+        <w:spacing w:after="160" w:line="259" w:lineRule="auto"/>
+      </w:pPr>
+      <w:r>
         <w:lastRenderedPageBreak/>
-        <w:t>https://developer.mozilla.org/pl/docs/Learn/Server-side/Express_Nodejs/Introduction</w:t>
-      </w:r>
-    </w:p>
-    <w:p>
-      <w:pPr>
-        <w:spacing w:after="160" w:line="259" w:lineRule="auto"/>
-        <w:rPr>
-          <w:lang w:val="pl-PL"/>
-        </w:rPr>
-      </w:pPr>
+        <w:t xml:space="preserve">Node </w:t>
+      </w:r>
       <w:proofErr w:type="spellStart"/>
       <w:r>
-        <w:rPr>
-          <w:lang w:val="pl-PL"/>
-        </w:rPr>
-        <w:t>Node</w:t>
-      </w:r>
-      <w:proofErr w:type="spellEnd"/>
-      <w:r>
-        <w:rPr>
-          <w:lang w:val="pl-PL"/>
-        </w:rPr>
-        <w:t xml:space="preserve"> </w:t>
-      </w:r>
-      <w:proofErr w:type="spellStart"/>
-      <w:r>
-        <w:rPr>
-          <w:lang w:val="pl-PL"/>
-        </w:rPr>
         <w:t>npm</w:t>
       </w:r>
       <w:proofErr w:type="spellEnd"/>
@@ -2851,7 +3609,6 @@
           <w:lang w:val="pl-PL"/>
         </w:rPr>
       </w:pPr>
-      <w:bookmarkStart w:id="3" w:name="_Toc88614154"/>
       <w:r>
         <w:rPr>
           <w:lang w:val="pl-PL"/>
@@ -2866,6 +3623,7 @@
           <w:lang w:val="pl-PL"/>
         </w:rPr>
       </w:pPr>
+      <w:bookmarkStart w:id="5" w:name="_Toc88790557"/>
       <w:r>
         <w:rPr>
           <w:lang w:val="pl-PL"/>
@@ -2873,13 +3631,7 @@
         <w:lastRenderedPageBreak/>
         <w:t>Vue.js</w:t>
       </w:r>
-    </w:p>
-    <w:p>
-      <w:pPr>
-        <w:rPr>
-          <w:lang w:val="pl-PL"/>
-        </w:rPr>
-      </w:pPr>
+      <w:bookmarkEnd w:id="5"/>
     </w:p>
     <w:p>
       <w:pPr>
@@ -3236,31 +3988,59 @@
         <w:rPr>
           <w:lang w:val="pl-PL"/>
         </w:rPr>
-        <w:t xml:space="preserve"> sprawdzi się w projektach, którym zależy nam na szybkości i wydajności oraz tych, których deadline wdrożenia przypada na bliską przyszłość.</w:t>
-      </w:r>
-    </w:p>
-    <w:p>
-      <w:pPr>
-        <w:rPr>
-          <w:lang w:val="pl-PL"/>
-        </w:rPr>
-      </w:pPr>
-      <w:hyperlink r:id="rId14" w:history="1">
-        <w:r>
+        <w:t xml:space="preserve"> sprawdzi się w projektach, którym zależy nam na szybkości i wydajności oraz tych, których deadline wdrożeni</w:t>
+      </w:r>
+      <w:r>
+        <w:rPr>
+          <w:lang w:val="pl-PL"/>
+        </w:rPr>
+        <w:t>a przypada na bliską przyszłość</w:t>
+      </w:r>
+    </w:p>
+    <w:p>
+      <w:pPr>
+        <w:rPr>
+          <w:lang w:val="pl-PL"/>
+        </w:rPr>
+      </w:pPr>
+      <w:sdt>
+        <w:sdtPr>
           <w:rPr>
-            <w:rStyle w:val="Hipercze"/>
             <w:lang w:val="pl-PL"/>
           </w:rPr>
-          <w:t>https://smartbees.pl/blog/vuejs-czyli-wszystko-co-warto-wiedziec-o-tej-bibliotece-javascript</w:t>
-        </w:r>
-      </w:hyperlink>
-    </w:p>
-    <w:p>
-      <w:pPr>
-        <w:rPr>
-          <w:lang w:val="pl-PL"/>
-        </w:rPr>
-      </w:pPr>
+          <w:id w:val="-212741051"/>
+          <w:citation/>
+        </w:sdtPr>
+        <w:sdtContent>
+          <w:r>
+            <w:rPr>
+              <w:lang w:val="pl-PL"/>
+            </w:rPr>
+            <w:fldChar w:fldCharType="begin"/>
+          </w:r>
+          <w:r>
+            <w:instrText xml:space="preserve"> CITATION sma21 \l 1045 </w:instrText>
+          </w:r>
+          <w:r>
+            <w:rPr>
+              <w:lang w:val="pl-PL"/>
+            </w:rPr>
+            <w:fldChar w:fldCharType="separate"/>
+          </w:r>
+          <w:r>
+            <w:rPr>
+              <w:noProof/>
+            </w:rPr>
+            <w:t>(smartbees.pl, 2021)</w:t>
+          </w:r>
+          <w:r>
+            <w:rPr>
+              <w:lang w:val="pl-PL"/>
+            </w:rPr>
+            <w:fldChar w:fldCharType="end"/>
+          </w:r>
+        </w:sdtContent>
+      </w:sdt>
     </w:p>
     <w:p>
       <w:pPr>
@@ -3288,7 +4068,7 @@
                     <pic:cNvPicPr/>
                   </pic:nvPicPr>
                   <pic:blipFill>
-                    <a:blip r:embed="rId15"/>
+                    <a:blip r:embed="rId14"/>
                     <a:stretch>
                       <a:fillRect/>
                     </a:stretch>
@@ -3333,22 +4113,44 @@
     </w:p>
     <w:p>
       <w:pPr>
-        <w:rPr>
-          <w:lang w:val="pl-PL"/>
-        </w:rPr>
-      </w:pPr>
+        <w:pStyle w:val="Nagwek2"/>
+        <w:rPr>
+          <w:lang w:val="pl-PL"/>
+        </w:rPr>
+      </w:pPr>
+      <w:bookmarkStart w:id="6" w:name="_Toc88790558"/>
       <w:r>
         <w:rPr>
           <w:lang w:val="pl-PL"/>
         </w:rPr>
         <w:lastRenderedPageBreak/>
+        <w:t>Automatyczne wdrożenie aplikacji</w:t>
+      </w:r>
+      <w:r>
+        <w:rPr>
+          <w:lang w:val="pl-PL"/>
+        </w:rPr>
+        <w:t xml:space="preserve"> Vue</w:t>
+      </w:r>
+      <w:bookmarkEnd w:id="6"/>
+    </w:p>
+    <w:p>
+      <w:pPr>
+        <w:rPr>
+          <w:lang w:val="pl-PL"/>
+        </w:rPr>
+      </w:pPr>
+      <w:r>
+        <w:rPr>
+          <w:lang w:val="pl-PL"/>
+        </w:rPr>
         <w:t xml:space="preserve">Została stworzona </w:t>
       </w:r>
       <w:r>
         <w:rPr>
           <w:lang w:val="pl-PL"/>
         </w:rPr>
-        <w:t xml:space="preserve"> pusta aplikacja</w:t>
+        <w:t>pusta aplikacja</w:t>
       </w:r>
       <w:r>
         <w:rPr>
@@ -3360,84 +4162,373 @@
         <w:rPr>
           <w:lang w:val="pl-PL"/>
         </w:rPr>
-        <w:t xml:space="preserve">vue, którą następnie </w:t>
-      </w:r>
-      <w:r>
-        <w:rPr>
-          <w:lang w:val="pl-PL"/>
-        </w:rPr>
-        <w:t xml:space="preserve">rozbudowałam, zgodnie z </w:t>
-      </w:r>
+        <w:t>vue</w:t>
+      </w:r>
+      <w:r>
+        <w:rPr>
+          <w:lang w:val="pl-PL"/>
+        </w:rPr>
+        <w:t>, zgodnie</w:t>
+      </w:r>
+      <w:r>
+        <w:rPr>
+          <w:lang w:val="pl-PL"/>
+        </w:rPr>
+        <w:t xml:space="preserve"> </w:t>
+      </w:r>
+      <w:r>
+        <w:rPr>
+          <w:lang w:val="pl-PL"/>
+        </w:rPr>
+        <w:t>poniższą</w:t>
+      </w:r>
+      <w:r>
+        <w:rPr>
+          <w:lang w:val="pl-PL"/>
+        </w:rPr>
+        <w:t xml:space="preserve"> z instrukcją</w:t>
+      </w:r>
+      <w:r>
+        <w:rPr>
+          <w:lang w:val="pl-PL"/>
+        </w:rPr>
+        <w:t xml:space="preserve">, którą następnie </w:t>
+      </w:r>
+      <w:r>
+        <w:rPr>
+          <w:lang w:val="pl-PL"/>
+        </w:rPr>
+        <w:t>rozbudowałam</w:t>
+      </w:r>
+      <w:r>
+        <w:rPr>
+          <w:lang w:val="pl-PL"/>
+        </w:rPr>
+        <w:t>.</w:t>
+      </w:r>
+    </w:p>
+    <w:p>
+      <w:pPr>
+        <w:rPr>
+          <w:lang w:val="pl-PL"/>
+        </w:rPr>
+      </w:pPr>
+      <w:r>
+        <w:rPr>
+          <w:lang w:val="pl-PL"/>
+        </w:rPr>
+        <w:t>Zainstaluj Vue na swoim komputerze lokalnym</w:t>
+      </w:r>
+    </w:p>
+    <w:p>
+      <w:pPr>
+        <w:rPr>
+          <w:lang w:val="pl-PL"/>
+        </w:rPr>
+      </w:pPr>
+      <w:r>
+        <w:rPr>
+          <w:lang w:val="pl-PL"/>
+        </w:rPr>
+        <w:t xml:space="preserve">Za pomocą polecenia: </w:t>
+      </w:r>
+    </w:p>
+    <w:p>
+      <w:pPr>
+        <w:rPr>
+          <w:lang w:val="pl-PL"/>
+        </w:rPr>
+      </w:pPr>
+      <w:r>
+        <w:rPr>
+          <w:highlight w:val="lightGray"/>
+          <w:lang w:val="pl-PL"/>
+        </w:rPr>
+        <w:t>vue-cli.</w:t>
+      </w:r>
+    </w:p>
+    <w:p>
+      <w:pPr>
+        <w:rPr>
+          <w:lang w:val="pl-PL"/>
+        </w:rPr>
+      </w:pPr>
+      <w:r>
+        <w:rPr>
+          <w:lang w:val="pl-PL"/>
+        </w:rPr>
+        <w:t>Jest to narzędzie wiersza poleceń, które umożliwia szybkie tworzenie szkieletu nowej aplikacji Vue. Uruchom następujące polecenie, aby zainstalować vue-cli na komputerze lokalnym:</w:t>
+      </w:r>
+    </w:p>
+    <w:p>
+      <w:pPr>
+        <w:rPr>
+          <w:lang w:val="pl-PL"/>
+        </w:rPr>
+      </w:pPr>
       <w:proofErr w:type="spellStart"/>
       <w:r>
         <w:rPr>
-          <w:lang w:val="pl-PL"/>
-        </w:rPr>
-        <w:t>instukcją</w:t>
+          <w:highlight w:val="lightGray"/>
+          <w:lang w:val="pl-PL"/>
+        </w:rPr>
+        <w:t>npm</w:t>
       </w:r>
       <w:proofErr w:type="spellEnd"/>
-    </w:p>
-    <w:p>
-      <w:pPr>
-        <w:rPr>
-          <w:lang w:val="pl-PL"/>
-        </w:rPr>
-      </w:pPr>
-      <w:r>
-        <w:rPr>
-          <w:lang w:val="pl-PL"/>
-        </w:rPr>
-        <w:t>Zainstaluj Vue na swoim komputerze lokalnym</w:t>
-      </w:r>
-    </w:p>
-    <w:p>
-      <w:pPr>
-        <w:rPr>
-          <w:lang w:val="pl-PL"/>
-        </w:rPr>
-      </w:pPr>
-      <w:r>
-        <w:rPr>
-          <w:lang w:val="pl-PL"/>
-        </w:rPr>
-        <w:t xml:space="preserve">Za pomocą polecenia: </w:t>
-      </w:r>
-    </w:p>
-    <w:p>
-      <w:pPr>
-        <w:rPr>
-          <w:lang w:val="pl-PL"/>
-        </w:rPr>
-      </w:pPr>
-      <w:r>
-        <w:rPr>
-          <w:lang w:val="pl-PL"/>
-        </w:rPr>
-        <w:t>vue-cli.</w:t>
-      </w:r>
-    </w:p>
-    <w:p>
-      <w:pPr>
-        <w:rPr>
-          <w:lang w:val="pl-PL"/>
-        </w:rPr>
-      </w:pPr>
-      <w:r>
-        <w:rPr>
-          <w:lang w:val="pl-PL"/>
-        </w:rPr>
-        <w:t>Jest to narzędzie wiersza poleceń, które umożliwia szybkie tworzenie szkieletu nowej aplikacji Vue. Uruchom następujące polecenie, aby zainstalować vue-cli na komputerze lokalnym:</w:t>
-      </w:r>
-    </w:p>
-    <w:p>
-      <w:pPr>
-        <w:rPr>
-          <w:lang w:val="pl-PL"/>
-        </w:rPr>
-      </w:pPr>
+      <w:r>
+        <w:rPr>
+          <w:highlight w:val="lightGray"/>
+          <w:lang w:val="pl-PL"/>
+        </w:rPr>
+        <w:t xml:space="preserve"> </w:t>
+      </w:r>
       <w:proofErr w:type="spellStart"/>
       <w:r>
         <w:rPr>
+          <w:highlight w:val="lightGray"/>
+          <w:lang w:val="pl-PL"/>
+        </w:rPr>
+        <w:t>install</w:t>
+      </w:r>
+      <w:proofErr w:type="spellEnd"/>
+      <w:r>
+        <w:rPr>
+          <w:highlight w:val="lightGray"/>
+          <w:lang w:val="pl-PL"/>
+        </w:rPr>
+        <w:t xml:space="preserve"> -g @vue/cli</w:t>
+      </w:r>
+    </w:p>
+    <w:p>
+      <w:pPr>
+        <w:rPr>
+          <w:lang w:val="pl-PL"/>
+        </w:rPr>
+      </w:pPr>
+      <w:r>
+        <w:rPr>
+          <w:lang w:val="pl-PL"/>
+        </w:rPr>
+        <w:t>Spowoduje to ściągnięcie wszystkich zależności wymaganych do uruchomienia vue-cli, możesz zweryfikować jego instalację, uruchamiając:</w:t>
+      </w:r>
+    </w:p>
+    <w:p>
+      <w:pPr>
+        <w:rPr>
+          <w:lang w:val="pl-PL"/>
+        </w:rPr>
+      </w:pPr>
+      <w:r>
+        <w:rPr>
+          <w:highlight w:val="lightGray"/>
+          <w:lang w:val="pl-PL"/>
+        </w:rPr>
+        <w:t>vue</w:t>
+      </w:r>
+    </w:p>
+    <w:p>
+      <w:pPr>
+        <w:rPr>
+          <w:lang w:val="pl-PL"/>
+        </w:rPr>
+      </w:pPr>
+      <w:r>
+        <w:rPr>
+          <w:lang w:val="pl-PL"/>
+        </w:rPr>
+        <w:t>Utworzenie</w:t>
+      </w:r>
+      <w:r>
+        <w:rPr>
+          <w:lang w:val="pl-PL"/>
+        </w:rPr>
+        <w:t xml:space="preserve"> aplikacj</w:t>
+      </w:r>
+      <w:r>
+        <w:rPr>
+          <w:lang w:val="pl-PL"/>
+        </w:rPr>
+        <w:t>i</w:t>
+      </w:r>
+      <w:r>
+        <w:rPr>
+          <w:lang w:val="pl-PL"/>
+        </w:rPr>
+        <w:t xml:space="preserve"> Vue</w:t>
+      </w:r>
+    </w:p>
+    <w:p>
+      <w:pPr>
+        <w:rPr>
+          <w:lang w:val="pl-PL"/>
+        </w:rPr>
+      </w:pPr>
+      <w:r>
+        <w:rPr>
+          <w:lang w:val="pl-PL"/>
+        </w:rPr>
+        <w:t xml:space="preserve">W tym kroku utworzysz nową aplikację za pomocą polecenia </w:t>
+      </w:r>
+    </w:p>
+    <w:p>
+      <w:pPr>
+        <w:rPr>
+          <w:lang w:val="pl-PL"/>
+        </w:rPr>
+      </w:pPr>
+      <w:r>
+        <w:rPr>
+          <w:highlight w:val="lightGray"/>
+          <w:lang w:val="pl-PL"/>
+        </w:rPr>
+        <w:t xml:space="preserve">vue-cli </w:t>
+      </w:r>
+      <w:proofErr w:type="spellStart"/>
+      <w:r>
+        <w:rPr>
+          <w:highlight w:val="lightGray"/>
+          <w:lang w:val="pl-PL"/>
+        </w:rPr>
+        <w:t>create</w:t>
+      </w:r>
+      <w:proofErr w:type="spellEnd"/>
+      <w:r>
+        <w:rPr>
+          <w:highlight w:val="lightGray"/>
+          <w:lang w:val="pl-PL"/>
+        </w:rPr>
+        <w:t>,</w:t>
+      </w:r>
+    </w:p>
+    <w:p>
+      <w:pPr>
+        <w:rPr>
+          <w:lang w:val="pl-PL"/>
+        </w:rPr>
+      </w:pPr>
+      <w:r>
+        <w:rPr>
+          <w:lang w:val="pl-PL"/>
+        </w:rPr>
+        <w:t xml:space="preserve"> które pomoże nam w zbudowaniu naszej aplikacji wraz z niezbędnymi wtyczkami. </w:t>
+      </w:r>
+    </w:p>
+    <w:p>
+      <w:pPr>
+        <w:rPr>
+          <w:lang w:val="pl-PL"/>
+        </w:rPr>
+      </w:pPr>
+      <w:r>
+        <w:rPr>
+          <w:lang w:val="pl-PL"/>
+        </w:rPr>
+        <w:t>Uruchom następujące polecenie, aby utworzyć nową aplikację Vue:</w:t>
+      </w:r>
+    </w:p>
+    <w:p>
+      <w:pPr>
+        <w:rPr>
+          <w:lang w:val="pl-PL"/>
+        </w:rPr>
+      </w:pPr>
+      <w:r>
+        <w:rPr>
+          <w:highlight w:val="lightGray"/>
+          <w:lang w:val="pl-PL"/>
+        </w:rPr>
+        <w:t xml:space="preserve">vue </w:t>
+      </w:r>
+      <w:proofErr w:type="spellStart"/>
+      <w:r>
+        <w:rPr>
+          <w:highlight w:val="lightGray"/>
+          <w:lang w:val="pl-PL"/>
+        </w:rPr>
+        <w:t>create</w:t>
+      </w:r>
+      <w:proofErr w:type="spellEnd"/>
+      <w:r>
+        <w:rPr>
+          <w:highlight w:val="lightGray"/>
+          <w:lang w:val="pl-PL"/>
+        </w:rPr>
+        <w:t xml:space="preserve"> </w:t>
+      </w:r>
+      <w:r>
+        <w:rPr>
+          <w:highlight w:val="lightGray"/>
+          <w:lang w:val="pl-PL"/>
+        </w:rPr>
+        <w:t>vue-demo</w:t>
+      </w:r>
+    </w:p>
+    <w:p>
+      <w:pPr>
+        <w:rPr>
+          <w:lang w:val="pl-PL"/>
+        </w:rPr>
+      </w:pPr>
+      <w:r>
+        <w:rPr>
+          <w:lang w:val="pl-PL"/>
+        </w:rPr>
+        <w:t>Zostaniesz poproszony o wybranie ustawienia wstępnego, pozostawienie go jako domyślnego ustawienia wstępn</w:t>
+      </w:r>
+      <w:r>
+        <w:rPr>
+          <w:lang w:val="pl-PL"/>
+        </w:rPr>
+        <w:t>i</w:t>
+      </w:r>
+      <w:r>
+        <w:rPr>
+          <w:lang w:val="pl-PL"/>
+        </w:rPr>
+        <w:t>e</w:t>
+      </w:r>
+      <w:r>
+        <w:rPr>
+          <w:lang w:val="pl-PL"/>
+        </w:rPr>
+        <w:t xml:space="preserve"> </w:t>
+      </w:r>
+      <w:r>
+        <w:rPr>
+          <w:lang w:val="pl-PL"/>
+        </w:rPr>
+        <w:t>g</w:t>
+      </w:r>
+      <w:r>
+        <w:rPr>
+          <w:lang w:val="pl-PL"/>
+        </w:rPr>
+        <w:t xml:space="preserve">dy to zrobisz, zmień katalog na folder vue-demo utworzony przez </w:t>
+      </w:r>
+      <w:r>
+        <w:rPr>
+          <w:highlight w:val="lightGray"/>
+          <w:lang w:val="pl-PL"/>
+        </w:rPr>
+        <w:t>vue-cli</w:t>
+      </w:r>
+      <w:r>
+        <w:rPr>
+          <w:lang w:val="pl-PL"/>
+        </w:rPr>
+        <w:t xml:space="preserve"> i uruchom:</w:t>
+      </w:r>
+    </w:p>
+    <w:p>
+      <w:pPr>
+        <w:rPr>
+          <w:lang w:val="pl-PL"/>
+        </w:rPr>
+      </w:pPr>
+      <w:proofErr w:type="spellStart"/>
+      <w:r>
+        <w:rPr>
+          <w:highlight w:val="lightGray"/>
           <w:lang w:val="pl-PL"/>
         </w:rPr>
         <w:t>npm</w:t>
@@ -3445,253 +4536,103 @@
       <w:proofErr w:type="spellEnd"/>
       <w:r>
         <w:rPr>
-          <w:lang w:val="pl-PL"/>
-        </w:rPr>
-        <w:t xml:space="preserve"> </w:t>
+          <w:highlight w:val="lightGray"/>
+          <w:lang w:val="pl-PL"/>
+        </w:rPr>
+        <w:t xml:space="preserve"> run </w:t>
       </w:r>
       <w:proofErr w:type="spellStart"/>
       <w:r>
         <w:rPr>
-          <w:lang w:val="pl-PL"/>
-        </w:rPr>
-        <w:t>install</w:t>
+          <w:highlight w:val="lightGray"/>
+          <w:lang w:val="pl-PL"/>
+        </w:rPr>
+        <w:t>serve</w:t>
       </w:r>
       <w:proofErr w:type="spellEnd"/>
-      <w:r>
-        <w:rPr>
-          <w:lang w:val="pl-PL"/>
-        </w:rPr>
-        <w:t xml:space="preserve"> -g @vue/cli</w:t>
-      </w:r>
-    </w:p>
-    <w:p>
-      <w:pPr>
-        <w:rPr>
-          <w:lang w:val="pl-PL"/>
-        </w:rPr>
-      </w:pPr>
-      <w:r>
-        <w:rPr>
-          <w:lang w:val="pl-PL"/>
-        </w:rPr>
-        <w:t>Spowoduje to ściągnięcie wszystkich zależności wymaganych do uruchomienia vue-cli, możesz zwe</w:t>
-      </w:r>
-      <w:bookmarkStart w:id="4" w:name="_GoBack"/>
-      <w:bookmarkEnd w:id="4"/>
-      <w:r>
-        <w:rPr>
-          <w:lang w:val="pl-PL"/>
-        </w:rPr>
-        <w:t>ryfikować jego instalację, uruchamiając:</w:t>
-      </w:r>
-    </w:p>
-    <w:p>
-      <w:pPr>
-        <w:rPr>
-          <w:lang w:val="pl-PL"/>
-        </w:rPr>
-      </w:pPr>
-      <w:r>
-        <w:rPr>
-          <w:lang w:val="pl-PL"/>
-        </w:rPr>
-        <w:t>vue</w:t>
-      </w:r>
-    </w:p>
-    <w:p>
-      <w:pPr>
-        <w:rPr>
-          <w:lang w:val="pl-PL"/>
-        </w:rPr>
-      </w:pPr>
-      <w:r>
-        <w:rPr>
-          <w:lang w:val="pl-PL"/>
-        </w:rPr>
-        <w:t>Utworzenie</w:t>
-      </w:r>
-      <w:r>
-        <w:rPr>
-          <w:lang w:val="pl-PL"/>
-        </w:rPr>
-        <w:t xml:space="preserve"> aplikacj</w:t>
-      </w:r>
-      <w:r>
-        <w:rPr>
-          <w:lang w:val="pl-PL"/>
-        </w:rPr>
-        <w:t>i</w:t>
-      </w:r>
-      <w:r>
-        <w:rPr>
-          <w:lang w:val="pl-PL"/>
-        </w:rPr>
-        <w:t xml:space="preserve"> Vue</w:t>
-      </w:r>
-    </w:p>
-    <w:p>
-      <w:pPr>
-        <w:rPr>
-          <w:lang w:val="pl-PL"/>
-        </w:rPr>
-      </w:pPr>
-      <w:r>
-        <w:rPr>
-          <w:lang w:val="pl-PL"/>
-        </w:rPr>
-        <w:t xml:space="preserve">W tym kroku utworzysz nową aplikację za pomocą polecenia </w:t>
-      </w:r>
-    </w:p>
-    <w:p>
-      <w:pPr>
-        <w:rPr>
-          <w:lang w:val="pl-PL"/>
-        </w:rPr>
-      </w:pPr>
-      <w:r>
-        <w:rPr>
-          <w:lang w:val="pl-PL"/>
-        </w:rPr>
-        <w:t xml:space="preserve">vue-cli </w:t>
+    </w:p>
+    <w:p>
+      <w:pPr>
+        <w:rPr>
+          <w:lang w:val="pl-PL"/>
+        </w:rPr>
+      </w:pPr>
+      <w:r>
+        <w:rPr>
+          <w:lang w:val="pl-PL"/>
+        </w:rPr>
+        <w:drawing>
+          <wp:inline distT="0" distB="0" distL="0" distR="0" wp14:anchorId="4A76D29C" wp14:editId="09A93AFE">
+            <wp:extent cx="4612640" cy="2606675"/>
+            <wp:effectExtent l="0" t="0" r="0" b="3175"/>
+            <wp:docPr id="31" name="Obraz 31"/>
+            <wp:cNvGraphicFramePr>
+              <a:graphicFrameLocks xmlns:a="http://schemas.openxmlformats.org/drawingml/2006/main" noChangeAspect="1"/>
+            </wp:cNvGraphicFramePr>
+            <a:graphic xmlns:a="http://schemas.openxmlformats.org/drawingml/2006/main">
+              <a:graphicData uri="http://schemas.openxmlformats.org/drawingml/2006/picture">
+                <pic:pic xmlns:pic="http://schemas.openxmlformats.org/drawingml/2006/picture">
+                  <pic:nvPicPr>
+                    <pic:cNvPr id="1" name=""/>
+                    <pic:cNvPicPr/>
+                  </pic:nvPicPr>
+                  <pic:blipFill rotWithShape="1">
+                    <a:blip r:embed="rId15"/>
+                    <a:srcRect t="7232" r="8456"/>
+                    <a:stretch/>
+                  </pic:blipFill>
+                  <pic:spPr bwMode="auto">
+                    <a:xfrm>
+                      <a:off x="0" y="0"/>
+                      <a:ext cx="4613284" cy="2607039"/>
+                    </a:xfrm>
+                    <a:prstGeom prst="rect">
+                      <a:avLst/>
+                    </a:prstGeom>
+                    <a:ln>
+                      <a:noFill/>
+                    </a:ln>
+                    <a:extLst>
+                      <a:ext uri="{53640926-AAD7-44D8-BBD7-CCE9431645EC}">
+                        <a14:shadowObscured xmlns:a14="http://schemas.microsoft.com/office/drawing/2010/main"/>
+                      </a:ext>
+                    </a:extLst>
+                  </pic:spPr>
+                </pic:pic>
+              </a:graphicData>
+            </a:graphic>
+          </wp:inline>
+        </w:drawing>
+      </w:r>
+    </w:p>
+    <w:p>
+      <w:pPr>
+        <w:tabs>
+          <w:tab w:val="left" w:pos="4528"/>
+        </w:tabs>
+        <w:rPr>
+          <w:lang w:val="pl-PL"/>
+        </w:rPr>
+      </w:pPr>
+      <w:r>
+        <w:rPr>
+          <w:lang w:val="pl-PL"/>
+        </w:rPr>
+        <w:lastRenderedPageBreak/>
+        <w:t xml:space="preserve">naciśnięcie klawisza </w:t>
       </w:r>
       <w:proofErr w:type="spellStart"/>
       <w:r>
         <w:rPr>
           <w:lang w:val="pl-PL"/>
         </w:rPr>
-        <w:t>create</w:t>
+        <w:t>Enter</w:t>
       </w:r>
       <w:proofErr w:type="spellEnd"/>
       <w:r>
         <w:rPr>
           <w:lang w:val="pl-PL"/>
         </w:rPr>
-        <w:t>,</w:t>
-      </w:r>
-    </w:p>
-    <w:p>
-      <w:pPr>
-        <w:rPr>
-          <w:lang w:val="pl-PL"/>
-        </w:rPr>
-      </w:pPr>
-      <w:r>
-        <w:rPr>
-          <w:lang w:val="pl-PL"/>
-        </w:rPr>
-        <w:t xml:space="preserve"> które pomoże nam w zbudowaniu naszej aplikacji wraz z niezbędnymi wtyczkami. </w:t>
-      </w:r>
-    </w:p>
-    <w:p>
-      <w:pPr>
-        <w:rPr>
-          <w:lang w:val="pl-PL"/>
-        </w:rPr>
-      </w:pPr>
-      <w:r>
-        <w:rPr>
-          <w:lang w:val="pl-PL"/>
-        </w:rPr>
-        <w:t>Uruchom następujące polecenie, aby utworzyć nową aplikację Vue:</w:t>
-      </w:r>
-    </w:p>
-    <w:p>
-      <w:pPr>
-        <w:rPr>
-          <w:lang w:val="pl-PL"/>
-        </w:rPr>
-      </w:pPr>
-      <w:r>
-        <w:rPr>
-          <w:lang w:val="pl-PL"/>
-        </w:rPr>
-        <w:t>vue utwórz vue-demo</w:t>
-      </w:r>
-    </w:p>
-    <w:p>
-      <w:pPr>
-        <w:rPr>
-          <w:lang w:val="pl-PL"/>
-        </w:rPr>
-      </w:pPr>
-      <w:r>
-        <w:rPr>
-          <w:lang w:val="pl-PL"/>
-        </w:rPr>
-        <w:t xml:space="preserve">Zostaniesz poproszony o wybranie ustawienia wstępnego, pozostawienie go jako domyślnego ustawienia </w:t>
-      </w:r>
-      <w:proofErr w:type="spellStart"/>
-      <w:r>
-        <w:rPr>
-          <w:lang w:val="pl-PL"/>
-        </w:rPr>
-        <w:t>wstępneg</w:t>
-      </w:r>
-      <w:proofErr w:type="spellEnd"/>
-      <w:r>
-        <w:rPr>
-          <w:lang w:val="pl-PL"/>
-        </w:rPr>
-        <w:t xml:space="preserve"> </w:t>
-      </w:r>
-      <w:r>
-        <w:rPr>
-          <w:lang w:val="pl-PL"/>
-        </w:rPr>
-        <w:t>Gdy to zrobisz, zmień katalog na folder vue-demo utworzony przez vue-cli i uruchom:</w:t>
-      </w:r>
-    </w:p>
-    <w:p>
-      <w:pPr>
-        <w:rPr>
-          <w:lang w:val="pl-PL"/>
-        </w:rPr>
-      </w:pPr>
-    </w:p>
-    <w:p>
-      <w:pPr>
-        <w:rPr>
-          <w:lang w:val="pl-PL"/>
-        </w:rPr>
-      </w:pPr>
-      <w:proofErr w:type="spellStart"/>
-      <w:r>
-        <w:rPr>
-          <w:lang w:val="pl-PL"/>
-        </w:rPr>
-        <w:t>npm</w:t>
-      </w:r>
-      <w:proofErr w:type="spellEnd"/>
-      <w:r>
-        <w:rPr>
-          <w:lang w:val="pl-PL"/>
-        </w:rPr>
-        <w:t xml:space="preserve"> uruchomić służyć</w:t>
-      </w:r>
-      <w:r>
-        <w:rPr>
-          <w:lang w:val="pl-PL"/>
-        </w:rPr>
-        <w:t xml:space="preserve"> </w:t>
-      </w:r>
-      <w:r>
-        <w:rPr>
-          <w:lang w:val="pl-PL"/>
-        </w:rPr>
-        <w:t xml:space="preserve">o i naciśnięcie klawisza </w:t>
-      </w:r>
-      <w:proofErr w:type="spellStart"/>
-      <w:r>
-        <w:rPr>
-          <w:lang w:val="pl-PL"/>
-        </w:rPr>
-        <w:t>Enter</w:t>
-      </w:r>
-      <w:proofErr w:type="spellEnd"/>
-      <w:r>
-        <w:rPr>
-          <w:lang w:val="pl-PL"/>
-        </w:rPr>
         <w:t>, aby kontynuować.</w:t>
       </w:r>
     </w:p>
@@ -3718,7 +4659,6 @@
         <w:rPr>
           <w:lang w:val="pl-PL"/>
         </w:rPr>
-        <w:lastRenderedPageBreak/>
         <w:drawing>
           <wp:inline distT="0" distB="0" distL="0" distR="0" wp14:anchorId="47D54C1E" wp14:editId="3C013D0B">
             <wp:extent cx="5760720" cy="3720465"/>
@@ -3758,19 +4698,6 @@
     </w:p>
     <w:p>
       <w:pPr>
-        <w:rPr>
-          <w:lang w:val="pl-PL"/>
-        </w:rPr>
-      </w:pPr>
-      <w:r>
-        <w:rPr>
-          <w:lang w:val="pl-PL"/>
-        </w:rPr>
-        <w:t>https://blog.logrocket.com/how-to-auto-deploy-a-vue-application-using-gitlab-ci-cd-on-ubuntu/</w:t>
-      </w:r>
-    </w:p>
-    <w:p>
-      <w:pPr>
         <w:spacing w:after="160" w:line="259" w:lineRule="auto"/>
         <w:rPr>
           <w:rFonts w:asciiTheme="majorHAnsi" w:eastAsiaTheme="majorEastAsia" w:hAnsiTheme="majorHAnsi" w:cstheme="majorBidi"/>
@@ -3780,6 +4707,48 @@
           <w:lang w:val="pl-PL"/>
         </w:rPr>
       </w:pPr>
+      <w:sdt>
+        <w:sdtPr>
+          <w:rPr>
+            <w:lang w:val="pl-PL"/>
+          </w:rPr>
+          <w:id w:val="1131598250"/>
+          <w:citation/>
+        </w:sdtPr>
+        <w:sdtContent>
+          <w:r>
+            <w:rPr>
+              <w:lang w:val="pl-PL"/>
+            </w:rPr>
+            <w:fldChar w:fldCharType="begin"/>
+          </w:r>
+          <w:r>
+            <w:rPr>
+              <w:lang w:val="pl-PL"/>
+            </w:rPr>
+            <w:instrText xml:space="preserve">CITATION htt \l 1045 </w:instrText>
+          </w:r>
+          <w:r>
+            <w:rPr>
+              <w:lang w:val="pl-PL"/>
+            </w:rPr>
+            <w:fldChar w:fldCharType="separate"/>
+          </w:r>
+          <w:r>
+            <w:rPr>
+              <w:noProof/>
+              <w:lang w:val="pl-PL"/>
+            </w:rPr>
+            <w:t>(blog.logrocket.com, 2021)</w:t>
+          </w:r>
+          <w:r>
+            <w:rPr>
+              <w:lang w:val="pl-PL"/>
+            </w:rPr>
+            <w:fldChar w:fldCharType="end"/>
+          </w:r>
+        </w:sdtContent>
+      </w:sdt>
       <w:r>
         <w:rPr>
           <w:lang w:val="pl-PL"/>
@@ -3794,6 +4763,7 @@
           <w:lang w:val="pl-PL"/>
         </w:rPr>
       </w:pPr>
+      <w:bookmarkStart w:id="7" w:name="_Toc88790559"/>
       <w:r>
         <w:rPr>
           <w:lang w:val="pl-PL"/>
@@ -3819,78 +4789,138 @@
         </w:rPr>
         <w:t>kluczowe funkcje/pliki/klasy),</w:t>
       </w:r>
-      <w:bookmarkEnd w:id="3"/>
-    </w:p>
-    <w:p>
-      <w:pPr>
-        <w:spacing w:after="160" w:line="259" w:lineRule="auto"/>
-        <w:rPr>
-          <w:rFonts w:asciiTheme="majorHAnsi" w:eastAsiaTheme="majorEastAsia" w:hAnsiTheme="majorHAnsi" w:cstheme="majorBidi"/>
-          <w:b/>
-          <w:sz w:val="32"/>
-          <w:szCs w:val="32"/>
-          <w:lang w:val="pl-PL"/>
-        </w:rPr>
-      </w:pPr>
-      <w:r>
-        <w:rPr>
-          <w:lang w:val="pl-PL"/>
-        </w:rPr>
-        <w:br w:type="page"/>
-      </w:r>
-    </w:p>
-    <w:p>
-      <w:pPr>
-        <w:pStyle w:val="Nagwek1"/>
-        <w:rPr>
-          <w:lang w:val="pl-PL"/>
-        </w:rPr>
-      </w:pPr>
-      <w:bookmarkStart w:id="5" w:name="_Toc88614155"/>
-      <w:r>
-        <w:rPr>
-          <w:lang w:val="pl-PL"/>
-        </w:rPr>
-        <w:lastRenderedPageBreak/>
-        <w:t>Przykładowe</w:t>
-      </w:r>
-      <w:r>
-        <w:rPr>
-          <w:lang w:val="pl-PL"/>
-        </w:rPr>
-        <w:t xml:space="preserve"> zrzut</w:t>
-      </w:r>
-      <w:r>
-        <w:rPr>
-          <w:lang w:val="pl-PL"/>
-        </w:rPr>
-        <w:t xml:space="preserve">y </w:t>
-      </w:r>
-      <w:r>
-        <w:rPr>
-          <w:lang w:val="pl-PL"/>
-        </w:rPr>
-        <w:t>ekranu</w:t>
-      </w:r>
-      <w:bookmarkEnd w:id="5"/>
-    </w:p>
-    <w:p>
-      <w:pPr>
-        <w:rPr>
-          <w:lang w:val="pl-PL"/>
-        </w:rPr>
-      </w:pPr>
-      <w:r>
-        <w:rPr>
-          <w:lang w:val="pl-PL"/>
-        </w:rPr>
-        <w:t>Pasek nawigacyjny</w:t>
-      </w:r>
-      <w:r>
-        <w:rPr>
-          <w:lang w:val="pl-PL"/>
-        </w:rPr>
-        <w:t>:</w:t>
+      <w:bookmarkEnd w:id="7"/>
+    </w:p>
+    <w:p>
+      <w:pPr>
+        <w:pStyle w:val="Nagwek2"/>
+        <w:rPr>
+          <w:lang w:val="pl-PL"/>
+        </w:rPr>
+      </w:pPr>
+      <w:bookmarkStart w:id="8" w:name="_Toc88790560"/>
+      <w:r>
+        <w:rPr>
+          <w:lang w:val="pl-PL"/>
+        </w:rPr>
+        <w:t>Inicjalizacja aplikacji</w:t>
+      </w:r>
+      <w:bookmarkEnd w:id="8"/>
+    </w:p>
+    <w:p>
+      <w:pPr>
+        <w:rPr>
+          <w:lang w:val="pl-PL"/>
+        </w:rPr>
+      </w:pPr>
+      <w:bookmarkStart w:id="9" w:name="_Toc88790561"/>
+      <w:r>
+        <w:rPr>
+          <w:rStyle w:val="Nagwek2Znak"/>
+          <w:b w:val="0"/>
+        </w:rPr>
+        <w:t>I</w:t>
+      </w:r>
+      <w:proofErr w:type="spellStart"/>
+      <w:r>
+        <w:rPr>
+          <w:rStyle w:val="Nagwek2Znak"/>
+          <w:b w:val="0"/>
+          <w:lang w:val="pl-PL"/>
+        </w:rPr>
+        <w:t>nicjalizacja</w:t>
+      </w:r>
+      <w:bookmarkEnd w:id="9"/>
+      <w:proofErr w:type="spellEnd"/>
+      <w:r>
+        <w:rPr>
+          <w:lang w:val="pl-PL"/>
+        </w:rPr>
+        <w:t xml:space="preserve"> aplikacji </w:t>
+      </w:r>
+      <w:r>
+        <w:rPr>
+          <w:lang w:val="pl-PL"/>
+        </w:rPr>
+        <w:t>Vue:</w:t>
+      </w:r>
+      <w:r>
+        <w:rPr>
+          <w:lang w:val="pl-PL"/>
+        </w:rPr>
+        <w:t xml:space="preserve"> w pliku </w:t>
+      </w:r>
+      <w:proofErr w:type="spellStart"/>
+      <w:r>
+        <w:rPr>
+          <w:lang w:val="pl-PL"/>
+        </w:rPr>
+        <w:t>src</w:t>
+      </w:r>
+      <w:proofErr w:type="spellEnd"/>
+      <w:r>
+        <w:rPr>
+          <w:lang w:val="pl-PL"/>
+        </w:rPr>
+        <w:t>/main.js ładujemy aplikację, wywołując nowy Vue jako konstruktor do tworzenia instancji aplikacji.</w:t>
+      </w:r>
+      <w:r>
+        <w:rPr>
+          <w:lang w:val="pl-PL"/>
+        </w:rPr>
+        <w:t xml:space="preserve"> </w:t>
+      </w:r>
+      <w:r>
+        <w:rPr>
+          <w:lang w:val="pl-PL"/>
+        </w:rPr>
+        <w:t>D</w:t>
+      </w:r>
+      <w:r>
+        <w:rPr>
+          <w:lang w:val="pl-PL"/>
+        </w:rPr>
+        <w:t>edykowaną funkcj</w:t>
+      </w:r>
+      <w:r>
+        <w:rPr>
+          <w:lang w:val="pl-PL"/>
+        </w:rPr>
+        <w:t>a</w:t>
+      </w:r>
+      <w:r>
+        <w:rPr>
+          <w:lang w:val="pl-PL"/>
+        </w:rPr>
+        <w:t xml:space="preserve"> </w:t>
+      </w:r>
+      <w:proofErr w:type="spellStart"/>
+      <w:r>
+        <w:rPr>
+          <w:lang w:val="pl-PL"/>
+        </w:rPr>
+        <w:t>createApp</w:t>
+      </w:r>
+      <w:proofErr w:type="spellEnd"/>
+      <w:r>
+        <w:rPr>
+          <w:lang w:val="pl-PL"/>
+        </w:rPr>
+        <w:t>. pobiera składnik główny (</w:t>
+      </w:r>
+      <w:proofErr w:type="spellStart"/>
+      <w:r>
+        <w:rPr>
+          <w:lang w:val="pl-PL"/>
+        </w:rPr>
+        <w:t>App.vue</w:t>
+      </w:r>
+      <w:proofErr w:type="spellEnd"/>
+      <w:r>
+        <w:rPr>
+          <w:lang w:val="pl-PL"/>
+        </w:rPr>
+        <w:t xml:space="preserve">) jako argument i zwraca instancję aplikacji Vue. </w:t>
       </w:r>
     </w:p>
     <w:p>
@@ -3904,10 +4934,10 @@
           <w:lang w:val="pl-PL"/>
         </w:rPr>
         <w:drawing>
-          <wp:inline distT="0" distB="0" distL="0" distR="0" wp14:anchorId="046955E9" wp14:editId="58116C50">
-            <wp:extent cx="5725324" cy="1438476"/>
-            <wp:effectExtent l="0" t="0" r="0" b="9525"/>
-            <wp:docPr id="7" name="Obraz 7"/>
+          <wp:inline distT="0" distB="0" distL="0" distR="0" wp14:anchorId="23FF195E" wp14:editId="558EE940">
+            <wp:extent cx="3286584" cy="1876687"/>
+            <wp:effectExtent l="0" t="0" r="9525" b="9525"/>
+            <wp:docPr id="33" name="Obraz 33"/>
             <wp:cNvGraphicFramePr>
               <a:graphicFrameLocks xmlns:a="http://schemas.openxmlformats.org/drawingml/2006/main" noChangeAspect="1"/>
             </wp:cNvGraphicFramePr>
@@ -3927,7 +4957,7 @@
                   <pic:spPr>
                     <a:xfrm>
                       <a:off x="0" y="0"/>
-                      <a:ext cx="5725324" cy="1438476"/>
+                      <a:ext cx="3286584" cy="1876687"/>
                     </a:xfrm>
                     <a:prstGeom prst="rect">
                       <a:avLst/>
@@ -3939,37 +4969,22 @@
           </wp:inline>
         </w:drawing>
       </w:r>
-      <w:r>
-        <w:rPr>
-          <w:lang w:val="pl-PL"/>
-        </w:rPr>
-        <w:t xml:space="preserve"> </w:t>
-      </w:r>
-    </w:p>
-    <w:p>
-      <w:pPr>
-        <w:rPr>
-          <w:lang w:val="pl-PL"/>
-        </w:rPr>
-      </w:pPr>
-      <w:r>
-        <w:rPr>
-          <w:lang w:val="pl-PL"/>
-        </w:rPr>
-        <w:t>D</w:t>
-      </w:r>
-      <w:r>
-        <w:rPr>
-          <w:lang w:val="pl-PL"/>
-        </w:rPr>
-        <w:t>omyślna strona</w:t>
-      </w:r>
-      <w:r>
-        <w:rPr>
-          <w:lang w:val="pl-PL"/>
-        </w:rPr>
-        <w:t xml:space="preserve"> </w:t>
-      </w:r>
+    </w:p>
+    <w:p>
+      <w:pPr>
+        <w:pStyle w:val="Nagwek2"/>
+        <w:rPr>
+          <w:lang w:val="pl-PL"/>
+        </w:rPr>
+      </w:pPr>
+      <w:bookmarkStart w:id="10" w:name="_Toc88790562"/>
+      <w:r>
+        <w:rPr>
+          <w:lang w:val="pl-PL"/>
+        </w:rPr>
+        <w:t>Komponenty aplikacji:</w:t>
+      </w:r>
+      <w:bookmarkEnd w:id="10"/>
     </w:p>
     <w:p>
       <w:pPr>
@@ -3982,10 +4997,10 @@
           <w:lang w:val="pl-PL"/>
         </w:rPr>
         <w:drawing>
-          <wp:inline distT="0" distB="0" distL="0" distR="0" wp14:anchorId="3405DA42" wp14:editId="1A35B1C5">
-            <wp:extent cx="5760720" cy="3145155"/>
-            <wp:effectExtent l="0" t="0" r="0" b="0"/>
-            <wp:docPr id="1" name="Obraz 1"/>
+          <wp:inline distT="0" distB="0" distL="0" distR="0" wp14:anchorId="4798BD3A" wp14:editId="49A03A21">
+            <wp:extent cx="2943636" cy="2724530"/>
+            <wp:effectExtent l="0" t="0" r="9525" b="0"/>
+            <wp:docPr id="32" name="Obraz 32"/>
             <wp:cNvGraphicFramePr>
               <a:graphicFrameLocks xmlns:a="http://schemas.openxmlformats.org/drawingml/2006/main" noChangeAspect="1"/>
             </wp:cNvGraphicFramePr>
@@ -4005,7 +5020,7 @@
                   <pic:spPr>
                     <a:xfrm>
                       <a:off x="0" y="0"/>
-                      <a:ext cx="5760720" cy="3145155"/>
+                      <a:ext cx="2943636" cy="2724530"/>
                     </a:xfrm>
                     <a:prstGeom prst="rect">
                       <a:avLst/>
@@ -4020,91 +5035,40 @@
     </w:p>
     <w:p>
       <w:pPr>
-        <w:rPr>
-          <w:lang w:val="pl-PL"/>
-        </w:rPr>
-      </w:pPr>
-    </w:p>
-    <w:p>
-      <w:pPr>
-        <w:rPr>
-          <w:lang w:val="pl-PL"/>
-        </w:rPr>
-      </w:pPr>
-    </w:p>
-    <w:p>
-      <w:pPr>
-        <w:rPr>
-          <w:lang w:val="pl-PL"/>
-        </w:rPr>
-      </w:pPr>
-    </w:p>
-    <w:p>
-      <w:pPr>
-        <w:rPr>
-          <w:lang w:val="pl-PL"/>
-        </w:rPr>
-      </w:pPr>
-      <w:r>
-        <w:rPr>
-          <w:lang w:val="pl-PL"/>
-        </w:rPr>
-        <w:br w:type="page"/>
-      </w:r>
-    </w:p>
-    <w:p>
-      <w:pPr>
-        <w:rPr>
-          <w:lang w:val="pl-PL"/>
-        </w:rPr>
-      </w:pPr>
-      <w:r>
-        <w:rPr>
-          <w:lang w:val="pl-PL"/>
-        </w:rPr>
-        <w:lastRenderedPageBreak/>
-        <w:t>S</w:t>
-      </w:r>
-      <w:r>
-        <w:rPr>
-          <w:lang w:val="pl-PL"/>
-        </w:rPr>
-        <w:t>ortowanie według ceny</w:t>
-      </w:r>
-      <w:r>
-        <w:rPr>
-          <w:lang w:val="pl-PL"/>
-        </w:rPr>
+        <w:spacing w:after="0"/>
+      </w:pPr>
+      <w:proofErr w:type="spellStart"/>
+      <w:r>
+        <w:t>Szablon</w:t>
+      </w:r>
+      <w:proofErr w:type="spellEnd"/>
+      <w:r>
         <w:t xml:space="preserve"> </w:t>
       </w:r>
-      <w:r>
-        <w:rPr>
-          <w:lang w:val="pl-PL"/>
-        </w:rPr>
-        <w:t xml:space="preserve">w porządku </w:t>
-      </w:r>
-      <w:r>
-        <w:rPr>
-          <w:lang w:val="pl-PL"/>
-        </w:rPr>
-        <w:t>rosnącym</w:t>
-      </w:r>
-    </w:p>
-    <w:p>
-      <w:pPr>
-        <w:rPr>
-          <w:lang w:val="pl-PL"/>
-        </w:rPr>
-      </w:pPr>
-      <w:r>
-        <w:rPr>
-          <w:lang w:val="pl-PL"/>
-        </w:rPr>
+      <w:proofErr w:type="spellStart"/>
+      <w:r>
+        <w:t>komponentów</w:t>
+      </w:r>
+      <w:proofErr w:type="spellEnd"/>
+      <w:r>
+        <w:t>:</w:t>
+      </w:r>
+    </w:p>
+    <w:p>
+      <w:pPr>
+        <w:spacing w:after="0"/>
+      </w:pPr>
+    </w:p>
+    <w:p>
+      <w:pPr>
+        <w:spacing w:after="0"/>
+      </w:pPr>
+      <w:r>
         <w:drawing>
-          <wp:inline distT="0" distB="0" distL="0" distR="0" wp14:anchorId="641AF4E0" wp14:editId="3E5D8F87">
-            <wp:extent cx="5760720" cy="3879850"/>
-            <wp:effectExtent l="0" t="0" r="0" b="6350"/>
-            <wp:docPr id="8" name="Obraz 8"/>
+          <wp:inline distT="0" distB="0" distL="0" distR="0" wp14:anchorId="39F02FFB" wp14:editId="2DF07B52">
+            <wp:extent cx="3858163" cy="1771897"/>
+            <wp:effectExtent l="0" t="0" r="9525" b="0"/>
+            <wp:docPr id="38" name="Obraz 38"/>
             <wp:cNvGraphicFramePr>
               <a:graphicFrameLocks xmlns:a="http://schemas.openxmlformats.org/drawingml/2006/main" noChangeAspect="1"/>
             </wp:cNvGraphicFramePr>
@@ -4124,7 +5088,7 @@
                   <pic:spPr>
                     <a:xfrm>
                       <a:off x="0" y="0"/>
-                      <a:ext cx="5760720" cy="3879850"/>
+                      <a:ext cx="3858163" cy="1771897"/>
                     </a:xfrm>
                     <a:prstGeom prst="rect">
                       <a:avLst/>
@@ -4147,27 +5111,39 @@
         <w:rPr>
           <w:lang w:val="pl-PL"/>
         </w:rPr>
-        <w:t>S</w:t>
-      </w:r>
-      <w:r>
-        <w:rPr>
-          <w:lang w:val="pl-PL"/>
-        </w:rPr>
-        <w:t>ortowanie według ceny</w:t>
-      </w:r>
-      <w:r>
-        <w:rPr>
-          <w:lang w:val="pl-PL"/>
-        </w:rPr>
-        <w:t xml:space="preserve"> w porządku malejącym</w:t>
-      </w:r>
-    </w:p>
-    <w:p>
-      <w:pPr>
-        <w:rPr>
-          <w:lang w:val="pl-PL"/>
-        </w:rPr>
-      </w:pPr>
+        <w:lastRenderedPageBreak/>
+        <w:t>Komponenty</w:t>
+      </w:r>
+    </w:p>
+    <w:p>
+      <w:pPr>
+        <w:rPr>
+          <w:lang w:val="pl-PL"/>
+        </w:rPr>
+      </w:pPr>
+      <w:bookmarkStart w:id="11" w:name="_Toc88790563"/>
+      <w:proofErr w:type="spellStart"/>
+      <w:r>
+        <w:rPr>
+          <w:rStyle w:val="Nagwek3Znak"/>
+          <w:lang w:val="pl-PL"/>
+        </w:rPr>
+        <w:t>Book</w:t>
+      </w:r>
+      <w:bookmarkEnd w:id="11"/>
+      <w:r>
+        <w:rPr>
+          <w:lang w:val="pl-PL"/>
+        </w:rPr>
+        <w:t>.vue</w:t>
+      </w:r>
+      <w:proofErr w:type="spellEnd"/>
+      <w:r>
+        <w:rPr>
+          <w:lang w:val="pl-PL"/>
+        </w:rPr>
+        <w:t xml:space="preserve"> –zawiera pola dla wyświetlenia informacji o książce oraz przycisk dla usunięcia książki </w:t>
+      </w:r>
     </w:p>
     <w:p>
       <w:pPr>
@@ -4180,10 +5156,10 @@
           <w:lang w:val="pl-PL"/>
         </w:rPr>
         <w:drawing>
-          <wp:inline distT="0" distB="0" distL="0" distR="0" wp14:anchorId="582600D2" wp14:editId="6697DCA4">
-            <wp:extent cx="5760720" cy="3656965"/>
-            <wp:effectExtent l="0" t="0" r="0" b="635"/>
-            <wp:docPr id="9" name="Obraz 9"/>
+          <wp:inline distT="0" distB="0" distL="0" distR="0" wp14:anchorId="53F096D6" wp14:editId="4DC808CD">
+            <wp:extent cx="4658375" cy="5687219"/>
+            <wp:effectExtent l="0" t="0" r="8890" b="8890"/>
+            <wp:docPr id="35" name="Obraz 35"/>
             <wp:cNvGraphicFramePr>
               <a:graphicFrameLocks xmlns:a="http://schemas.openxmlformats.org/drawingml/2006/main" noChangeAspect="1"/>
             </wp:cNvGraphicFramePr>
@@ -4203,7 +5179,7 @@
                   <pic:spPr>
                     <a:xfrm>
                       <a:off x="0" y="0"/>
-                      <a:ext cx="5760720" cy="3656965"/>
+                      <a:ext cx="4658375" cy="5687219"/>
                     </a:xfrm>
                     <a:prstGeom prst="rect">
                       <a:avLst/>
@@ -4222,24 +5198,98 @@
           <w:lang w:val="pl-PL"/>
         </w:rPr>
       </w:pPr>
-      <w:r>
-        <w:rPr>
-          <w:lang w:val="pl-PL"/>
+    </w:p>
+    <w:p>
+      <w:pPr>
+        <w:spacing w:after="160" w:line="259" w:lineRule="auto"/>
+        <w:rPr>
+          <w:lang w:val="pl-PL"/>
+        </w:rPr>
+      </w:pPr>
+      <w:r>
+        <w:rPr>
+          <w:lang w:val="pl-PL"/>
+        </w:rPr>
+        <w:br w:type="page"/>
+      </w:r>
+    </w:p>
+    <w:p>
+      <w:pPr>
+        <w:rPr>
+          <w:lang w:val="pl-PL"/>
+        </w:rPr>
+      </w:pPr>
+      <w:bookmarkStart w:id="12" w:name="_Toc88790564"/>
+      <w:proofErr w:type="spellStart"/>
+      <w:r>
+        <w:rPr>
+          <w:rStyle w:val="Nagwek3Znak"/>
         </w:rPr>
         <w:lastRenderedPageBreak/>
-        <w:t xml:space="preserve">Sortowanie według </w:t>
-      </w:r>
-      <w:r>
-        <w:rPr>
-          <w:lang w:val="pl-PL"/>
-        </w:rPr>
-        <w:t>id</w:t>
-      </w:r>
-      <w:r>
-        <w:rPr>
-          <w:lang w:val="pl-PL"/>
-        </w:rPr>
-        <w:t xml:space="preserve"> </w:t>
+        <w:t>AddBooks</w:t>
+      </w:r>
+      <w:bookmarkEnd w:id="12"/>
+      <w:proofErr w:type="spellEnd"/>
+      <w:r>
+        <w:rPr>
+          <w:lang w:val="pl-PL"/>
+        </w:rPr>
+        <w:t>.vue - komponent służący dla dodawania książek, zawiera pola do wpisywania cech książki</w:t>
+      </w:r>
+      <w:r>
+        <w:rPr>
+          <w:lang w:val="pl-PL"/>
+        </w:rPr>
+        <w:t>.</w:t>
+      </w:r>
+    </w:p>
+    <w:p>
+      <w:pPr>
+        <w:rPr>
+          <w:lang w:val="pl-PL"/>
+        </w:rPr>
+      </w:pPr>
+      <w:r>
+        <w:rPr>
+          <w:lang w:val="pl-PL"/>
+        </w:rPr>
+        <w:t xml:space="preserve">Część HTML – </w:t>
+      </w:r>
+      <w:r>
+        <w:rPr>
+          <w:lang w:val="pl-PL"/>
+        </w:rPr>
+        <w:t>definicja</w:t>
+      </w:r>
+      <w:r>
+        <w:rPr>
+          <w:lang w:val="pl-PL"/>
+        </w:rPr>
+        <w:t xml:space="preserve"> pól oraz </w:t>
+      </w:r>
+      <w:r>
+        <w:rPr>
+          <w:lang w:val="pl-PL"/>
+        </w:rPr>
+        <w:t>przycinków</w:t>
+      </w:r>
+      <w:r>
+        <w:rPr>
+          <w:lang w:val="pl-PL"/>
+        </w:rPr>
+        <w:t xml:space="preserve"> dla zamknięcia okna </w:t>
+      </w:r>
+      <w:r>
+        <w:rPr>
+          <w:lang w:val="pl-PL"/>
+        </w:rPr>
+        <w:t>oraz</w:t>
+      </w:r>
+      <w:r>
+        <w:rPr>
+          <w:lang w:val="pl-PL"/>
+        </w:rPr>
+        <w:t xml:space="preserve"> dodania </w:t>
       </w:r>
       <w:r>
         <w:rPr>
@@ -4247,33 +5297,22 @@
         </w:rPr>
         <w:t>książki</w:t>
       </w:r>
-      <w:r>
-        <w:rPr>
-          <w:lang w:val="pl-PL"/>
-        </w:rPr>
-        <w:t xml:space="preserve"> w porządku rosnącym, czyli</w:t>
-      </w:r>
-      <w:r>
-        <w:rPr>
-          <w:lang w:val="pl-PL"/>
-        </w:rPr>
-        <w:t xml:space="preserve"> w kolejności dodawania</w:t>
-      </w:r>
-      <w:r>
-        <w:rPr>
-          <w:lang w:val="pl-PL"/>
-        </w:rPr>
-        <w:t xml:space="preserve"> książek</w:t>
-      </w:r>
+    </w:p>
+    <w:p>
+      <w:pPr>
+        <w:rPr>
+          <w:lang w:val="pl-PL"/>
+        </w:rPr>
+      </w:pPr>
       <w:r>
         <w:rPr>
           <w:lang w:val="pl-PL"/>
         </w:rPr>
         <w:drawing>
-          <wp:inline distT="0" distB="0" distL="0" distR="0" wp14:anchorId="6CACEE85" wp14:editId="1FB10F98">
-            <wp:extent cx="5760720" cy="3691255"/>
-            <wp:effectExtent l="0" t="0" r="0" b="4445"/>
-            <wp:docPr id="10" name="Obraz 10"/>
+          <wp:inline distT="0" distB="0" distL="0" distR="0" wp14:anchorId="5BDCD583" wp14:editId="565CC290">
+            <wp:extent cx="5760720" cy="3418840"/>
+            <wp:effectExtent l="0" t="0" r="0" b="0"/>
+            <wp:docPr id="36" name="Obraz 36"/>
             <wp:cNvGraphicFramePr>
               <a:graphicFrameLocks xmlns:a="http://schemas.openxmlformats.org/drawingml/2006/main" noChangeAspect="1"/>
             </wp:cNvGraphicFramePr>
@@ -4293,7 +5332,7 @@
                   <pic:spPr>
                     <a:xfrm>
                       <a:off x="0" y="0"/>
-                      <a:ext cx="5760720" cy="3691255"/>
+                      <a:ext cx="5760720" cy="3418840"/>
                     </a:xfrm>
                     <a:prstGeom prst="rect">
                       <a:avLst/>
@@ -4316,7 +5355,115 @@
         <w:rPr>
           <w:lang w:val="pl-PL"/>
         </w:rPr>
-        <w:br w:type="page"/>
+        <w:t xml:space="preserve">W komponencie zarejestrowane i wykorzystane </w:t>
+      </w:r>
+      <w:r>
+        <w:rPr>
+          <w:lang w:val="pl-PL"/>
+        </w:rPr>
+        <w:t xml:space="preserve">komponenty Field i Form </w:t>
+      </w:r>
+      <w:r>
+        <w:rPr>
+          <w:lang w:val="pl-PL"/>
+        </w:rPr>
+        <w:t xml:space="preserve">do </w:t>
+      </w:r>
+      <w:proofErr w:type="spellStart"/>
+      <w:r>
+        <w:rPr>
+          <w:lang w:val="pl-PL"/>
+        </w:rPr>
+        <w:t>renderowania</w:t>
+      </w:r>
+      <w:proofErr w:type="spellEnd"/>
+      <w:r>
+        <w:rPr>
+          <w:lang w:val="pl-PL"/>
+        </w:rPr>
+        <w:t xml:space="preserve"> formularza.</w:t>
+      </w:r>
+    </w:p>
+    <w:p>
+      <w:pPr>
+        <w:rPr>
+          <w:lang w:val="pl-PL"/>
+        </w:rPr>
+      </w:pPr>
+      <w:r>
+        <w:rPr>
+          <w:lang w:val="pl-PL"/>
+        </w:rPr>
+        <w:t xml:space="preserve">Dla </w:t>
+      </w:r>
+      <w:r>
+        <w:rPr>
+          <w:lang w:val="pl-PL"/>
+        </w:rPr>
+        <w:t xml:space="preserve"> sprawdzania poprawności</w:t>
+      </w:r>
+      <w:r>
+        <w:rPr>
+          <w:lang w:val="pl-PL"/>
+        </w:rPr>
+        <w:t xml:space="preserve"> wprowadzonych </w:t>
+      </w:r>
+      <w:r>
+        <w:rPr>
+          <w:lang w:val="pl-PL"/>
+        </w:rPr>
+        <w:t xml:space="preserve">informacji książki jest wykorzystana walidacja </w:t>
+      </w:r>
+      <w:proofErr w:type="spellStart"/>
+      <w:r>
+        <w:rPr>
+          <w:lang w:val="pl-PL"/>
+        </w:rPr>
+        <w:t>Yup</w:t>
+      </w:r>
+      <w:proofErr w:type="spellEnd"/>
+      <w:r>
+        <w:rPr>
+          <w:lang w:val="pl-PL"/>
+        </w:rPr>
+        <w:t>, np. czy w pole „</w:t>
+      </w:r>
+      <w:r>
+        <w:rPr>
+          <w:lang w:val="pl-PL"/>
+        </w:rPr>
+        <w:t>URL image</w:t>
+      </w:r>
+      <w:r>
+        <w:rPr>
+          <w:lang w:val="pl-PL"/>
+        </w:rPr>
+        <w:t>” podano URL, czy cena, ilość stron są dodatnimi liczbami.</w:t>
+      </w:r>
+    </w:p>
+    <w:p>
+      <w:pPr>
+        <w:rPr>
+          <w:lang w:val="pl-PL"/>
+        </w:rPr>
+      </w:pPr>
+      <w:r>
+        <w:rPr>
+          <w:lang w:val="pl-PL"/>
+        </w:rPr>
+        <w:t xml:space="preserve">Metody dla zamknięcia okna oraz dla przekazania danych do innego komponentu i </w:t>
+      </w:r>
+      <w:r>
+        <w:rPr>
+          <w:lang w:val="pl-PL"/>
+        </w:rPr>
+        <w:t>zamknięcia okna</w:t>
+      </w:r>
+      <w:r>
+        <w:rPr>
+          <w:lang w:val="pl-PL"/>
+        </w:rPr>
+        <w:t>.</w:t>
       </w:r>
     </w:p>
     <w:p>
@@ -4330,24 +5477,19 @@
           <w:lang w:val="pl-PL"/>
         </w:rPr>
         <w:lastRenderedPageBreak/>
-        <w:t>Filtrowanie po cenie</w:t>
-      </w:r>
-    </w:p>
-    <w:p>
-      <w:pPr>
-        <w:rPr>
-          <w:lang w:val="pl-PL"/>
-        </w:rPr>
-      </w:pPr>
-      <w:r>
-        <w:rPr>
-          <w:lang w:val="pl-PL"/>
-        </w:rPr>
         <w:drawing>
-          <wp:inline distT="0" distB="0" distL="0" distR="0" wp14:anchorId="27BBEE5D" wp14:editId="3BA687E8">
-            <wp:extent cx="5760720" cy="1012190"/>
-            <wp:effectExtent l="0" t="0" r="0" b="0"/>
-            <wp:docPr id="12" name="Obraz 12"/>
+          <wp:anchor distT="0" distB="0" distL="114300" distR="114300" simplePos="0" relativeHeight="251664384" behindDoc="0" locked="0" layoutInCell="1" allowOverlap="1">
+            <wp:simplePos x="904240" y="904240"/>
+            <wp:positionH relativeFrom="column">
+              <wp:align>left</wp:align>
+            </wp:positionH>
+            <wp:positionV relativeFrom="paragraph">
+              <wp:align>top</wp:align>
+            </wp:positionV>
+            <wp:extent cx="4067743" cy="7792537"/>
+            <wp:effectExtent l="0" t="0" r="9525" b="0"/>
+            <wp:wrapSquare wrapText="bothSides"/>
+            <wp:docPr id="37" name="Obraz 37"/>
             <wp:cNvGraphicFramePr>
               <a:graphicFrameLocks xmlns:a="http://schemas.openxmlformats.org/drawingml/2006/main" noChangeAspect="1"/>
             </wp:cNvGraphicFramePr>
@@ -4359,7 +5501,13 @@
                     <pic:cNvPicPr/>
                   </pic:nvPicPr>
                   <pic:blipFill>
-                    <a:blip r:embed="rId22"/>
+                    <a:blip r:embed="rId22">
+                      <a:extLst>
+                        <a:ext uri="{28A0092B-C50C-407E-A947-70E740481C1C}">
+                          <a14:useLocalDpi xmlns:a14="http://schemas.microsoft.com/office/drawing/2010/main" val="0"/>
+                        </a:ext>
+                      </a:extLst>
+                    </a:blip>
                     <a:stretch>
                       <a:fillRect/>
                     </a:stretch>
@@ -4367,7 +5515,7 @@
                   <pic:spPr>
                     <a:xfrm>
                       <a:off x="0" y="0"/>
-                      <a:ext cx="5760720" cy="1012190"/>
+                      <a:ext cx="4067743" cy="7792537"/>
                     </a:xfrm>
                     <a:prstGeom prst="rect">
                       <a:avLst/>
@@ -4376,9 +5524,136 @@
                 </pic:pic>
               </a:graphicData>
             </a:graphic>
-          </wp:inline>
+          </wp:anchor>
         </w:drawing>
       </w:r>
+      <w:r>
+        <w:rPr>
+          <w:lang w:val="pl-PL"/>
+        </w:rPr>
+        <w:br w:type="textWrapping" w:clear="all"/>
+      </w:r>
+    </w:p>
+    <w:p>
+      <w:pPr>
+        <w:rPr>
+          <w:lang w:val="pl-PL"/>
+        </w:rPr>
+      </w:pPr>
+    </w:p>
+    <w:p>
+      <w:pPr>
+        <w:rPr>
+          <w:lang w:val="pl-PL"/>
+        </w:rPr>
+      </w:pPr>
+    </w:p>
+    <w:p>
+      <w:pPr>
+        <w:rPr>
+          <w:lang w:val="pl-PL"/>
+        </w:rPr>
+      </w:pPr>
+      <w:bookmarkStart w:id="13" w:name="_Toc88790565"/>
+      <w:proofErr w:type="spellStart"/>
+      <w:r>
+        <w:rPr>
+          <w:rStyle w:val="Nagwek3Znak"/>
+        </w:rPr>
+        <w:lastRenderedPageBreak/>
+        <w:t>App</w:t>
+      </w:r>
+      <w:bookmarkEnd w:id="13"/>
+      <w:r>
+        <w:t>.vue</w:t>
+      </w:r>
+      <w:proofErr w:type="spellEnd"/>
+    </w:p>
+    <w:p>
+      <w:pPr>
+        <w:rPr>
+          <w:lang w:val="pl-PL"/>
+        </w:rPr>
+      </w:pPr>
+    </w:p>
+    <w:p>
+      <w:pPr>
+        <w:rPr>
+          <w:lang w:val="pl-PL"/>
+        </w:rPr>
+      </w:pPr>
+    </w:p>
+    <w:p>
+      <w:pPr>
+        <w:spacing w:after="160" w:line="259" w:lineRule="auto"/>
+        <w:rPr>
+          <w:rFonts w:asciiTheme="majorHAnsi" w:eastAsiaTheme="majorEastAsia" w:hAnsiTheme="majorHAnsi" w:cstheme="majorBidi"/>
+          <w:b/>
+          <w:sz w:val="32"/>
+          <w:szCs w:val="32"/>
+          <w:lang w:val="pl-PL"/>
+        </w:rPr>
+      </w:pPr>
+      <w:r>
+        <w:rPr>
+          <w:lang w:val="pl-PL"/>
+        </w:rPr>
+        <w:br w:type="page"/>
+      </w:r>
+    </w:p>
+    <w:p>
+      <w:pPr>
+        <w:pStyle w:val="Nagwek1"/>
+        <w:rPr>
+          <w:lang w:val="pl-PL"/>
+        </w:rPr>
+      </w:pPr>
+      <w:bookmarkStart w:id="14" w:name="_Toc88790566"/>
+      <w:r>
+        <w:rPr>
+          <w:lang w:val="pl-PL"/>
+        </w:rPr>
+        <w:lastRenderedPageBreak/>
+        <w:t>Przykładowe</w:t>
+      </w:r>
+      <w:r>
+        <w:rPr>
+          <w:lang w:val="pl-PL"/>
+        </w:rPr>
+        <w:t xml:space="preserve"> zrzut</w:t>
+      </w:r>
+      <w:r>
+        <w:rPr>
+          <w:lang w:val="pl-PL"/>
+        </w:rPr>
+        <w:t xml:space="preserve">y </w:t>
+      </w:r>
+      <w:r>
+        <w:rPr>
+          <w:lang w:val="pl-PL"/>
+        </w:rPr>
+        <w:t>ekranu</w:t>
+      </w:r>
+      <w:bookmarkEnd w:id="14"/>
+    </w:p>
+    <w:p>
+      <w:pPr>
+        <w:rPr>
+          <w:lang w:val="pl-PL"/>
+        </w:rPr>
+      </w:pPr>
+      <w:r>
+        <w:rPr>
+          <w:lang w:val="pl-PL"/>
+        </w:rPr>
+        <w:t>Pasek nawigacyjny</w:t>
+      </w:r>
+      <w:r>
+        <w:rPr>
+          <w:lang w:val="pl-PL"/>
+        </w:rPr>
+        <w:t>:</w:t>
+      </w:r>
     </w:p>
     <w:p>
       <w:pPr>
@@ -4391,10 +5666,10 @@
           <w:lang w:val="pl-PL"/>
         </w:rPr>
         <w:drawing>
-          <wp:inline distT="0" distB="0" distL="0" distR="0" wp14:anchorId="4014B9E7" wp14:editId="532AE7E3">
-            <wp:extent cx="5760720" cy="4144010"/>
-            <wp:effectExtent l="0" t="0" r="0" b="8890"/>
-            <wp:docPr id="11" name="Obraz 11"/>
+          <wp:inline distT="0" distB="0" distL="0" distR="0" wp14:anchorId="046955E9" wp14:editId="58116C50">
+            <wp:extent cx="5725324" cy="1438476"/>
+            <wp:effectExtent l="0" t="0" r="0" b="9525"/>
+            <wp:docPr id="7" name="Obraz 7"/>
             <wp:cNvGraphicFramePr>
               <a:graphicFrameLocks xmlns:a="http://schemas.openxmlformats.org/drawingml/2006/main" noChangeAspect="1"/>
             </wp:cNvGraphicFramePr>
@@ -4414,6 +5689,493 @@
                   <pic:spPr>
                     <a:xfrm>
                       <a:off x="0" y="0"/>
+                      <a:ext cx="5725324" cy="1438476"/>
+                    </a:xfrm>
+                    <a:prstGeom prst="rect">
+                      <a:avLst/>
+                    </a:prstGeom>
+                  </pic:spPr>
+                </pic:pic>
+              </a:graphicData>
+            </a:graphic>
+          </wp:inline>
+        </w:drawing>
+      </w:r>
+      <w:r>
+        <w:rPr>
+          <w:lang w:val="pl-PL"/>
+        </w:rPr>
+        <w:t xml:space="preserve"> </w:t>
+      </w:r>
+    </w:p>
+    <w:p>
+      <w:pPr>
+        <w:rPr>
+          <w:lang w:val="pl-PL"/>
+        </w:rPr>
+      </w:pPr>
+      <w:r>
+        <w:rPr>
+          <w:lang w:val="pl-PL"/>
+        </w:rPr>
+        <w:t>D</w:t>
+      </w:r>
+      <w:r>
+        <w:rPr>
+          <w:lang w:val="pl-PL"/>
+        </w:rPr>
+        <w:t>omyślna strona</w:t>
+      </w:r>
+      <w:r>
+        <w:rPr>
+          <w:lang w:val="pl-PL"/>
+        </w:rPr>
+        <w:t xml:space="preserve"> </w:t>
+      </w:r>
+    </w:p>
+    <w:p>
+      <w:pPr>
+        <w:rPr>
+          <w:lang w:val="pl-PL"/>
+        </w:rPr>
+      </w:pPr>
+      <w:r>
+        <w:rPr>
+          <w:lang w:val="pl-PL"/>
+        </w:rPr>
+        <w:drawing>
+          <wp:inline distT="0" distB="0" distL="0" distR="0" wp14:anchorId="3405DA42" wp14:editId="1A35B1C5">
+            <wp:extent cx="5760720" cy="3145155"/>
+            <wp:effectExtent l="0" t="0" r="0" b="0"/>
+            <wp:docPr id="1" name="Obraz 1"/>
+            <wp:cNvGraphicFramePr>
+              <a:graphicFrameLocks xmlns:a="http://schemas.openxmlformats.org/drawingml/2006/main" noChangeAspect="1"/>
+            </wp:cNvGraphicFramePr>
+            <a:graphic xmlns:a="http://schemas.openxmlformats.org/drawingml/2006/main">
+              <a:graphicData uri="http://schemas.openxmlformats.org/drawingml/2006/picture">
+                <pic:pic xmlns:pic="http://schemas.openxmlformats.org/drawingml/2006/picture">
+                  <pic:nvPicPr>
+                    <pic:cNvPr id="1" name=""/>
+                    <pic:cNvPicPr/>
+                  </pic:nvPicPr>
+                  <pic:blipFill>
+                    <a:blip r:embed="rId24"/>
+                    <a:stretch>
+                      <a:fillRect/>
+                    </a:stretch>
+                  </pic:blipFill>
+                  <pic:spPr>
+                    <a:xfrm>
+                      <a:off x="0" y="0"/>
+                      <a:ext cx="5760720" cy="3145155"/>
+                    </a:xfrm>
+                    <a:prstGeom prst="rect">
+                      <a:avLst/>
+                    </a:prstGeom>
+                  </pic:spPr>
+                </pic:pic>
+              </a:graphicData>
+            </a:graphic>
+          </wp:inline>
+        </w:drawing>
+      </w:r>
+    </w:p>
+    <w:p>
+      <w:pPr>
+        <w:rPr>
+          <w:lang w:val="pl-PL"/>
+        </w:rPr>
+      </w:pPr>
+    </w:p>
+    <w:p>
+      <w:pPr>
+        <w:rPr>
+          <w:lang w:val="pl-PL"/>
+        </w:rPr>
+      </w:pPr>
+    </w:p>
+    <w:p>
+      <w:pPr>
+        <w:rPr>
+          <w:lang w:val="pl-PL"/>
+        </w:rPr>
+      </w:pPr>
+    </w:p>
+    <w:p>
+      <w:pPr>
+        <w:rPr>
+          <w:lang w:val="pl-PL"/>
+        </w:rPr>
+      </w:pPr>
+      <w:r>
+        <w:rPr>
+          <w:lang w:val="pl-PL"/>
+        </w:rPr>
+        <w:br w:type="page"/>
+      </w:r>
+    </w:p>
+    <w:p>
+      <w:pPr>
+        <w:rPr>
+          <w:lang w:val="pl-PL"/>
+        </w:rPr>
+      </w:pPr>
+      <w:r>
+        <w:rPr>
+          <w:lang w:val="pl-PL"/>
+        </w:rPr>
+        <w:lastRenderedPageBreak/>
+        <w:t>S</w:t>
+      </w:r>
+      <w:r>
+        <w:rPr>
+          <w:lang w:val="pl-PL"/>
+        </w:rPr>
+        <w:t>ortowanie według ceny</w:t>
+      </w:r>
+      <w:r>
+        <w:rPr>
+          <w:lang w:val="pl-PL"/>
+        </w:rPr>
+        <w:t xml:space="preserve"> </w:t>
+      </w:r>
+      <w:r>
+        <w:rPr>
+          <w:lang w:val="pl-PL"/>
+        </w:rPr>
+        <w:t xml:space="preserve">w porządku </w:t>
+      </w:r>
+      <w:r>
+        <w:rPr>
+          <w:lang w:val="pl-PL"/>
+        </w:rPr>
+        <w:t>rosnącym</w:t>
+      </w:r>
+    </w:p>
+    <w:p>
+      <w:pPr>
+        <w:rPr>
+          <w:lang w:val="pl-PL"/>
+        </w:rPr>
+      </w:pPr>
+      <w:r>
+        <w:rPr>
+          <w:lang w:val="pl-PL"/>
+        </w:rPr>
+        <w:drawing>
+          <wp:inline distT="0" distB="0" distL="0" distR="0" wp14:anchorId="641AF4E0" wp14:editId="3E5D8F87">
+            <wp:extent cx="5760720" cy="3879850"/>
+            <wp:effectExtent l="0" t="0" r="0" b="6350"/>
+            <wp:docPr id="8" name="Obraz 8"/>
+            <wp:cNvGraphicFramePr>
+              <a:graphicFrameLocks xmlns:a="http://schemas.openxmlformats.org/drawingml/2006/main" noChangeAspect="1"/>
+            </wp:cNvGraphicFramePr>
+            <a:graphic xmlns:a="http://schemas.openxmlformats.org/drawingml/2006/main">
+              <a:graphicData uri="http://schemas.openxmlformats.org/drawingml/2006/picture">
+                <pic:pic xmlns:pic="http://schemas.openxmlformats.org/drawingml/2006/picture">
+                  <pic:nvPicPr>
+                    <pic:cNvPr id="1" name=""/>
+                    <pic:cNvPicPr/>
+                  </pic:nvPicPr>
+                  <pic:blipFill>
+                    <a:blip r:embed="rId25"/>
+                    <a:stretch>
+                      <a:fillRect/>
+                    </a:stretch>
+                  </pic:blipFill>
+                  <pic:spPr>
+                    <a:xfrm>
+                      <a:off x="0" y="0"/>
+                      <a:ext cx="5760720" cy="3879850"/>
+                    </a:xfrm>
+                    <a:prstGeom prst="rect">
+                      <a:avLst/>
+                    </a:prstGeom>
+                  </pic:spPr>
+                </pic:pic>
+              </a:graphicData>
+            </a:graphic>
+          </wp:inline>
+        </w:drawing>
+      </w:r>
+    </w:p>
+    <w:p>
+      <w:pPr>
+        <w:rPr>
+          <w:lang w:val="pl-PL"/>
+        </w:rPr>
+      </w:pPr>
+      <w:r>
+        <w:rPr>
+          <w:lang w:val="pl-PL"/>
+        </w:rPr>
+        <w:t>S</w:t>
+      </w:r>
+      <w:r>
+        <w:rPr>
+          <w:lang w:val="pl-PL"/>
+        </w:rPr>
+        <w:t>ortowanie według ceny</w:t>
+      </w:r>
+      <w:r>
+        <w:rPr>
+          <w:lang w:val="pl-PL"/>
+        </w:rPr>
+        <w:t xml:space="preserve"> w porządku malejącym</w:t>
+      </w:r>
+    </w:p>
+    <w:p>
+      <w:pPr>
+        <w:rPr>
+          <w:lang w:val="pl-PL"/>
+        </w:rPr>
+      </w:pPr>
+    </w:p>
+    <w:p>
+      <w:pPr>
+        <w:rPr>
+          <w:lang w:val="pl-PL"/>
+        </w:rPr>
+      </w:pPr>
+      <w:r>
+        <w:rPr>
+          <w:lang w:val="pl-PL"/>
+        </w:rPr>
+        <w:drawing>
+          <wp:inline distT="0" distB="0" distL="0" distR="0" wp14:anchorId="582600D2" wp14:editId="6697DCA4">
+            <wp:extent cx="5760720" cy="3656965"/>
+            <wp:effectExtent l="0" t="0" r="0" b="635"/>
+            <wp:docPr id="9" name="Obraz 9"/>
+            <wp:cNvGraphicFramePr>
+              <a:graphicFrameLocks xmlns:a="http://schemas.openxmlformats.org/drawingml/2006/main" noChangeAspect="1"/>
+            </wp:cNvGraphicFramePr>
+            <a:graphic xmlns:a="http://schemas.openxmlformats.org/drawingml/2006/main">
+              <a:graphicData uri="http://schemas.openxmlformats.org/drawingml/2006/picture">
+                <pic:pic xmlns:pic="http://schemas.openxmlformats.org/drawingml/2006/picture">
+                  <pic:nvPicPr>
+                    <pic:cNvPr id="1" name=""/>
+                    <pic:cNvPicPr/>
+                  </pic:nvPicPr>
+                  <pic:blipFill>
+                    <a:blip r:embed="rId26"/>
+                    <a:stretch>
+                      <a:fillRect/>
+                    </a:stretch>
+                  </pic:blipFill>
+                  <pic:spPr>
+                    <a:xfrm>
+                      <a:off x="0" y="0"/>
+                      <a:ext cx="5760720" cy="3656965"/>
+                    </a:xfrm>
+                    <a:prstGeom prst="rect">
+                      <a:avLst/>
+                    </a:prstGeom>
+                  </pic:spPr>
+                </pic:pic>
+              </a:graphicData>
+            </a:graphic>
+          </wp:inline>
+        </w:drawing>
+      </w:r>
+    </w:p>
+    <w:p>
+      <w:pPr>
+        <w:rPr>
+          <w:lang w:val="pl-PL"/>
+        </w:rPr>
+      </w:pPr>
+      <w:r>
+        <w:rPr>
+          <w:lang w:val="pl-PL"/>
+        </w:rPr>
+        <w:lastRenderedPageBreak/>
+        <w:t xml:space="preserve">Sortowanie według </w:t>
+      </w:r>
+      <w:r>
+        <w:rPr>
+          <w:lang w:val="pl-PL"/>
+        </w:rPr>
+        <w:t>id</w:t>
+      </w:r>
+      <w:r>
+        <w:rPr>
+          <w:lang w:val="pl-PL"/>
+        </w:rPr>
+        <w:t xml:space="preserve"> </w:t>
+      </w:r>
+      <w:r>
+        <w:rPr>
+          <w:lang w:val="pl-PL"/>
+        </w:rPr>
+        <w:t>książki</w:t>
+      </w:r>
+      <w:r>
+        <w:rPr>
+          <w:lang w:val="pl-PL"/>
+        </w:rPr>
+        <w:t xml:space="preserve"> w porządku rosnącym, czyli</w:t>
+      </w:r>
+      <w:r>
+        <w:rPr>
+          <w:lang w:val="pl-PL"/>
+        </w:rPr>
+        <w:t xml:space="preserve"> w kolejności dodawania</w:t>
+      </w:r>
+      <w:r>
+        <w:rPr>
+          <w:lang w:val="pl-PL"/>
+        </w:rPr>
+        <w:t xml:space="preserve"> książek</w:t>
+      </w:r>
+      <w:r>
+        <w:rPr>
+          <w:lang w:val="pl-PL"/>
+        </w:rPr>
+        <w:drawing>
+          <wp:inline distT="0" distB="0" distL="0" distR="0" wp14:anchorId="6CACEE85" wp14:editId="1FB10F98">
+            <wp:extent cx="5760720" cy="3691255"/>
+            <wp:effectExtent l="0" t="0" r="0" b="4445"/>
+            <wp:docPr id="10" name="Obraz 10"/>
+            <wp:cNvGraphicFramePr>
+              <a:graphicFrameLocks xmlns:a="http://schemas.openxmlformats.org/drawingml/2006/main" noChangeAspect="1"/>
+            </wp:cNvGraphicFramePr>
+            <a:graphic xmlns:a="http://schemas.openxmlformats.org/drawingml/2006/main">
+              <a:graphicData uri="http://schemas.openxmlformats.org/drawingml/2006/picture">
+                <pic:pic xmlns:pic="http://schemas.openxmlformats.org/drawingml/2006/picture">
+                  <pic:nvPicPr>
+                    <pic:cNvPr id="1" name=""/>
+                    <pic:cNvPicPr/>
+                  </pic:nvPicPr>
+                  <pic:blipFill>
+                    <a:blip r:embed="rId27"/>
+                    <a:stretch>
+                      <a:fillRect/>
+                    </a:stretch>
+                  </pic:blipFill>
+                  <pic:spPr>
+                    <a:xfrm>
+                      <a:off x="0" y="0"/>
+                      <a:ext cx="5760720" cy="3691255"/>
+                    </a:xfrm>
+                    <a:prstGeom prst="rect">
+                      <a:avLst/>
+                    </a:prstGeom>
+                  </pic:spPr>
+                </pic:pic>
+              </a:graphicData>
+            </a:graphic>
+          </wp:inline>
+        </w:drawing>
+      </w:r>
+    </w:p>
+    <w:p>
+      <w:pPr>
+        <w:rPr>
+          <w:lang w:val="pl-PL"/>
+        </w:rPr>
+      </w:pPr>
+      <w:r>
+        <w:rPr>
+          <w:lang w:val="pl-PL"/>
+        </w:rPr>
+        <w:br w:type="page"/>
+      </w:r>
+    </w:p>
+    <w:p>
+      <w:pPr>
+        <w:rPr>
+          <w:lang w:val="pl-PL"/>
+        </w:rPr>
+      </w:pPr>
+      <w:r>
+        <w:rPr>
+          <w:lang w:val="pl-PL"/>
+        </w:rPr>
+        <w:lastRenderedPageBreak/>
+        <w:t>Filtrowanie po cenie</w:t>
+      </w:r>
+    </w:p>
+    <w:p>
+      <w:pPr>
+        <w:rPr>
+          <w:lang w:val="pl-PL"/>
+        </w:rPr>
+      </w:pPr>
+      <w:r>
+        <w:rPr>
+          <w:lang w:val="pl-PL"/>
+        </w:rPr>
+        <w:drawing>
+          <wp:inline distT="0" distB="0" distL="0" distR="0" wp14:anchorId="27BBEE5D" wp14:editId="3BA687E8">
+            <wp:extent cx="5760720" cy="1012190"/>
+            <wp:effectExtent l="0" t="0" r="0" b="0"/>
+            <wp:docPr id="12" name="Obraz 12"/>
+            <wp:cNvGraphicFramePr>
+              <a:graphicFrameLocks xmlns:a="http://schemas.openxmlformats.org/drawingml/2006/main" noChangeAspect="1"/>
+            </wp:cNvGraphicFramePr>
+            <a:graphic xmlns:a="http://schemas.openxmlformats.org/drawingml/2006/main">
+              <a:graphicData uri="http://schemas.openxmlformats.org/drawingml/2006/picture">
+                <pic:pic xmlns:pic="http://schemas.openxmlformats.org/drawingml/2006/picture">
+                  <pic:nvPicPr>
+                    <pic:cNvPr id="1" name=""/>
+                    <pic:cNvPicPr/>
+                  </pic:nvPicPr>
+                  <pic:blipFill>
+                    <a:blip r:embed="rId28"/>
+                    <a:stretch>
+                      <a:fillRect/>
+                    </a:stretch>
+                  </pic:blipFill>
+                  <pic:spPr>
+                    <a:xfrm>
+                      <a:off x="0" y="0"/>
+                      <a:ext cx="5760720" cy="1012190"/>
+                    </a:xfrm>
+                    <a:prstGeom prst="rect">
+                      <a:avLst/>
+                    </a:prstGeom>
+                  </pic:spPr>
+                </pic:pic>
+              </a:graphicData>
+            </a:graphic>
+          </wp:inline>
+        </w:drawing>
+      </w:r>
+    </w:p>
+    <w:p>
+      <w:pPr>
+        <w:rPr>
+          <w:lang w:val="pl-PL"/>
+        </w:rPr>
+      </w:pPr>
+      <w:r>
+        <w:rPr>
+          <w:lang w:val="pl-PL"/>
+        </w:rPr>
+        <w:drawing>
+          <wp:inline distT="0" distB="0" distL="0" distR="0" wp14:anchorId="4014B9E7" wp14:editId="532AE7E3">
+            <wp:extent cx="5760720" cy="4144010"/>
+            <wp:effectExtent l="0" t="0" r="0" b="8890"/>
+            <wp:docPr id="11" name="Obraz 11"/>
+            <wp:cNvGraphicFramePr>
+              <a:graphicFrameLocks xmlns:a="http://schemas.openxmlformats.org/drawingml/2006/main" noChangeAspect="1"/>
+            </wp:cNvGraphicFramePr>
+            <a:graphic xmlns:a="http://schemas.openxmlformats.org/drawingml/2006/main">
+              <a:graphicData uri="http://schemas.openxmlformats.org/drawingml/2006/picture">
+                <pic:pic xmlns:pic="http://schemas.openxmlformats.org/drawingml/2006/picture">
+                  <pic:nvPicPr>
+                    <pic:cNvPr id="1" name=""/>
+                    <pic:cNvPicPr/>
+                  </pic:nvPicPr>
+                  <pic:blipFill>
+                    <a:blip r:embed="rId29"/>
+                    <a:stretch>
+                      <a:fillRect/>
+                    </a:stretch>
+                  </pic:blipFill>
+                  <pic:spPr>
+                    <a:xfrm>
+                      <a:off x="0" y="0"/>
                       <a:ext cx="5760720" cy="4144010"/>
                     </a:xfrm>
                     <a:prstGeom prst="rect">
@@ -4480,7 +6242,7 @@
                     <pic:cNvPicPr/>
                   </pic:nvPicPr>
                   <pic:blipFill>
-                    <a:blip r:embed="rId24"/>
+                    <a:blip r:embed="rId30"/>
                     <a:stretch>
                       <a:fillRect/>
                     </a:stretch>
@@ -4535,7 +6297,7 @@
                     <pic:cNvPicPr/>
                   </pic:nvPicPr>
                   <pic:blipFill>
-                    <a:blip r:embed="rId25">
+                    <a:blip r:embed="rId31">
                       <a:extLst>
                         <a:ext uri="{28A0092B-C50C-407E-A947-70E740481C1C}">
                           <a14:useLocalDpi xmlns:a14="http://schemas.microsoft.com/office/drawing/2010/main" val="0"/>
@@ -4731,7 +6493,7 @@
                     <pic:cNvPicPr/>
                   </pic:nvPicPr>
                   <pic:blipFill rotWithShape="1">
-                    <a:blip r:embed="rId26"/>
+                    <a:blip r:embed="rId32"/>
                     <a:srcRect r="17298" b="1127"/>
                     <a:stretch/>
                   </pic:blipFill>
@@ -4778,7 +6540,7 @@
                     <pic:cNvPicPr/>
                   </pic:nvPicPr>
                   <pic:blipFill>
-                    <a:blip r:embed="rId27"/>
+                    <a:blip r:embed="rId33"/>
                     <a:stretch>
                       <a:fillRect/>
                     </a:stretch>
@@ -4869,7 +6631,7 @@
                     <pic:cNvPicPr/>
                   </pic:nvPicPr>
                   <pic:blipFill>
-                    <a:blip r:embed="rId28"/>
+                    <a:blip r:embed="rId34"/>
                     <a:stretch>
                       <a:fillRect/>
                     </a:stretch>
@@ -4935,7 +6697,7 @@
                     <pic:cNvPicPr/>
                   </pic:nvPicPr>
                   <pic:blipFill>
-                    <a:blip r:embed="rId29"/>
+                    <a:blip r:embed="rId35"/>
                     <a:stretch>
                       <a:fillRect/>
                     </a:stretch>
@@ -4962,8 +6724,211 @@
         <w:t xml:space="preserve"> </w:t>
       </w:r>
     </w:p>
+    <w:p>
+      <w:pPr>
+        <w:spacing w:after="160" w:line="259" w:lineRule="auto"/>
+        <w:rPr>
+          <w:lang w:val="pl-PL"/>
+        </w:rPr>
+      </w:pPr>
+      <w:r>
+        <w:rPr>
+          <w:lang w:val="pl-PL"/>
+        </w:rPr>
+        <w:br w:type="page"/>
+      </w:r>
+    </w:p>
+    <w:bookmarkStart w:id="15" w:name="_Toc88790567" w:displacedByCustomXml="next"/>
+    <w:sdt>
+      <w:sdtPr>
+        <w:rPr>
+          <w:lang w:val="pl-PL"/>
+        </w:rPr>
+        <w:id w:val="442345318"/>
+        <w:docPartObj>
+          <w:docPartGallery w:val="Bibliographies"/>
+          <w:docPartUnique/>
+        </w:docPartObj>
+      </w:sdtPr>
+      <w:sdtEndPr>
+        <w:rPr>
+          <w:rFonts w:asciiTheme="minorHAnsi" w:eastAsiaTheme="minorHAnsi" w:hAnsiTheme="minorHAnsi" w:cstheme="minorBidi"/>
+          <w:b w:val="0"/>
+          <w:sz w:val="22"/>
+          <w:szCs w:val="22"/>
+          <w:lang w:val="en-US"/>
+        </w:rPr>
+      </w:sdtEndPr>
+      <w:sdtContent>
+        <w:p>
+          <w:pPr>
+            <w:pStyle w:val="Nagwek1"/>
+          </w:pPr>
+          <w:r>
+            <w:rPr>
+              <w:lang w:val="pl-PL"/>
+            </w:rPr>
+            <w:t>Bibliografia</w:t>
+          </w:r>
+          <w:bookmarkEnd w:id="15"/>
+        </w:p>
+        <w:sdt>
+          <w:sdtPr>
+            <w:id w:val="111145805"/>
+            <w:bibliography/>
+          </w:sdtPr>
+          <w:sdtContent>
+            <w:p>
+              <w:pPr>
+                <w:pStyle w:val="Bibliografia"/>
+                <w:ind w:left="720" w:hanging="720"/>
+                <w:rPr>
+                  <w:noProof/>
+                  <w:sz w:val="24"/>
+                  <w:szCs w:val="24"/>
+                  <w:lang w:val="pl-PL"/>
+                </w:rPr>
+              </w:pPr>
+              <w:r>
+                <w:fldChar w:fldCharType="begin"/>
+              </w:r>
+              <w:r>
+                <w:rPr>
+                  <w:lang w:val="pl-PL"/>
+                </w:rPr>
+                <w:instrText>BIBLIOGRAPHY</w:instrText>
+              </w:r>
+              <w:r>
+                <w:fldChar w:fldCharType="separate"/>
+              </w:r>
+              <w:r>
+                <w:rPr>
+                  <w:i/>
+                  <w:iCs/>
+                  <w:noProof/>
+                  <w:lang w:val="pl-PL"/>
+                </w:rPr>
+                <w:t>blog.logrocket.com</w:t>
+              </w:r>
+              <w:r>
+                <w:rPr>
+                  <w:noProof/>
+                  <w:lang w:val="pl-PL"/>
+                </w:rPr>
+                <w:t>. (2021). Pobrano z lokalizacji https://blog.logrocket.com/how-to-auto-deploy-a-vue-application-using-gitlab-ci-cd-on-ubuntu/</w:t>
+              </w:r>
+            </w:p>
+            <w:p>
+              <w:pPr>
+                <w:pStyle w:val="Bibliografia"/>
+                <w:ind w:left="720" w:hanging="720"/>
+                <w:rPr>
+                  <w:noProof/>
+                  <w:lang w:val="pl-PL"/>
+                </w:rPr>
+              </w:pPr>
+              <w:r>
+                <w:rPr>
+                  <w:i/>
+                  <w:iCs/>
+                  <w:noProof/>
+                  <w:lang w:val="pl-PL"/>
+                </w:rPr>
+                <w:t>developer.mozilla.org</w:t>
+              </w:r>
+              <w:r>
+                <w:rPr>
+                  <w:noProof/>
+                  <w:lang w:val="pl-PL"/>
+                </w:rPr>
+                <w:t>. (2021). Pobrano z lokalizacji https://developer.mozilla.org/pl/docs/Learn/Server-side/Express_Nodejs/Introduction</w:t>
+              </w:r>
+            </w:p>
+            <w:p>
+              <w:pPr>
+                <w:pStyle w:val="Bibliografia"/>
+                <w:ind w:left="720" w:hanging="720"/>
+                <w:rPr>
+                  <w:noProof/>
+                  <w:lang w:val="pl-PL"/>
+                </w:rPr>
+              </w:pPr>
+              <w:r>
+                <w:rPr>
+                  <w:i/>
+                  <w:iCs/>
+                  <w:noProof/>
+                  <w:lang w:val="pl-PL"/>
+                </w:rPr>
+                <w:t>smartbees.pl</w:t>
+              </w:r>
+              <w:r>
+                <w:rPr>
+                  <w:noProof/>
+                  <w:lang w:val="pl-PL"/>
+                </w:rPr>
+                <w:t>. (2021). Pobrano z lokalizacji https://smartbees.pl/blog/vuejs-czyli-wszystko-co-warto-wiedziec-o-tej-bibliotece-javascript</w:t>
+              </w:r>
+            </w:p>
+            <w:p>
+              <w:pPr>
+                <w:pStyle w:val="Bibliografia"/>
+                <w:ind w:left="720" w:hanging="720"/>
+                <w:rPr>
+                  <w:noProof/>
+                  <w:lang w:val="pl-PL"/>
+                </w:rPr>
+              </w:pPr>
+              <w:r>
+                <w:rPr>
+                  <w:i/>
+                  <w:iCs/>
+                  <w:noProof/>
+                  <w:lang w:val="pl-PL"/>
+                </w:rPr>
+                <w:t>vuejs.org</w:t>
+              </w:r>
+              <w:r>
+                <w:rPr>
+                  <w:noProof/>
+                  <w:lang w:val="pl-PL"/>
+                </w:rPr>
+                <w:t>. (2021). Pobrano z lokalizacji https://vuejs.org/v2/guide/</w:t>
+              </w:r>
+            </w:p>
+            <w:p>
+              <w:r>
+                <w:rPr>
+                  <w:b/>
+                  <w:bCs/>
+                </w:rPr>
+                <w:fldChar w:fldCharType="end"/>
+              </w:r>
+            </w:p>
+          </w:sdtContent>
+        </w:sdt>
+      </w:sdtContent>
+    </w:sdt>
+    <w:p>
+      <w:pPr>
+        <w:spacing w:after="160" w:line="259" w:lineRule="auto"/>
+        <w:rPr>
+          <w:lang w:val="pl-PL"/>
+        </w:rPr>
+      </w:pPr>
+    </w:p>
+    <w:p>
+      <w:pPr>
+        <w:tabs>
+          <w:tab w:val="center" w:pos="1461"/>
+        </w:tabs>
+        <w:rPr>
+          <w:lang w:val="pl-PL"/>
+        </w:rPr>
+      </w:pPr>
+    </w:p>
     <w:sectPr>
-      <w:footerReference w:type="default" r:id="rId30"/>
+      <w:footerReference w:type="default" r:id="rId36"/>
       <w:pgSz w:w="11906" w:h="16838"/>
       <w:pgMar w:top="1417" w:right="1417" w:bottom="1417" w:left="1417" w:header="708" w:footer="708" w:gutter="0"/>
       <w:pgNumType w:start="0"/>
@@ -5030,7 +6995,7 @@
             <w:noProof/>
             <w:lang w:val="pl-PL"/>
           </w:rPr>
-          <w:t>7</w:t>
+          <w:t>1</w:t>
         </w:r>
         <w:r>
           <w:fldChar w:fldCharType="end"/>
@@ -6549,7 +8514,7 @@
   <w:style w:type="paragraph" w:default="1" w:styleId="Normalny">
     <w:name w:val="Normal"/>
     <w:qFormat/>
-    <w:rsid w:val="002A13AB"/>
+    <w:rsid w:val="00591D09"/>
     <w:pPr>
       <w:spacing w:after="200" w:line="276" w:lineRule="auto"/>
     </w:pPr>
@@ -6601,6 +8566,28 @@
       <w:b/>
       <w:sz w:val="26"/>
       <w:szCs w:val="26"/>
+    </w:rPr>
+  </w:style>
+  <w:style w:type="paragraph" w:styleId="Nagwek3">
+    <w:name w:val="heading 3"/>
+    <w:basedOn w:val="Normalny"/>
+    <w:next w:val="Normalny"/>
+    <w:link w:val="Nagwek3Znak"/>
+    <w:uiPriority w:val="9"/>
+    <w:unhideWhenUsed/>
+    <w:qFormat/>
+    <w:rsid w:val="00CE2782"/>
+    <w:pPr>
+      <w:keepNext/>
+      <w:keepLines/>
+      <w:spacing w:before="40" w:after="0"/>
+      <w:outlineLvl w:val="2"/>
+    </w:pPr>
+    <w:rPr>
+      <w:rFonts w:asciiTheme="majorHAnsi" w:eastAsiaTheme="majorEastAsia" w:hAnsiTheme="majorHAnsi" w:cstheme="majorBidi"/>
+      <w:b/>
+      <w:sz w:val="24"/>
+      <w:szCs w:val="24"/>
     </w:rPr>
   </w:style>
   <w:style w:type="character" w:default="1" w:styleId="Domylnaczcionkaakapitu">
@@ -6923,6 +8910,41 @@
       <w:u w:val="single"/>
     </w:rPr>
   </w:style>
+  <w:style w:type="paragraph" w:styleId="Bibliografia">
+    <w:name w:val="Bibliography"/>
+    <w:basedOn w:val="Normalny"/>
+    <w:next w:val="Normalny"/>
+    <w:uiPriority w:val="37"/>
+    <w:unhideWhenUsed/>
+    <w:rsid w:val="00832808"/>
+  </w:style>
+  <w:style w:type="character" w:customStyle="1" w:styleId="Nagwek3Znak">
+    <w:name w:val="Nagłówek 3 Znak"/>
+    <w:basedOn w:val="Domylnaczcionkaakapitu"/>
+    <w:link w:val="Nagwek3"/>
+    <w:uiPriority w:val="9"/>
+    <w:rsid w:val="00CE2782"/>
+    <w:rPr>
+      <w:rFonts w:asciiTheme="majorHAnsi" w:eastAsiaTheme="majorEastAsia" w:hAnsiTheme="majorHAnsi" w:cstheme="majorBidi"/>
+      <w:b/>
+      <w:sz w:val="24"/>
+      <w:szCs w:val="24"/>
+      <w:lang w:val="en-US"/>
+    </w:rPr>
+  </w:style>
+  <w:style w:type="paragraph" w:styleId="Spistreci3">
+    <w:name w:val="toc 3"/>
+    <w:basedOn w:val="Normalny"/>
+    <w:next w:val="Normalny"/>
+    <w:autoRedefine/>
+    <w:uiPriority w:val="39"/>
+    <w:unhideWhenUsed/>
+    <w:rsid w:val="004E36CC"/>
+    <w:pPr>
+      <w:spacing w:after="100"/>
+      <w:ind w:left="440"/>
+    </w:pPr>
+  </w:style>
 </w:styles>
 </file>
 
@@ -7188,11 +9210,48 @@
 </file>
 
 <file path=customXml/item1.xml><?xml version="1.0" encoding="utf-8"?>
-<b:Sources xmlns:b="http://schemas.openxmlformats.org/officeDocument/2006/bibliography" xmlns="http://schemas.openxmlformats.org/officeDocument/2006/bibliography" SelectedStyle="\APASixthEditionOfficeOnline.xsl" StyleName="APA" Version="6"/>
+<b:Sources xmlns:b="http://schemas.openxmlformats.org/officeDocument/2006/bibliography" xmlns="http://schemas.openxmlformats.org/officeDocument/2006/bibliography" SelectedStyle="\APASixthEditionOfficeOnline.xsl" StyleName="APA" Version="6">
+  <b:Source>
+    <b:Tag>dev</b:Tag>
+    <b:SourceType>InternetSite</b:SourceType>
+    <b:Guid>{A9E29025-8A41-4DE4-906D-E8F0C392ED3D}</b:Guid>
+    <b:Title>developer.mozilla.org</b:Title>
+    <b:URL>https://developer.mozilla.org/pl/docs/Learn/Server-side/Express_Nodejs/Introduction</b:URL>
+    <b:Year>2021</b:Year>
+    <b:RefOrder>1</b:RefOrder>
+  </b:Source>
+  <b:Source>
+    <b:Tag>sma21</b:Tag>
+    <b:SourceType>InternetSite</b:SourceType>
+    <b:Guid>{5B071EEA-6BD9-46E9-AF7B-B347D6326646}</b:Guid>
+    <b:Title>smartbees.pl</b:Title>
+    <b:Year>2021</b:Year>
+    <b:URL>https://smartbees.pl/blog/vuejs-czyli-wszystko-co-warto-wiedziec-o-tej-bibliotece-javascript</b:URL>
+    <b:RefOrder>2</b:RefOrder>
+  </b:Source>
+  <b:Source>
+    <b:Tag>htt</b:Tag>
+    <b:SourceType>InternetSite</b:SourceType>
+    <b:Guid>{43A8589D-B89D-4F79-9A72-B62EE8A10E6A}</b:Guid>
+    <b:Title>blog.logrocket.com</b:Title>
+    <b:URL>https://blog.logrocket.com/how-to-auto-deploy-a-vue-application-using-gitlab-ci-cd-on-ubuntu/</b:URL>
+    <b:Year>2021</b:Year>
+    <b:RefOrder>3</b:RefOrder>
+  </b:Source>
+  <b:Source>
+    <b:Tag>vue21</b:Tag>
+    <b:SourceType>InternetSite</b:SourceType>
+    <b:Guid>{81ADFDC7-083F-4EB5-B90B-EB138297BC96}</b:Guid>
+    <b:Title>vuejs.org</b:Title>
+    <b:Year>2021</b:Year>
+    <b:URL>https://vuejs.org/v2/guide/</b:URL>
+    <b:RefOrder>4</b:RefOrder>
+  </b:Source>
+</b:Sources>
 </file>
 
 <file path=customXml/itemProps1.xml><?xml version="1.0" encoding="utf-8"?>
-<ds:datastoreItem xmlns:ds="http://schemas.openxmlformats.org/officeDocument/2006/customXml" ds:itemID="{6A11D8B8-96C0-4C26-9A7C-A9E5D83BF57C}">
+<ds:datastoreItem xmlns:ds="http://schemas.openxmlformats.org/officeDocument/2006/customXml" ds:itemID="{45F7AB56-D88D-4B81-A02C-F30D5EEB6E95}">
   <ds:schemaRefs>
     <ds:schemaRef ds:uri="http://schemas.openxmlformats.org/officeDocument/2006/bibliography"/>
   </ds:schemaRefs>
